--- a/毕业论文-高名衍v5.docx
+++ b/毕业论文-高名衍v5.docx
@@ -873,7 +873,7 @@
             <w:fldChar w:fldCharType="begin"/>
           </w:r>
           <w:r>
-            <w:instrText xml:space="preserve"> HYPERLINK \l _Toc11212 </w:instrText>
+            <w:instrText xml:space="preserve"> HYPERLINK \l _Toc20483 </w:instrText>
           </w:r>
           <w:r>
             <w:fldChar w:fldCharType="separate"/>
@@ -888,7 +888,7 @@
             <w:fldChar w:fldCharType="begin"/>
           </w:r>
           <w:r>
-            <w:instrText xml:space="preserve"> PAGEREF _Toc11212 </w:instrText>
+            <w:instrText xml:space="preserve"> PAGEREF _Toc20483 </w:instrText>
           </w:r>
           <w:r>
             <w:fldChar w:fldCharType="separate"/>
@@ -914,7 +914,7 @@
             <w:fldChar w:fldCharType="begin"/>
           </w:r>
           <w:r>
-            <w:instrText xml:space="preserve"> HYPERLINK \l _Toc7368 </w:instrText>
+            <w:instrText xml:space="preserve"> HYPERLINK \l _Toc26377 </w:instrText>
           </w:r>
           <w:r>
             <w:fldChar w:fldCharType="separate"/>
@@ -932,7 +932,7 @@
             <w:fldChar w:fldCharType="begin"/>
           </w:r>
           <w:r>
-            <w:instrText xml:space="preserve"> PAGEREF _Toc7368 </w:instrText>
+            <w:instrText xml:space="preserve"> PAGEREF _Toc26377 </w:instrText>
           </w:r>
           <w:r>
             <w:fldChar w:fldCharType="separate"/>
@@ -958,7 +958,7 @@
             <w:fldChar w:fldCharType="begin"/>
           </w:r>
           <w:r>
-            <w:instrText xml:space="preserve"> HYPERLINK \l _Toc22796 </w:instrText>
+            <w:instrText xml:space="preserve"> HYPERLINK \l _Toc8691 </w:instrText>
           </w:r>
           <w:r>
             <w:fldChar w:fldCharType="separate"/>
@@ -982,7 +982,7 @@
             <w:fldChar w:fldCharType="begin"/>
           </w:r>
           <w:r>
-            <w:instrText xml:space="preserve"> PAGEREF _Toc22796 </w:instrText>
+            <w:instrText xml:space="preserve"> PAGEREF _Toc8691 </w:instrText>
           </w:r>
           <w:r>
             <w:fldChar w:fldCharType="separate"/>
@@ -1008,7 +1008,7 @@
             <w:fldChar w:fldCharType="begin"/>
           </w:r>
           <w:r>
-            <w:instrText xml:space="preserve"> HYPERLINK \l _Toc7492 </w:instrText>
+            <w:instrText xml:space="preserve"> HYPERLINK \l _Toc26226 </w:instrText>
           </w:r>
           <w:r>
             <w:fldChar w:fldCharType="separate"/>
@@ -1026,7 +1026,7 @@
             <w:fldChar w:fldCharType="begin"/>
           </w:r>
           <w:r>
-            <w:instrText xml:space="preserve"> PAGEREF _Toc7492 </w:instrText>
+            <w:instrText xml:space="preserve"> PAGEREF _Toc26226 </w:instrText>
           </w:r>
           <w:r>
             <w:fldChar w:fldCharType="separate"/>
@@ -1052,7 +1052,7 @@
             <w:fldChar w:fldCharType="begin"/>
           </w:r>
           <w:r>
-            <w:instrText xml:space="preserve"> HYPERLINK \l _Toc12678 </w:instrText>
+            <w:instrText xml:space="preserve"> HYPERLINK \l _Toc6573 </w:instrText>
           </w:r>
           <w:r>
             <w:fldChar w:fldCharType="separate"/>
@@ -1070,7 +1070,7 @@
             <w:fldChar w:fldCharType="begin"/>
           </w:r>
           <w:r>
-            <w:instrText xml:space="preserve"> PAGEREF _Toc12678 </w:instrText>
+            <w:instrText xml:space="preserve"> PAGEREF _Toc6573 </w:instrText>
           </w:r>
           <w:r>
             <w:fldChar w:fldCharType="separate"/>
@@ -1096,7 +1096,7 @@
             <w:fldChar w:fldCharType="begin"/>
           </w:r>
           <w:r>
-            <w:instrText xml:space="preserve"> HYPERLINK \l _Toc11827 </w:instrText>
+            <w:instrText xml:space="preserve"> HYPERLINK \l _Toc7301 </w:instrText>
           </w:r>
           <w:r>
             <w:fldChar w:fldCharType="separate"/>
@@ -1114,7 +1114,7 @@
             <w:fldChar w:fldCharType="begin"/>
           </w:r>
           <w:r>
-            <w:instrText xml:space="preserve"> PAGEREF _Toc11827 </w:instrText>
+            <w:instrText xml:space="preserve"> PAGEREF _Toc7301 </w:instrText>
           </w:r>
           <w:r>
             <w:fldChar w:fldCharType="separate"/>
@@ -1140,7 +1140,7 @@
             <w:fldChar w:fldCharType="begin"/>
           </w:r>
           <w:r>
-            <w:instrText xml:space="preserve"> HYPERLINK \l _Toc14143 </w:instrText>
+            <w:instrText xml:space="preserve"> HYPERLINK \l _Toc8788 </w:instrText>
           </w:r>
           <w:r>
             <w:fldChar w:fldCharType="separate"/>
@@ -1165,7 +1165,7 @@
             <w:fldChar w:fldCharType="begin"/>
           </w:r>
           <w:r>
-            <w:instrText xml:space="preserve"> PAGEREF _Toc14143 </w:instrText>
+            <w:instrText xml:space="preserve"> PAGEREF _Toc8788 </w:instrText>
           </w:r>
           <w:r>
             <w:fldChar w:fldCharType="separate"/>
@@ -1191,7 +1191,7 @@
             <w:fldChar w:fldCharType="begin"/>
           </w:r>
           <w:r>
-            <w:instrText xml:space="preserve"> HYPERLINK \l _Toc23698 </w:instrText>
+            <w:instrText xml:space="preserve"> HYPERLINK \l _Toc31250 </w:instrText>
           </w:r>
           <w:r>
             <w:fldChar w:fldCharType="separate"/>
@@ -1229,7 +1229,7 @@
             <w:fldChar w:fldCharType="begin"/>
           </w:r>
           <w:r>
-            <w:instrText xml:space="preserve"> PAGEREF _Toc23698 </w:instrText>
+            <w:instrText xml:space="preserve"> PAGEREF _Toc31250 </w:instrText>
           </w:r>
           <w:r>
             <w:fldChar w:fldCharType="separate"/>
@@ -1255,7 +1255,7 @@
             <w:fldChar w:fldCharType="begin"/>
           </w:r>
           <w:r>
-            <w:instrText xml:space="preserve"> HYPERLINK \l _Toc12841 </w:instrText>
+            <w:instrText xml:space="preserve"> HYPERLINK \l _Toc15049 </w:instrText>
           </w:r>
           <w:r>
             <w:fldChar w:fldCharType="separate"/>
@@ -1281,7 +1281,7 @@
             <w:fldChar w:fldCharType="begin"/>
           </w:r>
           <w:r>
-            <w:instrText xml:space="preserve"> PAGEREF _Toc12841 </w:instrText>
+            <w:instrText xml:space="preserve"> PAGEREF _Toc15049 </w:instrText>
           </w:r>
           <w:r>
             <w:fldChar w:fldCharType="separate"/>
@@ -1307,7 +1307,7 @@
             <w:fldChar w:fldCharType="begin"/>
           </w:r>
           <w:r>
-            <w:instrText xml:space="preserve"> HYPERLINK \l _Toc3040 </w:instrText>
+            <w:instrText xml:space="preserve"> HYPERLINK \l _Toc22142 </w:instrText>
           </w:r>
           <w:r>
             <w:fldChar w:fldCharType="separate"/>
@@ -1341,7 +1341,7 @@
             <w:fldChar w:fldCharType="begin"/>
           </w:r>
           <w:r>
-            <w:instrText xml:space="preserve"> PAGEREF _Toc3040 </w:instrText>
+            <w:instrText xml:space="preserve"> PAGEREF _Toc22142 </w:instrText>
           </w:r>
           <w:r>
             <w:fldChar w:fldCharType="separate"/>
@@ -1367,7 +1367,7 @@
             <w:fldChar w:fldCharType="begin"/>
           </w:r>
           <w:r>
-            <w:instrText xml:space="preserve"> HYPERLINK \l _Toc11701 </w:instrText>
+            <w:instrText xml:space="preserve"> HYPERLINK \l _Toc2239 </w:instrText>
           </w:r>
           <w:r>
             <w:fldChar w:fldCharType="separate"/>
@@ -1389,7 +1389,7 @@
             <w:fldChar w:fldCharType="begin"/>
           </w:r>
           <w:r>
-            <w:instrText xml:space="preserve"> PAGEREF _Toc11701 </w:instrText>
+            <w:instrText xml:space="preserve"> PAGEREF _Toc2239 </w:instrText>
           </w:r>
           <w:r>
             <w:fldChar w:fldCharType="separate"/>
@@ -1415,7 +1415,7 @@
             <w:fldChar w:fldCharType="begin"/>
           </w:r>
           <w:r>
-            <w:instrText xml:space="preserve"> HYPERLINK \l _Toc16377 </w:instrText>
+            <w:instrText xml:space="preserve"> HYPERLINK \l _Toc17680 </w:instrText>
           </w:r>
           <w:r>
             <w:fldChar w:fldCharType="separate"/>
@@ -1436,7 +1436,7 @@
             <w:fldChar w:fldCharType="begin"/>
           </w:r>
           <w:r>
-            <w:instrText xml:space="preserve"> PAGEREF _Toc16377 </w:instrText>
+            <w:instrText xml:space="preserve"> PAGEREF _Toc17680 </w:instrText>
           </w:r>
           <w:r>
             <w:fldChar w:fldCharType="separate"/>
@@ -1462,7 +1462,7 @@
             <w:fldChar w:fldCharType="begin"/>
           </w:r>
           <w:r>
-            <w:instrText xml:space="preserve"> HYPERLINK \l _Toc21458 </w:instrText>
+            <w:instrText xml:space="preserve"> HYPERLINK \l _Toc11604 </w:instrText>
           </w:r>
           <w:r>
             <w:fldChar w:fldCharType="separate"/>
@@ -1492,7 +1492,7 @@
             <w:fldChar w:fldCharType="begin"/>
           </w:r>
           <w:r>
-            <w:instrText xml:space="preserve"> PAGEREF _Toc21458 </w:instrText>
+            <w:instrText xml:space="preserve"> PAGEREF _Toc11604 </w:instrText>
           </w:r>
           <w:r>
             <w:fldChar w:fldCharType="separate"/>
@@ -1518,7 +1518,7 @@
             <w:fldChar w:fldCharType="begin"/>
           </w:r>
           <w:r>
-            <w:instrText xml:space="preserve"> HYPERLINK \l _Toc25225 </w:instrText>
+            <w:instrText xml:space="preserve"> HYPERLINK \l _Toc6546 </w:instrText>
           </w:r>
           <w:r>
             <w:fldChar w:fldCharType="separate"/>
@@ -1539,7 +1539,7 @@
             <w:fldChar w:fldCharType="begin"/>
           </w:r>
           <w:r>
-            <w:instrText xml:space="preserve"> PAGEREF _Toc25225 </w:instrText>
+            <w:instrText xml:space="preserve"> PAGEREF _Toc6546 </w:instrText>
           </w:r>
           <w:r>
             <w:fldChar w:fldCharType="separate"/>
@@ -1565,7 +1565,7 @@
             <w:fldChar w:fldCharType="begin"/>
           </w:r>
           <w:r>
-            <w:instrText xml:space="preserve"> HYPERLINK \l _Toc6416 </w:instrText>
+            <w:instrText xml:space="preserve"> HYPERLINK \l _Toc12202 </w:instrText>
           </w:r>
           <w:r>
             <w:fldChar w:fldCharType="separate"/>
@@ -1586,7 +1586,7 @@
             <w:fldChar w:fldCharType="begin"/>
           </w:r>
           <w:r>
-            <w:instrText xml:space="preserve"> PAGEREF _Toc6416 </w:instrText>
+            <w:instrText xml:space="preserve"> PAGEREF _Toc12202 </w:instrText>
           </w:r>
           <w:r>
             <w:fldChar w:fldCharType="separate"/>
@@ -1612,7 +1612,7 @@
             <w:fldChar w:fldCharType="begin"/>
           </w:r>
           <w:r>
-            <w:instrText xml:space="preserve"> HYPERLINK \l _Toc18728 </w:instrText>
+            <w:instrText xml:space="preserve"> HYPERLINK \l _Toc16153 </w:instrText>
           </w:r>
           <w:r>
             <w:fldChar w:fldCharType="separate"/>
@@ -1633,7 +1633,7 @@
             <w:fldChar w:fldCharType="begin"/>
           </w:r>
           <w:r>
-            <w:instrText xml:space="preserve"> PAGEREF _Toc18728 </w:instrText>
+            <w:instrText xml:space="preserve"> PAGEREF _Toc16153 </w:instrText>
           </w:r>
           <w:r>
             <w:fldChar w:fldCharType="separate"/>
@@ -1659,7 +1659,7 @@
             <w:fldChar w:fldCharType="begin"/>
           </w:r>
           <w:r>
-            <w:instrText xml:space="preserve"> HYPERLINK \l _Toc2758 </w:instrText>
+            <w:instrText xml:space="preserve"> HYPERLINK \l _Toc13591 </w:instrText>
           </w:r>
           <w:r>
             <w:fldChar w:fldCharType="separate"/>
@@ -1677,7 +1677,7 @@
             <w:fldChar w:fldCharType="begin"/>
           </w:r>
           <w:r>
-            <w:instrText xml:space="preserve"> PAGEREF _Toc2758 </w:instrText>
+            <w:instrText xml:space="preserve"> PAGEREF _Toc13591 </w:instrText>
           </w:r>
           <w:r>
             <w:fldChar w:fldCharType="separate"/>
@@ -1703,7 +1703,7 @@
             <w:fldChar w:fldCharType="begin"/>
           </w:r>
           <w:r>
-            <w:instrText xml:space="preserve"> HYPERLINK \l _Toc10604 </w:instrText>
+            <w:instrText xml:space="preserve"> HYPERLINK \l _Toc23024 </w:instrText>
           </w:r>
           <w:r>
             <w:fldChar w:fldCharType="separate"/>
@@ -1724,7 +1724,7 @@
             <w:fldChar w:fldCharType="begin"/>
           </w:r>
           <w:r>
-            <w:instrText xml:space="preserve"> PAGEREF _Toc10604 </w:instrText>
+            <w:instrText xml:space="preserve"> PAGEREF _Toc23024 </w:instrText>
           </w:r>
           <w:r>
             <w:fldChar w:fldCharType="separate"/>
@@ -1750,7 +1750,7 @@
             <w:fldChar w:fldCharType="begin"/>
           </w:r>
           <w:r>
-            <w:instrText xml:space="preserve"> HYPERLINK \l _Toc22372 </w:instrText>
+            <w:instrText xml:space="preserve"> HYPERLINK \l _Toc15318 </w:instrText>
           </w:r>
           <w:r>
             <w:fldChar w:fldCharType="separate"/>
@@ -1784,7 +1784,7 @@
             <w:fldChar w:fldCharType="begin"/>
           </w:r>
           <w:r>
-            <w:instrText xml:space="preserve"> PAGEREF _Toc22372 </w:instrText>
+            <w:instrText xml:space="preserve"> PAGEREF _Toc15318 </w:instrText>
           </w:r>
           <w:r>
             <w:fldChar w:fldCharType="separate"/>
@@ -1810,7 +1810,7 @@
             <w:fldChar w:fldCharType="begin"/>
           </w:r>
           <w:r>
-            <w:instrText xml:space="preserve"> HYPERLINK \l _Toc21106 </w:instrText>
+            <w:instrText xml:space="preserve"> HYPERLINK \l _Toc13821 </w:instrText>
           </w:r>
           <w:r>
             <w:fldChar w:fldCharType="separate"/>
@@ -1831,7 +1831,7 @@
             <w:fldChar w:fldCharType="begin"/>
           </w:r>
           <w:r>
-            <w:instrText xml:space="preserve"> PAGEREF _Toc21106 </w:instrText>
+            <w:instrText xml:space="preserve"> PAGEREF _Toc13821 </w:instrText>
           </w:r>
           <w:r>
             <w:fldChar w:fldCharType="separate"/>
@@ -1857,7 +1857,7 @@
             <w:fldChar w:fldCharType="begin"/>
           </w:r>
           <w:r>
-            <w:instrText xml:space="preserve"> HYPERLINK \l _Toc10841 </w:instrText>
+            <w:instrText xml:space="preserve"> HYPERLINK \l _Toc29809 </w:instrText>
           </w:r>
           <w:r>
             <w:fldChar w:fldCharType="separate"/>
@@ -1875,7 +1875,7 @@
             <w:fldChar w:fldCharType="begin"/>
           </w:r>
           <w:r>
-            <w:instrText xml:space="preserve"> PAGEREF _Toc10841 </w:instrText>
+            <w:instrText xml:space="preserve"> PAGEREF _Toc29809 </w:instrText>
           </w:r>
           <w:r>
             <w:fldChar w:fldCharType="separate"/>
@@ -1901,7 +1901,7 @@
             <w:fldChar w:fldCharType="begin"/>
           </w:r>
           <w:r>
-            <w:instrText xml:space="preserve"> HYPERLINK \l _Toc32673 </w:instrText>
+            <w:instrText xml:space="preserve"> HYPERLINK \l _Toc19728 </w:instrText>
           </w:r>
           <w:r>
             <w:fldChar w:fldCharType="separate"/>
@@ -1934,7 +1934,7 @@
             <w:fldChar w:fldCharType="begin"/>
           </w:r>
           <w:r>
-            <w:instrText xml:space="preserve"> PAGEREF _Toc32673 </w:instrText>
+            <w:instrText xml:space="preserve"> PAGEREF _Toc19728 </w:instrText>
           </w:r>
           <w:r>
             <w:fldChar w:fldCharType="separate"/>
@@ -1960,7 +1960,7 @@
             <w:fldChar w:fldCharType="begin"/>
           </w:r>
           <w:r>
-            <w:instrText xml:space="preserve"> HYPERLINK \l _Toc59 </w:instrText>
+            <w:instrText xml:space="preserve"> HYPERLINK \l _Toc30512 </w:instrText>
           </w:r>
           <w:r>
             <w:fldChar w:fldCharType="separate"/>
@@ -1981,7 +1981,7 @@
             <w:fldChar w:fldCharType="begin"/>
           </w:r>
           <w:r>
-            <w:instrText xml:space="preserve"> PAGEREF _Toc59 </w:instrText>
+            <w:instrText xml:space="preserve"> PAGEREF _Toc30512 </w:instrText>
           </w:r>
           <w:r>
             <w:fldChar w:fldCharType="separate"/>
@@ -2007,7 +2007,7 @@
             <w:fldChar w:fldCharType="begin"/>
           </w:r>
           <w:r>
-            <w:instrText xml:space="preserve"> HYPERLINK \l _Toc30406 </w:instrText>
+            <w:instrText xml:space="preserve"> HYPERLINK \l _Toc19717 </w:instrText>
           </w:r>
           <w:r>
             <w:fldChar w:fldCharType="separate"/>
@@ -2026,7 +2026,7 @@
             <w:fldChar w:fldCharType="begin"/>
           </w:r>
           <w:r>
-            <w:instrText xml:space="preserve"> PAGEREF _Toc30406 </w:instrText>
+            <w:instrText xml:space="preserve"> PAGEREF _Toc19717 </w:instrText>
           </w:r>
           <w:r>
             <w:fldChar w:fldCharType="separate"/>
@@ -2052,7 +2052,7 @@
             <w:fldChar w:fldCharType="begin"/>
           </w:r>
           <w:r>
-            <w:instrText xml:space="preserve"> HYPERLINK \l _Toc32015 </w:instrText>
+            <w:instrText xml:space="preserve"> HYPERLINK \l _Toc15958 </w:instrText>
           </w:r>
           <w:r>
             <w:fldChar w:fldCharType="separate"/>
@@ -2071,7 +2071,7 @@
             <w:fldChar w:fldCharType="begin"/>
           </w:r>
           <w:r>
-            <w:instrText xml:space="preserve"> PAGEREF _Toc32015 </w:instrText>
+            <w:instrText xml:space="preserve"> PAGEREF _Toc15958 </w:instrText>
           </w:r>
           <w:r>
             <w:fldChar w:fldCharType="separate"/>
@@ -2097,7 +2097,7 @@
             <w:fldChar w:fldCharType="begin"/>
           </w:r>
           <w:r>
-            <w:instrText xml:space="preserve"> HYPERLINK \l _Toc29612 </w:instrText>
+            <w:instrText xml:space="preserve"> HYPERLINK \l _Toc930 </w:instrText>
           </w:r>
           <w:r>
             <w:fldChar w:fldCharType="separate"/>
@@ -2119,7 +2119,7 @@
             <w:fldChar w:fldCharType="begin"/>
           </w:r>
           <w:r>
-            <w:instrText xml:space="preserve"> PAGEREF _Toc29612 </w:instrText>
+            <w:instrText xml:space="preserve"> PAGEREF _Toc930 </w:instrText>
           </w:r>
           <w:r>
             <w:fldChar w:fldCharType="separate"/>
@@ -2145,7 +2145,7 @@
             <w:fldChar w:fldCharType="begin"/>
           </w:r>
           <w:r>
-            <w:instrText xml:space="preserve"> HYPERLINK \l _Toc24029 </w:instrText>
+            <w:instrText xml:space="preserve"> HYPERLINK \l _Toc21238 </w:instrText>
           </w:r>
           <w:r>
             <w:fldChar w:fldCharType="separate"/>
@@ -2164,7 +2164,7 @@
             <w:fldChar w:fldCharType="begin"/>
           </w:r>
           <w:r>
-            <w:instrText xml:space="preserve"> PAGEREF _Toc24029 </w:instrText>
+            <w:instrText xml:space="preserve"> PAGEREF _Toc21238 </w:instrText>
           </w:r>
           <w:r>
             <w:fldChar w:fldCharType="separate"/>
@@ -2190,7 +2190,7 @@
             <w:fldChar w:fldCharType="begin"/>
           </w:r>
           <w:r>
-            <w:instrText xml:space="preserve"> HYPERLINK \l _Toc13793 </w:instrText>
+            <w:instrText xml:space="preserve"> HYPERLINK \l _Toc1672 </w:instrText>
           </w:r>
           <w:r>
             <w:fldChar w:fldCharType="separate"/>
@@ -2234,7 +2234,7 @@
             <w:fldChar w:fldCharType="begin"/>
           </w:r>
           <w:r>
-            <w:instrText xml:space="preserve"> PAGEREF _Toc13793 </w:instrText>
+            <w:instrText xml:space="preserve"> PAGEREF _Toc1672 </w:instrText>
           </w:r>
           <w:r>
             <w:fldChar w:fldCharType="separate"/>
@@ -2260,7 +2260,7 @@
             <w:fldChar w:fldCharType="begin"/>
           </w:r>
           <w:r>
-            <w:instrText xml:space="preserve"> HYPERLINK \l _Toc10240 </w:instrText>
+            <w:instrText xml:space="preserve"> HYPERLINK \l _Toc18840 </w:instrText>
           </w:r>
           <w:r>
             <w:fldChar w:fldCharType="separate"/>
@@ -2304,7 +2304,7 @@
             <w:fldChar w:fldCharType="begin"/>
           </w:r>
           <w:r>
-            <w:instrText xml:space="preserve"> PAGEREF _Toc10240 </w:instrText>
+            <w:instrText xml:space="preserve"> PAGEREF _Toc18840 </w:instrText>
           </w:r>
           <w:r>
             <w:fldChar w:fldCharType="separate"/>
@@ -2330,7 +2330,7 @@
             <w:fldChar w:fldCharType="begin"/>
           </w:r>
           <w:r>
-            <w:instrText xml:space="preserve"> HYPERLINK \l _Toc26959 </w:instrText>
+            <w:instrText xml:space="preserve"> HYPERLINK \l _Toc24516 </w:instrText>
           </w:r>
           <w:r>
             <w:fldChar w:fldCharType="separate"/>
@@ -2349,7 +2349,7 @@
             <w:fldChar w:fldCharType="begin"/>
           </w:r>
           <w:r>
-            <w:instrText xml:space="preserve"> PAGEREF _Toc26959 </w:instrText>
+            <w:instrText xml:space="preserve"> PAGEREF _Toc24516 </w:instrText>
           </w:r>
           <w:r>
             <w:fldChar w:fldCharType="separate"/>
@@ -2375,7 +2375,7 @@
             <w:fldChar w:fldCharType="begin"/>
           </w:r>
           <w:r>
-            <w:instrText xml:space="preserve"> HYPERLINK \l _Toc3022 </w:instrText>
+            <w:instrText xml:space="preserve"> HYPERLINK \l _Toc21786 </w:instrText>
           </w:r>
           <w:r>
             <w:fldChar w:fldCharType="separate"/>
@@ -2406,7 +2406,7 @@
             <w:fldChar w:fldCharType="begin"/>
           </w:r>
           <w:r>
-            <w:instrText xml:space="preserve"> PAGEREF _Toc3022 </w:instrText>
+            <w:instrText xml:space="preserve"> PAGEREF _Toc21786 </w:instrText>
           </w:r>
           <w:r>
             <w:fldChar w:fldCharType="separate"/>
@@ -2432,7 +2432,7 @@
             <w:fldChar w:fldCharType="begin"/>
           </w:r>
           <w:r>
-            <w:instrText xml:space="preserve"> HYPERLINK \l _Toc10434 </w:instrText>
+            <w:instrText xml:space="preserve"> HYPERLINK \l _Toc3001 </w:instrText>
           </w:r>
           <w:r>
             <w:fldChar w:fldCharType="separate"/>
@@ -2457,7 +2457,7 @@
             <w:fldChar w:fldCharType="begin"/>
           </w:r>
           <w:r>
-            <w:instrText xml:space="preserve"> PAGEREF _Toc10434 </w:instrText>
+            <w:instrText xml:space="preserve"> PAGEREF _Toc3001 </w:instrText>
           </w:r>
           <w:r>
             <w:fldChar w:fldCharType="separate"/>
@@ -2483,7 +2483,7 @@
             <w:fldChar w:fldCharType="begin"/>
           </w:r>
           <w:r>
-            <w:instrText xml:space="preserve"> HYPERLINK \l _Toc23937 </w:instrText>
+            <w:instrText xml:space="preserve"> HYPERLINK \l _Toc10597 </w:instrText>
           </w:r>
           <w:r>
             <w:fldChar w:fldCharType="separate"/>
@@ -2508,7 +2508,7 @@
             <w:fldChar w:fldCharType="begin"/>
           </w:r>
           <w:r>
-            <w:instrText xml:space="preserve"> PAGEREF _Toc23937 </w:instrText>
+            <w:instrText xml:space="preserve"> PAGEREF _Toc10597 </w:instrText>
           </w:r>
           <w:r>
             <w:fldChar w:fldCharType="separate"/>
@@ -2534,7 +2534,7 @@
             <w:fldChar w:fldCharType="begin"/>
           </w:r>
           <w:r>
-            <w:instrText xml:space="preserve"> HYPERLINK \l _Toc4514 </w:instrText>
+            <w:instrText xml:space="preserve"> HYPERLINK \l _Toc15223 </w:instrText>
           </w:r>
           <w:r>
             <w:fldChar w:fldCharType="separate"/>
@@ -2565,7 +2565,7 @@
             <w:fldChar w:fldCharType="begin"/>
           </w:r>
           <w:r>
-            <w:instrText xml:space="preserve"> PAGEREF _Toc4514 </w:instrText>
+            <w:instrText xml:space="preserve"> PAGEREF _Toc15223 </w:instrText>
           </w:r>
           <w:r>
             <w:fldChar w:fldCharType="separate"/>
@@ -2591,7 +2591,7 @@
             <w:fldChar w:fldCharType="begin"/>
           </w:r>
           <w:r>
-            <w:instrText xml:space="preserve"> HYPERLINK \l _Toc24215 </w:instrText>
+            <w:instrText xml:space="preserve"> HYPERLINK \l _Toc29931 </w:instrText>
           </w:r>
           <w:r>
             <w:fldChar w:fldCharType="separate"/>
@@ -2628,7 +2628,7 @@
             <w:fldChar w:fldCharType="begin"/>
           </w:r>
           <w:r>
-            <w:instrText xml:space="preserve"> PAGEREF _Toc24215 </w:instrText>
+            <w:instrText xml:space="preserve"> PAGEREF _Toc29931 </w:instrText>
           </w:r>
           <w:r>
             <w:fldChar w:fldCharType="separate"/>
@@ -2654,7 +2654,7 @@
             <w:fldChar w:fldCharType="begin"/>
           </w:r>
           <w:r>
-            <w:instrText xml:space="preserve"> HYPERLINK \l _Toc23134 </w:instrText>
+            <w:instrText xml:space="preserve"> HYPERLINK \l _Toc9923 </w:instrText>
           </w:r>
           <w:r>
             <w:fldChar w:fldCharType="separate"/>
@@ -2685,7 +2685,7 @@
             <w:fldChar w:fldCharType="begin"/>
           </w:r>
           <w:r>
-            <w:instrText xml:space="preserve"> PAGEREF _Toc23134 </w:instrText>
+            <w:instrText xml:space="preserve"> PAGEREF _Toc9923 </w:instrText>
           </w:r>
           <w:r>
             <w:fldChar w:fldCharType="separate"/>
@@ -2711,7 +2711,7 @@
             <w:fldChar w:fldCharType="begin"/>
           </w:r>
           <w:r>
-            <w:instrText xml:space="preserve"> HYPERLINK \l _Toc8960 </w:instrText>
+            <w:instrText xml:space="preserve"> HYPERLINK \l _Toc12050 </w:instrText>
           </w:r>
           <w:r>
             <w:fldChar w:fldCharType="separate"/>
@@ -2746,7 +2746,7 @@
             <w:fldChar w:fldCharType="begin"/>
           </w:r>
           <w:r>
-            <w:instrText xml:space="preserve"> PAGEREF _Toc8960 </w:instrText>
+            <w:instrText xml:space="preserve"> PAGEREF _Toc12050 </w:instrText>
           </w:r>
           <w:r>
             <w:fldChar w:fldCharType="separate"/>
@@ -2772,7 +2772,7 @@
             <w:fldChar w:fldCharType="begin"/>
           </w:r>
           <w:r>
-            <w:instrText xml:space="preserve"> HYPERLINK \l _Toc10597 </w:instrText>
+            <w:instrText xml:space="preserve"> HYPERLINK \l _Toc21332 </w:instrText>
           </w:r>
           <w:r>
             <w:fldChar w:fldCharType="separate"/>
@@ -2793,7 +2793,7 @@
             <w:fldChar w:fldCharType="begin"/>
           </w:r>
           <w:r>
-            <w:instrText xml:space="preserve"> PAGEREF _Toc10597 </w:instrText>
+            <w:instrText xml:space="preserve"> PAGEREF _Toc21332 </w:instrText>
           </w:r>
           <w:r>
             <w:fldChar w:fldCharType="separate"/>
@@ -2819,7 +2819,7 @@
             <w:fldChar w:fldCharType="begin"/>
           </w:r>
           <w:r>
-            <w:instrText xml:space="preserve"> HYPERLINK \l _Toc30921 </w:instrText>
+            <w:instrText xml:space="preserve"> HYPERLINK \l _Toc10994 </w:instrText>
           </w:r>
           <w:r>
             <w:fldChar w:fldCharType="separate"/>
@@ -2838,7 +2838,7 @@
             <w:fldChar w:fldCharType="begin"/>
           </w:r>
           <w:r>
-            <w:instrText xml:space="preserve"> PAGEREF _Toc30921 </w:instrText>
+            <w:instrText xml:space="preserve"> PAGEREF _Toc10994 </w:instrText>
           </w:r>
           <w:r>
             <w:fldChar w:fldCharType="separate"/>
@@ -2864,7 +2864,7 @@
             <w:fldChar w:fldCharType="begin"/>
           </w:r>
           <w:r>
-            <w:instrText xml:space="preserve"> HYPERLINK \l _Toc6294 </w:instrText>
+            <w:instrText xml:space="preserve"> HYPERLINK \l _Toc8984 </w:instrText>
           </w:r>
           <w:r>
             <w:fldChar w:fldCharType="separate"/>
@@ -2883,7 +2883,7 @@
             <w:fldChar w:fldCharType="begin"/>
           </w:r>
           <w:r>
-            <w:instrText xml:space="preserve"> PAGEREF _Toc6294 </w:instrText>
+            <w:instrText xml:space="preserve"> PAGEREF _Toc8984 </w:instrText>
           </w:r>
           <w:r>
             <w:fldChar w:fldCharType="separate"/>
@@ -2909,7 +2909,7 @@
             <w:fldChar w:fldCharType="begin"/>
           </w:r>
           <w:r>
-            <w:instrText xml:space="preserve"> HYPERLINK \l _Toc11824 </w:instrText>
+            <w:instrText xml:space="preserve"> HYPERLINK \l _Toc6422 </w:instrText>
           </w:r>
           <w:r>
             <w:fldChar w:fldCharType="separate"/>
@@ -2931,7 +2931,7 @@
             <w:fldChar w:fldCharType="begin"/>
           </w:r>
           <w:r>
-            <w:instrText xml:space="preserve"> PAGEREF _Toc11824 </w:instrText>
+            <w:instrText xml:space="preserve"> PAGEREF _Toc6422 </w:instrText>
           </w:r>
           <w:r>
             <w:fldChar w:fldCharType="separate"/>
@@ -2957,7 +2957,7 @@
             <w:fldChar w:fldCharType="begin"/>
           </w:r>
           <w:r>
-            <w:instrText xml:space="preserve"> HYPERLINK \l _Toc29076 </w:instrText>
+            <w:instrText xml:space="preserve"> HYPERLINK \l _Toc18811 </w:instrText>
           </w:r>
           <w:r>
             <w:fldChar w:fldCharType="separate"/>
@@ -2976,7 +2976,7 @@
             <w:fldChar w:fldCharType="begin"/>
           </w:r>
           <w:r>
-            <w:instrText xml:space="preserve"> PAGEREF _Toc29076 </w:instrText>
+            <w:instrText xml:space="preserve"> PAGEREF _Toc18811 </w:instrText>
           </w:r>
           <w:r>
             <w:fldChar w:fldCharType="separate"/>
@@ -3002,7 +3002,7 @@
             <w:fldChar w:fldCharType="begin"/>
           </w:r>
           <w:r>
-            <w:instrText xml:space="preserve"> HYPERLINK \l _Toc12608 </w:instrText>
+            <w:instrText xml:space="preserve"> HYPERLINK \l _Toc14362 </w:instrText>
           </w:r>
           <w:r>
             <w:fldChar w:fldCharType="separate"/>
@@ -3056,7 +3056,7 @@
             <w:fldChar w:fldCharType="begin"/>
           </w:r>
           <w:r>
-            <w:instrText xml:space="preserve"> PAGEREF _Toc12608 </w:instrText>
+            <w:instrText xml:space="preserve"> PAGEREF _Toc14362 </w:instrText>
           </w:r>
           <w:r>
             <w:fldChar w:fldCharType="separate"/>
@@ -3082,7 +3082,7 @@
             <w:fldChar w:fldCharType="begin"/>
           </w:r>
           <w:r>
-            <w:instrText xml:space="preserve"> HYPERLINK \l _Toc20838 </w:instrText>
+            <w:instrText xml:space="preserve"> HYPERLINK \l _Toc2053 </w:instrText>
           </w:r>
           <w:r>
             <w:fldChar w:fldCharType="separate"/>
@@ -3129,7 +3129,7 @@
             <w:fldChar w:fldCharType="begin"/>
           </w:r>
           <w:r>
-            <w:instrText xml:space="preserve"> PAGEREF _Toc20838 </w:instrText>
+            <w:instrText xml:space="preserve"> PAGEREF _Toc2053 </w:instrText>
           </w:r>
           <w:r>
             <w:fldChar w:fldCharType="separate"/>
@@ -3155,7 +3155,7 @@
             <w:fldChar w:fldCharType="begin"/>
           </w:r>
           <w:r>
-            <w:instrText xml:space="preserve"> HYPERLINK \l _Toc7527 </w:instrText>
+            <w:instrText xml:space="preserve"> HYPERLINK \l _Toc13146 </w:instrText>
           </w:r>
           <w:r>
             <w:fldChar w:fldCharType="separate"/>
@@ -3193,7 +3193,7 @@
             <w:fldChar w:fldCharType="begin"/>
           </w:r>
           <w:r>
-            <w:instrText xml:space="preserve"> PAGEREF _Toc7527 </w:instrText>
+            <w:instrText xml:space="preserve"> PAGEREF _Toc13146 </w:instrText>
           </w:r>
           <w:r>
             <w:fldChar w:fldCharType="separate"/>
@@ -3219,7 +3219,7 @@
             <w:fldChar w:fldCharType="begin"/>
           </w:r>
           <w:r>
-            <w:instrText xml:space="preserve"> HYPERLINK \l _Toc5692 </w:instrText>
+            <w:instrText xml:space="preserve"> HYPERLINK \l _Toc21709 </w:instrText>
           </w:r>
           <w:r>
             <w:fldChar w:fldCharType="separate"/>
@@ -3238,7 +3238,7 @@
             <w:fldChar w:fldCharType="begin"/>
           </w:r>
           <w:r>
-            <w:instrText xml:space="preserve"> PAGEREF _Toc5692 </w:instrText>
+            <w:instrText xml:space="preserve"> PAGEREF _Toc21709 </w:instrText>
           </w:r>
           <w:r>
             <w:fldChar w:fldCharType="separate"/>
@@ -3264,7 +3264,7 @@
             <w:fldChar w:fldCharType="begin"/>
           </w:r>
           <w:r>
-            <w:instrText xml:space="preserve"> HYPERLINK \l _Toc11941 </w:instrText>
+            <w:instrText xml:space="preserve"> HYPERLINK \l _Toc26645 </w:instrText>
           </w:r>
           <w:r>
             <w:fldChar w:fldCharType="separate"/>
@@ -3295,7 +3295,7 @@
             <w:fldChar w:fldCharType="begin"/>
           </w:r>
           <w:r>
-            <w:instrText xml:space="preserve"> PAGEREF _Toc11941 </w:instrText>
+            <w:instrText xml:space="preserve"> PAGEREF _Toc26645 </w:instrText>
           </w:r>
           <w:r>
             <w:fldChar w:fldCharType="separate"/>
@@ -3321,7 +3321,7 @@
             <w:fldChar w:fldCharType="begin"/>
           </w:r>
           <w:r>
-            <w:instrText xml:space="preserve"> HYPERLINK \l _Toc20575 </w:instrText>
+            <w:instrText xml:space="preserve"> HYPERLINK \l _Toc24971 </w:instrText>
           </w:r>
           <w:r>
             <w:fldChar w:fldCharType="separate"/>
@@ -3346,7 +3346,7 @@
             <w:fldChar w:fldCharType="begin"/>
           </w:r>
           <w:r>
-            <w:instrText xml:space="preserve"> PAGEREF _Toc20575 </w:instrText>
+            <w:instrText xml:space="preserve"> PAGEREF _Toc24971 </w:instrText>
           </w:r>
           <w:r>
             <w:fldChar w:fldCharType="separate"/>
@@ -3372,7 +3372,7 @@
             <w:fldChar w:fldCharType="begin"/>
           </w:r>
           <w:r>
-            <w:instrText xml:space="preserve"> HYPERLINK \l _Toc3908 </w:instrText>
+            <w:instrText xml:space="preserve"> HYPERLINK \l _Toc19632 </w:instrText>
           </w:r>
           <w:r>
             <w:fldChar w:fldCharType="separate"/>
@@ -3397,7 +3397,7 @@
             <w:fldChar w:fldCharType="begin"/>
           </w:r>
           <w:r>
-            <w:instrText xml:space="preserve"> PAGEREF _Toc3908 </w:instrText>
+            <w:instrText xml:space="preserve"> PAGEREF _Toc19632 </w:instrText>
           </w:r>
           <w:r>
             <w:fldChar w:fldCharType="separate"/>
@@ -3423,7 +3423,7 @@
             <w:fldChar w:fldCharType="begin"/>
           </w:r>
           <w:r>
-            <w:instrText xml:space="preserve"> HYPERLINK \l _Toc30606 </w:instrText>
+            <w:instrText xml:space="preserve"> HYPERLINK \l _Toc28763 </w:instrText>
           </w:r>
           <w:r>
             <w:fldChar w:fldCharType="separate"/>
@@ -3461,7 +3461,7 @@
             <w:fldChar w:fldCharType="begin"/>
           </w:r>
           <w:r>
-            <w:instrText xml:space="preserve"> PAGEREF _Toc30606 </w:instrText>
+            <w:instrText xml:space="preserve"> PAGEREF _Toc28763 </w:instrText>
           </w:r>
           <w:r>
             <w:fldChar w:fldCharType="separate"/>
@@ -3487,7 +3487,7 @@
             <w:fldChar w:fldCharType="begin"/>
           </w:r>
           <w:r>
-            <w:instrText xml:space="preserve"> HYPERLINK \l _Toc23606 </w:instrText>
+            <w:instrText xml:space="preserve"> HYPERLINK \l _Toc21242 </w:instrText>
           </w:r>
           <w:r>
             <w:fldChar w:fldCharType="separate"/>
@@ -3525,7 +3525,7 @@
             <w:fldChar w:fldCharType="begin"/>
           </w:r>
           <w:r>
-            <w:instrText xml:space="preserve"> PAGEREF _Toc23606 </w:instrText>
+            <w:instrText xml:space="preserve"> PAGEREF _Toc21242 </w:instrText>
           </w:r>
           <w:r>
             <w:fldChar w:fldCharType="separate"/>
@@ -3551,7 +3551,7 @@
             <w:fldChar w:fldCharType="begin"/>
           </w:r>
           <w:r>
-            <w:instrText xml:space="preserve"> HYPERLINK \l _Toc28759 </w:instrText>
+            <w:instrText xml:space="preserve"> HYPERLINK \l _Toc2922 </w:instrText>
           </w:r>
           <w:r>
             <w:fldChar w:fldCharType="separate"/>
@@ -3582,7 +3582,7 @@
             <w:fldChar w:fldCharType="begin"/>
           </w:r>
           <w:r>
-            <w:instrText xml:space="preserve"> PAGEREF _Toc28759 </w:instrText>
+            <w:instrText xml:space="preserve"> PAGEREF _Toc2922 </w:instrText>
           </w:r>
           <w:r>
             <w:fldChar w:fldCharType="separate"/>
@@ -3608,7 +3608,7 @@
             <w:fldChar w:fldCharType="begin"/>
           </w:r>
           <w:r>
-            <w:instrText xml:space="preserve"> HYPERLINK \l _Toc23956 </w:instrText>
+            <w:instrText xml:space="preserve"> HYPERLINK \l _Toc9632 </w:instrText>
           </w:r>
           <w:r>
             <w:fldChar w:fldCharType="separate"/>
@@ -3623,13 +3623,13 @@
             <w:fldChar w:fldCharType="begin"/>
           </w:r>
           <w:r>
-            <w:instrText xml:space="preserve"> PAGEREF _Toc23956 </w:instrText>
+            <w:instrText xml:space="preserve"> PAGEREF _Toc9632 </w:instrText>
           </w:r>
           <w:r>
             <w:fldChar w:fldCharType="separate"/>
           </w:r>
           <w:r>
-            <w:t>46</w:t>
+            <w:t>45</w:t>
           </w:r>
           <w:r>
             <w:fldChar w:fldCharType="end"/>
@@ -3649,7 +3649,7 @@
             <w:fldChar w:fldCharType="begin"/>
           </w:r>
           <w:r>
-            <w:instrText xml:space="preserve"> HYPERLINK \l _Toc2353 </w:instrText>
+            <w:instrText xml:space="preserve"> HYPERLINK \l _Toc7965 </w:instrText>
           </w:r>
           <w:r>
             <w:fldChar w:fldCharType="separate"/>
@@ -3667,13 +3667,13 @@
             <w:fldChar w:fldCharType="begin"/>
           </w:r>
           <w:r>
-            <w:instrText xml:space="preserve"> PAGEREF _Toc2353 </w:instrText>
+            <w:instrText xml:space="preserve"> PAGEREF _Toc7965 </w:instrText>
           </w:r>
           <w:r>
             <w:fldChar w:fldCharType="separate"/>
           </w:r>
           <w:r>
-            <w:t>46</w:t>
+            <w:t>45</w:t>
           </w:r>
           <w:r>
             <w:fldChar w:fldCharType="end"/>
@@ -3693,7 +3693,7 @@
             <w:fldChar w:fldCharType="begin"/>
           </w:r>
           <w:r>
-            <w:instrText xml:space="preserve"> HYPERLINK \l _Toc7114 </w:instrText>
+            <w:instrText xml:space="preserve"> HYPERLINK \l _Toc25139 </w:instrText>
           </w:r>
           <w:r>
             <w:fldChar w:fldCharType="separate"/>
@@ -3711,13 +3711,13 @@
             <w:fldChar w:fldCharType="begin"/>
           </w:r>
           <w:r>
-            <w:instrText xml:space="preserve"> PAGEREF _Toc7114 </w:instrText>
+            <w:instrText xml:space="preserve"> PAGEREF _Toc25139 </w:instrText>
           </w:r>
           <w:r>
             <w:fldChar w:fldCharType="separate"/>
           </w:r>
           <w:r>
-            <w:t>46</w:t>
+            <w:t>45</w:t>
           </w:r>
           <w:r>
             <w:fldChar w:fldCharType="end"/>
@@ -3737,7 +3737,7 @@
             <w:fldChar w:fldCharType="begin"/>
           </w:r>
           <w:r>
-            <w:instrText xml:space="preserve"> HYPERLINK \l _Toc5471 </w:instrText>
+            <w:instrText xml:space="preserve"> HYPERLINK \l _Toc12926 </w:instrText>
           </w:r>
           <w:r>
             <w:fldChar w:fldCharType="separate"/>
@@ -3752,13 +3752,13 @@
             <w:fldChar w:fldCharType="begin"/>
           </w:r>
           <w:r>
-            <w:instrText xml:space="preserve"> PAGEREF _Toc5471 </w:instrText>
+            <w:instrText xml:space="preserve"> PAGEREF _Toc12926 </w:instrText>
           </w:r>
           <w:r>
             <w:fldChar w:fldCharType="separate"/>
           </w:r>
           <w:r>
-            <w:t>48</w:t>
+            <w:t>47</w:t>
           </w:r>
           <w:r>
             <w:fldChar w:fldCharType="end"/>
@@ -3778,7 +3778,7 @@
             <w:fldChar w:fldCharType="begin"/>
           </w:r>
           <w:r>
-            <w:instrText xml:space="preserve"> HYPERLINK \l _Toc32630 </w:instrText>
+            <w:instrText xml:space="preserve"> HYPERLINK \l _Toc15467 </w:instrText>
           </w:r>
           <w:r>
             <w:fldChar w:fldCharType="separate"/>
@@ -3793,13 +3793,13 @@
             <w:fldChar w:fldCharType="begin"/>
           </w:r>
           <w:r>
-            <w:instrText xml:space="preserve"> PAGEREF _Toc32630 </w:instrText>
+            <w:instrText xml:space="preserve"> PAGEREF _Toc15467 </w:instrText>
           </w:r>
           <w:r>
             <w:fldChar w:fldCharType="separate"/>
           </w:r>
           <w:r>
-            <w:t>52</w:t>
+            <w:t>51</w:t>
           </w:r>
           <w:r>
             <w:fldChar w:fldCharType="end"/>
@@ -3819,7 +3819,7 @@
             <w:fldChar w:fldCharType="begin"/>
           </w:r>
           <w:r>
-            <w:instrText xml:space="preserve"> HYPERLINK \l _Toc15325 </w:instrText>
+            <w:instrText xml:space="preserve"> HYPERLINK \l _Toc6120 </w:instrText>
           </w:r>
           <w:r>
             <w:fldChar w:fldCharType="separate"/>
@@ -3834,13 +3834,13 @@
             <w:fldChar w:fldCharType="begin"/>
           </w:r>
           <w:r>
-            <w:instrText xml:space="preserve"> PAGEREF _Toc15325 </w:instrText>
+            <w:instrText xml:space="preserve"> PAGEREF _Toc6120 </w:instrText>
           </w:r>
           <w:r>
             <w:fldChar w:fldCharType="separate"/>
           </w:r>
           <w:r>
-            <w:t>54</w:t>
+            <w:t>53</w:t>
           </w:r>
           <w:r>
             <w:fldChar w:fldCharType="end"/>
@@ -4004,7 +4004,7 @@
         <w:pStyle w:val="2"/>
         <w:spacing w:before="120" w:after="120"/>
       </w:pPr>
-      <w:bookmarkStart w:id="1" w:name="_Toc11212"/>
+      <w:bookmarkStart w:id="1" w:name="_Toc20483"/>
       <w:r>
         <w:t>摘要</w:t>
       </w:r>
@@ -4046,7 +4046,7 @@
           <w:color w:val="auto"/>
           <w:lang w:val="en-US" w:eastAsia="zh-CN"/>
         </w:rPr>
-        <w:t>水平集理论将低维曲线映射到高维泛函，通过高维函数的变化来演化曲线。利用偏微分方程的求解代替原来的轮廓线求参，有效克服了参数计算复杂等问题。基于水平集理论的图像分割方法主要分为结合图像全局信息的分割方法和结合图像局部信息的分割方法。结合图像全局信息的分割方法以经典的Chan-Vese(以下简称，CV)模型为主，该模型计算简单，具有抗噪声的特点，但CV模型及相关模型容易受到灰度不均匀因素的影响，导致图像分割失败。结合图像局部信息的图像分割方法以Region-scalable Fitting(以下简称，RSF)分割模型为主，该模型有效克服了灰度不均匀因素对分割结果的影响。但对初始轮廓线敏感，选取不当的初始轮廓线会造成分割不准确。</w:t>
+        <w:t>水平集理论将低维曲线映射到高维泛函，通过高维函数的变化来演化曲线。利用偏微分方程的求解代替原来的轮廓线求参，有效克服了参数计算复杂等问题。基于水平集理论的图像分割方法主要分为结合图像全局信息的分割方法和结合图像局部信息的分割方法。结合图像全局信息的分割方法以经典的Chan-Vese(以下简称，CV)模型为主，该模型计算简单，具有抗噪声的特点，但CV模型及相关模型容易受到灰度不均匀因素的影响，导致图像分割不准确。结合图像局部信息的图像分割方法以Region-scalable Fitting(以下简称，RSF)分割模型为主，该模型有效克服了灰度不均匀因素对分割结果的影响。但对初始轮廓线敏感，选取不当的初始轮廓线会造成分割不准确。</w:t>
       </w:r>
     </w:p>
     <w:p>
@@ -4065,7 +4065,7 @@
           <w:color w:val="auto"/>
           <w:lang w:val="en-US" w:eastAsia="zh-CN"/>
         </w:rPr>
-        <w:t>本文针对上述问题展开研究，为了有效克服图像分割模型对初始轮廓线的敏感问题，引入聚类算法对图像像素进行划分，确定分割初始轮廓线。为了能够将初始区域的灰度信息融入到能量函数中，将初始目标区域以及背景区域的灰度均值引入到模型中构造出新的能量项，优化传统的Chan-Vese水平集模型。为了有效降低噪声以及图像灰度不均匀带来的影响，将Chan-Vese模型和Region-scalable Fitting模型结合构造出新的能量函数，通过自适应参数动态调整两个能量项在曲线演化过程中的比重。主要工作如下：</w:t>
+        <w:t>本文针对上述问题展开研究，为了有效克服图像分割模型对初始轮廓线的敏感问题，引入聚类算法对图像像素进行划分，确定分割初始轮廓线。为了能够将初始区域的灰度信息融入到能量函数中，将初始目标区域以及背景区域的灰度均值引入到模型中构造出新的能量项，优化传统的Chan-Vese水平集模型。为了有效降低噪声以及图像灰度不均匀因素带来的影响，将Chan-Vese模型和Region-scalable Fitting模型结合构造出新的能量函数，通过自适应参数动态调整两个能量项在曲线演化过程中的比重。主要工作如下：</w:t>
       </w:r>
     </w:p>
     <w:p>
@@ -4237,7 +4237,7 @@
           <w:color w:val="auto"/>
           <w:lang w:val="en-US" w:eastAsia="zh-CN"/>
         </w:rPr>
-        <w:t>的比例，通过比例的大小动态调整权重系数，充分发挥两个能量项各自的优势。自适应RSF-CV与其它相关模型在自然场景数据集BSDS500以及核磁共振血管图上进行对比实验，实验结果表明，自适应RSF-CV模型能够有效抗躁，有效克服灰度不均匀造成的影响，提高模型的分割精度。</w:t>
+        <w:t>的比例，通过比例的大小动态调整权重系数，充分发挥两个能量项各自的优势。自适应RSF-CV图像分割模型与其它相关模型在自然场景数据集BSDS500以及核磁共振血管图上进行对比实验，实验结果表明，自适应RSF-CV模型能够有效抗躁，有效克服灰度不均匀造成的影响，提高模型的分割精度。</w:t>
       </w:r>
     </w:p>
     <w:p>
@@ -4583,7 +4583,7 @@
           <w:highlight w:val="none"/>
         </w:rPr>
       </w:pPr>
-      <w:bookmarkStart w:id="2" w:name="_Toc7368"/>
+      <w:bookmarkStart w:id="2" w:name="_Toc26377"/>
       <w:r>
         <w:rPr>
           <w:b w:val="0"/>
@@ -4602,8 +4602,6 @@
           <w:highlight w:val="red"/>
         </w:rPr>
       </w:pPr>
-      <w:bookmarkStart w:id="95" w:name="_GoBack"/>
-      <w:bookmarkEnd w:id="95"/>
     </w:p>
     <w:p>
       <w:pPr>
@@ -4715,7 +4713,7 @@
           <w:lang w:val="en-US" w:eastAsia="zh-CN"/>
         </w:rPr>
         <w:object>
-          <v:shape id="_x0000_i1276" o:spt="75" type="#_x0000_t75" style="height:18pt;width:85pt;" o:ole="t" filled="f" o:preferrelative="t" stroked="f" coordsize="21600,21600">
+          <v:shape id="_x0000_i1031" o:spt="75" type="#_x0000_t75" style="height:18pt;width:85pt;" o:ole="t" filled="f" o:preferrelative="t" stroked="f" coordsize="21600,21600">
             <v:path/>
             <v:fill on="f" focussize="0,0"/>
             <v:stroke on="f"/>
@@ -4724,7 +4722,7 @@
             <w10:wrap type="none"/>
             <w10:anchorlock/>
           </v:shape>
-          <o:OLEObject Type="Embed" ProgID="Equation.DSMT4" ShapeID="_x0000_i1276" DrawAspect="Content" ObjectID="_1468075731" r:id="rId46">
+          <o:OLEObject Type="Embed" ProgID="Equation.DSMT4" ShapeID="_x0000_i1031" DrawAspect="Content" ObjectID="_1468075731" r:id="rId46">
             <o:LockedField>false</o:LockedField>
           </o:OLEObject>
         </w:object>
@@ -4754,7 +4752,7 @@
           <w:lang w:val="en-US" w:eastAsia="zh-CN"/>
         </w:rPr>
         <w:object>
-          <v:shape id="_x0000_i1277" o:spt="75" type="#_x0000_t75" style="height:16pt;width:19pt;" o:ole="t" filled="f" o:preferrelative="t" stroked="f" coordsize="21600,21600">
+          <v:shape id="_x0000_i1032" o:spt="75" type="#_x0000_t75" style="height:16pt;width:19pt;" o:ole="t" filled="f" o:preferrelative="t" stroked="f" coordsize="21600,21600">
             <v:path/>
             <v:fill on="f" focussize="0,0"/>
             <v:stroke on="f"/>
@@ -4763,7 +4761,7 @@
             <w10:wrap type="none"/>
             <w10:anchorlock/>
           </v:shape>
-          <o:OLEObject Type="Embed" ProgID="Equation.DSMT4" ShapeID="_x0000_i1277" DrawAspect="Content" ObjectID="_1468075732" r:id="rId47">
+          <o:OLEObject Type="Embed" ProgID="Equation.DSMT4" ShapeID="_x0000_i1032" DrawAspect="Content" ObjectID="_1468075732" r:id="rId47">
             <o:LockedField>false</o:LockedField>
           </o:OLEObject>
         </w:object>
@@ -4793,7 +4791,7 @@
           <w:lang w:val="en-US" w:eastAsia="zh-CN"/>
         </w:rPr>
         <w:object>
-          <v:shape id="_x0000_i1278" o:spt="75" type="#_x0000_t75" style="height:13pt;width:12pt;" o:ole="t" filled="f" o:preferrelative="t" stroked="f" coordsize="21600,21600">
+          <v:shape id="_x0000_i1033" o:spt="75" type="#_x0000_t75" style="height:13pt;width:12pt;" o:ole="t" filled="f" o:preferrelative="t" stroked="f" coordsize="21600,21600">
             <v:path/>
             <v:fill on="f" focussize="0,0"/>
             <v:stroke on="f"/>
@@ -4802,7 +4800,7 @@
             <w10:wrap type="none"/>
             <w10:anchorlock/>
           </v:shape>
-          <o:OLEObject Type="Embed" ProgID="Equation.DSMT4" ShapeID="_x0000_i1278" DrawAspect="Content" ObjectID="_1468075733" r:id="rId48">
+          <o:OLEObject Type="Embed" ProgID="Equation.DSMT4" ShapeID="_x0000_i1033" DrawAspect="Content" ObjectID="_1468075733" r:id="rId48">
             <o:LockedField>false</o:LockedField>
           </o:OLEObject>
         </w:object>
@@ -4832,7 +4830,7 @@
           <w:lang w:val="en-US" w:eastAsia="zh-CN"/>
         </w:rPr>
         <w:object>
-          <v:shape id="_x0000_i1279" o:spt="75" type="#_x0000_t75" style="height:16pt;width:19pt;" o:ole="t" filled="f" o:preferrelative="t" stroked="f" coordsize="21600,21600">
+          <v:shape id="_x0000_i1034" o:spt="75" type="#_x0000_t75" style="height:16pt;width:19pt;" o:ole="t" filled="f" o:preferrelative="t" stroked="f" coordsize="21600,21600">
             <v:path/>
             <v:fill on="f" focussize="0,0"/>
             <v:stroke on="f"/>
@@ -4841,7 +4839,7 @@
             <w10:wrap type="none"/>
             <w10:anchorlock/>
           </v:shape>
-          <o:OLEObject Type="Embed" ProgID="Equation.DSMT4" ShapeID="_x0000_i1279" DrawAspect="Content" ObjectID="_1468075734" r:id="rId49">
+          <o:OLEObject Type="Embed" ProgID="Equation.DSMT4" ShapeID="_x0000_i1034" DrawAspect="Content" ObjectID="_1468075734" r:id="rId49">
             <o:LockedField>false</o:LockedField>
           </o:OLEObject>
         </w:object>
@@ -4939,7 +4937,7 @@
         <w:pStyle w:val="2"/>
         <w:spacing w:before="120" w:after="120"/>
       </w:pPr>
-      <w:bookmarkStart w:id="4" w:name="_Toc22796"/>
+      <w:bookmarkStart w:id="4" w:name="_Toc8691"/>
       <w:r>
         <w:t>第1章</w:t>
       </w:r>
@@ -4963,8 +4961,8 @@
           <w:rFonts w:ascii="Times New Roman" w:hAnsi="Times New Roman" w:cs="Times New Roman"/>
         </w:rPr>
       </w:pPr>
-      <w:bookmarkStart w:id="5" w:name="_Toc479174277"/>
-      <w:bookmarkStart w:id="6" w:name="_Toc7492"/>
+      <w:bookmarkStart w:id="5" w:name="_Toc26226"/>
+      <w:bookmarkStart w:id="6" w:name="_Toc479174277"/>
       <w:r>
         <w:rPr>
           <w:rFonts w:ascii="Times New Roman" w:hAnsi="Times New Roman" w:cs="Times New Roman"/>
@@ -5383,7 +5381,7 @@
           <w:vertAlign w:val="superscript"/>
         </w:rPr>
         <w:object>
-          <v:shape id="_x0000_i1031" o:spt="75" type="#_x0000_t75" style="height:18.25pt;width:66.1pt;" o:ole="t" filled="f" o:preferrelative="t" stroked="f" coordsize="21600,21600">
+          <v:shape id="_x0000_i1035" o:spt="75" type="#_x0000_t75" style="height:18.25pt;width:66.1pt;" o:ole="t" filled="f" o:preferrelative="t" stroked="f" coordsize="21600,21600">
             <v:path/>
             <v:fill on="f" focussize="0,0"/>
             <v:stroke on="f" joinstyle="miter"/>
@@ -5392,7 +5390,7 @@
             <w10:wrap type="none"/>
             <w10:anchorlock/>
           </v:shape>
-          <o:OLEObject Type="Embed" ProgID="Equation.DSMT4" ShapeID="_x0000_i1031" DrawAspect="Content" ObjectID="_1468075735" r:id="rId51">
+          <o:OLEObject Type="Embed" ProgID="Equation.DSMT4" ShapeID="_x0000_i1035" DrawAspect="Content" ObjectID="_1468075735" r:id="rId51">
             <o:LockedField>false</o:LockedField>
           </o:OLEObject>
         </w:object>
@@ -5481,7 +5479,7 @@
           <w:position w:val="-12"/>
         </w:rPr>
         <w:object>
-          <v:shape id="_x0000_i1032" o:spt="75" type="#_x0000_t75" style="height:18.25pt;width:10.75pt;" o:ole="t" filled="f" o:preferrelative="t" stroked="f" coordsize="21600,21600">
+          <v:shape id="_x0000_i1036" o:spt="75" type="#_x0000_t75" style="height:18.25pt;width:10.75pt;" o:ole="t" filled="f" o:preferrelative="t" stroked="f" coordsize="21600,21600">
             <v:path/>
             <v:fill on="f" focussize="0,0"/>
             <v:stroke on="f" joinstyle="miter"/>
@@ -5490,7 +5488,7 @@
             <w10:wrap type="none"/>
             <w10:anchorlock/>
           </v:shape>
-          <o:OLEObject Type="Embed" ProgID="Equation.DSMT4" ShapeID="_x0000_i1032" DrawAspect="Content" ObjectID="_1468075738" r:id="rId57">
+          <o:OLEObject Type="Embed" ProgID="Equation.DSMT4" ShapeID="_x0000_i1036" DrawAspect="Content" ObjectID="_1468075738" r:id="rId57">
             <o:LockedField>false</o:LockedField>
           </o:OLEObject>
         </w:object>
@@ -5575,7 +5573,7 @@
           <w:position w:val="-6"/>
         </w:rPr>
         <w:object>
-          <v:shape id="_x0000_i1033" o:spt="75" type="#_x0000_t75" style="height:12.9pt;width:7pt;" o:ole="t" filled="f" o:preferrelative="t" stroked="f" coordsize="21600,21600">
+          <v:shape id="_x0000_i1037" o:spt="75" type="#_x0000_t75" style="height:12.9pt;width:7pt;" o:ole="t" filled="f" o:preferrelative="t" stroked="f" coordsize="21600,21600">
             <v:path/>
             <v:fill on="f" focussize="0,0"/>
             <v:stroke on="f" joinstyle="miter"/>
@@ -5584,7 +5582,7 @@
             <w10:wrap type="none"/>
             <w10:anchorlock/>
           </v:shape>
-          <o:OLEObject Type="Embed" ProgID="Equation.DSMT4" ShapeID="_x0000_i1033" DrawAspect="Content" ObjectID="_1468075740" r:id="rId61">
+          <o:OLEObject Type="Embed" ProgID="Equation.DSMT4" ShapeID="_x0000_i1037" DrawAspect="Content" ObjectID="_1468075740" r:id="rId61">
             <o:LockedField>false</o:LockedField>
           </o:OLEObject>
         </w:object>
@@ -5602,7 +5600,7 @@
           <w:position w:val="-10"/>
         </w:rPr>
         <w:object>
-          <v:shape id="_x0000_i1034" o:spt="75" type="#_x0000_t75" style="height:15.05pt;width:10.2pt;" o:ole="t" filled="f" o:preferrelative="t" stroked="f" coordsize="21600,21600">
+          <v:shape id="_x0000_i1038" o:spt="75" type="#_x0000_t75" style="height:15.05pt;width:10.2pt;" o:ole="t" filled="f" o:preferrelative="t" stroked="f" coordsize="21600,21600">
             <v:path/>
             <v:fill on="f" focussize="0,0"/>
             <v:stroke on="f" joinstyle="miter"/>
@@ -5611,7 +5609,7 @@
             <w10:wrap type="none"/>
             <w10:anchorlock/>
           </v:shape>
-          <o:OLEObject Type="Embed" ProgID="Equation.DSMT4" ShapeID="_x0000_i1034" DrawAspect="Content" ObjectID="_1468075741" r:id="rId63">
+          <o:OLEObject Type="Embed" ProgID="Equation.DSMT4" ShapeID="_x0000_i1038" DrawAspect="Content" ObjectID="_1468075741" r:id="rId63">
             <o:LockedField>false</o:LockedField>
           </o:OLEObject>
         </w:object>
@@ -5629,7 +5627,7 @@
           <w:position w:val="-10"/>
         </w:rPr>
         <w:object>
-          <v:shape id="_x0000_i1035" o:spt="75" type="#_x0000_t75" style="height:15.05pt;width:24.7pt;" o:ole="t" filled="f" o:preferrelative="t" stroked="f" coordsize="21600,21600">
+          <v:shape id="_x0000_i1039" o:spt="75" type="#_x0000_t75" style="height:15.05pt;width:24.7pt;" o:ole="t" filled="f" o:preferrelative="t" stroked="f" coordsize="21600,21600">
             <v:path/>
             <v:fill on="f" focussize="0,0"/>
             <v:stroke on="f" joinstyle="miter"/>
@@ -5638,7 +5636,7 @@
             <w10:wrap type="none"/>
             <w10:anchorlock/>
           </v:shape>
-          <o:OLEObject Type="Embed" ProgID="Equation.DSMT4" ShapeID="_x0000_i1035" DrawAspect="Content" ObjectID="_1468075742" r:id="rId65">
+          <o:OLEObject Type="Embed" ProgID="Equation.DSMT4" ShapeID="_x0000_i1039" DrawAspect="Content" ObjectID="_1468075742" r:id="rId65">
             <o:LockedField>false</o:LockedField>
           </o:OLEObject>
         </w:object>
@@ -5850,72 +5848,54 @@
       </w:pPr>
       <w:r>
         <w:rPr>
-          <w:rFonts w:hint="eastAsia" w:ascii="Times New Roman" w:hAnsi="Times New Roman" w:cs="Times New Roman"/>
-          <w:position w:val="-4"/>
-        </w:rPr>
-        <w:t>其中</w:t>
-      </w:r>
-      <w:r>
-        <w:rPr>
-          <w:rFonts w:ascii="Times New Roman" w:hAnsi="Times New Roman" w:cs="Times New Roman"/>
-          <w:position w:val="-4"/>
-        </w:rPr>
-        <w:object>
-          <v:shape id="_x0000_i1036" o:spt="75" type="#_x0000_t75" style="height:10.2pt;width:12.9pt;" o:ole="t" filled="f" o:preferrelative="t" stroked="f" coordsize="21600,21600">
+          <w:rFonts w:ascii="Times New Roman" w:hAnsi="Times New Roman" w:cs="Times New Roman"/>
+          <w:position w:val="-12"/>
+        </w:rPr>
+        <w:pict>
+          <v:shape id="_x0000_s1035" o:spid="_x0000_s1035" o:spt="75" type="#_x0000_t75" style="position:absolute;left:0pt;margin-left:248.25pt;margin-top:4.75pt;height:18pt;width:31pt;z-index:251619328;mso-width-relative:page;mso-height-relative:page;" o:ole="t" filled="f" o:preferrelative="t" stroked="f" coordsize="21600,21600">
             <v:path/>
             <v:fill on="f" focussize="0,0"/>
             <v:stroke on="f" joinstyle="miter"/>
             <v:imagedata r:id="rId77" o:title=""/>
             <o:lock v:ext="edit" aspectratio="f"/>
-            <w10:wrap type="none"/>
-            <w10:anchorlock/>
           </v:shape>
-          <o:OLEObject Type="Embed" ProgID="Equation.DSMT4" ShapeID="_x0000_i1036" DrawAspect="Content" ObjectID="_1468075748" r:id="rId76">
+          <o:OLEObject Type="Embed" ProgID="Equation.DSMT4" ShapeID="_x0000_s1035" DrawAspect="Content" ObjectID="_1468075748" r:id="rId76">
             <o:LockedField>false</o:LockedField>
           </o:OLEObject>
-        </w:object>
-      </w:r>
-      <w:r>
-        <w:rPr>
-          <w:rFonts w:hint="eastAsia" w:ascii="Times New Roman" w:hAnsi="Times New Roman" w:cs="Times New Roman"/>
-          <w:position w:val="-4"/>
-        </w:rPr>
-        <w:t>和</w:t>
-      </w:r>
-      <w:r>
-        <w:rPr>
-          <w:rFonts w:ascii="Times New Roman" w:hAnsi="Times New Roman" w:cs="Times New Roman"/>
-          <w:position w:val="-4"/>
-        </w:rPr>
-        <w:object>
-          <v:shape id="_x0000_i1037" o:spt="75" type="#_x0000_t75" style="height:10.2pt;width:12.9pt;" o:ole="t" filled="f" o:preferrelative="t" stroked="f" coordsize="21600,21600">
+        </w:pict>
+      </w:r>
+      <w:r>
+        <w:rPr>
+          <w:rFonts w:ascii="Times New Roman" w:hAnsi="Times New Roman" w:cs="Times New Roman"/>
+          <w:position w:val="-12"/>
+        </w:rPr>
+        <w:pict>
+          <v:shape id="_x0000_s1036" o:spid="_x0000_s1036" o:spt="75" type="#_x0000_t75" style="position:absolute;left:0pt;margin-left:302.25pt;margin-top:5.5pt;height:18pt;width:13pt;z-index:251620352;mso-width-relative:page;mso-height-relative:page;" o:ole="t" filled="f" o:preferrelative="t" stroked="f" coordsize="21600,21600">
             <v:path/>
             <v:fill on="f" focussize="0,0"/>
             <v:stroke on="f" joinstyle="miter"/>
             <v:imagedata r:id="rId79" o:title=""/>
             <o:lock v:ext="edit" aspectratio="f"/>
-            <w10:wrap type="none"/>
-            <w10:anchorlock/>
           </v:shape>
-          <o:OLEObject Type="Embed" ProgID="Equation.DSMT4" ShapeID="_x0000_i1037" DrawAspect="Content" ObjectID="_1468075749" r:id="rId78">
+          <o:OLEObject Type="Embed" ProgID="Equation.DSMT4" ShapeID="_x0000_s1036" DrawAspect="Content" ObjectID="_1468075749" r:id="rId78">
             <o:LockedField>false</o:LockedField>
           </o:OLEObject>
-        </w:object>
+        </w:pict>
       </w:r>
       <w:r>
         <w:rPr>
           <w:rFonts w:hint="eastAsia" w:ascii="Times New Roman" w:hAnsi="Times New Roman" w:cs="Times New Roman"/>
           <w:position w:val="-4"/>
         </w:rPr>
-        <w:t>表示并集和交集，</w:t>
-      </w:r>
-      <w:r>
-        <w:rPr>
-          <w:rFonts w:ascii="Times New Roman" w:hAnsi="Times New Roman" w:cs="Times New Roman"/>
-          <w:position w:val="-6"/>
+        <w:t>其中</w:t>
+      </w:r>
+      <w:r>
+        <w:rPr>
+          <w:rFonts w:ascii="Times New Roman" w:hAnsi="Times New Roman" w:cs="Times New Roman"/>
+          <w:position w:val="-4"/>
         </w:rPr>
         <w:object>
-          <v:shape id="_x0000_i1038" o:spt="75" type="#_x0000_t75" style="height:13.95pt;width:12.9pt;" o:ole="t" filled="f" o:preferrelative="t" stroked="f" coordsize="21600,21600">
+          <v:shape id="_x0000_i1040" o:spt="75" type="#_x0000_t75" style="height:10.2pt;width:12.9pt;" o:ole="t" filled="f" o:preferrelative="t" stroked="f" coordsize="21600,21600">
             <v:path/>
             <v:fill on="f" focussize="0,0"/>
             <v:stroke on="f" joinstyle="miter"/>
@@ -5924,7 +5904,7 @@
             <w10:wrap type="none"/>
             <w10:anchorlock/>
           </v:shape>
-          <o:OLEObject Type="Embed" ProgID="Equation.DSMT4" ShapeID="_x0000_i1038" DrawAspect="Content" ObjectID="_1468075750" r:id="rId80">
+          <o:OLEObject Type="Embed" ProgID="Equation.DSMT4" ShapeID="_x0000_i1040" DrawAspect="Content" ObjectID="_1468075750" r:id="rId80">
             <o:LockedField>false</o:LockedField>
           </o:OLEObject>
         </w:object>
@@ -5932,59 +5912,63 @@
       <w:r>
         <w:rPr>
           <w:rFonts w:hint="eastAsia" w:ascii="Times New Roman" w:hAnsi="Times New Roman" w:cs="Times New Roman"/>
-          <w:position w:val="-6"/>
-        </w:rPr>
-        <w:t>表示空集，</w:t>
-      </w:r>
-      <w:r>
-        <w:rPr>
-          <w:rFonts w:ascii="Times New Roman" w:hAnsi="Times New Roman" w:cs="Times New Roman"/>
-          <w:position w:val="-12"/>
-        </w:rPr>
-        <w:pict>
-          <v:shape id="_x0000_s1035" o:spid="_x0000_s1035" o:spt="75" type="#_x0000_t75" style="position:absolute;left:0pt;margin-left:252pt;margin-top:4pt;height:18pt;width:31pt;z-index:251619328;mso-width-relative:page;mso-height-relative:page;" o:ole="t" filled="f" o:preferrelative="t" stroked="f" coordsize="21600,21600">
+          <w:position w:val="-4"/>
+        </w:rPr>
+        <w:t>和</w:t>
+      </w:r>
+      <w:r>
+        <w:rPr>
+          <w:rFonts w:ascii="Times New Roman" w:hAnsi="Times New Roman" w:cs="Times New Roman"/>
+          <w:position w:val="-4"/>
+        </w:rPr>
+        <w:object>
+          <v:shape id="_x0000_i1041" o:spt="75" type="#_x0000_t75" style="height:10.2pt;width:12.9pt;" o:ole="t" filled="f" o:preferrelative="t" stroked="f" coordsize="21600,21600">
             <v:path/>
             <v:fill on="f" focussize="0,0"/>
             <v:stroke on="f" joinstyle="miter"/>
             <v:imagedata r:id="rId83" o:title=""/>
             <o:lock v:ext="edit" aspectratio="f"/>
+            <w10:wrap type="none"/>
+            <w10:anchorlock/>
           </v:shape>
-          <o:OLEObject Type="Embed" ProgID="Equation.DSMT4" ShapeID="_x0000_s1035" DrawAspect="Content" ObjectID="_1468075751" r:id="rId82">
+          <o:OLEObject Type="Embed" ProgID="Equation.DSMT4" ShapeID="_x0000_i1041" DrawAspect="Content" ObjectID="_1468075751" r:id="rId82">
             <o:LockedField>false</o:LockedField>
           </o:OLEObject>
-        </w:pict>
-      </w:r>
-      <w:r>
-        <w:rPr>
-          <w:rFonts w:hint="eastAsia" w:ascii="Times New Roman" w:hAnsi="Times New Roman" w:cs="Times New Roman"/>
+        </w:object>
+      </w:r>
+      <w:r>
+        <w:rPr>
+          <w:rFonts w:hint="eastAsia" w:ascii="Times New Roman" w:hAnsi="Times New Roman" w:cs="Times New Roman"/>
+          <w:position w:val="-4"/>
+        </w:rPr>
+        <w:t>表示并集和交集，</w:t>
+      </w:r>
+      <w:r>
+        <w:rPr>
+          <w:rFonts w:ascii="Times New Roman" w:hAnsi="Times New Roman" w:cs="Times New Roman"/>
           <w:position w:val="-6"/>
         </w:rPr>
-        <w:t xml:space="preserve">     表示</w:t>
-      </w:r>
-      <w:r>
-        <w:rPr>
-          <w:rFonts w:ascii="Times New Roman" w:hAnsi="Times New Roman" w:cs="Times New Roman"/>
-          <w:position w:val="-12"/>
-        </w:rPr>
-        <w:pict>
-          <v:shape id="_x0000_s1036" o:spid="_x0000_s1036" o:spt="75" type="#_x0000_t75" style="position:absolute;left:0pt;margin-left:306pt;margin-top:4pt;height:18pt;width:13pt;z-index:251620352;mso-width-relative:page;mso-height-relative:page;" o:ole="t" filled="f" o:preferrelative="t" stroked="f" coordsize="21600,21600">
+        <w:object>
+          <v:shape id="_x0000_i1042" o:spt="75" type="#_x0000_t75" style="height:13.95pt;width:12.9pt;" o:ole="t" filled="f" o:preferrelative="t" stroked="f" coordsize="21600,21600">
             <v:path/>
             <v:fill on="f" focussize="0,0"/>
             <v:stroke on="f" joinstyle="miter"/>
             <v:imagedata r:id="rId85" o:title=""/>
             <o:lock v:ext="edit" aspectratio="f"/>
+            <w10:wrap type="none"/>
+            <w10:anchorlock/>
           </v:shape>
-          <o:OLEObject Type="Embed" ProgID="Equation.DSMT4" ShapeID="_x0000_s1036" DrawAspect="Content" ObjectID="_1468075752" r:id="rId84">
+          <o:OLEObject Type="Embed" ProgID="Equation.DSMT4" ShapeID="_x0000_i1042" DrawAspect="Content" ObjectID="_1468075752" r:id="rId84">
             <o:LockedField>false</o:LockedField>
           </o:OLEObject>
-        </w:pict>
+        </w:object>
       </w:r>
       <w:r>
         <w:rPr>
           <w:rFonts w:hint="eastAsia" w:ascii="Times New Roman" w:hAnsi="Times New Roman" w:cs="Times New Roman"/>
           <w:position w:val="-6"/>
         </w:rPr>
-        <w:t xml:space="preserve">  集合像素点的属性</w:t>
+        <w:t>表示空集，     表示  集合像素点的属性</w:t>
       </w:r>
       <w:r>
         <w:rPr>
@@ -6299,8 +6283,8 @@
           <w:rFonts w:ascii="Times New Roman" w:hAnsi="Times New Roman" w:cs="Times New Roman"/>
         </w:rPr>
       </w:pPr>
-      <w:bookmarkStart w:id="7" w:name="_Toc479174278"/>
-      <w:bookmarkStart w:id="8" w:name="_Toc12678"/>
+      <w:bookmarkStart w:id="7" w:name="_Toc6573"/>
+      <w:bookmarkStart w:id="8" w:name="_Toc479174278"/>
       <w:r>
         <w:rPr>
           <w:rFonts w:ascii="Times New Roman" w:hAnsi="Times New Roman" w:cs="Times New Roman"/>
@@ -8147,7 +8131,7 @@
           <w:rFonts w:ascii="Times New Roman" w:hAnsi="Times New Roman" w:cs="Times New Roman"/>
         </w:rPr>
       </w:pPr>
-      <w:bookmarkStart w:id="10" w:name="_Toc11827"/>
+      <w:bookmarkStart w:id="10" w:name="_Toc7301"/>
       <w:r>
         <w:rPr>
           <w:rFonts w:ascii="Times New Roman" w:hAnsi="Times New Roman" w:cs="Times New Roman"/>
@@ -8450,7 +8434,7 @@
           <w:szCs w:val="20"/>
         </w:rPr>
         <w:object>
-          <v:shape id="_x0000_i1039" o:spt="75" type="#_x0000_t75" style="height:19.9pt;width:32.8pt;" o:ole="t" filled="f" o:preferrelative="t" stroked="f" coordsize="21600,21600">
+          <v:shape id="_x0000_i1043" o:spt="75" type="#_x0000_t75" style="height:19.9pt;width:32.8pt;" o:ole="t" filled="f" o:preferrelative="t" stroked="f" coordsize="21600,21600">
             <v:path/>
             <v:fill on="f" focussize="0,0"/>
             <v:stroke on="f" joinstyle="miter"/>
@@ -8459,7 +8443,7 @@
             <w10:wrap type="none"/>
             <w10:anchorlock/>
           </v:shape>
-          <o:OLEObject Type="Embed" ProgID="Equation.DSMT4" ShapeID="_x0000_i1039" DrawAspect="Content" ObjectID="_1468075755" r:id="rId90">
+          <o:OLEObject Type="Embed" ProgID="Equation.DSMT4" ShapeID="_x0000_i1043" DrawAspect="Content" ObjectID="_1468075755" r:id="rId90">
             <o:LockedField>false</o:LockedField>
           </o:OLEObject>
         </w:object>
@@ -8629,7 +8613,7 @@
           <w:color w:val="auto"/>
           <w:lang w:val="en-US" w:eastAsia="zh-CN"/>
         </w:rPr>
-        <w:t>GMMCV模型</w:t>
+        <w:t>GMMCV图像分割模型</w:t>
       </w:r>
       <w:r>
         <w:rPr>
@@ -8658,14 +8642,14 @@
           <w:rFonts w:hint="eastAsia" w:ascii="Times New Roman" w:hAnsi="Times New Roman" w:cs="Times New Roman"/>
           <w:lang w:val="en-US" w:eastAsia="zh-CN"/>
         </w:rPr>
-        <w:t>显示GMMCV模型</w:t>
+        <w:t>显示GMMCV图像分割模型</w:t>
       </w:r>
       <w:r>
         <w:rPr>
           <w:rFonts w:hint="eastAsia" w:ascii="Times New Roman" w:hAnsi="Times New Roman" w:cs="Times New Roman"/>
           <w:lang w:eastAsia="zh-CN"/>
         </w:rPr>
-        <w:t>的分割效果更好</w:t>
+        <w:t>的分割结果更准确</w:t>
       </w:r>
       <w:r>
         <w:rPr>
@@ -8858,13 +8842,7 @@
           <w:rFonts w:hint="eastAsia" w:ascii="Times New Roman" w:hAnsi="Times New Roman" w:cs="Times New Roman"/>
           <w:lang w:val="en-US" w:eastAsia="zh-CN"/>
         </w:rPr>
-        <w:t xml:space="preserve">  </w:t>
-      </w:r>
-      <w:r>
-        <w:rPr>
-          <w:rFonts w:hint="eastAsia" w:ascii="Times New Roman" w:hAnsi="Times New Roman" w:cs="Times New Roman"/>
-        </w:rPr>
-        <w:t xml:space="preserve">  </w:t>
+        <w:t xml:space="preserve"> </w:t>
       </w:r>
       <w:r>
         <w:rPr>
@@ -8885,32 +8863,6 @@
           <w:lang w:eastAsia="zh-CN"/>
         </w:rPr>
         <w:t>针对图像灰度不均匀问题，采用</w:t>
-      </w:r>
-      <w:r>
-        <w:rPr>
-          <w:rFonts w:hint="eastAsia" w:ascii="Times New Roman" w:hAnsi="Times New Roman" w:cs="Times New Roman"/>
-          <w:lang w:val="en-US" w:eastAsia="zh-CN"/>
-        </w:rPr>
-        <w:t>Region-scalable Fitting模型与Chan-Vese模型结合的方式</w:t>
-      </w:r>
-      <w:r>
-        <w:rPr>
-          <w:rFonts w:hint="eastAsia" w:ascii="Times New Roman" w:hAnsi="Times New Roman" w:cs="Times New Roman"/>
-        </w:rPr>
-        <w:t>，</w:t>
-      </w:r>
-      <w:r>
-        <w:rPr>
-          <w:rFonts w:hint="eastAsia" w:ascii="Times New Roman" w:hAnsi="Times New Roman" w:cs="Times New Roman"/>
-          <w:lang w:eastAsia="zh-CN"/>
-        </w:rPr>
-        <w:t>引入</w:t>
-      </w:r>
-      <w:r>
-        <w:rPr>
-          <w:rFonts w:hint="eastAsia" w:ascii="Times New Roman" w:hAnsi="Times New Roman" w:cs="Times New Roman"/>
-        </w:rPr>
-        <w:t>图像的局部信息以降</w:t>
       </w:r>
       <w:r>
         <w:rPr>
@@ -8919,7 +8871,7 @@
           <w:szCs w:val="20"/>
         </w:rPr>
         <w:pict>
-          <v:shape id="_x0000_s1043" o:spid="_x0000_s1043" o:spt="75" type="#_x0000_t75" style="position:absolute;left:0pt;margin-left:168.8pt;margin-top:22.15pt;height:19pt;width:270pt;z-index:251625472;mso-width-relative:page;mso-height-relative:page;" o:ole="t" filled="f" o:preferrelative="t" stroked="f" coordsize="21600,21600">
+          <v:shape id="_x0000_s1043" o:spid="_x0000_s1043" o:spt="75" type="#_x0000_t75" style="position:absolute;left:0pt;margin-left:172.55pt;margin-top:42.4pt;height:19pt;width:270pt;z-index:251625472;mso-width-relative:page;mso-height-relative:page;" o:ole="t" filled="f" o:preferrelative="t" stroked="f" coordsize="21600,21600">
             <v:path/>
             <v:fill on="f" focussize="0,0"/>
             <v:stroke on="f"/>
@@ -8934,8 +8886,28 @@
       <w:r>
         <w:rPr>
           <w:rFonts w:hint="eastAsia" w:ascii="Times New Roman" w:hAnsi="Times New Roman" w:cs="Times New Roman"/>
-        </w:rPr>
-        <w:t>低图像灰度不均匀</w:t>
+          <w:lang w:val="en-US" w:eastAsia="zh-CN"/>
+        </w:rPr>
+        <w:t>Region-scalable Fitting模型与Chan-Vese模型结合的方式</w:t>
+      </w:r>
+      <w:r>
+        <w:rPr>
+          <w:rFonts w:hint="eastAsia" w:ascii="Times New Roman" w:hAnsi="Times New Roman" w:cs="Times New Roman"/>
+        </w:rPr>
+        <w:t>，</w:t>
+      </w:r>
+      <w:r>
+        <w:rPr>
+          <w:rFonts w:hint="eastAsia" w:ascii="Times New Roman" w:hAnsi="Times New Roman" w:cs="Times New Roman"/>
+          <w:lang w:eastAsia="zh-CN"/>
+        </w:rPr>
+        <w:t>引入</w:t>
+      </w:r>
+      <w:r>
+        <w:rPr>
+          <w:rFonts w:hint="eastAsia" w:ascii="Times New Roman" w:hAnsi="Times New Roman" w:cs="Times New Roman"/>
+        </w:rPr>
+        <w:t>图像的局部信息以降低图像灰度不均匀</w:t>
       </w:r>
       <w:r>
         <w:rPr>
@@ -9015,7 +8987,7 @@
           <w:szCs w:val="20"/>
         </w:rPr>
         <w:object>
-          <v:shape id="_x0000_i1040" o:spt="75" type="#_x0000_t75" style="height:10.75pt;width:11.8pt;" o:ole="t" filled="f" o:preferrelative="t" stroked="f" coordsize="21600,21600">
+          <v:shape id="_x0000_i1044" o:spt="75" type="#_x0000_t75" style="height:10.75pt;width:11.8pt;" o:ole="t" filled="f" o:preferrelative="t" stroked="f" coordsize="21600,21600">
             <v:path/>
             <v:fill on="f" focussize="0,0"/>
             <v:stroke on="f" joinstyle="miter"/>
@@ -9024,7 +8996,7 @@
             <w10:wrap type="none"/>
             <w10:anchorlock/>
           </v:shape>
-          <o:OLEObject Type="Embed" ProgID="Equation.DSMT4" ShapeID="_x0000_i1040" DrawAspect="Content" ObjectID="_1468075759" r:id="rId98">
+          <o:OLEObject Type="Embed" ProgID="Equation.DSMT4" ShapeID="_x0000_i1044" DrawAspect="Content" ObjectID="_1468075759" r:id="rId98">
             <o:LockedField>false</o:LockedField>
           </o:OLEObject>
         </w:object>
@@ -9042,7 +9014,7 @@
           <w:szCs w:val="20"/>
         </w:rPr>
         <w:object>
-          <v:shape id="_x0000_i1041" o:spt="75" type="#_x0000_t75" style="height:16.1pt;width:11.8pt;" o:ole="t" filled="f" o:preferrelative="t" stroked="f" coordsize="21600,21600">
+          <v:shape id="_x0000_i1045" o:spt="75" type="#_x0000_t75" style="height:16.1pt;width:11.8pt;" o:ole="t" filled="f" o:preferrelative="t" stroked="f" coordsize="21600,21600">
             <v:path/>
             <v:fill on="f" focussize="0,0"/>
             <v:stroke on="f" joinstyle="miter"/>
@@ -9051,7 +9023,7 @@
             <w10:wrap type="none"/>
             <w10:anchorlock/>
           </v:shape>
-          <o:OLEObject Type="Embed" ProgID="Equation.DSMT4" ShapeID="_x0000_i1041" DrawAspect="Content" ObjectID="_1468075760" r:id="rId100">
+          <o:OLEObject Type="Embed" ProgID="Equation.DSMT4" ShapeID="_x0000_i1045" DrawAspect="Content" ObjectID="_1468075760" r:id="rId100">
             <o:LockedField>false</o:LockedField>
           </o:OLEObject>
         </w:object>
@@ -9101,7 +9073,7 @@
           <w:color w:val="auto"/>
           <w:lang w:val="en-US" w:eastAsia="zh-CN"/>
         </w:rPr>
-        <w:t>最后，自适应RSF-CV模型与其它相关模型在</w:t>
+        <w:t>实验中将自适应RSF-CV图像分割模型与其它相关模型在</w:t>
       </w:r>
       <w:r>
         <w:rPr>
@@ -9131,7 +9103,7 @@
           <w:color w:val="auto"/>
           <w:lang w:eastAsia="zh-CN"/>
         </w:rPr>
-        <w:t>对比实验</w:t>
+        <w:t>对比</w:t>
       </w:r>
       <w:r>
         <w:rPr>
@@ -9168,20 +9140,20 @@
           <w:color w:val="auto"/>
           <w:lang w:val="en-US" w:eastAsia="zh-CN"/>
         </w:rPr>
-        <w:t>RSF-CV模型</w:t>
-      </w:r>
-      <w:r>
-        <w:rPr>
-          <w:rFonts w:hint="eastAsia" w:ascii="Times New Roman" w:hAnsi="Times New Roman" w:cs="Times New Roman"/>
-        </w:rPr>
-        <w:t>的分割效果</w:t>
+        <w:t>RSF-CV图像分割模型</w:t>
+      </w:r>
+      <w:r>
+        <w:rPr>
+          <w:rFonts w:hint="eastAsia" w:ascii="Times New Roman" w:hAnsi="Times New Roman" w:cs="Times New Roman"/>
+        </w:rPr>
+        <w:t>的分割</w:t>
       </w:r>
       <w:r>
         <w:rPr>
           <w:rFonts w:hint="eastAsia" w:ascii="Times New Roman" w:hAnsi="Times New Roman" w:cs="Times New Roman"/>
           <w:lang w:eastAsia="zh-CN"/>
         </w:rPr>
-        <w:t>更好</w:t>
+        <w:t>更加准确</w:t>
       </w:r>
       <w:r>
         <w:rPr>
@@ -9199,8 +9171,8 @@
           <w:lang w:val="zh-CN"/>
         </w:rPr>
       </w:pPr>
-      <w:bookmarkStart w:id="11" w:name="_Toc479174280"/>
-      <w:bookmarkStart w:id="12" w:name="_Toc14143"/>
+      <w:bookmarkStart w:id="11" w:name="_Toc8788"/>
+      <w:bookmarkStart w:id="12" w:name="_Toc479174280"/>
       <w:r>
         <w:rPr>
           <w:rFonts w:ascii="Times New Roman" w:hAnsi="Times New Roman" w:cs="Times New Roman"/>
@@ -9289,7 +9261,7 @@
           <w:rFonts w:hint="eastAsia" w:ascii="Times New Roman" w:hAnsi="Times New Roman" w:cs="Times New Roman"/>
           <w:lang w:val="zh-CN"/>
         </w:rPr>
-        <w:t>进展并主要分析了水平集图像分割算法的研究成果</w:t>
+        <w:t>进展并主要分析了水平集图像分割理论的研究成果</w:t>
       </w:r>
       <w:r>
         <w:rPr>
@@ -9369,7 +9341,7 @@
           <w:rFonts w:hint="eastAsia" w:ascii="Times New Roman" w:hAnsi="Times New Roman" w:cs="Times New Roman"/>
           <w:lang w:val="zh-CN"/>
         </w:rPr>
-        <w:t>主要是对本文所涉及到的模型算法以及理论思想进行介绍，主要包括水平集理论以及经典的</w:t>
+        <w:t>主要是对本文所涉及到的模型、算法以及理论思想进行介绍，主要包括水平集理论以及经典的</w:t>
       </w:r>
       <w:r>
         <w:rPr>
@@ -9450,7 +9422,33 @@
         <w:rPr>
           <w:rFonts w:hint="eastAsia" w:ascii="Times New Roman" w:hAnsi="Times New Roman" w:cs="Times New Roman"/>
         </w:rPr>
-        <w:t>了算法流程，在公开数据集上进行了测试，并对比了其它水平集图像分割模型</w:t>
+        <w:t>了算法流程，在公开数据集上进行了测试，并对比了其它</w:t>
+      </w:r>
+      <w:r>
+        <w:rPr>
+          <w:rFonts w:hint="eastAsia" w:ascii="Times New Roman" w:hAnsi="Times New Roman" w:cs="Times New Roman"/>
+          <w:lang w:eastAsia="zh-CN"/>
+        </w:rPr>
+        <w:t>基于</w:t>
+      </w:r>
+      <w:r>
+        <w:rPr>
+          <w:rFonts w:hint="eastAsia" w:ascii="Times New Roman" w:hAnsi="Times New Roman" w:cs="Times New Roman"/>
+        </w:rPr>
+        <w:t>水平集</w:t>
+      </w:r>
+      <w:r>
+        <w:rPr>
+          <w:rFonts w:hint="eastAsia" w:ascii="Times New Roman" w:hAnsi="Times New Roman" w:cs="Times New Roman"/>
+          <w:lang w:eastAsia="zh-CN"/>
+        </w:rPr>
+        <w:t>理论的</w:t>
+      </w:r>
+      <w:r>
+        <w:rPr>
+          <w:rFonts w:hint="eastAsia" w:ascii="Times New Roman" w:hAnsi="Times New Roman" w:cs="Times New Roman"/>
+        </w:rPr>
+        <w:t>图像分割模型</w:t>
       </w:r>
       <w:r>
         <w:rPr>
@@ -9643,7 +9641,7 @@
           <w:iCs/>
         </w:rPr>
       </w:pPr>
-      <w:bookmarkStart w:id="14" w:name="_Toc23698"/>
+      <w:bookmarkStart w:id="14" w:name="_Toc31250"/>
       <w:r>
         <w:rPr>
           <w:rFonts w:ascii="黑体" w:hAnsi="黑体"/>
@@ -9937,7 +9935,7 @@
         </w:rPr>
       </w:pPr>
       <w:bookmarkStart w:id="15" w:name="_Toc479174285"/>
-      <w:bookmarkStart w:id="16" w:name="_Toc12841"/>
+      <w:bookmarkStart w:id="16" w:name="_Toc15049"/>
       <w:r>
         <w:rPr>
           <w:rFonts w:ascii="Times New Roman" w:hAnsi="Times New Roman" w:cs="Times New Roman"/>
@@ -10247,7 +10245,7 @@
           <w:position w:val="-4"/>
         </w:rPr>
         <w:object>
-          <v:shape id="_x0000_i1042" o:spt="75" type="#_x0000_t75" style="height:12.9pt;width:10.75pt;" o:ole="t" filled="f" o:preferrelative="t" stroked="f" coordsize="21600,21600">
+          <v:shape id="_x0000_i1046" o:spt="75" type="#_x0000_t75" style="height:12.9pt;width:10.75pt;" o:ole="t" filled="f" o:preferrelative="t" stroked="f" coordsize="21600,21600">
             <v:path/>
             <v:fill on="f" focussize="0,0"/>
             <v:stroke on="f" joinstyle="miter"/>
@@ -10256,7 +10254,7 @@
             <w10:wrap type="none"/>
             <w10:anchorlock/>
           </v:shape>
-          <o:OLEObject Type="Embed" ProgID="Equation.DSMT4" ShapeID="_x0000_i1042" DrawAspect="Content" ObjectID="_1468075764" r:id="rId109">
+          <o:OLEObject Type="Embed" ProgID="Equation.DSMT4" ShapeID="_x0000_i1046" DrawAspect="Content" ObjectID="_1468075764" r:id="rId109">
             <o:LockedField>false</o:LockedField>
           </o:OLEObject>
         </w:object>
@@ -10277,7 +10275,7 @@
           <w:position w:val="-6"/>
         </w:rPr>
         <w:object>
-          <v:shape id="_x0000_i1043" o:spt="75" type="#_x0000_t75" style="height:13.95pt;width:13.95pt;" o:ole="t" filled="f" o:preferrelative="t" stroked="f" coordsize="21600,21600">
+          <v:shape id="_x0000_i1047" o:spt="75" type="#_x0000_t75" style="height:13.95pt;width:13.95pt;" o:ole="t" filled="f" o:preferrelative="t" stroked="f" coordsize="21600,21600">
             <v:path/>
             <v:fill on="f" focussize="0,0"/>
             <v:stroke on="f" joinstyle="miter"/>
@@ -10286,7 +10284,7 @@
             <w10:wrap type="none"/>
             <w10:anchorlock/>
           </v:shape>
-          <o:OLEObject Type="Embed" ProgID="Equation.DSMT4" ShapeID="_x0000_i1043" DrawAspect="Content" ObjectID="_1468075765" r:id="rId111">
+          <o:OLEObject Type="Embed" ProgID="Equation.DSMT4" ShapeID="_x0000_i1047" DrawAspect="Content" ObjectID="_1468075765" r:id="rId111">
             <o:LockedField>false</o:LockedField>
           </o:OLEObject>
         </w:object>
@@ -10487,7 +10485,7 @@
           <w:position w:val="-6"/>
         </w:rPr>
         <w:object>
-          <v:shape id="_x0000_i1044" o:spt="75" type="#_x0000_t75" style="height:10.75pt;width:11.8pt;" o:ole="t" filled="f" o:preferrelative="t" stroked="f" coordsize="21600,21600">
+          <v:shape id="_x0000_i1048" o:spt="75" type="#_x0000_t75" style="height:10.75pt;width:11.8pt;" o:ole="t" filled="f" o:preferrelative="t" stroked="f" coordsize="21600,21600">
             <v:path/>
             <v:fill on="f" focussize="0,0"/>
             <v:stroke on="f" joinstyle="miter"/>
@@ -10496,7 +10494,7 @@
             <w10:wrap type="none"/>
             <w10:anchorlock/>
           </v:shape>
-          <o:OLEObject Type="Embed" ProgID="Equation.DSMT4" ShapeID="_x0000_i1044" DrawAspect="Content" ObjectID="_1468075769" r:id="rId119">
+          <o:OLEObject Type="Embed" ProgID="Equation.DSMT4" ShapeID="_x0000_i1048" DrawAspect="Content" ObjectID="_1468075769" r:id="rId119">
             <o:LockedField>false</o:LockedField>
           </o:OLEObject>
         </w:object>
@@ -10517,7 +10515,7 @@
           <w:position w:val="-10"/>
         </w:rPr>
         <w:object>
-          <v:shape id="_x0000_i1045" o:spt="75" type="#_x0000_t75" style="height:16.1pt;width:11.8pt;" o:ole="t" filled="f" o:preferrelative="t" stroked="f" coordsize="21600,21600">
+          <v:shape id="_x0000_i1049" o:spt="75" type="#_x0000_t75" style="height:16.1pt;width:11.8pt;" o:ole="t" filled="f" o:preferrelative="t" stroked="f" coordsize="21600,21600">
             <v:path/>
             <v:fill on="f" focussize="0,0"/>
             <v:stroke on="f" joinstyle="miter"/>
@@ -10526,7 +10524,7 @@
             <w10:wrap type="none"/>
             <w10:anchorlock/>
           </v:shape>
-          <o:OLEObject Type="Embed" ProgID="Equation.DSMT4" ShapeID="_x0000_i1045" DrawAspect="Content" ObjectID="_1468075770" r:id="rId121">
+          <o:OLEObject Type="Embed" ProgID="Equation.DSMT4" ShapeID="_x0000_i1049" DrawAspect="Content" ObjectID="_1468075770" r:id="rId121">
             <o:LockedField>false</o:LockedField>
           </o:OLEObject>
         </w:object>
@@ -10636,7 +10634,7 @@
           <w:position w:val="-6"/>
         </w:rPr>
         <w:object>
-          <v:shape id="_x0000_i1046" o:spt="75" type="#_x0000_t75" style="height:13.95pt;width:11.8pt;" o:ole="t" filled="f" o:preferrelative="t" stroked="f" coordsize="21600,21600">
+          <v:shape id="_x0000_i1050" o:spt="75" type="#_x0000_t75" style="height:13.95pt;width:11.8pt;" o:ole="t" filled="f" o:preferrelative="t" stroked="f" coordsize="21600,21600">
             <v:path/>
             <v:fill on="f" focussize="0,0"/>
             <v:stroke on="f" joinstyle="miter"/>
@@ -10645,7 +10643,7 @@
             <w10:wrap type="none"/>
             <w10:anchorlock/>
           </v:shape>
-          <o:OLEObject Type="Embed" ProgID="Equation.DSMT4" ShapeID="_x0000_i1046" DrawAspect="Content" ObjectID="_1468075773" r:id="rId127">
+          <o:OLEObject Type="Embed" ProgID="Equation.DSMT4" ShapeID="_x0000_i1050" DrawAspect="Content" ObjectID="_1468075773" r:id="rId127">
             <o:LockedField>false</o:LockedField>
           </o:OLEObject>
         </w:object>
@@ -10666,7 +10664,7 @@
           <w:position w:val="-6"/>
         </w:rPr>
         <w:object>
-          <v:shape id="_x0000_i1047" o:spt="75" type="#_x0000_t75" style="height:13.95pt;width:13.95pt;" o:ole="t" filled="f" o:preferrelative="t" stroked="f" coordsize="21600,21600">
+          <v:shape id="_x0000_i1051" o:spt="75" type="#_x0000_t75" style="height:13.95pt;width:13.95pt;" o:ole="t" filled="f" o:preferrelative="t" stroked="f" coordsize="21600,21600">
             <v:path/>
             <v:fill on="f" focussize="0,0"/>
             <v:stroke on="f" joinstyle="miter"/>
@@ -10675,7 +10673,7 @@
             <w10:wrap type="none"/>
             <w10:anchorlock/>
           </v:shape>
-          <o:OLEObject Type="Embed" ProgID="Equation.DSMT4" ShapeID="_x0000_i1047" DrawAspect="Content" ObjectID="_1468075774" r:id="rId129">
+          <o:OLEObject Type="Embed" ProgID="Equation.DSMT4" ShapeID="_x0000_i1051" DrawAspect="Content" ObjectID="_1468075774" r:id="rId129">
             <o:LockedField>false</o:LockedField>
           </o:OLEObject>
         </w:object>
@@ -10696,7 +10694,7 @@
           <w:position w:val="-6"/>
         </w:rPr>
         <w:object>
-          <v:shape id="_x0000_i1048" o:spt="75" type="#_x0000_t75" style="height:13.95pt;width:11.8pt;" o:ole="t" filled="f" o:preferrelative="t" stroked="f" coordsize="21600,21600">
+          <v:shape id="_x0000_i1052" o:spt="75" type="#_x0000_t75" style="height:13.95pt;width:11.8pt;" o:ole="t" filled="f" o:preferrelative="t" stroked="f" coordsize="21600,21600">
             <v:path/>
             <v:fill on="f" focussize="0,0"/>
             <v:stroke on="f" joinstyle="miter"/>
@@ -10705,7 +10703,7 @@
             <w10:wrap type="none"/>
             <w10:anchorlock/>
           </v:shape>
-          <o:OLEObject Type="Embed" ProgID="Equation.DSMT4" ShapeID="_x0000_i1048" DrawAspect="Content" ObjectID="_1468075775" r:id="rId131">
+          <o:OLEObject Type="Embed" ProgID="Equation.DSMT4" ShapeID="_x0000_i1052" DrawAspect="Content" ObjectID="_1468075775" r:id="rId131">
             <o:LockedField>false</o:LockedField>
           </o:OLEObject>
         </w:object>
@@ -10726,7 +10724,7 @@
           <w:position w:val="-6"/>
         </w:rPr>
         <w:object>
-          <v:shape id="_x0000_i1049" o:spt="75" type="#_x0000_t75" style="height:13.95pt;width:11.8pt;" o:ole="t" filled="f" o:preferrelative="t" stroked="f" coordsize="21600,21600">
+          <v:shape id="_x0000_i1053" o:spt="75" type="#_x0000_t75" style="height:13.95pt;width:11.8pt;" o:ole="t" filled="f" o:preferrelative="t" stroked="f" coordsize="21600,21600">
             <v:path/>
             <v:fill on="f" focussize="0,0"/>
             <v:stroke on="f" joinstyle="miter"/>
@@ -10735,7 +10733,7 @@
             <w10:wrap type="none"/>
             <w10:anchorlock/>
           </v:shape>
-          <o:OLEObject Type="Embed" ProgID="Equation.DSMT4" ShapeID="_x0000_i1049" DrawAspect="Content" ObjectID="_1468075776" r:id="rId132">
+          <o:OLEObject Type="Embed" ProgID="Equation.DSMT4" ShapeID="_x0000_i1053" DrawAspect="Content" ObjectID="_1468075776" r:id="rId132">
             <o:LockedField>false</o:LockedField>
           </o:OLEObject>
         </w:object>
@@ -10756,7 +10754,7 @@
           <w:position w:val="-10"/>
         </w:rPr>
         <w:object>
-          <v:shape id="_x0000_i1050" o:spt="75" type="#_x0000_t75" style="height:16.1pt;width:53.2pt;" o:ole="t" filled="f" o:preferrelative="t" stroked="f" coordsize="21600,21600">
+          <v:shape id="_x0000_i1054" o:spt="75" type="#_x0000_t75" style="height:16.1pt;width:53.2pt;" o:ole="t" filled="f" o:preferrelative="t" stroked="f" coordsize="21600,21600">
             <v:path/>
             <v:fill on="f" focussize="0,0"/>
             <v:stroke on="f" joinstyle="miter"/>
@@ -10765,7 +10763,7 @@
             <w10:wrap type="none"/>
             <w10:anchorlock/>
           </v:shape>
-          <o:OLEObject Type="Embed" ProgID="Equation.DSMT4" ShapeID="_x0000_i1050" DrawAspect="Content" ObjectID="_1468075777" r:id="rId133">
+          <o:OLEObject Type="Embed" ProgID="Equation.DSMT4" ShapeID="_x0000_i1054" DrawAspect="Content" ObjectID="_1468075777" r:id="rId133">
             <o:LockedField>false</o:LockedField>
           </o:OLEObject>
         </w:object>
@@ -10855,7 +10853,7 @@
           <w:position w:val="-6"/>
         </w:rPr>
         <w:object>
-          <v:shape id="_x0000_i1051" o:spt="75" type="#_x0000_t75" style="height:10.75pt;width:11.8pt;" o:ole="t" filled="f" o:preferrelative="t" stroked="f" coordsize="21600,21600">
+          <v:shape id="_x0000_i1055" o:spt="75" type="#_x0000_t75" style="height:10.75pt;width:11.8pt;" o:ole="t" filled="f" o:preferrelative="t" stroked="f" coordsize="21600,21600">
             <v:path/>
             <v:fill on="f" focussize="0,0"/>
             <v:stroke on="f" joinstyle="miter"/>
@@ -10864,7 +10862,7 @@
             <w10:wrap type="none"/>
             <w10:anchorlock/>
           </v:shape>
-          <o:OLEObject Type="Embed" ProgID="Equation.DSMT4" ShapeID="_x0000_i1051" DrawAspect="Content" ObjectID="_1468075779" r:id="rId137">
+          <o:OLEObject Type="Embed" ProgID="Equation.DSMT4" ShapeID="_x0000_i1055" DrawAspect="Content" ObjectID="_1468075779" r:id="rId137">
             <o:LockedField>false</o:LockedField>
           </o:OLEObject>
         </w:object>
@@ -10885,7 +10883,7 @@
           <w:position w:val="-6"/>
         </w:rPr>
         <w:object>
-          <v:shape id="_x0000_i1052" o:spt="75" type="#_x0000_t75" style="height:13.95pt;width:10.2pt;" o:ole="t" filled="f" o:preferrelative="t" stroked="f" coordsize="21600,21600">
+          <v:shape id="_x0000_i1056" o:spt="75" type="#_x0000_t75" style="height:13.95pt;width:10.2pt;" o:ole="t" filled="f" o:preferrelative="t" stroked="f" coordsize="21600,21600">
             <v:path/>
             <v:fill on="f" focussize="0,0"/>
             <v:stroke on="f" joinstyle="miter"/>
@@ -10894,7 +10892,7 @@
             <w10:wrap type="none"/>
             <w10:anchorlock/>
           </v:shape>
-          <o:OLEObject Type="Embed" ProgID="Equation.DSMT4" ShapeID="_x0000_i1052" DrawAspect="Content" ObjectID="_1468075780" r:id="rId139">
+          <o:OLEObject Type="Embed" ProgID="Equation.DSMT4" ShapeID="_x0000_i1056" DrawAspect="Content" ObjectID="_1468075780" r:id="rId139">
             <o:LockedField>false</o:LockedField>
           </o:OLEObject>
         </w:object>
@@ -10915,7 +10913,7 @@
           <w:position w:val="-12"/>
         </w:rPr>
         <w:object>
-          <v:shape id="_x0000_i1053" o:spt="75" type="#_x0000_t75" style="height:18.25pt;width:46.75pt;" o:ole="t" filled="f" o:preferrelative="t" stroked="f" coordsize="21600,21600">
+          <v:shape id="_x0000_i1057" o:spt="75" type="#_x0000_t75" style="height:18.25pt;width:46.75pt;" o:ole="t" filled="f" o:preferrelative="t" stroked="f" coordsize="21600,21600">
             <v:path/>
             <v:fill on="f" focussize="0,0"/>
             <v:stroke on="f" joinstyle="miter"/>
@@ -10924,7 +10922,7 @@
             <w10:wrap type="none"/>
             <w10:anchorlock/>
           </v:shape>
-          <o:OLEObject Type="Embed" ProgID="Equation.DSMT4" ShapeID="_x0000_i1053" DrawAspect="Content" ObjectID="_1468075781" r:id="rId141">
+          <o:OLEObject Type="Embed" ProgID="Equation.DSMT4" ShapeID="_x0000_i1057" DrawAspect="Content" ObjectID="_1468075781" r:id="rId141">
             <o:LockedField>false</o:LockedField>
           </o:OLEObject>
         </w:object>
@@ -10945,7 +10943,7 @@
           <w:position w:val="-12"/>
         </w:rPr>
         <w:object>
-          <v:shape id="_x0000_i1054" o:spt="75" type="#_x0000_t75" style="height:18.25pt;width:12.9pt;" o:ole="t" filled="f" o:preferrelative="t" stroked="f" coordsize="21600,21600">
+          <v:shape id="_x0000_i1058" o:spt="75" type="#_x0000_t75" style="height:18.25pt;width:12.9pt;" o:ole="t" filled="f" o:preferrelative="t" stroked="f" coordsize="21600,21600">
             <v:path/>
             <v:fill on="f" focussize="0,0"/>
             <v:stroke on="f" joinstyle="miter"/>
@@ -10954,7 +10952,7 @@
             <w10:wrap type="none"/>
             <w10:anchorlock/>
           </v:shape>
-          <o:OLEObject Type="Embed" ProgID="Equation.DSMT4" ShapeID="_x0000_i1054" DrawAspect="Content" ObjectID="_1468075782" r:id="rId143">
+          <o:OLEObject Type="Embed" ProgID="Equation.DSMT4" ShapeID="_x0000_i1058" DrawAspect="Content" ObjectID="_1468075782" r:id="rId143">
             <o:LockedField>false</o:LockedField>
           </o:OLEObject>
         </w:object>
@@ -11091,7 +11089,7 @@
           <w:lang w:eastAsia="zh-CN"/>
         </w:rPr>
       </w:pPr>
-      <w:bookmarkStart w:id="17" w:name="_Toc3040"/>
+      <w:bookmarkStart w:id="17" w:name="_Toc22142"/>
       <w:bookmarkStart w:id="18" w:name="_Toc508876278"/>
       <w:r>
         <w:rPr>
@@ -11126,7 +11124,7 @@
           <w:lang w:eastAsia="zh-CN"/>
         </w:rPr>
       </w:pPr>
-      <w:bookmarkStart w:id="19" w:name="_Toc11701"/>
+      <w:bookmarkStart w:id="19" w:name="_Toc2239"/>
       <w:r>
         <w:t>2.</w:t>
       </w:r>
@@ -11298,7 +11296,7 @@
           <w:position w:val="-10"/>
         </w:rPr>
         <w:object>
-          <v:shape id="_x0000_i1055" o:spt="75" type="#_x0000_t75" style="height:16.1pt;width:47.8pt;" o:ole="t" filled="f" o:preferrelative="t" stroked="f" coordsize="21600,21600">
+          <v:shape id="_x0000_i1059" o:spt="75" type="#_x0000_t75" style="height:16.1pt;width:47.8pt;" o:ole="t" filled="f" o:preferrelative="t" stroked="f" coordsize="21600,21600">
             <v:path/>
             <v:fill on="f" focussize="0,0"/>
             <v:stroke on="f" joinstyle="miter"/>
@@ -11307,7 +11305,7 @@
             <w10:wrap type="none"/>
             <w10:anchorlock/>
           </v:shape>
-          <o:OLEObject Type="Embed" ProgID="Equation.DSMT4" ShapeID="_x0000_i1055" DrawAspect="Content" ObjectID="_1468075785" r:id="rId149">
+          <o:OLEObject Type="Embed" ProgID="Equation.DSMT4" ShapeID="_x0000_i1059" DrawAspect="Content" ObjectID="_1468075785" r:id="rId149">
             <o:LockedField>false</o:LockedField>
           </o:OLEObject>
         </w:object>
@@ -11324,7 +11322,7 @@
           <w:position w:val="-6"/>
         </w:rPr>
         <w:object>
-          <v:shape id="_x0000_i1056" o:spt="75" type="#_x0000_t75" style="height:11.8pt;width:7pt;" o:ole="t" filled="f" o:preferrelative="t" stroked="f" coordsize="21600,21600">
+          <v:shape id="_x0000_i1060" o:spt="75" type="#_x0000_t75" style="height:11.8pt;width:7pt;" o:ole="t" filled="f" o:preferrelative="t" stroked="f" coordsize="21600,21600">
             <v:path/>
             <v:fill on="f" focussize="0,0"/>
             <v:stroke on="f" joinstyle="miter"/>
@@ -11333,7 +11331,7 @@
             <w10:wrap type="none"/>
             <w10:anchorlock/>
           </v:shape>
-          <o:OLEObject Type="Embed" ProgID="Equation.DSMT4" ShapeID="_x0000_i1056" DrawAspect="Content" ObjectID="_1468075786" r:id="rId151">
+          <o:OLEObject Type="Embed" ProgID="Equation.DSMT4" ShapeID="_x0000_i1060" DrawAspect="Content" ObjectID="_1468075786" r:id="rId151">
             <o:LockedField>false</o:LockedField>
           </o:OLEObject>
         </w:object>
@@ -11350,7 +11348,7 @@
           <w:position w:val="-10"/>
         </w:rPr>
         <w:object>
-          <v:shape id="_x0000_i1057" o:spt="75" type="#_x0000_t75" style="height:16.1pt;width:66.1pt;" o:ole="t" filled="f" o:preferrelative="t" stroked="f" coordsize="21600,21600">
+          <v:shape id="_x0000_i1061" o:spt="75" type="#_x0000_t75" style="height:16.1pt;width:66.1pt;" o:ole="t" filled="f" o:preferrelative="t" stroked="f" coordsize="21600,21600">
             <v:path/>
             <v:fill on="f" focussize="0,0"/>
             <v:stroke on="f" joinstyle="miter"/>
@@ -11359,7 +11357,7 @@
             <w10:wrap type="none"/>
             <w10:anchorlock/>
           </v:shape>
-          <o:OLEObject Type="Embed" ProgID="Equation.DSMT4" ShapeID="_x0000_i1057" DrawAspect="Content" ObjectID="_1468075787" r:id="rId153">
+          <o:OLEObject Type="Embed" ProgID="Equation.DSMT4" ShapeID="_x0000_i1061" DrawAspect="Content" ObjectID="_1468075787" r:id="rId153">
             <o:LockedField>false</o:LockedField>
           </o:OLEObject>
         </w:object>
@@ -11436,7 +11434,7 @@
           <w:position w:val="-10"/>
         </w:rPr>
         <w:object>
-          <v:shape id="_x0000_i1058" o:spt="75" type="#_x0000_t75" style="height:16.1pt;width:19.9pt;" o:ole="t" filled="f" o:preferrelative="t" stroked="f" coordsize="21600,21600">
+          <v:shape id="_x0000_i1062" o:spt="75" type="#_x0000_t75" style="height:16.1pt;width:19.9pt;" o:ole="t" filled="f" o:preferrelative="t" stroked="f" coordsize="21600,21600">
             <v:path/>
             <v:fill on="f" focussize="0,0"/>
             <v:stroke on="f" joinstyle="miter"/>
@@ -11445,7 +11443,7 @@
             <w10:wrap type="none"/>
             <w10:anchorlock/>
           </v:shape>
-          <o:OLEObject Type="Embed" ProgID="Equation.DSMT4" ShapeID="_x0000_i1058" DrawAspect="Content" ObjectID="_1468075788" r:id="rId155">
+          <o:OLEObject Type="Embed" ProgID="Equation.DSMT4" ShapeID="_x0000_i1062" DrawAspect="Content" ObjectID="_1468075788" r:id="rId155">
             <o:LockedField>false</o:LockedField>
           </o:OLEObject>
         </w:object>
@@ -11468,7 +11466,7 @@
           <w:position w:val="-10"/>
         </w:rPr>
         <w:object>
-          <v:shape id="_x0000_i1059" o:spt="75" type="#_x0000_t75" style="height:12.9pt;width:10.75pt;" o:ole="t" filled="f" o:preferrelative="t" stroked="f" coordsize="21600,21600">
+          <v:shape id="_x0000_i1063" o:spt="75" type="#_x0000_t75" style="height:12.9pt;width:10.75pt;" o:ole="t" filled="f" o:preferrelative="t" stroked="f" coordsize="21600,21600">
             <v:path/>
             <v:fill on="f" focussize="0,0"/>
             <v:stroke on="f" joinstyle="miter"/>
@@ -11477,7 +11475,7 @@
             <w10:wrap type="none"/>
             <w10:anchorlock/>
           </v:shape>
-          <o:OLEObject Type="Embed" ProgID="Equation.DSMT4" ShapeID="_x0000_i1059" DrawAspect="Content" ObjectID="_1468075789" r:id="rId157">
+          <o:OLEObject Type="Embed" ProgID="Equation.DSMT4" ShapeID="_x0000_i1063" DrawAspect="Content" ObjectID="_1468075789" r:id="rId157">
             <o:LockedField>false</o:LockedField>
           </o:OLEObject>
         </w:object>
@@ -11500,7 +11498,7 @@
           <w:position w:val="-6"/>
         </w:rPr>
         <w:object>
-          <v:shape id="_x0000_i1060" o:spt="75" type="#_x0000_t75" style="height:10.75pt;width:9.15pt;" o:ole="t" filled="f" o:preferrelative="t" stroked="f" coordsize="21600,21600">
+          <v:shape id="_x0000_i1064" o:spt="75" type="#_x0000_t75" style="height:10.75pt;width:9.15pt;" o:ole="t" filled="f" o:preferrelative="t" stroked="f" coordsize="21600,21600">
             <v:path/>
             <v:fill on="f" focussize="0,0"/>
             <v:stroke on="f" joinstyle="miter"/>
@@ -11509,7 +11507,7 @@
             <w10:wrap type="none"/>
             <w10:anchorlock/>
           </v:shape>
-          <o:OLEObject Type="Embed" ProgID="Equation.DSMT4" ShapeID="_x0000_i1060" DrawAspect="Content" ObjectID="_1468075790" r:id="rId159">
+          <o:OLEObject Type="Embed" ProgID="Equation.DSMT4" ShapeID="_x0000_i1064" DrawAspect="Content" ObjectID="_1468075790" r:id="rId159">
             <o:LockedField>false</o:LockedField>
           </o:OLEObject>
         </w:object>
@@ -11532,7 +11530,7 @@
           <w:position w:val="-10"/>
         </w:rPr>
         <w:object>
-          <v:shape id="_x0000_i1061" o:spt="75" type="#_x0000_t75" style="height:12.9pt;width:10.75pt;" o:ole="t" filled="f" o:preferrelative="t" stroked="f" coordsize="21600,21600">
+          <v:shape id="_x0000_i1065" o:spt="75" type="#_x0000_t75" style="height:12.9pt;width:10.75pt;" o:ole="t" filled="f" o:preferrelative="t" stroked="f" coordsize="21600,21600">
             <v:path/>
             <v:fill on="f" focussize="0,0"/>
             <v:stroke on="f" joinstyle="miter"/>
@@ -11541,7 +11539,7 @@
             <w10:wrap type="none"/>
             <w10:anchorlock/>
           </v:shape>
-          <o:OLEObject Type="Embed" ProgID="Equation.DSMT4" ShapeID="_x0000_i1061" DrawAspect="Content" ObjectID="_1468075791" r:id="rId161">
+          <o:OLEObject Type="Embed" ProgID="Equation.DSMT4" ShapeID="_x0000_i1065" DrawAspect="Content" ObjectID="_1468075791" r:id="rId161">
             <o:LockedField>false</o:LockedField>
           </o:OLEObject>
         </w:object>
@@ -11733,7 +11731,7 @@
           <w:position w:val="-10"/>
         </w:rPr>
         <w:object>
-          <v:shape id="_x0000_i1062" o:spt="75" type="#_x0000_t75" style="height:16.1pt;width:19.9pt;" o:ole="t" filled="f" o:preferrelative="t" stroked="f" coordsize="21600,21600">
+          <v:shape id="_x0000_i1066" o:spt="75" type="#_x0000_t75" style="height:16.1pt;width:19.9pt;" o:ole="t" filled="f" o:preferrelative="t" stroked="f" coordsize="21600,21600">
             <v:path/>
             <v:fill on="f" focussize="0,0"/>
             <v:stroke on="f" joinstyle="miter"/>
@@ -11742,7 +11740,7 @@
             <w10:wrap type="none"/>
             <w10:anchorlock/>
           </v:shape>
-          <o:OLEObject Type="Embed" ProgID="Equation.DSMT4" ShapeID="_x0000_i1062" DrawAspect="Content" ObjectID="_1468075795" r:id="rId169">
+          <o:OLEObject Type="Embed" ProgID="Equation.DSMT4" ShapeID="_x0000_i1066" DrawAspect="Content" ObjectID="_1468075795" r:id="rId169">
             <o:LockedField>false</o:LockedField>
           </o:OLEObject>
         </w:object>
@@ -11795,7 +11793,7 @@
           <w:position w:val="-6"/>
         </w:rPr>
         <w:object>
-          <v:shape id="_x0000_i1063" o:spt="75" type="#_x0000_t75" style="height:13.95pt;width:11.8pt;" o:ole="t" filled="f" o:preferrelative="t" stroked="f" coordsize="21600,21600">
+          <v:shape id="_x0000_i1067" o:spt="75" type="#_x0000_t75" style="height:13.95pt;width:11.8pt;" o:ole="t" filled="f" o:preferrelative="t" stroked="f" coordsize="21600,21600">
             <v:path/>
             <v:fill on="f" focussize="0,0"/>
             <v:stroke on="f" joinstyle="miter"/>
@@ -11804,7 +11802,7 @@
             <w10:wrap type="none"/>
             <w10:anchorlock/>
           </v:shape>
-          <o:OLEObject Type="Embed" ProgID="Equation.DSMT4" ShapeID="_x0000_i1063" DrawAspect="Content" ObjectID="_1468075797" r:id="rId173">
+          <o:OLEObject Type="Embed" ProgID="Equation.DSMT4" ShapeID="_x0000_i1067" DrawAspect="Content" ObjectID="_1468075797" r:id="rId173">
             <o:LockedField>false</o:LockedField>
           </o:OLEObject>
         </w:object>
@@ -11827,7 +11825,7 @@
           <w:position w:val="-10"/>
         </w:rPr>
         <w:object>
-          <v:shape id="_x0000_i1064" o:spt="75" type="#_x0000_t75" style="height:12.9pt;width:10.75pt;" o:ole="t" filled="f" o:preferrelative="t" stroked="f" coordsize="21600,21600">
+          <v:shape id="_x0000_i1068" o:spt="75" type="#_x0000_t75" style="height:12.9pt;width:10.75pt;" o:ole="t" filled="f" o:preferrelative="t" stroked="f" coordsize="21600,21600">
             <v:path/>
             <v:fill on="f" focussize="0,0"/>
             <v:stroke on="f" joinstyle="miter"/>
@@ -11836,7 +11834,7 @@
             <w10:wrap type="none"/>
             <w10:anchorlock/>
           </v:shape>
-          <o:OLEObject Type="Embed" ProgID="Equation.DSMT4" ShapeID="_x0000_i1064" DrawAspect="Content" ObjectID="_1468075798" r:id="rId175">
+          <o:OLEObject Type="Embed" ProgID="Equation.DSMT4" ShapeID="_x0000_i1068" DrawAspect="Content" ObjectID="_1468075798" r:id="rId175">
             <o:LockedField>false</o:LockedField>
           </o:OLEObject>
         </w:object>
@@ -12194,7 +12192,7 @@
           <w:color w:val="FF0000"/>
         </w:rPr>
       </w:pPr>
-      <w:bookmarkStart w:id="20" w:name="_Toc16377"/>
+      <w:bookmarkStart w:id="20" w:name="_Toc17680"/>
       <w:r>
         <w:t>2.2.2</w:t>
       </w:r>
@@ -12262,7 +12260,7 @@
           <w:position w:val="-10"/>
         </w:rPr>
         <w:object>
-          <v:shape id="_x0000_i1065" o:spt="75" type="#_x0000_t75" style="height:16.1pt;width:34.95pt;" o:ole="t" filled="f" o:preferrelative="t" stroked="f" coordsize="21600,21600">
+          <v:shape id="_x0000_i1069" o:spt="75" type="#_x0000_t75" style="height:16.1pt;width:34.95pt;" o:ole="t" filled="f" o:preferrelative="t" stroked="f" coordsize="21600,21600">
             <v:path/>
             <v:fill on="f" focussize="0,0"/>
             <v:stroke on="f" joinstyle="miter"/>
@@ -12271,7 +12269,7 @@
             <w10:wrap type="none"/>
             <w10:anchorlock/>
           </v:shape>
-          <o:OLEObject Type="Embed" ProgID="Equation.DSMT4" ShapeID="_x0000_i1065" DrawAspect="Content" ObjectID="_1468075802" r:id="rId183">
+          <o:OLEObject Type="Embed" ProgID="Equation.DSMT4" ShapeID="_x0000_i1069" DrawAspect="Content" ObjectID="_1468075802" r:id="rId183">
             <o:LockedField>false</o:LockedField>
           </o:OLEObject>
         </w:object>
@@ -12294,7 +12292,7 @@
           <w:position w:val="-6"/>
         </w:rPr>
         <w:object>
-          <v:shape id="_x0000_i1066" o:spt="75" type="#_x0000_t75" style="height:13.95pt;width:34.95pt;" o:ole="t" filled="f" o:preferrelative="t" stroked="f" coordsize="21600,21600">
+          <v:shape id="_x0000_i1070" o:spt="75" type="#_x0000_t75" style="height:13.95pt;width:34.95pt;" o:ole="t" filled="f" o:preferrelative="t" stroked="f" coordsize="21600,21600">
             <v:path/>
             <v:fill on="f" focussize="0,0"/>
             <v:stroke on="f" joinstyle="miter"/>
@@ -12303,7 +12301,7 @@
             <w10:wrap type="none"/>
             <w10:anchorlock/>
           </v:shape>
-          <o:OLEObject Type="Embed" ProgID="Equation.DSMT4" ShapeID="_x0000_i1066" DrawAspect="Content" ObjectID="_1468075803" r:id="rId185">
+          <o:OLEObject Type="Embed" ProgID="Equation.DSMT4" ShapeID="_x0000_i1070" DrawAspect="Content" ObjectID="_1468075803" r:id="rId185">
             <o:LockedField>false</o:LockedField>
           </o:OLEObject>
         </w:object>
@@ -12326,7 +12324,7 @@
           <w:position w:val="-10"/>
         </w:rPr>
         <w:object>
-          <v:shape id="_x0000_i1067" o:spt="75" type="#_x0000_t75" style="height:16.1pt;width:45.15pt;" o:ole="t" filled="f" o:preferrelative="t" stroked="f" coordsize="21600,21600">
+          <v:shape id="_x0000_i1071" o:spt="75" type="#_x0000_t75" style="height:16.1pt;width:45.15pt;" o:ole="t" filled="f" o:preferrelative="t" stroked="f" coordsize="21600,21600">
             <v:path/>
             <v:fill on="f" focussize="0,0"/>
             <v:stroke on="f" joinstyle="miter"/>
@@ -12335,7 +12333,7 @@
             <w10:wrap type="none"/>
             <w10:anchorlock/>
           </v:shape>
-          <o:OLEObject Type="Embed" ProgID="Equation.DSMT4" ShapeID="_x0000_i1067" DrawAspect="Content" ObjectID="_1468075804" r:id="rId187">
+          <o:OLEObject Type="Embed" ProgID="Equation.DSMT4" ShapeID="_x0000_i1071" DrawAspect="Content" ObjectID="_1468075804" r:id="rId187">
             <o:LockedField>false</o:LockedField>
           </o:OLEObject>
         </w:object>
@@ -12377,7 +12375,7 @@
           <w:position w:val="-6"/>
         </w:rPr>
         <w:object>
-          <v:shape id="_x0000_i1068" o:spt="75" type="#_x0000_t75" style="height:13.95pt;width:10.2pt;" o:ole="t" filled="f" o:preferrelative="t" stroked="f" coordsize="21600,21600">
+          <v:shape id="_x0000_i1072" o:spt="75" type="#_x0000_t75" style="height:13.95pt;width:10.2pt;" o:ole="t" filled="f" o:preferrelative="t" stroked="f" coordsize="21600,21600">
             <v:path/>
             <v:fill on="f" focussize="0,0"/>
             <v:stroke on="f" joinstyle="miter"/>
@@ -12386,7 +12384,7 @@
             <w10:wrap type="none"/>
             <w10:anchorlock/>
           </v:shape>
-          <o:OLEObject Type="Embed" ProgID="Equation.DSMT4" ShapeID="_x0000_i1068" DrawAspect="Content" ObjectID="_1468075805" r:id="rId189">
+          <o:OLEObject Type="Embed" ProgID="Equation.DSMT4" ShapeID="_x0000_i1072" DrawAspect="Content" ObjectID="_1468075805" r:id="rId189">
             <o:LockedField>false</o:LockedField>
           </o:OLEObject>
         </w:object>
@@ -12409,7 +12407,7 @@
           <w:position w:val="-6"/>
         </w:rPr>
         <w:object>
-          <v:shape id="_x0000_i1069" o:spt="75" type="#_x0000_t75" style="height:13.95pt;width:15.05pt;" o:ole="t" filled="f" o:preferrelative="t" stroked="f" coordsize="21600,21600">
+          <v:shape id="_x0000_i1073" o:spt="75" type="#_x0000_t75" style="height:13.95pt;width:15.05pt;" o:ole="t" filled="f" o:preferrelative="t" stroked="f" coordsize="21600,21600">
             <v:path/>
             <v:fill on="f" focussize="0,0"/>
             <v:stroke on="f" joinstyle="miter"/>
@@ -12418,7 +12416,7 @@
             <w10:wrap type="none"/>
             <w10:anchorlock/>
           </v:shape>
-          <o:OLEObject Type="Embed" ProgID="Equation.DSMT4" ShapeID="_x0000_i1069" DrawAspect="Content" ObjectID="_1468075806" r:id="rId191">
+          <o:OLEObject Type="Embed" ProgID="Equation.DSMT4" ShapeID="_x0000_i1073" DrawAspect="Content" ObjectID="_1468075806" r:id="rId191">
             <o:LockedField>false</o:LockedField>
           </o:OLEObject>
         </w:object>
@@ -12441,7 +12439,7 @@
           <w:position w:val="-6"/>
         </w:rPr>
         <w:object>
-          <v:shape id="_x0000_i1070" o:spt="75" type="#_x0000_t75" style="height:10.75pt;width:10.2pt;" o:ole="t" filled="f" o:preferrelative="t" stroked="f" coordsize="21600,21600">
+          <v:shape id="_x0000_i1074" o:spt="75" type="#_x0000_t75" style="height:10.75pt;width:10.2pt;" o:ole="t" filled="f" o:preferrelative="t" stroked="f" coordsize="21600,21600">
             <v:path/>
             <v:fill on="f" focussize="0,0"/>
             <v:stroke on="f" joinstyle="miter"/>
@@ -12450,7 +12448,7 @@
             <w10:wrap type="none"/>
             <w10:anchorlock/>
           </v:shape>
-          <o:OLEObject Type="Embed" ProgID="Equation.DSMT4" ShapeID="_x0000_i1070" DrawAspect="Content" ObjectID="_1468075807" r:id="rId193">
+          <o:OLEObject Type="Embed" ProgID="Equation.DSMT4" ShapeID="_x0000_i1074" DrawAspect="Content" ObjectID="_1468075807" r:id="rId193">
             <o:LockedField>false</o:LockedField>
           </o:OLEObject>
         </w:object>
@@ -12473,7 +12471,7 @@
           <w:position w:val="-10"/>
         </w:rPr>
         <w:object>
-          <v:shape id="_x0000_i1071" o:spt="75" type="#_x0000_t75" style="height:16.1pt;width:25.8pt;" o:ole="t" filled="f" o:preferrelative="t" stroked="f" coordsize="21600,21600">
+          <v:shape id="_x0000_i1075" o:spt="75" type="#_x0000_t75" style="height:16.1pt;width:25.8pt;" o:ole="t" filled="f" o:preferrelative="t" stroked="f" coordsize="21600,21600">
             <v:path/>
             <v:fill on="f" focussize="0,0"/>
             <v:stroke on="f" joinstyle="miter"/>
@@ -12482,7 +12480,7 @@
             <w10:wrap type="none"/>
             <w10:anchorlock/>
           </v:shape>
-          <o:OLEObject Type="Embed" ProgID="Equation.DSMT4" ShapeID="_x0000_i1071" DrawAspect="Content" ObjectID="_1468075808" r:id="rId195">
+          <o:OLEObject Type="Embed" ProgID="Equation.DSMT4" ShapeID="_x0000_i1075" DrawAspect="Content" ObjectID="_1468075808" r:id="rId195">
             <o:LockedField>false</o:LockedField>
           </o:OLEObject>
         </w:object>
@@ -12643,7 +12641,7 @@
           <w:position w:val="-6"/>
         </w:rPr>
         <w:object>
-          <v:shape id="_x0000_i1072" o:spt="75" type="#_x0000_t75" style="height:10.75pt;width:10.2pt;" o:ole="t" filled="f" o:preferrelative="t" stroked="f" coordsize="21600,21600">
+          <v:shape id="_x0000_i1076" o:spt="75" type="#_x0000_t75" style="height:10.75pt;width:10.2pt;" o:ole="t" filled="f" o:preferrelative="t" stroked="f" coordsize="21600,21600">
             <v:path/>
             <v:fill on="f" focussize="0,0"/>
             <v:stroke on="f" joinstyle="miter"/>
@@ -12652,7 +12650,7 @@
             <w10:wrap type="none"/>
             <w10:anchorlock/>
           </v:shape>
-          <o:OLEObject Type="Embed" ProgID="Equation.DSMT4" ShapeID="_x0000_i1072" DrawAspect="Content" ObjectID="_1468075811" r:id="rId201">
+          <o:OLEObject Type="Embed" ProgID="Equation.DSMT4" ShapeID="_x0000_i1076" DrawAspect="Content" ObjectID="_1468075811" r:id="rId201">
             <o:LockedField>false</o:LockedField>
           </o:OLEObject>
         </w:object>
@@ -12675,7 +12673,7 @@
           <w:position w:val="-10"/>
         </w:rPr>
         <w:object>
-          <v:shape id="_x0000_i1073" o:spt="75" type="#_x0000_t75" style="height:16.1pt;width:25.8pt;" o:ole="t" filled="f" o:preferrelative="t" stroked="f" coordsize="21600,21600">
+          <v:shape id="_x0000_i1077" o:spt="75" type="#_x0000_t75" style="height:16.1pt;width:25.8pt;" o:ole="t" filled="f" o:preferrelative="t" stroked="f" coordsize="21600,21600">
             <v:path/>
             <v:fill on="f" focussize="0,0"/>
             <v:stroke on="f" joinstyle="miter"/>
@@ -12684,7 +12682,7 @@
             <w10:wrap type="none"/>
             <w10:anchorlock/>
           </v:shape>
-          <o:OLEObject Type="Embed" ProgID="Equation.DSMT4" ShapeID="_x0000_i1073" DrawAspect="Content" ObjectID="_1468075812" r:id="rId203">
+          <o:OLEObject Type="Embed" ProgID="Equation.DSMT4" ShapeID="_x0000_i1077" DrawAspect="Content" ObjectID="_1468075812" r:id="rId203">
             <o:LockedField>false</o:LockedField>
           </o:OLEObject>
         </w:object>
@@ -12707,7 +12705,7 @@
           <w:position w:val="-14"/>
         </w:rPr>
         <w:object>
-          <v:shape id="_x0000_i1074" o:spt="75" type="#_x0000_t75" style="height:19.9pt;width:17.2pt;" o:ole="t" filled="f" o:preferrelative="t" stroked="f" coordsize="21600,21600">
+          <v:shape id="_x0000_i1078" o:spt="75" type="#_x0000_t75" style="height:19.9pt;width:17.2pt;" o:ole="t" filled="f" o:preferrelative="t" stroked="f" coordsize="21600,21600">
             <v:path/>
             <v:fill on="f" focussize="0,0"/>
             <v:stroke on="f" joinstyle="miter"/>
@@ -12716,7 +12714,7 @@
             <w10:wrap type="none"/>
             <w10:anchorlock/>
           </v:shape>
-          <o:OLEObject Type="Embed" ProgID="Equation.DSMT4" ShapeID="_x0000_i1074" DrawAspect="Content" ObjectID="_1468075813" r:id="rId205">
+          <o:OLEObject Type="Embed" ProgID="Equation.DSMT4" ShapeID="_x0000_i1078" DrawAspect="Content" ObjectID="_1468075813" r:id="rId205">
             <o:LockedField>false</o:LockedField>
           </o:OLEObject>
         </w:object>
@@ -13301,7 +13299,7 @@
           <w:position w:val="-12"/>
         </w:rPr>
         <w:object>
-          <v:shape id="_x0000_i1075" o:spt="75" type="#_x0000_t75" style="height:18.25pt;width:25.8pt;" o:ole="t" filled="f" o:preferrelative="t" stroked="f" coordsize="21600,21600">
+          <v:shape id="_x0000_i1079" o:spt="75" type="#_x0000_t75" style="height:18.25pt;width:25.8pt;" o:ole="t" filled="f" o:preferrelative="t" stroked="f" coordsize="21600,21600">
             <v:path/>
             <v:fill on="f" focussize="0,0"/>
             <v:stroke on="f" joinstyle="miter"/>
@@ -13310,7 +13308,7 @@
             <w10:wrap type="none"/>
             <w10:anchorlock/>
           </v:shape>
-          <o:OLEObject Type="Embed" ProgID="Equation.DSMT4" ShapeID="_x0000_i1075" DrawAspect="Content" ObjectID="_1468075821" r:id="rId221">
+          <o:OLEObject Type="Embed" ProgID="Equation.DSMT4" ShapeID="_x0000_i1079" DrawAspect="Content" ObjectID="_1468075821" r:id="rId221">
             <o:LockedField>false</o:LockedField>
           </o:OLEObject>
         </w:object>
@@ -13345,7 +13343,7 @@
         <w:pStyle w:val="4"/>
         <w:spacing w:before="120" w:after="120"/>
       </w:pPr>
-      <w:bookmarkStart w:id="21" w:name="_Toc21458"/>
+      <w:bookmarkStart w:id="21" w:name="_Toc11604"/>
       <w:bookmarkStart w:id="22" w:name="_Toc508876279"/>
       <w:r>
         <w:rPr>
@@ -13372,7 +13370,7 @@
         <w:pStyle w:val="5"/>
         <w:spacing w:before="120" w:after="120"/>
       </w:pPr>
-      <w:bookmarkStart w:id="23" w:name="_Toc25225"/>
+      <w:bookmarkStart w:id="23" w:name="_Toc6546"/>
       <w:r>
         <w:t>2.</w:t>
       </w:r>
@@ -13494,7 +13492,7 @@
         <w:spacing w:before="120" w:after="120"/>
       </w:pPr>
       <w:bookmarkStart w:id="24" w:name="_Toc508876290"/>
-      <w:bookmarkStart w:id="25" w:name="_Toc6416"/>
+      <w:bookmarkStart w:id="25" w:name="_Toc12202"/>
       <w:r>
         <w:t>2.3.</w:t>
       </w:r>
@@ -13605,7 +13603,7 @@
           <w:position w:val="-4"/>
         </w:rPr>
         <w:object>
-          <v:shape id="_x0000_i1076" o:spt="75" type="#_x0000_t75" style="height:12.9pt;width:10.2pt;" o:ole="t" filled="f" o:preferrelative="t" stroked="f" coordsize="21600,21600">
+          <v:shape id="_x0000_i1080" o:spt="75" type="#_x0000_t75" style="height:12.9pt;width:10.2pt;" o:ole="t" filled="f" o:preferrelative="t" stroked="f" coordsize="21600,21600">
             <v:path/>
             <v:fill on="f" focussize="0,0"/>
             <v:stroke on="f" joinstyle="miter"/>
@@ -13614,7 +13612,7 @@
             <w10:wrap type="none"/>
             <w10:anchorlock/>
           </v:shape>
-          <o:OLEObject Type="Embed" ProgID="Equation.DSMT4" ShapeID="_x0000_i1076" DrawAspect="Content" ObjectID="_1468075823" r:id="rId225">
+          <o:OLEObject Type="Embed" ProgID="Equation.DSMT4" ShapeID="_x0000_i1080" DrawAspect="Content" ObjectID="_1468075823" r:id="rId225">
             <o:LockedField>false</o:LockedField>
           </o:OLEObject>
         </w:object>
@@ -13631,7 +13629,7 @@
           <w:position w:val="-4"/>
         </w:rPr>
         <w:object>
-          <v:shape id="_x0000_i1077" o:spt="75" type="#_x0000_t75" style="height:12.9pt;width:12.9pt;" o:ole="t" filled="f" o:preferrelative="t" stroked="f" coordsize="21600,21600">
+          <v:shape id="_x0000_i1081" o:spt="75" type="#_x0000_t75" style="height:12.9pt;width:12.9pt;" o:ole="t" filled="f" o:preferrelative="t" stroked="f" coordsize="21600,21600">
             <v:path/>
             <v:fill on="f" focussize="0,0"/>
             <v:stroke on="f" joinstyle="miter"/>
@@ -13640,7 +13638,7 @@
             <w10:wrap type="none"/>
             <w10:anchorlock/>
           </v:shape>
-          <o:OLEObject Type="Embed" ProgID="Equation.DSMT4" ShapeID="_x0000_i1077" DrawAspect="Content" ObjectID="_1468075824" r:id="rId227">
+          <o:OLEObject Type="Embed" ProgID="Equation.DSMT4" ShapeID="_x0000_i1081" DrawAspect="Content" ObjectID="_1468075824" r:id="rId227">
             <o:LockedField>false</o:LockedField>
           </o:OLEObject>
         </w:object>
@@ -13657,7 +13655,7 @@
           <w:position w:val="-6"/>
         </w:rPr>
         <w:object>
-          <v:shape id="_x0000_i1078" o:spt="75" type="#_x0000_t75" style="height:13.95pt;width:11.8pt;" o:ole="t" filled="f" o:preferrelative="t" stroked="f" coordsize="21600,21600">
+          <v:shape id="_x0000_i1082" o:spt="75" type="#_x0000_t75" style="height:13.95pt;width:11.8pt;" o:ole="t" filled="f" o:preferrelative="t" stroked="f" coordsize="21600,21600">
             <v:path/>
             <v:fill on="f" focussize="0,0"/>
             <v:stroke on="f" joinstyle="miter"/>
@@ -13666,7 +13664,7 @@
             <w10:wrap type="none"/>
             <w10:anchorlock/>
           </v:shape>
-          <o:OLEObject Type="Embed" ProgID="Equation.DSMT4" ShapeID="_x0000_i1078" DrawAspect="Content" ObjectID="_1468075825" r:id="rId229">
+          <o:OLEObject Type="Embed" ProgID="Equation.DSMT4" ShapeID="_x0000_i1082" DrawAspect="Content" ObjectID="_1468075825" r:id="rId229">
             <o:LockedField>false</o:LockedField>
           </o:OLEObject>
         </w:object>
@@ -13683,7 +13681,7 @@
           <w:position w:val="-10"/>
         </w:rPr>
         <w:object>
-          <v:shape id="_x0000_i1079" o:spt="75" type="#_x0000_t75" style="height:16.1pt;width:48.9pt;" o:ole="t" filled="f" o:preferrelative="t" stroked="f" coordsize="21600,21600">
+          <v:shape id="_x0000_i1083" o:spt="75" type="#_x0000_t75" style="height:16.1pt;width:48.9pt;" o:ole="t" filled="f" o:preferrelative="t" stroked="f" coordsize="21600,21600">
             <v:path/>
             <v:fill on="f" focussize="0,0"/>
             <v:stroke on="f" joinstyle="miter"/>
@@ -13692,7 +13690,7 @@
             <w10:wrap type="none"/>
             <w10:anchorlock/>
           </v:shape>
-          <o:OLEObject Type="Embed" ProgID="Equation.DSMT4" ShapeID="_x0000_i1079" DrawAspect="Content" ObjectID="_1468075826" r:id="rId231">
+          <o:OLEObject Type="Embed" ProgID="Equation.DSMT4" ShapeID="_x0000_i1083" DrawAspect="Content" ObjectID="_1468075826" r:id="rId231">
             <o:LockedField>false</o:LockedField>
           </o:OLEObject>
         </w:object>
@@ -13709,7 +13707,7 @@
           <w:position w:val="-10"/>
         </w:rPr>
         <w:object>
-          <v:shape id="_x0000_i1080" o:spt="75" type="#_x0000_t75" style="height:16.1pt;width:54.8pt;" o:ole="t" filled="f" o:preferrelative="t" stroked="f" coordsize="21600,21600">
+          <v:shape id="_x0000_i1084" o:spt="75" type="#_x0000_t75" style="height:16.1pt;width:54.8pt;" o:ole="t" filled="f" o:preferrelative="t" stroked="f" coordsize="21600,21600">
             <v:path/>
             <v:fill on="f" focussize="0,0"/>
             <v:stroke on="f" joinstyle="miter"/>
@@ -13718,7 +13716,7 @@
             <w10:wrap type="none"/>
             <w10:anchorlock/>
           </v:shape>
-          <o:OLEObject Type="Embed" ProgID="Equation.DSMT4" ShapeID="_x0000_i1080" DrawAspect="Content" ObjectID="_1468075827" r:id="rId233">
+          <o:OLEObject Type="Embed" ProgID="Equation.DSMT4" ShapeID="_x0000_i1084" DrawAspect="Content" ObjectID="_1468075827" r:id="rId233">
             <o:LockedField>false</o:LockedField>
           </o:OLEObject>
         </w:object>
@@ -13792,7 +13790,7 @@
           <w:position w:val="-12"/>
         </w:rPr>
         <w:object>
-          <v:shape id="_x0000_i1081" o:spt="75" type="#_x0000_t75" style="height:18.25pt;width:11.8pt;" o:ole="t" filled="f" o:preferrelative="t" stroked="f" coordsize="21600,21600">
+          <v:shape id="_x0000_i1085" o:spt="75" type="#_x0000_t75" style="height:18.25pt;width:11.8pt;" o:ole="t" filled="f" o:preferrelative="t" stroked="f" coordsize="21600,21600">
             <v:path/>
             <v:fill on="f" focussize="0,0"/>
             <v:stroke on="f" joinstyle="miter"/>
@@ -13801,7 +13799,7 @@
             <w10:wrap type="none"/>
             <w10:anchorlock/>
           </v:shape>
-          <o:OLEObject Type="Embed" ProgID="Equation.DSMT4" ShapeID="_x0000_i1081" DrawAspect="Content" ObjectID="_1468075829" r:id="rId237">
+          <o:OLEObject Type="Embed" ProgID="Equation.DSMT4" ShapeID="_x0000_i1085" DrawAspect="Content" ObjectID="_1468075829" r:id="rId237">
             <o:LockedField>false</o:LockedField>
           </o:OLEObject>
         </w:object>
@@ -13818,7 +13816,7 @@
           <w:position w:val="-12"/>
         </w:rPr>
         <w:object>
-          <v:shape id="_x0000_i1082" o:spt="75" type="#_x0000_t75" style="height:18.25pt;width:13.95pt;" o:ole="t" filled="f" o:preferrelative="t" stroked="f" coordsize="21600,21600">
+          <v:shape id="_x0000_i1086" o:spt="75" type="#_x0000_t75" style="height:18.25pt;width:13.95pt;" o:ole="t" filled="f" o:preferrelative="t" stroked="f" coordsize="21600,21600">
             <v:path/>
             <v:fill on="f" focussize="0,0"/>
             <v:stroke on="f" joinstyle="miter"/>
@@ -13827,7 +13825,7 @@
             <w10:wrap type="none"/>
             <w10:anchorlock/>
           </v:shape>
-          <o:OLEObject Type="Embed" ProgID="Equation.DSMT4" ShapeID="_x0000_i1082" DrawAspect="Content" ObjectID="_1468075830" r:id="rId239">
+          <o:OLEObject Type="Embed" ProgID="Equation.DSMT4" ShapeID="_x0000_i1086" DrawAspect="Content" ObjectID="_1468075830" r:id="rId239">
             <o:LockedField>false</o:LockedField>
           </o:OLEObject>
         </w:object>
@@ -13844,7 +13842,7 @@
           <w:position w:val="-12"/>
         </w:rPr>
         <w:object>
-          <v:shape id="_x0000_i1083" o:spt="75" type="#_x0000_t75" style="height:18.25pt;width:10.75pt;" o:ole="t" filled="f" o:preferrelative="t" stroked="f" coordsize="21600,21600">
+          <v:shape id="_x0000_i1087" o:spt="75" type="#_x0000_t75" style="height:18.25pt;width:10.75pt;" o:ole="t" filled="f" o:preferrelative="t" stroked="f" coordsize="21600,21600">
             <v:path/>
             <v:fill on="f" focussize="0,0"/>
             <v:stroke on="f" joinstyle="miter"/>
@@ -13853,7 +13851,7 @@
             <w10:wrap type="none"/>
             <w10:anchorlock/>
           </v:shape>
-          <o:OLEObject Type="Embed" ProgID="Equation.DSMT4" ShapeID="_x0000_i1083" DrawAspect="Content" ObjectID="_1468075831" r:id="rId241">
+          <o:OLEObject Type="Embed" ProgID="Equation.DSMT4" ShapeID="_x0000_i1087" DrawAspect="Content" ObjectID="_1468075831" r:id="rId241">
             <o:LockedField>false</o:LockedField>
           </o:OLEObject>
         </w:object>
@@ -13870,7 +13868,7 @@
           <w:position w:val="-12"/>
         </w:rPr>
         <w:object>
-          <v:shape id="_x0000_i1084" o:spt="75" type="#_x0000_t75" style="height:18.25pt;width:11.8pt;" o:ole="t" filled="f" o:preferrelative="t" stroked="f" coordsize="21600,21600">
+          <v:shape id="_x0000_i1088" o:spt="75" type="#_x0000_t75" style="height:18.25pt;width:11.8pt;" o:ole="t" filled="f" o:preferrelative="t" stroked="f" coordsize="21600,21600">
             <v:path/>
             <v:fill on="f" focussize="0,0"/>
             <v:stroke on="f" joinstyle="miter"/>
@@ -13879,7 +13877,7 @@
             <w10:wrap type="none"/>
             <w10:anchorlock/>
           </v:shape>
-          <o:OLEObject Type="Embed" ProgID="Equation.DSMT4" ShapeID="_x0000_i1084" DrawAspect="Content" ObjectID="_1468075832" r:id="rId243">
+          <o:OLEObject Type="Embed" ProgID="Equation.DSMT4" ShapeID="_x0000_i1088" DrawAspect="Content" ObjectID="_1468075832" r:id="rId243">
             <o:LockedField>false</o:LockedField>
           </o:OLEObject>
         </w:object>
@@ -13896,7 +13894,7 @@
           <w:position w:val="-4"/>
         </w:rPr>
         <w:object>
-          <v:shape id="_x0000_i1085" o:spt="75" type="#_x0000_t75" style="height:15.05pt;width:22.05pt;" o:ole="t" filled="f" o:preferrelative="t" stroked="f" coordsize="21600,21600">
+          <v:shape id="_x0000_i1089" o:spt="75" type="#_x0000_t75" style="height:15.05pt;width:22.05pt;" o:ole="t" filled="f" o:preferrelative="t" stroked="f" coordsize="21600,21600">
             <v:path/>
             <v:fill on="f" focussize="0,0"/>
             <v:stroke on="f" joinstyle="miter"/>
@@ -13905,7 +13903,7 @@
             <w10:wrap type="none"/>
             <w10:anchorlock/>
           </v:shape>
-          <o:OLEObject Type="Embed" ProgID="Equation.DSMT4" ShapeID="_x0000_i1085" DrawAspect="Content" ObjectID="_1468075833" r:id="rId245">
+          <o:OLEObject Type="Embed" ProgID="Equation.DSMT4" ShapeID="_x0000_i1089" DrawAspect="Content" ObjectID="_1468075833" r:id="rId245">
             <o:LockedField>false</o:LockedField>
           </o:OLEObject>
         </w:object>
@@ -13922,7 +13920,7 @@
           <w:position w:val="-12"/>
         </w:rPr>
         <w:object>
-          <v:shape id="_x0000_i1086" o:spt="75" type="#_x0000_t75" style="height:18.25pt;width:10.75pt;" o:ole="t" filled="f" o:preferrelative="t" stroked="f" coordsize="21600,21600">
+          <v:shape id="_x0000_i1090" o:spt="75" type="#_x0000_t75" style="height:18.25pt;width:10.75pt;" o:ole="t" filled="f" o:preferrelative="t" stroked="f" coordsize="21600,21600">
             <v:path/>
             <v:fill on="f" focussize="0,0"/>
             <v:stroke on="f" joinstyle="miter"/>
@@ -13931,7 +13929,7 @@
             <w10:wrap type="none"/>
             <w10:anchorlock/>
           </v:shape>
-          <o:OLEObject Type="Embed" ProgID="Equation.DSMT4" ShapeID="_x0000_i1086" DrawAspect="Content" ObjectID="_1468075834" r:id="rId247">
+          <o:OLEObject Type="Embed" ProgID="Equation.DSMT4" ShapeID="_x0000_i1090" DrawAspect="Content" ObjectID="_1468075834" r:id="rId247">
             <o:LockedField>false</o:LockedField>
           </o:OLEObject>
         </w:object>
@@ -13948,7 +13946,7 @@
           <w:position w:val="-12"/>
         </w:rPr>
         <w:object>
-          <v:shape id="_x0000_i1087" o:spt="75" type="#_x0000_t75" style="height:18.25pt;width:11.8pt;" o:ole="t" filled="f" o:preferrelative="t" stroked="f" coordsize="21600,21600">
+          <v:shape id="_x0000_i1091" o:spt="75" type="#_x0000_t75" style="height:18.25pt;width:11.8pt;" o:ole="t" filled="f" o:preferrelative="t" stroked="f" coordsize="21600,21600">
             <v:path/>
             <v:fill on="f" focussize="0,0"/>
             <v:stroke on="f" joinstyle="miter"/>
@@ -13957,7 +13955,7 @@
             <w10:wrap type="none"/>
             <w10:anchorlock/>
           </v:shape>
-          <o:OLEObject Type="Embed" ProgID="Equation.DSMT4" ShapeID="_x0000_i1087" DrawAspect="Content" ObjectID="_1468075835" r:id="rId249">
+          <o:OLEObject Type="Embed" ProgID="Equation.DSMT4" ShapeID="_x0000_i1091" DrawAspect="Content" ObjectID="_1468075835" r:id="rId249">
             <o:LockedField>false</o:LockedField>
           </o:OLEObject>
         </w:object>
@@ -13974,7 +13972,7 @@
           <w:position w:val="-4"/>
         </w:rPr>
         <w:object>
-          <v:shape id="_x0000_i1088" o:spt="75" type="#_x0000_t75" style="height:15.05pt;width:22.05pt;" o:ole="t" filled="f" o:preferrelative="t" stroked="f" coordsize="21600,21600">
+          <v:shape id="_x0000_i1092" o:spt="75" type="#_x0000_t75" style="height:15.05pt;width:22.05pt;" o:ole="t" filled="f" o:preferrelative="t" stroked="f" coordsize="21600,21600">
             <v:path/>
             <v:fill on="f" focussize="0,0"/>
             <v:stroke on="f" joinstyle="miter"/>
@@ -13983,7 +13981,7 @@
             <w10:wrap type="none"/>
             <w10:anchorlock/>
           </v:shape>
-          <o:OLEObject Type="Embed" ProgID="Equation.DSMT4" ShapeID="_x0000_i1088" DrawAspect="Content" ObjectID="_1468075836" r:id="rId251">
+          <o:OLEObject Type="Embed" ProgID="Equation.DSMT4" ShapeID="_x0000_i1092" DrawAspect="Content" ObjectID="_1468075836" r:id="rId251">
             <o:LockedField>false</o:LockedField>
           </o:OLEObject>
         </w:object>
@@ -14066,7 +14064,7 @@
           <w:position w:val="-6"/>
         </w:rPr>
         <w:object>
-          <v:shape id="_x0000_i1089" o:spt="75" type="#_x0000_t75" style="height:13.95pt;width:26.85pt;" o:ole="t" filled="f" o:preferrelative="t" stroked="f" coordsize="21600,21600">
+          <v:shape id="_x0000_i1093" o:spt="75" type="#_x0000_t75" style="height:13.95pt;width:26.85pt;" o:ole="t" filled="f" o:preferrelative="t" stroked="f" coordsize="21600,21600">
             <v:path/>
             <v:fill on="f" focussize="0,0"/>
             <v:stroke on="f" joinstyle="miter"/>
@@ -14075,7 +14073,7 @@
             <w10:wrap type="none"/>
             <w10:anchorlock/>
           </v:shape>
-          <o:OLEObject Type="Embed" ProgID="Equation.DSMT4" ShapeID="_x0000_i1089" DrawAspect="Content" ObjectID="_1468075838" r:id="rId254">
+          <o:OLEObject Type="Embed" ProgID="Equation.DSMT4" ShapeID="_x0000_i1093" DrawAspect="Content" ObjectID="_1468075838" r:id="rId254">
             <o:LockedField>false</o:LockedField>
           </o:OLEObject>
         </w:object>
@@ -14092,7 +14090,7 @@
           <w:position w:val="-10"/>
         </w:rPr>
         <w:object>
-          <v:shape id="_x0000_i1090" o:spt="75" type="#_x0000_t75" style="height:16.1pt;width:29pt;" o:ole="t" filled="f" o:preferrelative="t" stroked="f" coordsize="21600,21600">
+          <v:shape id="_x0000_i1094" o:spt="75" type="#_x0000_t75" style="height:16.1pt;width:29pt;" o:ole="t" filled="f" o:preferrelative="t" stroked="f" coordsize="21600,21600">
             <v:path/>
             <v:fill on="f" focussize="0,0"/>
             <v:stroke on="f" joinstyle="miter"/>
@@ -14101,7 +14099,7 @@
             <w10:wrap type="none"/>
             <w10:anchorlock/>
           </v:shape>
-          <o:OLEObject Type="Embed" ProgID="Equation.DSMT4" ShapeID="_x0000_i1090" DrawAspect="Content" ObjectID="_1468075839" r:id="rId256">
+          <o:OLEObject Type="Embed" ProgID="Equation.DSMT4" ShapeID="_x0000_i1094" DrawAspect="Content" ObjectID="_1468075839" r:id="rId256">
             <o:LockedField>false</o:LockedField>
           </o:OLEObject>
         </w:object>
@@ -14118,7 +14116,7 @@
           <w:position w:val="-12"/>
         </w:rPr>
         <w:object>
-          <v:shape id="_x0000_i1091" o:spt="75" type="#_x0000_t75" style="height:18.25pt;width:46.75pt;" o:ole="t" filled="f" o:preferrelative="t" stroked="f" coordsize="21600,21600">
+          <v:shape id="_x0000_i1095" o:spt="75" type="#_x0000_t75" style="height:18.25pt;width:46.75pt;" o:ole="t" filled="f" o:preferrelative="t" stroked="f" coordsize="21600,21600">
             <v:path/>
             <v:fill on="f" focussize="0,0"/>
             <v:stroke on="f" joinstyle="miter"/>
@@ -14127,7 +14125,7 @@
             <w10:wrap type="none"/>
             <w10:anchorlock/>
           </v:shape>
-          <o:OLEObject Type="Embed" ProgID="Equation.DSMT4" ShapeID="_x0000_i1091" DrawAspect="Content" ObjectID="_1468075840" r:id="rId258">
+          <o:OLEObject Type="Embed" ProgID="Equation.DSMT4" ShapeID="_x0000_i1095" DrawAspect="Content" ObjectID="_1468075840" r:id="rId258">
             <o:LockedField>false</o:LockedField>
           </o:OLEObject>
         </w:object>
@@ -14144,7 +14142,7 @@
           <w:position w:val="-12"/>
         </w:rPr>
         <w:object>
-          <v:shape id="_x0000_i1092" o:spt="75" type="#_x0000_t75" style="height:18.25pt;width:24.7pt;" o:ole="t" filled="f" o:preferrelative="t" stroked="f" coordsize="21600,21600">
+          <v:shape id="_x0000_i1096" o:spt="75" type="#_x0000_t75" style="height:18.25pt;width:24.7pt;" o:ole="t" filled="f" o:preferrelative="t" stroked="f" coordsize="21600,21600">
             <v:path/>
             <v:fill on="f" focussize="0,0"/>
             <v:stroke on="f" joinstyle="miter"/>
@@ -14153,7 +14151,7 @@
             <w10:wrap type="none"/>
             <w10:anchorlock/>
           </v:shape>
-          <o:OLEObject Type="Embed" ProgID="Equation.DSMT4" ShapeID="_x0000_i1092" DrawAspect="Content" ObjectID="_1468075841" r:id="rId260">
+          <o:OLEObject Type="Embed" ProgID="Equation.DSMT4" ShapeID="_x0000_i1096" DrawAspect="Content" ObjectID="_1468075841" r:id="rId260">
             <o:LockedField>false</o:LockedField>
           </o:OLEObject>
         </w:object>
@@ -14203,7 +14201,7 @@
           <w:position w:val="-10"/>
         </w:rPr>
         <w:object>
-          <v:shape id="_x0000_i1093" o:spt="75" type="#_x0000_t75" style="height:12.9pt;width:10.75pt;" o:ole="t" filled="f" o:preferrelative="t" stroked="f" coordsize="21600,21600">
+          <v:shape id="_x0000_i1097" o:spt="75" type="#_x0000_t75" style="height:12.9pt;width:10.75pt;" o:ole="t" filled="f" o:preferrelative="t" stroked="f" coordsize="21600,21600">
             <v:path/>
             <v:fill on="f" focussize="0,0"/>
             <v:stroke on="f" joinstyle="miter"/>
@@ -14212,7 +14210,7 @@
             <w10:wrap type="none"/>
             <w10:anchorlock/>
           </v:shape>
-          <o:OLEObject Type="Embed" ProgID="Equation.DSMT4" ShapeID="_x0000_i1093" DrawAspect="Content" ObjectID="_1468075843" r:id="rId264">
+          <o:OLEObject Type="Embed" ProgID="Equation.DSMT4" ShapeID="_x0000_i1097" DrawAspect="Content" ObjectID="_1468075843" r:id="rId264">
             <o:LockedField>false</o:LockedField>
           </o:OLEObject>
         </w:object>
@@ -14988,7 +14986,7 @@
           <w:position w:val="-4"/>
         </w:rPr>
         <w:object>
-          <v:shape id="_x0000_i1094" o:spt="75" type="#_x0000_t75" style="height:10.2pt;width:10.75pt;" o:ole="t" filled="f" o:preferrelative="t" stroked="f" coordsize="21600,21600">
+          <v:shape id="_x0000_i1098" o:spt="75" type="#_x0000_t75" style="height:10.2pt;width:10.75pt;" o:ole="t" filled="f" o:preferrelative="t" stroked="f" coordsize="21600,21600">
             <v:path/>
             <v:fill on="f" focussize="0,0"/>
             <v:stroke on="f" joinstyle="miter"/>
@@ -14997,7 +14995,7 @@
             <w10:wrap type="none"/>
             <w10:anchorlock/>
           </v:shape>
-          <o:OLEObject Type="Embed" ProgID="Equation.DSMT4" ShapeID="_x0000_i1094" DrawAspect="Content" ObjectID="_1468075855" r:id="rId288">
+          <o:OLEObject Type="Embed" ProgID="Equation.DSMT4" ShapeID="_x0000_i1098" DrawAspect="Content" ObjectID="_1468075855" r:id="rId288">
             <o:LockedField>false</o:LockedField>
           </o:OLEObject>
         </w:object>
@@ -15080,7 +15078,7 @@
           <w:position w:val="-12"/>
         </w:rPr>
         <w:object>
-          <v:shape id="_x0000_i1095" o:spt="75" type="#_x0000_t75" style="height:18.25pt;width:10.75pt;" o:ole="t" filled="f" o:preferrelative="t" stroked="f" coordsize="21600,21600">
+          <v:shape id="_x0000_i1099" o:spt="75" type="#_x0000_t75" style="height:18.25pt;width:10.75pt;" o:ole="t" filled="f" o:preferrelative="t" stroked="f" coordsize="21600,21600">
             <v:path/>
             <v:fill on="f" focussize="0,0"/>
             <v:stroke on="f" joinstyle="miter"/>
@@ -15089,7 +15087,7 @@
             <w10:wrap type="none"/>
             <w10:anchorlock/>
           </v:shape>
-          <o:OLEObject Type="Embed" ProgID="Equation.DSMT4" ShapeID="_x0000_i1095" DrawAspect="Content" ObjectID="_1468075857" r:id="rId292">
+          <o:OLEObject Type="Embed" ProgID="Equation.DSMT4" ShapeID="_x0000_i1099" DrawAspect="Content" ObjectID="_1468075857" r:id="rId292">
             <o:LockedField>false</o:LockedField>
           </o:OLEObject>
         </w:object>
@@ -15106,7 +15104,7 @@
           <w:position w:val="-12"/>
         </w:rPr>
         <w:object>
-          <v:shape id="_x0000_i1096" o:spt="75" type="#_x0000_t75" style="height:18.25pt;width:11.8pt;" o:ole="t" filled="f" o:preferrelative="t" stroked="f" coordsize="21600,21600">
+          <v:shape id="_x0000_i1100" o:spt="75" type="#_x0000_t75" style="height:18.25pt;width:11.8pt;" o:ole="t" filled="f" o:preferrelative="t" stroked="f" coordsize="21600,21600">
             <v:path/>
             <v:fill on="f" focussize="0,0"/>
             <v:stroke on="f" joinstyle="miter"/>
@@ -15115,7 +15113,7 @@
             <w10:wrap type="none"/>
             <w10:anchorlock/>
           </v:shape>
-          <o:OLEObject Type="Embed" ProgID="Equation.DSMT4" ShapeID="_x0000_i1096" DrawAspect="Content" ObjectID="_1468075858" r:id="rId294">
+          <o:OLEObject Type="Embed" ProgID="Equation.DSMT4" ShapeID="_x0000_i1100" DrawAspect="Content" ObjectID="_1468075858" r:id="rId294">
             <o:LockedField>false</o:LockedField>
           </o:OLEObject>
         </w:object>
@@ -15221,7 +15219,7 @@
           <w:position w:val="-6"/>
         </w:rPr>
         <w:object>
-          <v:shape id="_x0000_i1097" o:spt="75" type="#_x0000_t75" style="height:13.95pt;width:15.05pt;" o:ole="t" filled="f" o:preferrelative="t" stroked="f" coordsize="21600,21600">
+          <v:shape id="_x0000_i1101" o:spt="75" type="#_x0000_t75" style="height:13.95pt;width:15.05pt;" o:ole="t" filled="f" o:preferrelative="t" stroked="f" coordsize="21600,21600">
             <v:path/>
             <v:fill on="f" focussize="0,0"/>
             <v:stroke on="f" joinstyle="miter"/>
@@ -15230,7 +15228,7 @@
             <w10:wrap type="none"/>
             <w10:anchorlock/>
           </v:shape>
-          <o:OLEObject Type="Embed" ProgID="Equation.DSMT4" ShapeID="_x0000_i1097" DrawAspect="Content" ObjectID="_1468075860" r:id="rId298">
+          <o:OLEObject Type="Embed" ProgID="Equation.DSMT4" ShapeID="_x0000_i1101" DrawAspect="Content" ObjectID="_1468075860" r:id="rId298">
             <o:LockedField>false</o:LockedField>
           </o:OLEObject>
         </w:object>
@@ -15247,7 +15245,7 @@
           <w:position w:val="-6"/>
         </w:rPr>
         <w:object>
-          <v:shape id="_x0000_i1098" o:spt="75" type="#_x0000_t75" style="height:13.95pt;width:10.2pt;" o:ole="t" filled="f" o:preferrelative="t" stroked="f" coordsize="21600,21600">
+          <v:shape id="_x0000_i1102" o:spt="75" type="#_x0000_t75" style="height:13.95pt;width:10.2pt;" o:ole="t" filled="f" o:preferrelative="t" stroked="f" coordsize="21600,21600">
             <v:path/>
             <v:fill on="f" focussize="0,0"/>
             <v:stroke on="f" joinstyle="miter"/>
@@ -15256,7 +15254,7 @@
             <w10:wrap type="none"/>
             <w10:anchorlock/>
           </v:shape>
-          <o:OLEObject Type="Embed" ProgID="Equation.DSMT4" ShapeID="_x0000_i1098" DrawAspect="Content" ObjectID="_1468075861" r:id="rId300">
+          <o:OLEObject Type="Embed" ProgID="Equation.DSMT4" ShapeID="_x0000_i1102" DrawAspect="Content" ObjectID="_1468075861" r:id="rId300">
             <o:LockedField>false</o:LockedField>
           </o:OLEObject>
         </w:object>
@@ -15367,7 +15365,7 @@
           <w:position w:val="-14"/>
         </w:rPr>
         <w:object>
-          <v:shape id="_x0000_i1099" o:spt="75" type="#_x0000_t75" style="height:19.9pt;width:23.1pt;" o:ole="t" filled="f" o:preferrelative="t" stroked="f" coordsize="21600,21600">
+          <v:shape id="_x0000_i1103" o:spt="75" type="#_x0000_t75" style="height:19.9pt;width:23.1pt;" o:ole="t" filled="f" o:preferrelative="t" stroked="f" coordsize="21600,21600">
             <v:path/>
             <v:fill on="f" focussize="0,0"/>
             <v:stroke on="f" joinstyle="miter"/>
@@ -15376,7 +15374,7 @@
             <w10:wrap type="none"/>
             <w10:anchorlock/>
           </v:shape>
-          <o:OLEObject Type="Embed" ProgID="Equation.DSMT4" ShapeID="_x0000_i1099" DrawAspect="Content" ObjectID="_1468075864" r:id="rId306">
+          <o:OLEObject Type="Embed" ProgID="Equation.DSMT4" ShapeID="_x0000_i1103" DrawAspect="Content" ObjectID="_1468075864" r:id="rId306">
             <o:LockedField>false</o:LockedField>
           </o:OLEObject>
         </w:object>
@@ -15393,7 +15391,7 @@
           <w:position w:val="-14"/>
         </w:rPr>
         <w:object>
-          <v:shape id="_x0000_i1100" o:spt="75" type="#_x0000_t75" style="height:19.9pt;width:29pt;" o:ole="t" filled="f" o:preferrelative="t" stroked="f" coordsize="21600,21600">
+          <v:shape id="_x0000_i1104" o:spt="75" type="#_x0000_t75" style="height:19.9pt;width:29pt;" o:ole="t" filled="f" o:preferrelative="t" stroked="f" coordsize="21600,21600">
             <v:path/>
             <v:fill on="f" focussize="0,0"/>
             <v:stroke on="f" joinstyle="miter"/>
@@ -15402,7 +15400,7 @@
             <w10:wrap type="none"/>
             <w10:anchorlock/>
           </v:shape>
-          <o:OLEObject Type="Embed" ProgID="Equation.DSMT4" ShapeID="_x0000_i1100" DrawAspect="Content" ObjectID="_1468075865" r:id="rId308">
+          <o:OLEObject Type="Embed" ProgID="Equation.DSMT4" ShapeID="_x0000_i1104" DrawAspect="Content" ObjectID="_1468075865" r:id="rId308">
             <o:LockedField>false</o:LockedField>
           </o:OLEObject>
         </w:object>
@@ -15419,7 +15417,7 @@
           <w:position w:val="-10"/>
         </w:rPr>
         <w:object>
-          <v:shape id="_x0000_i1101" o:spt="75" type="#_x0000_t75" style="height:16.1pt;width:29pt;" o:ole="t" filled="f" o:preferrelative="t" stroked="f" coordsize="21600,21600">
+          <v:shape id="_x0000_i1105" o:spt="75" type="#_x0000_t75" style="height:16.1pt;width:29pt;" o:ole="t" filled="f" o:preferrelative="t" stroked="f" coordsize="21600,21600">
             <v:path/>
             <v:fill on="f" focussize="0,0"/>
             <v:stroke on="f" joinstyle="miter"/>
@@ -15428,7 +15426,7 @@
             <w10:wrap type="none"/>
             <w10:anchorlock/>
           </v:shape>
-          <o:OLEObject Type="Embed" ProgID="Equation.DSMT4" ShapeID="_x0000_i1101" DrawAspect="Content" ObjectID="_1468075866" r:id="rId310">
+          <o:OLEObject Type="Embed" ProgID="Equation.DSMT4" ShapeID="_x0000_i1105" DrawAspect="Content" ObjectID="_1468075866" r:id="rId310">
             <o:LockedField>false</o:LockedField>
           </o:OLEObject>
         </w:object>
@@ -15445,7 +15443,7 @@
           <w:position w:val="-6"/>
         </w:rPr>
         <w:object>
-          <v:shape id="_x0000_i1102" o:spt="75" type="#_x0000_t75" style="height:10.75pt;width:10.2pt;" o:ole="t" filled="f" o:preferrelative="t" stroked="f" coordsize="21600,21600">
+          <v:shape id="_x0000_i1106" o:spt="75" type="#_x0000_t75" style="height:10.75pt;width:10.2pt;" o:ole="t" filled="f" o:preferrelative="t" stroked="f" coordsize="21600,21600">
             <v:path/>
             <v:fill on="f" focussize="0,0"/>
             <v:stroke on="f" joinstyle="miter"/>
@@ -15454,7 +15452,7 @@
             <w10:wrap type="none"/>
             <w10:anchorlock/>
           </v:shape>
-          <o:OLEObject Type="Embed" ProgID="Equation.DSMT4" ShapeID="_x0000_i1102" DrawAspect="Content" ObjectID="_1468075867" r:id="rId312">
+          <o:OLEObject Type="Embed" ProgID="Equation.DSMT4" ShapeID="_x0000_i1106" DrawAspect="Content" ObjectID="_1468075867" r:id="rId312">
             <o:LockedField>false</o:LockedField>
           </o:OLEObject>
         </w:object>
@@ -15471,7 +15469,7 @@
           <w:position w:val="-6"/>
         </w:rPr>
         <w:object>
-          <v:shape id="_x0000_i1103" o:spt="75" type="#_x0000_t75" style="height:13.95pt;width:24.2pt;" o:ole="t" filled="f" o:preferrelative="t" stroked="f" coordsize="21600,21600">
+          <v:shape id="_x0000_i1107" o:spt="75" type="#_x0000_t75" style="height:13.95pt;width:24.2pt;" o:ole="t" filled="f" o:preferrelative="t" stroked="f" coordsize="21600,21600">
             <v:path/>
             <v:fill on="f" focussize="0,0"/>
             <v:stroke on="f" joinstyle="miter"/>
@@ -15480,7 +15478,7 @@
             <w10:wrap type="none"/>
             <w10:anchorlock/>
           </v:shape>
-          <o:OLEObject Type="Embed" ProgID="Equation.DSMT4" ShapeID="_x0000_i1103" DrawAspect="Content" ObjectID="_1468075868" r:id="rId314">
+          <o:OLEObject Type="Embed" ProgID="Equation.DSMT4" ShapeID="_x0000_i1107" DrawAspect="Content" ObjectID="_1468075868" r:id="rId314">
             <o:LockedField>false</o:LockedField>
           </o:OLEObject>
         </w:object>
@@ -15497,7 +15495,7 @@
           <w:position w:val="-12"/>
         </w:rPr>
         <w:object>
-          <v:shape id="_x0000_i1104" o:spt="75" type="#_x0000_t75" style="height:18.25pt;width:16.1pt;" o:ole="t" filled="f" o:preferrelative="t" stroked="f" coordsize="21600,21600">
+          <v:shape id="_x0000_i1108" o:spt="75" type="#_x0000_t75" style="height:18.25pt;width:16.1pt;" o:ole="t" filled="f" o:preferrelative="t" stroked="f" coordsize="21600,21600">
             <v:path/>
             <v:fill on="f" focussize="0,0"/>
             <v:stroke on="f" joinstyle="miter"/>
@@ -15506,7 +15504,7 @@
             <w10:wrap type="none"/>
             <w10:anchorlock/>
           </v:shape>
-          <o:OLEObject Type="Embed" ProgID="Equation.DSMT4" ShapeID="_x0000_i1104" DrawAspect="Content" ObjectID="_1468075869" r:id="rId316">
+          <o:OLEObject Type="Embed" ProgID="Equation.DSMT4" ShapeID="_x0000_i1108" DrawAspect="Content" ObjectID="_1468075869" r:id="rId316">
             <o:LockedField>false</o:LockedField>
           </o:OLEObject>
         </w:object>
@@ -15523,7 +15521,7 @@
           <w:position w:val="-12"/>
         </w:rPr>
         <w:object>
-          <v:shape id="_x0000_i1105" o:spt="75" type="#_x0000_t75" style="height:18.25pt;width:16.1pt;" o:ole="t" filled="f" o:preferrelative="t" stroked="f" coordsize="21600,21600">
+          <v:shape id="_x0000_i1109" o:spt="75" type="#_x0000_t75" style="height:18.25pt;width:16.1pt;" o:ole="t" filled="f" o:preferrelative="t" stroked="f" coordsize="21600,21600">
             <v:path/>
             <v:fill on="f" focussize="0,0"/>
             <v:stroke on="f" joinstyle="miter"/>
@@ -15532,7 +15530,7 @@
             <w10:wrap type="none"/>
             <w10:anchorlock/>
           </v:shape>
-          <o:OLEObject Type="Embed" ProgID="Equation.DSMT4" ShapeID="_x0000_i1105" DrawAspect="Content" ObjectID="_1468075870" r:id="rId318">
+          <o:OLEObject Type="Embed" ProgID="Equation.DSMT4" ShapeID="_x0000_i1109" DrawAspect="Content" ObjectID="_1468075870" r:id="rId318">
             <o:LockedField>false</o:LockedField>
           </o:OLEObject>
         </w:object>
@@ -15576,7 +15574,7 @@
         <w:pStyle w:val="5"/>
         <w:spacing w:before="120" w:after="120"/>
       </w:pPr>
-      <w:bookmarkStart w:id="27" w:name="_Toc18728"/>
+      <w:bookmarkStart w:id="27" w:name="_Toc16153"/>
       <w:r>
         <w:t>2.</w:t>
       </w:r>
@@ -15672,7 +15670,7 @@
           <w:position w:val="-4"/>
         </w:rPr>
         <w:object>
-          <v:shape id="_x0000_i1106" o:spt="75" type="#_x0000_t75" style="height:12.9pt;width:10.2pt;" o:ole="t" filled="f" o:preferrelative="t" stroked="f" coordsize="21600,21600">
+          <v:shape id="_x0000_i1110" o:spt="75" type="#_x0000_t75" style="height:12.9pt;width:10.2pt;" o:ole="t" filled="f" o:preferrelative="t" stroked="f" coordsize="21600,21600">
             <v:path/>
             <v:fill on="f" focussize="0,0"/>
             <v:stroke on="f" joinstyle="miter"/>
@@ -15681,7 +15679,7 @@
             <w10:wrap type="none"/>
             <w10:anchorlock/>
           </v:shape>
-          <o:OLEObject Type="Embed" ProgID="Equation.DSMT4" ShapeID="_x0000_i1106" DrawAspect="Content" ObjectID="_1468075872" r:id="rId322">
+          <o:OLEObject Type="Embed" ProgID="Equation.DSMT4" ShapeID="_x0000_i1110" DrawAspect="Content" ObjectID="_1468075872" r:id="rId322">
             <o:LockedField>false</o:LockedField>
           </o:OLEObject>
         </w:object>
@@ -15698,7 +15696,7 @@
           <w:position w:val="-4"/>
         </w:rPr>
         <w:object>
-          <v:shape id="_x0000_i1107" o:spt="75" type="#_x0000_t75" style="height:12.9pt;width:12.9pt;" o:ole="t" filled="f" o:preferrelative="t" stroked="f" coordsize="21600,21600">
+          <v:shape id="_x0000_i1111" o:spt="75" type="#_x0000_t75" style="height:12.9pt;width:12.9pt;" o:ole="t" filled="f" o:preferrelative="t" stroked="f" coordsize="21600,21600">
             <v:path/>
             <v:fill on="f" focussize="0,0"/>
             <v:stroke on="f" joinstyle="miter"/>
@@ -15707,7 +15705,7 @@
             <w10:wrap type="none"/>
             <w10:anchorlock/>
           </v:shape>
-          <o:OLEObject Type="Embed" ProgID="Equation.DSMT4" ShapeID="_x0000_i1107" DrawAspect="Content" ObjectID="_1468075873" r:id="rId324">
+          <o:OLEObject Type="Embed" ProgID="Equation.DSMT4" ShapeID="_x0000_i1111" DrawAspect="Content" ObjectID="_1468075873" r:id="rId324">
             <o:LockedField>false</o:LockedField>
           </o:OLEObject>
         </w:object>
@@ -15724,7 +15722,7 @@
           <w:position w:val="-6"/>
         </w:rPr>
         <w:object>
-          <v:shape id="_x0000_i1108" o:spt="75" type="#_x0000_t75" style="height:10.75pt;width:10.2pt;" o:ole="t" filled="f" o:preferrelative="t" stroked="f" coordsize="21600,21600">
+          <v:shape id="_x0000_i1112" o:spt="75" type="#_x0000_t75" style="height:10.75pt;width:10.2pt;" o:ole="t" filled="f" o:preferrelative="t" stroked="f" coordsize="21600,21600">
             <v:path/>
             <v:fill on="f" focussize="0,0"/>
             <v:stroke on="f" joinstyle="miter"/>
@@ -15733,7 +15731,7 @@
             <w10:wrap type="none"/>
             <w10:anchorlock/>
           </v:shape>
-          <o:OLEObject Type="Embed" ProgID="Equation.DSMT4" ShapeID="_x0000_i1108" DrawAspect="Content" ObjectID="_1468075874" r:id="rId326">
+          <o:OLEObject Type="Embed" ProgID="Equation.DSMT4" ShapeID="_x0000_i1112" DrawAspect="Content" ObjectID="_1468075874" r:id="rId326">
             <o:LockedField>false</o:LockedField>
           </o:OLEObject>
         </w:object>
@@ -15750,7 +15748,7 @@
           <w:position w:val="-6"/>
         </w:rPr>
         <w:object>
-          <v:shape id="_x0000_i1109" o:spt="75" type="#_x0000_t75" style="height:13.95pt;width:11.8pt;" o:ole="t" filled="f" o:preferrelative="t" stroked="f" coordsize="21600,21600">
+          <v:shape id="_x0000_i1113" o:spt="75" type="#_x0000_t75" style="height:13.95pt;width:11.8pt;" o:ole="t" filled="f" o:preferrelative="t" stroked="f" coordsize="21600,21600">
             <v:path/>
             <v:fill on="f" focussize="0,0"/>
             <v:stroke on="f" joinstyle="miter"/>
@@ -15759,7 +15757,7 @@
             <w10:wrap type="none"/>
             <w10:anchorlock/>
           </v:shape>
-          <o:OLEObject Type="Embed" ProgID="Equation.DSMT4" ShapeID="_x0000_i1109" DrawAspect="Content" ObjectID="_1468075875" r:id="rId328">
+          <o:OLEObject Type="Embed" ProgID="Equation.DSMT4" ShapeID="_x0000_i1113" DrawAspect="Content" ObjectID="_1468075875" r:id="rId328">
             <o:LockedField>false</o:LockedField>
           </o:OLEObject>
         </w:object>
@@ -15815,7 +15813,7 @@
           <w:position w:val="-12"/>
         </w:rPr>
         <w:object>
-          <v:shape id="_x0000_i1110" o:spt="75" type="#_x0000_t75" style="height:18.25pt;width:11.8pt;" o:ole="t" filled="f" o:preferrelative="t" stroked="f" coordsize="21600,21600">
+          <v:shape id="_x0000_i1114" o:spt="75" type="#_x0000_t75" style="height:18.25pt;width:11.8pt;" o:ole="t" filled="f" o:preferrelative="t" stroked="f" coordsize="21600,21600">
             <v:path/>
             <v:fill on="f" focussize="0,0"/>
             <v:stroke on="f" joinstyle="miter"/>
@@ -15824,7 +15822,7 @@
             <w10:wrap type="none"/>
             <w10:anchorlock/>
           </v:shape>
-          <o:OLEObject Type="Embed" ProgID="Equation.DSMT4" ShapeID="_x0000_i1110" DrawAspect="Content" ObjectID="_1468075876" r:id="rId330">
+          <o:OLEObject Type="Embed" ProgID="Equation.DSMT4" ShapeID="_x0000_i1114" DrawAspect="Content" ObjectID="_1468075876" r:id="rId330">
             <o:LockedField>false</o:LockedField>
           </o:OLEObject>
         </w:object>
@@ -15841,7 +15839,7 @@
           <w:position w:val="-12"/>
         </w:rPr>
         <w:object>
-          <v:shape id="_x0000_i1111" o:spt="75" type="#_x0000_t75" style="height:18.25pt;width:13.95pt;" o:ole="t" filled="f" o:preferrelative="t" stroked="f" coordsize="21600,21600">
+          <v:shape id="_x0000_i1115" o:spt="75" type="#_x0000_t75" style="height:18.25pt;width:13.95pt;" o:ole="t" filled="f" o:preferrelative="t" stroked="f" coordsize="21600,21600">
             <v:path/>
             <v:fill on="f" focussize="0,0"/>
             <v:stroke on="f" joinstyle="miter"/>
@@ -15850,7 +15848,7 @@
             <w10:wrap type="none"/>
             <w10:anchorlock/>
           </v:shape>
-          <o:OLEObject Type="Embed" ProgID="Equation.DSMT4" ShapeID="_x0000_i1111" DrawAspect="Content" ObjectID="_1468075877" r:id="rId332">
+          <o:OLEObject Type="Embed" ProgID="Equation.DSMT4" ShapeID="_x0000_i1115" DrawAspect="Content" ObjectID="_1468075877" r:id="rId332">
             <o:LockedField>false</o:LockedField>
           </o:OLEObject>
         </w:object>
@@ -15867,7 +15865,7 @@
           <w:position w:val="-12"/>
         </w:rPr>
         <w:object>
-          <v:shape id="_x0000_i1112" o:spt="75" type="#_x0000_t75" style="height:18.25pt;width:27.95pt;" o:ole="t" filled="f" o:preferrelative="t" stroked="f" coordsize="21600,21600">
+          <v:shape id="_x0000_i1116" o:spt="75" type="#_x0000_t75" style="height:18.25pt;width:27.95pt;" o:ole="t" filled="f" o:preferrelative="t" stroked="f" coordsize="21600,21600">
             <v:path/>
             <v:fill on="f" focussize="0,0"/>
             <v:stroke on="f" joinstyle="miter"/>
@@ -15876,7 +15874,7 @@
             <w10:wrap type="none"/>
             <w10:anchorlock/>
           </v:shape>
-          <o:OLEObject Type="Embed" ProgID="Equation.DSMT4" ShapeID="_x0000_i1112" DrawAspect="Content" ObjectID="_1468075878" r:id="rId334">
+          <o:OLEObject Type="Embed" ProgID="Equation.DSMT4" ShapeID="_x0000_i1116" DrawAspect="Content" ObjectID="_1468075878" r:id="rId334">
             <o:LockedField>false</o:LockedField>
           </o:OLEObject>
         </w:object>
@@ -15893,7 +15891,7 @@
           <w:position w:val="-12"/>
         </w:rPr>
         <w:object>
-          <v:shape id="_x0000_i1113" o:spt="75" type="#_x0000_t75" style="height:18.25pt;width:29pt;" o:ole="t" filled="f" o:preferrelative="t" stroked="f" coordsize="21600,21600">
+          <v:shape id="_x0000_i1117" o:spt="75" type="#_x0000_t75" style="height:18.25pt;width:29pt;" o:ole="t" filled="f" o:preferrelative="t" stroked="f" coordsize="21600,21600">
             <v:path/>
             <v:fill on="f" focussize="0,0"/>
             <v:stroke on="f" joinstyle="miter"/>
@@ -15902,7 +15900,7 @@
             <w10:wrap type="none"/>
             <w10:anchorlock/>
           </v:shape>
-          <o:OLEObject Type="Embed" ProgID="Equation.DSMT4" ShapeID="_x0000_i1113" DrawAspect="Content" ObjectID="_1468075879" r:id="rId336">
+          <o:OLEObject Type="Embed" ProgID="Equation.DSMT4" ShapeID="_x0000_i1117" DrawAspect="Content" ObjectID="_1468075879" r:id="rId336">
             <o:LockedField>false</o:LockedField>
           </o:OLEObject>
         </w:object>
@@ -15919,7 +15917,7 @@
           <w:position w:val="-10"/>
         </w:rPr>
         <w:object>
-          <v:shape id="_x0000_i1114" o:spt="75" type="#_x0000_t75" style="height:16.1pt;width:24.7pt;" o:ole="t" filled="f" o:preferrelative="t" stroked="f" coordsize="21600,21600">
+          <v:shape id="_x0000_i1118" o:spt="75" type="#_x0000_t75" style="height:16.1pt;width:24.7pt;" o:ole="t" filled="f" o:preferrelative="t" stroked="f" coordsize="21600,21600">
             <v:path/>
             <v:fill on="f" focussize="0,0"/>
             <v:stroke on="f" joinstyle="miter"/>
@@ -15928,7 +15926,7 @@
             <w10:wrap type="none"/>
             <w10:anchorlock/>
           </v:shape>
-          <o:OLEObject Type="Embed" ProgID="Equation.DSMT4" ShapeID="_x0000_i1114" DrawAspect="Content" ObjectID="_1468075880" r:id="rId338">
+          <o:OLEObject Type="Embed" ProgID="Equation.DSMT4" ShapeID="_x0000_i1118" DrawAspect="Content" ObjectID="_1468075880" r:id="rId338">
             <o:LockedField>false</o:LockedField>
           </o:OLEObject>
         </w:object>
@@ -15945,7 +15943,7 @@
           <w:position w:val="-6"/>
         </w:rPr>
         <w:object>
-          <v:shape id="_x0000_i1115" o:spt="75" type="#_x0000_t75" style="height:10.75pt;width:10.2pt;" o:ole="t" filled="f" o:preferrelative="t" stroked="f" coordsize="21600,21600">
+          <v:shape id="_x0000_i1119" o:spt="75" type="#_x0000_t75" style="height:10.75pt;width:10.2pt;" o:ole="t" filled="f" o:preferrelative="t" stroked="f" coordsize="21600,21600">
             <v:path/>
             <v:fill on="f" focussize="0,0"/>
             <v:stroke on="f" joinstyle="miter"/>
@@ -15954,7 +15952,7 @@
             <w10:wrap type="none"/>
             <w10:anchorlock/>
           </v:shape>
-          <o:OLEObject Type="Embed" ProgID="Equation.DSMT4" ShapeID="_x0000_i1115" DrawAspect="Content" ObjectID="_1468075881" r:id="rId340">
+          <o:OLEObject Type="Embed" ProgID="Equation.DSMT4" ShapeID="_x0000_i1119" DrawAspect="Content" ObjectID="_1468075881" r:id="rId340">
             <o:LockedField>false</o:LockedField>
           </o:OLEObject>
         </w:object>
@@ -15971,7 +15969,7 @@
           <w:position w:val="-4"/>
         </w:rPr>
         <w:object>
-          <v:shape id="_x0000_i1116" o:spt="75" type="#_x0000_t75" style="height:12.9pt;width:12.9pt;" o:ole="t" filled="f" o:preferrelative="t" stroked="f" coordsize="21600,21600">
+          <v:shape id="_x0000_i1120" o:spt="75" type="#_x0000_t75" style="height:12.9pt;width:12.9pt;" o:ole="t" filled="f" o:preferrelative="t" stroked="f" coordsize="21600,21600">
             <v:path/>
             <v:fill on="f" focussize="0,0"/>
             <v:stroke on="f" joinstyle="miter"/>
@@ -15980,7 +15978,7 @@
             <w10:wrap type="none"/>
             <w10:anchorlock/>
           </v:shape>
-          <o:OLEObject Type="Embed" ProgID="Equation.DSMT4" ShapeID="_x0000_i1116" DrawAspect="Content" ObjectID="_1468075882" r:id="rId342">
+          <o:OLEObject Type="Embed" ProgID="Equation.DSMT4" ShapeID="_x0000_i1120" DrawAspect="Content" ObjectID="_1468075882" r:id="rId342">
             <o:LockedField>false</o:LockedField>
           </o:OLEObject>
         </w:object>
@@ -15997,7 +15995,7 @@
           <w:position w:val="-6"/>
         </w:rPr>
         <w:object>
-          <v:shape id="_x0000_i1117" o:spt="75" type="#_x0000_t75" style="height:10.75pt;width:11.8pt;" o:ole="t" filled="f" o:preferrelative="t" stroked="f" coordsize="21600,21600">
+          <v:shape id="_x0000_i1121" o:spt="75" type="#_x0000_t75" style="height:10.75pt;width:11.8pt;" o:ole="t" filled="f" o:preferrelative="t" stroked="f" coordsize="21600,21600">
             <v:path/>
             <v:fill on="f" focussize="0,0"/>
             <v:stroke on="f" joinstyle="miter"/>
@@ -16006,7 +16004,7 @@
             <w10:wrap type="none"/>
             <w10:anchorlock/>
           </v:shape>
-          <o:OLEObject Type="Embed" ProgID="Equation.DSMT4" ShapeID="_x0000_i1117" DrawAspect="Content" ObjectID="_1468075883" r:id="rId344">
+          <o:OLEObject Type="Embed" ProgID="Equation.DSMT4" ShapeID="_x0000_i1121" DrawAspect="Content" ObjectID="_1468075883" r:id="rId344">
             <o:LockedField>false</o:LockedField>
           </o:OLEObject>
         </w:object>
@@ -16080,7 +16078,7 @@
           <w:position w:val="-6"/>
         </w:rPr>
         <w:object>
-          <v:shape id="_x0000_i1118" o:spt="75" type="#_x0000_t75" style="height:10.75pt;width:10.2pt;" o:ole="t" filled="f" o:preferrelative="t" stroked="f" coordsize="21600,21600">
+          <v:shape id="_x0000_i1122" o:spt="75" type="#_x0000_t75" style="height:10.75pt;width:10.2pt;" o:ole="t" filled="f" o:preferrelative="t" stroked="f" coordsize="21600,21600">
             <v:path/>
             <v:fill on="f" focussize="0,0"/>
             <v:stroke on="f" joinstyle="miter"/>
@@ -16089,7 +16087,7 @@
             <w10:wrap type="none"/>
             <w10:anchorlock/>
           </v:shape>
-          <o:OLEObject Type="Embed" ProgID="Equation.DSMT4" ShapeID="_x0000_i1118" DrawAspect="Content" ObjectID="_1468075885" r:id="rId348">
+          <o:OLEObject Type="Embed" ProgID="Equation.DSMT4" ShapeID="_x0000_i1122" DrawAspect="Content" ObjectID="_1468075885" r:id="rId348">
             <o:LockedField>false</o:LockedField>
           </o:OLEObject>
         </w:object>
@@ -16106,7 +16104,7 @@
           <w:position w:val="-12"/>
         </w:rPr>
         <w:object>
-          <v:shape id="_x0000_i1119" o:spt="75" type="#_x0000_t75" style="height:18.25pt;width:27.95pt;" o:ole="t" filled="f" o:preferrelative="t" stroked="f" coordsize="21600,21600">
+          <v:shape id="_x0000_i1123" o:spt="75" type="#_x0000_t75" style="height:18.25pt;width:27.95pt;" o:ole="t" filled="f" o:preferrelative="t" stroked="f" coordsize="21600,21600">
             <v:path/>
             <v:fill on="f" focussize="0,0"/>
             <v:stroke on="f" joinstyle="miter"/>
@@ -16115,7 +16113,7 @@
             <w10:wrap type="none"/>
             <w10:anchorlock/>
           </v:shape>
-          <o:OLEObject Type="Embed" ProgID="Equation.DSMT4" ShapeID="_x0000_i1119" DrawAspect="Content" ObjectID="_1468075886" r:id="rId350">
+          <o:OLEObject Type="Embed" ProgID="Equation.DSMT4" ShapeID="_x0000_i1123" DrawAspect="Content" ObjectID="_1468075886" r:id="rId350">
             <o:LockedField>false</o:LockedField>
           </o:OLEObject>
         </w:object>
@@ -16132,7 +16130,7 @@
           <w:position w:val="-10"/>
         </w:rPr>
         <w:object>
-          <v:shape id="_x0000_i1120" o:spt="75" type="#_x0000_t75" style="height:16.1pt;width:24.7pt;" o:ole="t" filled="f" o:preferrelative="t" stroked="f" coordsize="21600,21600">
+          <v:shape id="_x0000_i1124" o:spt="75" type="#_x0000_t75" style="height:16.1pt;width:24.7pt;" o:ole="t" filled="f" o:preferrelative="t" stroked="f" coordsize="21600,21600">
             <v:path/>
             <v:fill on="f" focussize="0,0"/>
             <v:stroke on="f" joinstyle="miter"/>
@@ -16141,7 +16139,7 @@
             <w10:wrap type="none"/>
             <w10:anchorlock/>
           </v:shape>
-          <o:OLEObject Type="Embed" ProgID="Equation.DSMT4" ShapeID="_x0000_i1120" DrawAspect="Content" ObjectID="_1468075887" r:id="rId352">
+          <o:OLEObject Type="Embed" ProgID="Equation.DSMT4" ShapeID="_x0000_i1124" DrawAspect="Content" ObjectID="_1468075887" r:id="rId352">
             <o:LockedField>false</o:LockedField>
           </o:OLEObject>
         </w:object>
@@ -16215,7 +16213,7 @@
           <w:position w:val="-10"/>
         </w:rPr>
         <w:object>
-          <v:shape id="_x0000_i1121" o:spt="75" type="#_x0000_t75" style="height:16.1pt;width:19.9pt;" o:ole="t" filled="f" o:preferrelative="t" stroked="f" coordsize="21600,21600">
+          <v:shape id="_x0000_i1125" o:spt="75" type="#_x0000_t75" style="height:16.1pt;width:19.9pt;" o:ole="t" filled="f" o:preferrelative="t" stroked="f" coordsize="21600,21600">
             <v:path/>
             <v:fill on="f" focussize="0,0"/>
             <v:stroke on="f" joinstyle="miter"/>
@@ -16224,7 +16222,7 @@
             <w10:wrap type="none"/>
             <w10:anchorlock/>
           </v:shape>
-          <o:OLEObject Type="Embed" ProgID="Equation.DSMT4" ShapeID="_x0000_i1121" DrawAspect="Content" ObjectID="_1468075889" r:id="rId356">
+          <o:OLEObject Type="Embed" ProgID="Equation.DSMT4" ShapeID="_x0000_i1125" DrawAspect="Content" ObjectID="_1468075889" r:id="rId356">
             <o:LockedField>false</o:LockedField>
           </o:OLEObject>
         </w:object>
@@ -16241,7 +16239,7 @@
           <w:position w:val="-6"/>
         </w:rPr>
         <w:object>
-          <v:shape id="_x0000_i1122" o:spt="75" type="#_x0000_t75" style="height:13.95pt;width:11.8pt;" o:ole="t" filled="f" o:preferrelative="t" stroked="f" coordsize="21600,21600">
+          <v:shape id="_x0000_i1126" o:spt="75" type="#_x0000_t75" style="height:13.95pt;width:11.8pt;" o:ole="t" filled="f" o:preferrelative="t" stroked="f" coordsize="21600,21600">
             <v:path/>
             <v:fill on="f" focussize="0,0"/>
             <v:stroke on="f" joinstyle="miter"/>
@@ -16250,7 +16248,7 @@
             <w10:wrap type="none"/>
             <w10:anchorlock/>
           </v:shape>
-          <o:OLEObject Type="Embed" ProgID="Equation.DSMT4" ShapeID="_x0000_i1122" DrawAspect="Content" ObjectID="_1468075890" r:id="rId358">
+          <o:OLEObject Type="Embed" ProgID="Equation.DSMT4" ShapeID="_x0000_i1126" DrawAspect="Content" ObjectID="_1468075890" r:id="rId358">
             <o:LockedField>false</o:LockedField>
           </o:OLEObject>
         </w:object>
@@ -16351,7 +16349,7 @@
           <w:position w:val="-12"/>
         </w:rPr>
         <w:object>
-          <v:shape id="_x0000_i1123" o:spt="75" type="#_x0000_t75" style="height:18.25pt;width:73.05pt;" o:ole="t" filled="f" o:preferrelative="t" stroked="f" coordsize="21600,21600">
+          <v:shape id="_x0000_i1127" o:spt="75" type="#_x0000_t75" style="height:18.25pt;width:73.05pt;" o:ole="t" filled="f" o:preferrelative="t" stroked="f" coordsize="21600,21600">
             <v:path/>
             <v:fill on="f" focussize="0,0"/>
             <v:stroke on="f" joinstyle="miter"/>
@@ -16360,7 +16358,7 @@
             <w10:wrap type="none"/>
             <w10:anchorlock/>
           </v:shape>
-          <o:OLEObject Type="Embed" ProgID="Equation.DSMT4" ShapeID="_x0000_i1123" DrawAspect="Content" ObjectID="_1468075893" r:id="rId364">
+          <o:OLEObject Type="Embed" ProgID="Equation.DSMT4" ShapeID="_x0000_i1127" DrawAspect="Content" ObjectID="_1468075893" r:id="rId364">
             <o:LockedField>false</o:LockedField>
           </o:OLEObject>
         </w:object>
@@ -16377,7 +16375,7 @@
           <w:position w:val="-12"/>
         </w:rPr>
         <w:object>
-          <v:shape id="_x0000_i1124" o:spt="75" type="#_x0000_t75" style="height:18.25pt;width:88.1pt;" o:ole="t" filled="f" o:preferrelative="t" stroked="f" coordsize="21600,21600">
+          <v:shape id="_x0000_i1128" o:spt="75" type="#_x0000_t75" style="height:18.25pt;width:88.1pt;" o:ole="t" filled="f" o:preferrelative="t" stroked="f" coordsize="21600,21600">
             <v:path/>
             <v:fill on="f" focussize="0,0"/>
             <v:stroke on="f" joinstyle="miter"/>
@@ -16386,7 +16384,7 @@
             <w10:wrap type="none"/>
             <w10:anchorlock/>
           </v:shape>
-          <o:OLEObject Type="Embed" ProgID="Equation.DSMT4" ShapeID="_x0000_i1124" DrawAspect="Content" ObjectID="_1468075894" r:id="rId366">
+          <o:OLEObject Type="Embed" ProgID="Equation.DSMT4" ShapeID="_x0000_i1128" DrawAspect="Content" ObjectID="_1468075894" r:id="rId366">
             <o:LockedField>false</o:LockedField>
           </o:OLEObject>
         </w:object>
@@ -16475,7 +16473,7 @@
           <w:position w:val="-10"/>
         </w:rPr>
         <w:object>
-          <v:shape id="_x0000_i1125" o:spt="75" type="#_x0000_t75" style="height:16.1pt;width:27.95pt;" o:ole="t" filled="f" o:preferrelative="t" stroked="f" coordsize="21600,21600">
+          <v:shape id="_x0000_i1129" o:spt="75" type="#_x0000_t75" style="height:16.1pt;width:27.95pt;" o:ole="t" filled="f" o:preferrelative="t" stroked="f" coordsize="21600,21600">
             <v:path/>
             <v:fill on="f" focussize="0,0"/>
             <v:stroke on="f" joinstyle="miter"/>
@@ -16484,7 +16482,7 @@
             <w10:wrap type="none"/>
             <w10:anchorlock/>
           </v:shape>
-          <o:OLEObject Type="Embed" ProgID="Equation.DSMT4" ShapeID="_x0000_i1125" DrawAspect="Content" ObjectID="_1468075896" r:id="rId370">
+          <o:OLEObject Type="Embed" ProgID="Equation.DSMT4" ShapeID="_x0000_i1129" DrawAspect="Content" ObjectID="_1468075896" r:id="rId370">
             <o:LockedField>false</o:LockedField>
           </o:OLEObject>
         </w:object>
@@ -16651,7 +16649,7 @@
           <w:position w:val="-12"/>
         </w:rPr>
         <w:object>
-          <v:shape id="_x0000_i1126" o:spt="75" type="#_x0000_t75" style="height:18.8pt;width:38.15pt;" o:ole="t" filled="f" o:preferrelative="t" stroked="f" coordsize="21600,21600">
+          <v:shape id="_x0000_i1130" o:spt="75" type="#_x0000_t75" style="height:18.8pt;width:38.15pt;" o:ole="t" filled="f" o:preferrelative="t" stroked="f" coordsize="21600,21600">
             <v:path/>
             <v:fill on="f" focussize="0,0"/>
             <v:stroke on="f" joinstyle="miter"/>
@@ -16660,7 +16658,7 @@
             <w10:wrap type="none"/>
             <w10:anchorlock/>
           </v:shape>
-          <o:OLEObject Type="Embed" ProgID="Equation.DSMT4" ShapeID="_x0000_i1126" DrawAspect="Content" ObjectID="_1468075900" r:id="rId378">
+          <o:OLEObject Type="Embed" ProgID="Equation.DSMT4" ShapeID="_x0000_i1130" DrawAspect="Content" ObjectID="_1468075900" r:id="rId378">
             <o:LockedField>false</o:LockedField>
           </o:OLEObject>
         </w:object>
@@ -16677,7 +16675,7 @@
           <w:position w:val="-12"/>
         </w:rPr>
         <w:object>
-          <v:shape id="_x0000_i1127" o:spt="75" type="#_x0000_t75" style="height:18.25pt;width:32.8pt;" o:ole="t" filled="f" o:preferrelative="t" stroked="f" coordsize="21600,21600">
+          <v:shape id="_x0000_i1131" o:spt="75" type="#_x0000_t75" style="height:18.25pt;width:32.8pt;" o:ole="t" filled="f" o:preferrelative="t" stroked="f" coordsize="21600,21600">
             <v:path/>
             <v:fill on="f" focussize="0,0"/>
             <v:stroke on="f" joinstyle="miter"/>
@@ -16686,7 +16684,7 @@
             <w10:wrap type="none"/>
             <w10:anchorlock/>
           </v:shape>
-          <o:OLEObject Type="Embed" ProgID="Equation.DSMT4" ShapeID="_x0000_i1127" DrawAspect="Content" ObjectID="_1468075901" r:id="rId380">
+          <o:OLEObject Type="Embed" ProgID="Equation.DSMT4" ShapeID="_x0000_i1131" DrawAspect="Content" ObjectID="_1468075901" r:id="rId380">
             <o:LockedField>false</o:LockedField>
           </o:OLEObject>
         </w:object>
@@ -16703,7 +16701,7 @@
           <w:position w:val="-12"/>
         </w:rPr>
         <w:object>
-          <v:shape id="_x0000_i1128" o:spt="75" type="#_x0000_t75" style="height:18.8pt;width:39.2pt;" o:ole="t" filled="f" o:preferrelative="t" stroked="f" coordsize="21600,21600">
+          <v:shape id="_x0000_i1132" o:spt="75" type="#_x0000_t75" style="height:18.8pt;width:39.2pt;" o:ole="t" filled="f" o:preferrelative="t" stroked="f" coordsize="21600,21600">
             <v:path/>
             <v:fill on="f" focussize="0,0"/>
             <v:stroke on="f" joinstyle="miter"/>
@@ -16712,7 +16710,7 @@
             <w10:wrap type="none"/>
             <w10:anchorlock/>
           </v:shape>
-          <o:OLEObject Type="Embed" ProgID="Equation.DSMT4" ShapeID="_x0000_i1128" DrawAspect="Content" ObjectID="_1468075902" r:id="rId382">
+          <o:OLEObject Type="Embed" ProgID="Equation.DSMT4" ShapeID="_x0000_i1132" DrawAspect="Content" ObjectID="_1468075902" r:id="rId382">
             <o:LockedField>false</o:LockedField>
           </o:OLEObject>
         </w:object>
@@ -16729,7 +16727,7 @@
           <w:position w:val="-12"/>
         </w:rPr>
         <w:object>
-          <v:shape id="_x0000_i1129" o:spt="75" type="#_x0000_t75" style="height:18.25pt;width:47.8pt;" o:ole="t" filled="f" o:preferrelative="t" stroked="f" coordsize="21600,21600">
+          <v:shape id="_x0000_i1133" o:spt="75" type="#_x0000_t75" style="height:18.25pt;width:47.8pt;" o:ole="t" filled="f" o:preferrelative="t" stroked="f" coordsize="21600,21600">
             <v:path/>
             <v:fill on="f" focussize="0,0"/>
             <v:stroke on="f" joinstyle="miter"/>
@@ -16738,7 +16736,7 @@
             <w10:wrap type="none"/>
             <w10:anchorlock/>
           </v:shape>
-          <o:OLEObject Type="Embed" ProgID="Equation.DSMT4" ShapeID="_x0000_i1129" DrawAspect="Content" ObjectID="_1468075903" r:id="rId384">
+          <o:OLEObject Type="Embed" ProgID="Equation.DSMT4" ShapeID="_x0000_i1133" DrawAspect="Content" ObjectID="_1468075903" r:id="rId384">
             <o:LockedField>false</o:LockedField>
           </o:OLEObject>
         </w:object>
@@ -16869,7 +16867,7 @@
           <w:position w:val="-12"/>
         </w:rPr>
         <w:object>
-          <v:shape id="_x0000_i1130" o:spt="75" type="#_x0000_t75" style="height:18.25pt;width:27.95pt;" o:ole="t" filled="f" o:preferrelative="t" stroked="f" coordsize="21600,21600">
+          <v:shape id="_x0000_i1134" o:spt="75" type="#_x0000_t75" style="height:18.25pt;width:27.95pt;" o:ole="t" filled="f" o:preferrelative="t" stroked="f" coordsize="21600,21600">
             <v:path/>
             <v:fill on="f" focussize="0,0"/>
             <v:stroke on="f" joinstyle="miter"/>
@@ -16878,7 +16876,7 @@
             <w10:wrap type="none"/>
             <w10:anchorlock/>
           </v:shape>
-          <o:OLEObject Type="Embed" ProgID="Equation.DSMT4" ShapeID="_x0000_i1130" DrawAspect="Content" ObjectID="_1468075906" r:id="rId390">
+          <o:OLEObject Type="Embed" ProgID="Equation.DSMT4" ShapeID="_x0000_i1134" DrawAspect="Content" ObjectID="_1468075906" r:id="rId390">
             <o:LockedField>false</o:LockedField>
           </o:OLEObject>
         </w:object>
@@ -16970,7 +16968,7 @@
           <w:position w:val="-12"/>
         </w:rPr>
         <w:object>
-          <v:shape id="_x0000_i1131" o:spt="75" type="#_x0000_t75" style="height:18.25pt;width:30.1pt;" o:ole="t" filled="f" o:preferrelative="t" stroked="f" coordsize="21600,21600">
+          <v:shape id="_x0000_i1135" o:spt="75" type="#_x0000_t75" style="height:18.25pt;width:30.1pt;" o:ole="t" filled="f" o:preferrelative="t" stroked="f" coordsize="21600,21600">
             <v:path/>
             <v:fill on="f" focussize="0,0"/>
             <v:stroke on="f" joinstyle="miter"/>
@@ -16979,7 +16977,7 @@
             <w10:wrap type="none"/>
             <w10:anchorlock/>
           </v:shape>
-          <o:OLEObject Type="Embed" ProgID="Equation.DSMT4" ShapeID="_x0000_i1131" DrawAspect="Content" ObjectID="_1468075908" r:id="rId394">
+          <o:OLEObject Type="Embed" ProgID="Equation.DSMT4" ShapeID="_x0000_i1135" DrawAspect="Content" ObjectID="_1468075908" r:id="rId394">
             <o:LockedField>false</o:LockedField>
           </o:OLEObject>
         </w:object>
@@ -16996,7 +16994,7 @@
           <w:position w:val="-12"/>
         </w:rPr>
         <w:object>
-          <v:shape id="_x0000_i1132" o:spt="75" type="#_x0000_t75" style="height:18.25pt;width:10.75pt;" o:ole="t" filled="f" o:preferrelative="t" stroked="f" coordsize="21600,21600">
+          <v:shape id="_x0000_i1136" o:spt="75" type="#_x0000_t75" style="height:18.25pt;width:10.75pt;" o:ole="t" filled="f" o:preferrelative="t" stroked="f" coordsize="21600,21600">
             <v:path/>
             <v:fill on="f" focussize="0,0"/>
             <v:stroke on="f" joinstyle="miter"/>
@@ -17005,7 +17003,7 @@
             <w10:wrap type="none"/>
             <w10:anchorlock/>
           </v:shape>
-          <o:OLEObject Type="Embed" ProgID="Equation.DSMT4" ShapeID="_x0000_i1132" DrawAspect="Content" ObjectID="_1468075909" r:id="rId396">
+          <o:OLEObject Type="Embed" ProgID="Equation.DSMT4" ShapeID="_x0000_i1136" DrawAspect="Content" ObjectID="_1468075909" r:id="rId396">
             <o:LockedField>false</o:LockedField>
           </o:OLEObject>
         </w:object>
@@ -17022,7 +17020,7 @@
           <w:position w:val="-12"/>
         </w:rPr>
         <w:object>
-          <v:shape id="_x0000_i1133" o:spt="75" type="#_x0000_t75" style="height:18.25pt;width:11.8pt;" o:ole="t" filled="f" o:preferrelative="t" stroked="f" coordsize="21600,21600">
+          <v:shape id="_x0000_i1137" o:spt="75" type="#_x0000_t75" style="height:18.25pt;width:11.8pt;" o:ole="t" filled="f" o:preferrelative="t" stroked="f" coordsize="21600,21600">
             <v:path/>
             <v:fill on="f" focussize="0,0"/>
             <v:stroke on="f" joinstyle="miter"/>
@@ -17031,7 +17029,7 @@
             <w10:wrap type="none"/>
             <w10:anchorlock/>
           </v:shape>
-          <o:OLEObject Type="Embed" ProgID="Equation.DSMT4" ShapeID="_x0000_i1133" DrawAspect="Content" ObjectID="_1468075910" r:id="rId398">
+          <o:OLEObject Type="Embed" ProgID="Equation.DSMT4" ShapeID="_x0000_i1137" DrawAspect="Content" ObjectID="_1468075910" r:id="rId398">
             <o:LockedField>false</o:LockedField>
           </o:OLEObject>
         </w:object>
@@ -17105,7 +17103,7 @@
         <w:pStyle w:val="4"/>
         <w:spacing w:before="120" w:after="120"/>
       </w:pPr>
-      <w:bookmarkStart w:id="28" w:name="_Toc2758"/>
+      <w:bookmarkStart w:id="28" w:name="_Toc13591"/>
       <w:bookmarkStart w:id="29" w:name="_Toc514931299"/>
       <w:bookmarkStart w:id="30" w:name="_Toc508876282"/>
       <w:r>
@@ -17123,7 +17121,7 @@
         <w:pStyle w:val="5"/>
         <w:spacing w:before="120" w:after="120"/>
       </w:pPr>
-      <w:bookmarkStart w:id="31" w:name="_Toc10604"/>
+      <w:bookmarkStart w:id="31" w:name="_Toc23024"/>
       <w:bookmarkStart w:id="32" w:name="_Toc508876283"/>
       <w:r>
         <w:t>2.4.1</w:t>
@@ -17166,7 +17164,7 @@
           <w:shd w:val="clear" w:color="auto" w:fill="FEFEFE"/>
         </w:rPr>
         <w:object>
-          <v:shape id="_x0000_i1134" o:spt="75" type="#_x0000_t75" style="height:12.9pt;width:11.8pt;" o:ole="t" filled="f" o:preferrelative="t" stroked="f" coordsize="21600,21600">
+          <v:shape id="_x0000_i1138" o:spt="75" type="#_x0000_t75" style="height:12.9pt;width:11.8pt;" o:ole="t" filled="f" o:preferrelative="t" stroked="f" coordsize="21600,21600">
             <v:path/>
             <v:fill on="f" focussize="0,0"/>
             <v:stroke on="f" joinstyle="miter"/>
@@ -17175,7 +17173,7 @@
             <w10:wrap type="none"/>
             <w10:anchorlock/>
           </v:shape>
-          <o:OLEObject Type="Embed" ProgID="Equation.DSMT4" ShapeID="_x0000_i1134" DrawAspect="Content" ObjectID="_1468075912" r:id="rId402">
+          <o:OLEObject Type="Embed" ProgID="Equation.DSMT4" ShapeID="_x0000_i1138" DrawAspect="Content" ObjectID="_1468075912" r:id="rId402">
             <o:LockedField>false</o:LockedField>
           </o:OLEObject>
         </w:object>
@@ -17196,7 +17194,7 @@
           <w:shd w:val="clear" w:color="auto" w:fill="FEFEFE"/>
         </w:rPr>
         <w:object>
-          <v:shape id="_x0000_i1135" o:spt="75" type="#_x0000_t75" style="height:10.75pt;width:11.8pt;" o:ole="t" filled="f" o:preferrelative="t" stroked="f" coordsize="21600,21600">
+          <v:shape id="_x0000_i1139" o:spt="75" type="#_x0000_t75" style="height:10.75pt;width:11.8pt;" o:ole="t" filled="f" o:preferrelative="t" stroked="f" coordsize="21600,21600">
             <v:path/>
             <v:fill on="f" focussize="0,0"/>
             <v:stroke on="f" joinstyle="miter"/>
@@ -17205,7 +17203,7 @@
             <w10:wrap type="none"/>
             <w10:anchorlock/>
           </v:shape>
-          <o:OLEObject Type="Embed" ProgID="Equation.DSMT4" ShapeID="_x0000_i1135" DrawAspect="Content" ObjectID="_1468075913" r:id="rId404">
+          <o:OLEObject Type="Embed" ProgID="Equation.DSMT4" ShapeID="_x0000_i1139" DrawAspect="Content" ObjectID="_1468075913" r:id="rId404">
             <o:LockedField>false</o:LockedField>
           </o:OLEObject>
         </w:object>
@@ -17471,7 +17469,7 @@
           <w:shd w:val="clear" w:color="auto" w:fill="FEFEFE"/>
         </w:rPr>
         <w:object>
-          <v:shape id="_x0000_i1136" o:spt="75" type="#_x0000_t75" style="height:10.75pt;width:10.2pt;" o:ole="t" filled="f" o:preferrelative="t" stroked="f" coordsize="21600,21600">
+          <v:shape id="_x0000_i1140" o:spt="75" type="#_x0000_t75" style="height:10.75pt;width:10.2pt;" o:ole="t" filled="f" o:preferrelative="t" stroked="f" coordsize="21600,21600">
             <v:path/>
             <v:fill on="f" focussize="0,0"/>
             <v:stroke on="f" joinstyle="miter"/>
@@ -17480,7 +17478,7 @@
             <w10:wrap type="none"/>
             <w10:anchorlock/>
           </v:shape>
-          <o:OLEObject Type="Embed" ProgID="Equation.DSMT4" ShapeID="_x0000_i1136" DrawAspect="Content" ObjectID="_1468075914" r:id="rId407">
+          <o:OLEObject Type="Embed" ProgID="Equation.DSMT4" ShapeID="_x0000_i1140" DrawAspect="Content" ObjectID="_1468075914" r:id="rId407">
             <o:LockedField>false</o:LockedField>
           </o:OLEObject>
         </w:object>
@@ -17501,7 +17499,7 @@
           <w:shd w:val="clear" w:color="auto" w:fill="FEFEFE"/>
         </w:rPr>
         <w:object>
-          <v:shape id="_x0000_i1137" o:spt="75" type="#_x0000_t75" style="height:12.9pt;width:10.75pt;" o:ole="t" filled="f" o:preferrelative="t" stroked="f" coordsize="21600,21600">
+          <v:shape id="_x0000_i1141" o:spt="75" type="#_x0000_t75" style="height:12.9pt;width:10.75pt;" o:ole="t" filled="f" o:preferrelative="t" stroked="f" coordsize="21600,21600">
             <v:path/>
             <v:fill on="f" focussize="0,0"/>
             <v:stroke on="f" joinstyle="miter"/>
@@ -17510,7 +17508,7 @@
             <w10:wrap type="none"/>
             <w10:anchorlock/>
           </v:shape>
-          <o:OLEObject Type="Embed" ProgID="Equation.DSMT4" ShapeID="_x0000_i1137" DrawAspect="Content" ObjectID="_1468075915" r:id="rId409">
+          <o:OLEObject Type="Embed" ProgID="Equation.DSMT4" ShapeID="_x0000_i1141" DrawAspect="Content" ObjectID="_1468075915" r:id="rId409">
             <o:LockedField>false</o:LockedField>
           </o:OLEObject>
         </w:object>
@@ -17550,7 +17548,7 @@
           <w:shd w:val="clear" w:color="auto" w:fill="FEFEFE"/>
         </w:rPr>
         <w:object>
-          <v:shape id="_x0000_i1138" o:spt="75" type="#_x0000_t75" style="height:13.95pt;width:10.2pt;" o:ole="t" filled="f" o:preferrelative="t" stroked="f" coordsize="21600,21600">
+          <v:shape id="_x0000_i1142" o:spt="75" type="#_x0000_t75" style="height:13.95pt;width:10.2pt;" o:ole="t" filled="f" o:preferrelative="t" stroked="f" coordsize="21600,21600">
             <v:path/>
             <v:fill on="f" focussize="0,0"/>
             <v:stroke on="f" joinstyle="miter"/>
@@ -17559,7 +17557,7 @@
             <w10:wrap type="none"/>
             <w10:anchorlock/>
           </v:shape>
-          <o:OLEObject Type="Embed" ProgID="Equation.DSMT4" ShapeID="_x0000_i1138" DrawAspect="Content" ObjectID="_1468075916" r:id="rId411">
+          <o:OLEObject Type="Embed" ProgID="Equation.DSMT4" ShapeID="_x0000_i1142" DrawAspect="Content" ObjectID="_1468075916" r:id="rId411">
             <o:LockedField>false</o:LockedField>
           </o:OLEObject>
         </w:object>
@@ -17580,7 +17578,7 @@
           <w:shd w:val="clear" w:color="auto" w:fill="FEFEFE"/>
         </w:rPr>
         <w:object>
-          <v:shape id="_x0000_i1139" o:spt="75" type="#_x0000_t75" style="height:13.95pt;width:10.2pt;" o:ole="t" filled="f" o:preferrelative="t" stroked="f" coordsize="21600,21600">
+          <v:shape id="_x0000_i1143" o:spt="75" type="#_x0000_t75" style="height:13.95pt;width:10.2pt;" o:ole="t" filled="f" o:preferrelative="t" stroked="f" coordsize="21600,21600">
             <v:path/>
             <v:fill on="f" focussize="0,0"/>
             <v:stroke on="f" joinstyle="miter"/>
@@ -17589,7 +17587,7 @@
             <w10:wrap type="none"/>
             <w10:anchorlock/>
           </v:shape>
-          <o:OLEObject Type="Embed" ProgID="Equation.DSMT4" ShapeID="_x0000_i1139" DrawAspect="Content" ObjectID="_1468075917" r:id="rId413">
+          <o:OLEObject Type="Embed" ProgID="Equation.DSMT4" ShapeID="_x0000_i1143" DrawAspect="Content" ObjectID="_1468075917" r:id="rId413">
             <o:LockedField>false</o:LockedField>
           </o:OLEObject>
         </w:object>
@@ -17775,7 +17773,7 @@
           <w:shd w:val="clear" w:color="auto" w:fill="FEFEFE"/>
         </w:rPr>
         <w:object>
-          <v:shape id="_x0000_i1140" o:spt="75" type="#_x0000_t75" style="height:12.9pt;width:7pt;" o:ole="t" filled="f" o:preferrelative="t" stroked="f" coordsize="21600,21600">
+          <v:shape id="_x0000_i1144" o:spt="75" type="#_x0000_t75" style="height:12.9pt;width:7pt;" o:ole="t" filled="f" o:preferrelative="t" stroked="f" coordsize="21600,21600">
             <v:path/>
             <v:fill on="f" focussize="0,0"/>
             <v:stroke on="f" joinstyle="miter"/>
@@ -17784,7 +17782,7 @@
             <w10:wrap type="none"/>
             <w10:anchorlock/>
           </v:shape>
-          <o:OLEObject Type="Embed" ProgID="Equation.DSMT4" ShapeID="_x0000_i1140" DrawAspect="Content" ObjectID="_1468075918" r:id="rId416">
+          <o:OLEObject Type="Embed" ProgID="Equation.DSMT4" ShapeID="_x0000_i1144" DrawAspect="Content" ObjectID="_1468075918" r:id="rId416">
             <o:LockedField>false</o:LockedField>
           </o:OLEObject>
         </w:object>
@@ -17805,7 +17803,7 @@
           <w:shd w:val="clear" w:color="auto" w:fill="FEFEFE"/>
         </w:rPr>
         <w:object>
-          <v:shape id="_x0000_i1141" o:spt="75" type="#_x0000_t75" style="height:18.25pt;width:11.8pt;" o:ole="t" filled="f" o:preferrelative="t" stroked="f" coordsize="21600,21600">
+          <v:shape id="_x0000_i1145" o:spt="75" type="#_x0000_t75" style="height:18.25pt;width:11.8pt;" o:ole="t" filled="f" o:preferrelative="t" stroked="f" coordsize="21600,21600">
             <v:path/>
             <v:fill on="f" focussize="0,0"/>
             <v:stroke on="f" joinstyle="miter"/>
@@ -17814,7 +17812,7 @@
             <w10:wrap type="none"/>
             <w10:anchorlock/>
           </v:shape>
-          <o:OLEObject Type="Embed" ProgID="Equation.DSMT4" ShapeID="_x0000_i1141" DrawAspect="Content" ObjectID="_1468075919" r:id="rId418">
+          <o:OLEObject Type="Embed" ProgID="Equation.DSMT4" ShapeID="_x0000_i1145" DrawAspect="Content" ObjectID="_1468075919" r:id="rId418">
             <o:LockedField>false</o:LockedField>
           </o:OLEObject>
         </w:object>
@@ -17835,7 +17833,7 @@
           <w:shd w:val="clear" w:color="auto" w:fill="FEFEFE"/>
         </w:rPr>
         <w:object>
-          <v:shape id="_x0000_i1142" o:spt="75" type="#_x0000_t75" style="height:12.9pt;width:12.9pt;" o:ole="t" filled="f" o:preferrelative="t" stroked="f" coordsize="21600,21600">
+          <v:shape id="_x0000_i1146" o:spt="75" type="#_x0000_t75" style="height:12.9pt;width:12.9pt;" o:ole="t" filled="f" o:preferrelative="t" stroked="f" coordsize="21600,21600">
             <v:path/>
             <v:fill on="f" focussize="0,0"/>
             <v:stroke on="f" joinstyle="miter"/>
@@ -17844,7 +17842,7 @@
             <w10:wrap type="none"/>
             <w10:anchorlock/>
           </v:shape>
-          <o:OLEObject Type="Embed" ProgID="Equation.DSMT4" ShapeID="_x0000_i1142" DrawAspect="Content" ObjectID="_1468075920" r:id="rId420">
+          <o:OLEObject Type="Embed" ProgID="Equation.DSMT4" ShapeID="_x0000_i1146" DrawAspect="Content" ObjectID="_1468075920" r:id="rId420">
             <o:LockedField>false</o:LockedField>
           </o:OLEObject>
         </w:object>
@@ -17865,7 +17863,7 @@
           <w:shd w:val="clear" w:color="auto" w:fill="FEFEFE"/>
         </w:rPr>
         <w:object>
-          <v:shape id="_x0000_i1143" o:spt="75" type="#_x0000_t75" style="height:18.25pt;width:85.95pt;" o:ole="t" filled="f" o:preferrelative="t" stroked="f" coordsize="21600,21600">
+          <v:shape id="_x0000_i1147" o:spt="75" type="#_x0000_t75" style="height:18.25pt;width:85.95pt;" o:ole="t" filled="f" o:preferrelative="t" stroked="f" coordsize="21600,21600">
             <v:path/>
             <v:fill on="f" focussize="0,0"/>
             <v:stroke on="f" joinstyle="miter"/>
@@ -17874,7 +17872,7 @@
             <w10:wrap type="none"/>
             <w10:anchorlock/>
           </v:shape>
-          <o:OLEObject Type="Embed" ProgID="Equation.DSMT4" ShapeID="_x0000_i1143" DrawAspect="Content" ObjectID="_1468075921" r:id="rId422">
+          <o:OLEObject Type="Embed" ProgID="Equation.DSMT4" ShapeID="_x0000_i1147" DrawAspect="Content" ObjectID="_1468075921" r:id="rId422">
             <o:LockedField>false</o:LockedField>
           </o:OLEObject>
         </w:object>
@@ -17895,7 +17893,7 @@
           <w:shd w:val="clear" w:color="auto" w:fill="FEFEFE"/>
         </w:rPr>
         <w:object>
-          <v:shape id="_x0000_i1144" o:spt="75" type="#_x0000_t75" style="height:18.8pt;width:117.15pt;" o:ole="t" filled="f" o:preferrelative="t" stroked="f" coordsize="21600,21600">
+          <v:shape id="_x0000_i1148" o:spt="75" type="#_x0000_t75" style="height:18.8pt;width:117.15pt;" o:ole="t" filled="f" o:preferrelative="t" stroked="f" coordsize="21600,21600">
             <v:path/>
             <v:fill on="f" focussize="0,0"/>
             <v:stroke on="f" joinstyle="miter"/>
@@ -17904,7 +17902,7 @@
             <w10:wrap type="none"/>
             <w10:anchorlock/>
           </v:shape>
-          <o:OLEObject Type="Embed" ProgID="Equation.DSMT4" ShapeID="_x0000_i1144" DrawAspect="Content" ObjectID="_1468075922" r:id="rId424">
+          <o:OLEObject Type="Embed" ProgID="Equation.DSMT4" ShapeID="_x0000_i1148" DrawAspect="Content" ObjectID="_1468075922" r:id="rId424">
             <o:LockedField>false</o:LockedField>
           </o:OLEObject>
         </w:object>
@@ -18048,7 +18046,7 @@
           <w:shd w:val="clear" w:color="auto" w:fill="FEFEFE"/>
         </w:rPr>
         <w:object>
-          <v:shape id="_x0000_i1145" o:spt="75" type="#_x0000_t75" style="height:18.8pt;width:15.05pt;" o:ole="t" filled="f" o:preferrelative="t" stroked="f" coordsize="21600,21600">
+          <v:shape id="_x0000_i1149" o:spt="75" type="#_x0000_t75" style="height:18.8pt;width:15.05pt;" o:ole="t" filled="f" o:preferrelative="t" stroked="f" coordsize="21600,21600">
             <v:path/>
             <v:fill on="f" focussize="0,0"/>
             <v:stroke on="f" joinstyle="miter"/>
@@ -18057,7 +18055,7 @@
             <w10:wrap type="none"/>
             <w10:anchorlock/>
           </v:shape>
-          <o:OLEObject Type="Embed" ProgID="Equation.DSMT4" ShapeID="_x0000_i1145" DrawAspect="Content" ObjectID="_1468075924" r:id="rId428">
+          <o:OLEObject Type="Embed" ProgID="Equation.DSMT4" ShapeID="_x0000_i1149" DrawAspect="Content" ObjectID="_1468075924" r:id="rId428">
             <o:LockedField>false</o:LockedField>
           </o:OLEObject>
         </w:object>
@@ -18078,7 +18076,7 @@
           <w:shd w:val="clear" w:color="auto" w:fill="FEFEFE"/>
         </w:rPr>
         <w:object>
-          <v:shape id="_x0000_i1146" o:spt="75" type="#_x0000_t75" style="height:18.8pt;width:17.2pt;" o:ole="t" filled="f" o:preferrelative="t" stroked="f" coordsize="21600,21600">
+          <v:shape id="_x0000_i1150" o:spt="75" type="#_x0000_t75" style="height:18.8pt;width:17.2pt;" o:ole="t" filled="f" o:preferrelative="t" stroked="f" coordsize="21600,21600">
             <v:path/>
             <v:fill on="f" focussize="0,0"/>
             <v:stroke on="f" joinstyle="miter"/>
@@ -18087,7 +18085,7 @@
             <w10:wrap type="none"/>
             <w10:anchorlock/>
           </v:shape>
-          <o:OLEObject Type="Embed" ProgID="Equation.DSMT4" ShapeID="_x0000_i1146" DrawAspect="Content" ObjectID="_1468075925" r:id="rId430">
+          <o:OLEObject Type="Embed" ProgID="Equation.DSMT4" ShapeID="_x0000_i1150" DrawAspect="Content" ObjectID="_1468075925" r:id="rId430">
             <o:LockedField>false</o:LockedField>
           </o:OLEObject>
         </w:object>
@@ -18108,7 +18106,7 @@
           <w:shd w:val="clear" w:color="auto" w:fill="FEFEFE"/>
         </w:rPr>
         <w:object>
-          <v:shape id="_x0000_i1147" o:spt="75" type="#_x0000_t75" style="height:18.25pt;width:91.9pt;" o:ole="t" filled="f" o:preferrelative="t" stroked="f" coordsize="21600,21600">
+          <v:shape id="_x0000_i1151" o:spt="75" type="#_x0000_t75" style="height:18.25pt;width:91.9pt;" o:ole="t" filled="f" o:preferrelative="t" stroked="f" coordsize="21600,21600">
             <v:path/>
             <v:fill on="f" focussize="0,0"/>
             <v:stroke on="f" joinstyle="miter"/>
@@ -18117,7 +18115,7 @@
             <w10:wrap type="none"/>
             <w10:anchorlock/>
           </v:shape>
-          <o:OLEObject Type="Embed" ProgID="Equation.DSMT4" ShapeID="_x0000_i1147" DrawAspect="Content" ObjectID="_1468075926" r:id="rId432">
+          <o:OLEObject Type="Embed" ProgID="Equation.DSMT4" ShapeID="_x0000_i1151" DrawAspect="Content" ObjectID="_1468075926" r:id="rId432">
             <o:LockedField>false</o:LockedField>
           </o:OLEObject>
         </w:object>
@@ -18138,7 +18136,7 @@
           <w:shd w:val="clear" w:color="auto" w:fill="FEFEFE"/>
         </w:rPr>
         <w:object>
-          <v:shape id="_x0000_i1148" o:spt="75" type="#_x0000_t75" style="height:18.8pt;width:111.2pt;" o:ole="t" filled="f" o:preferrelative="t" stroked="f" coordsize="21600,21600">
+          <v:shape id="_x0000_i1152" o:spt="75" type="#_x0000_t75" style="height:18.8pt;width:111.2pt;" o:ole="t" filled="f" o:preferrelative="t" stroked="f" coordsize="21600,21600">
             <v:path/>
             <v:fill on="f" focussize="0,0"/>
             <v:stroke on="f" joinstyle="miter"/>
@@ -18147,7 +18145,7 @@
             <w10:wrap type="none"/>
             <w10:anchorlock/>
           </v:shape>
-          <o:OLEObject Type="Embed" ProgID="Equation.DSMT4" ShapeID="_x0000_i1148" DrawAspect="Content" ObjectID="_1468075927" r:id="rId434">
+          <o:OLEObject Type="Embed" ProgID="Equation.DSMT4" ShapeID="_x0000_i1152" DrawAspect="Content" ObjectID="_1468075927" r:id="rId434">
             <o:LockedField>false</o:LockedField>
           </o:OLEObject>
         </w:object>
@@ -18328,7 +18326,7 @@
           <w:shd w:val="clear" w:color="auto" w:fill="FEFEFE"/>
         </w:rPr>
         <w:object>
-          <v:shape id="_x0000_i1149" o:spt="75" type="#_x0000_t75" style="height:18.8pt;width:67.7pt;" o:ole="t" filled="f" o:preferrelative="t" stroked="f" coordsize="21600,21600">
+          <v:shape id="_x0000_i1153" o:spt="75" type="#_x0000_t75" style="height:18.8pt;width:67.7pt;" o:ole="t" filled="f" o:preferrelative="t" stroked="f" coordsize="21600,21600">
             <v:path/>
             <v:fill on="f" focussize="0,0"/>
             <v:stroke on="f" joinstyle="miter"/>
@@ -18337,7 +18335,7 @@
             <w10:wrap type="none"/>
             <w10:anchorlock/>
           </v:shape>
-          <o:OLEObject Type="Embed" ProgID="Equation.DSMT4" ShapeID="_x0000_i1149" DrawAspect="Content" ObjectID="_1468075930" r:id="rId440">
+          <o:OLEObject Type="Embed" ProgID="Equation.DSMT4" ShapeID="_x0000_i1153" DrawAspect="Content" ObjectID="_1468075930" r:id="rId440">
             <o:LockedField>false</o:LockedField>
           </o:OLEObject>
         </w:object>
@@ -18358,7 +18356,7 @@
           <w:shd w:val="clear" w:color="auto" w:fill="FEFEFE"/>
         </w:rPr>
         <w:object>
-          <v:shape id="_x0000_i1150" o:spt="75" type="#_x0000_t75" style="height:18.25pt;width:88.1pt;" o:ole="t" filled="f" o:preferrelative="t" stroked="f" coordsize="21600,21600">
+          <v:shape id="_x0000_i1154" o:spt="75" type="#_x0000_t75" style="height:18.25pt;width:88.1pt;" o:ole="t" filled="f" o:preferrelative="t" stroked="f" coordsize="21600,21600">
             <v:path/>
             <v:fill on="f" focussize="0,0"/>
             <v:stroke on="f" joinstyle="miter"/>
@@ -18367,7 +18365,7 @@
             <w10:wrap type="none"/>
             <w10:anchorlock/>
           </v:shape>
-          <o:OLEObject Type="Embed" ProgID="Equation.DSMT4" ShapeID="_x0000_i1150" DrawAspect="Content" ObjectID="_1468075931" r:id="rId442">
+          <o:OLEObject Type="Embed" ProgID="Equation.DSMT4" ShapeID="_x0000_i1154" DrawAspect="Content" ObjectID="_1468075931" r:id="rId442">
             <o:LockedField>false</o:LockedField>
           </o:OLEObject>
         </w:object>
@@ -18531,7 +18529,7 @@
           <w:shd w:val="clear" w:color="auto" w:fill="FEFEFE"/>
         </w:rPr>
         <w:object>
-          <v:shape id="_x0000_i1151" o:spt="75" type="#_x0000_t75" style="height:12.9pt;width:13.95pt;" o:ole="t" filled="f" o:preferrelative="t" stroked="f" coordsize="21600,21600">
+          <v:shape id="_x0000_i1155" o:spt="75" type="#_x0000_t75" style="height:12.9pt;width:13.95pt;" o:ole="t" filled="f" o:preferrelative="t" stroked="f" coordsize="21600,21600">
             <v:path/>
             <v:fill on="f" focussize="0,0"/>
             <v:stroke on="f" joinstyle="miter"/>
@@ -18540,7 +18538,7 @@
             <w10:wrap type="none"/>
             <w10:anchorlock/>
           </v:shape>
-          <o:OLEObject Type="Embed" ProgID="Equation.DSMT4" ShapeID="_x0000_i1151" DrawAspect="Content" ObjectID="_1468075934" r:id="rId448">
+          <o:OLEObject Type="Embed" ProgID="Equation.DSMT4" ShapeID="_x0000_i1155" DrawAspect="Content" ObjectID="_1468075934" r:id="rId448">
             <o:LockedField>false</o:LockedField>
           </o:OLEObject>
         </w:object>
@@ -18561,7 +18559,7 @@
           <w:shd w:val="clear" w:color="auto" w:fill="FEFEFE"/>
         </w:rPr>
         <w:object>
-          <v:shape id="_x0000_i1152" o:spt="75" type="#_x0000_t75" style="height:16.1pt;width:34.95pt;" o:ole="t" filled="f" o:preferrelative="t" stroked="f" coordsize="21600,21600">
+          <v:shape id="_x0000_i1156" o:spt="75" type="#_x0000_t75" style="height:16.1pt;width:34.95pt;" o:ole="t" filled="f" o:preferrelative="t" stroked="f" coordsize="21600,21600">
             <v:path/>
             <v:fill on="f" focussize="0,0"/>
             <v:stroke on="f" joinstyle="miter"/>
@@ -18570,7 +18568,7 @@
             <w10:wrap type="none"/>
             <w10:anchorlock/>
           </v:shape>
-          <o:OLEObject Type="Embed" ProgID="Equation.DSMT4" ShapeID="_x0000_i1152" DrawAspect="Content" ObjectID="_1468075935" r:id="rId450">
+          <o:OLEObject Type="Embed" ProgID="Equation.DSMT4" ShapeID="_x0000_i1156" DrawAspect="Content" ObjectID="_1468075935" r:id="rId450">
             <o:LockedField>false</o:LockedField>
           </o:OLEObject>
         </w:object>
@@ -18651,7 +18649,7 @@
           <w:shd w:val="clear" w:color="auto" w:fill="FEFEFE"/>
         </w:rPr>
         <w:object>
-          <v:shape id="_x0000_i1153" o:spt="75" type="#_x0000_t75" style="height:18.8pt;width:111.2pt;" o:ole="t" filled="f" o:preferrelative="t" stroked="f" coordsize="21600,21600">
+          <v:shape id="_x0000_i1157" o:spt="75" type="#_x0000_t75" style="height:18.8pt;width:111.2pt;" o:ole="t" filled="f" o:preferrelative="t" stroked="f" coordsize="21600,21600">
             <v:path/>
             <v:fill on="f" focussize="0,0"/>
             <v:stroke on="f" joinstyle="miter"/>
@@ -18660,7 +18658,7 @@
             <w10:wrap type="none"/>
             <w10:anchorlock/>
           </v:shape>
-          <o:OLEObject Type="Embed" ProgID="Equation.DSMT4" ShapeID="_x0000_i1153" DrawAspect="Content" ObjectID="_1468075936" r:id="rId452">
+          <o:OLEObject Type="Embed" ProgID="Equation.DSMT4" ShapeID="_x0000_i1157" DrawAspect="Content" ObjectID="_1468075936" r:id="rId452">
             <o:LockedField>false</o:LockedField>
           </o:OLEObject>
         </w:object>
@@ -18801,7 +18799,7 @@
           <w:lang w:eastAsia="zh-CN"/>
         </w:rPr>
         <w:object>
-          <v:shape id="_x0000_i1154" o:spt="75" type="#_x0000_t75" style="height:18pt;width:121.95pt;" o:ole="t" filled="f" o:preferrelative="t" stroked="f" coordsize="21600,21600">
+          <v:shape id="_x0000_i1158" o:spt="75" type="#_x0000_t75" style="height:18pt;width:121.95pt;" o:ole="t" filled="f" o:preferrelative="t" stroked="f" coordsize="21600,21600">
             <v:path/>
             <v:fill on="f" focussize="0,0"/>
             <v:stroke on="f"/>
@@ -18810,7 +18808,7 @@
             <w10:wrap type="none"/>
             <w10:anchorlock/>
           </v:shape>
-          <o:OLEObject Type="Embed" ProgID="Equation.DSMT4" ShapeID="_x0000_i1154" DrawAspect="Content" ObjectID="_1468075937" r:id="rId454">
+          <o:OLEObject Type="Embed" ProgID="Equation.DSMT4" ShapeID="_x0000_i1158" DrawAspect="Content" ObjectID="_1468075937" r:id="rId454">
             <o:LockedField>false</o:LockedField>
           </o:OLEObject>
         </w:object>
@@ -18833,7 +18831,7 @@
           <w:lang w:eastAsia="zh-CN"/>
         </w:rPr>
         <w:object>
-          <v:shape id="_x0000_i1155" o:spt="75" type="#_x0000_t75" style="height:16pt;width:15pt;" o:ole="t" filled="f" o:preferrelative="t" stroked="f" coordsize="21600,21600">
+          <v:shape id="_x0000_i1159" o:spt="75" type="#_x0000_t75" style="height:16pt;width:15pt;" o:ole="t" filled="f" o:preferrelative="t" stroked="f" coordsize="21600,21600">
             <v:path/>
             <v:fill on="f" focussize="0,0"/>
             <v:stroke on="f"/>
@@ -18842,7 +18840,7 @@
             <w10:wrap type="none"/>
             <w10:anchorlock/>
           </v:shape>
-          <o:OLEObject Type="Embed" ProgID="Equation.DSMT4" ShapeID="_x0000_i1155" DrawAspect="Content" ObjectID="_1468075938" r:id="rId456">
+          <o:OLEObject Type="Embed" ProgID="Equation.DSMT4" ShapeID="_x0000_i1159" DrawAspect="Content" ObjectID="_1468075938" r:id="rId456">
             <o:LockedField>false</o:LockedField>
           </o:OLEObject>
         </w:object>
@@ -18865,7 +18863,7 @@
           <w:lang w:eastAsia="zh-CN"/>
         </w:rPr>
         <w:object>
-          <v:shape id="_x0000_i1156" o:spt="75" type="#_x0000_t75" style="height:12pt;width:6.95pt;" o:ole="t" filled="f" o:preferrelative="t" stroked="f" coordsize="21600,21600">
+          <v:shape id="_x0000_i1160" o:spt="75" type="#_x0000_t75" style="height:12pt;width:6.95pt;" o:ole="t" filled="f" o:preferrelative="t" stroked="f" coordsize="21600,21600">
             <v:path/>
             <v:fill on="f" focussize="0,0"/>
             <v:stroke on="f"/>
@@ -18874,7 +18872,7 @@
             <w10:wrap type="none"/>
             <w10:anchorlock/>
           </v:shape>
-          <o:OLEObject Type="Embed" ProgID="Equation.DSMT4" ShapeID="_x0000_i1156" DrawAspect="Content" ObjectID="_1468075939" r:id="rId458">
+          <o:OLEObject Type="Embed" ProgID="Equation.DSMT4" ShapeID="_x0000_i1160" DrawAspect="Content" ObjectID="_1468075939" r:id="rId458">
             <o:LockedField>false</o:LockedField>
           </o:OLEObject>
         </w:object>
@@ -18897,7 +18895,7 @@
           <w:lang w:eastAsia="zh-CN"/>
         </w:rPr>
         <w:object>
-          <v:shape id="_x0000_i1157" o:spt="75" type="#_x0000_t75" style="height:13.95pt;width:13pt;" o:ole="t" filled="f" o:preferrelative="t" stroked="f" coordsize="21600,21600">
+          <v:shape id="_x0000_i1161" o:spt="75" type="#_x0000_t75" style="height:13.95pt;width:13pt;" o:ole="t" filled="f" o:preferrelative="t" stroked="f" coordsize="21600,21600">
             <v:path/>
             <v:fill on="f" focussize="0,0"/>
             <v:stroke on="f"/>
@@ -18906,7 +18904,7 @@
             <w10:wrap type="none"/>
             <w10:anchorlock/>
           </v:shape>
-          <o:OLEObject Type="Embed" ProgID="Equation.DSMT4" ShapeID="_x0000_i1157" DrawAspect="Content" ObjectID="_1468075940" r:id="rId460">
+          <o:OLEObject Type="Embed" ProgID="Equation.DSMT4" ShapeID="_x0000_i1161" DrawAspect="Content" ObjectID="_1468075940" r:id="rId460">
             <o:LockedField>false</o:LockedField>
           </o:OLEObject>
         </w:object>
@@ -18929,7 +18927,7 @@
           <w:lang w:eastAsia="zh-CN"/>
         </w:rPr>
         <w:object>
-          <v:shape id="_x0000_i1158" o:spt="75" type="#_x0000_t75" style="height:13.95pt;width:22pt;" o:ole="t" filled="f" o:preferrelative="t" stroked="f" coordsize="21600,21600">
+          <v:shape id="_x0000_i1162" o:spt="75" type="#_x0000_t75" style="height:13.95pt;width:22pt;" o:ole="t" filled="f" o:preferrelative="t" stroked="f" coordsize="21600,21600">
             <v:path/>
             <v:fill on="f" focussize="0,0"/>
             <v:stroke on="f"/>
@@ -18938,7 +18936,7 @@
             <w10:wrap type="none"/>
             <w10:anchorlock/>
           </v:shape>
-          <o:OLEObject Type="Embed" ProgID="Equation.DSMT4" ShapeID="_x0000_i1158" DrawAspect="Content" ObjectID="_1468075941" r:id="rId462">
+          <o:OLEObject Type="Embed" ProgID="Equation.DSMT4" ShapeID="_x0000_i1162" DrawAspect="Content" ObjectID="_1468075941" r:id="rId462">
             <o:LockedField>false</o:LockedField>
           </o:OLEObject>
         </w:object>
@@ -19055,7 +19053,7 @@
           <w:lang w:val="en-US" w:eastAsia="zh-CN"/>
         </w:rPr>
         <w:object>
-          <v:shape id="_x0000_i1159" o:spt="75" type="#_x0000_t75" style="height:20pt;width:58pt;" o:ole="t" filled="f" o:preferrelative="t" stroked="f" coordsize="21600,21600">
+          <v:shape id="_x0000_i1163" o:spt="75" type="#_x0000_t75" style="height:20pt;width:58pt;" o:ole="t" filled="f" o:preferrelative="t" stroked="f" coordsize="21600,21600">
             <v:path/>
             <v:fill on="f" focussize="0,0"/>
             <v:stroke on="f"/>
@@ -19064,7 +19062,7 @@
             <w10:wrap type="none"/>
             <w10:anchorlock/>
           </v:shape>
-          <o:OLEObject Type="Embed" ProgID="Equation.DSMT4" ShapeID="_x0000_i1159" DrawAspect="Content" ObjectID="_1468075943" r:id="rId466">
+          <o:OLEObject Type="Embed" ProgID="Equation.DSMT4" ShapeID="_x0000_i1163" DrawAspect="Content" ObjectID="_1468075943" r:id="rId466">
             <o:LockedField>false</o:LockedField>
           </o:OLEObject>
         </w:object>
@@ -19087,7 +19085,7 @@
           <w:lang w:val="en-US" w:eastAsia="zh-CN"/>
         </w:rPr>
         <w:object>
-          <v:shape id="_x0000_i1160" o:spt="75" type="#_x0000_t75" style="height:19pt;width:13pt;" o:ole="t" filled="f" o:preferrelative="t" stroked="f" coordsize="21600,21600">
+          <v:shape id="_x0000_i1164" o:spt="75" type="#_x0000_t75" style="height:19pt;width:13pt;" o:ole="t" filled="f" o:preferrelative="t" stroked="f" coordsize="21600,21600">
             <v:path/>
             <v:fill on="f" focussize="0,0"/>
             <v:stroke on="f"/>
@@ -19096,7 +19094,7 @@
             <w10:wrap type="none"/>
             <w10:anchorlock/>
           </v:shape>
-          <o:OLEObject Type="Embed" ProgID="Equation.DSMT4" ShapeID="_x0000_i1160" DrawAspect="Content" ObjectID="_1468075944" r:id="rId468">
+          <o:OLEObject Type="Embed" ProgID="Equation.DSMT4" ShapeID="_x0000_i1164" DrawAspect="Content" ObjectID="_1468075944" r:id="rId468">
             <o:LockedField>false</o:LockedField>
           </o:OLEObject>
         </w:object>
@@ -19119,7 +19117,7 @@
           <w:lang w:val="en-US" w:eastAsia="zh-CN"/>
         </w:rPr>
         <w:object>
-          <v:shape id="_x0000_i1161" o:spt="75" type="#_x0000_t75" style="height:13pt;width:6.95pt;" o:ole="t" filled="f" o:preferrelative="t" stroked="f" coordsize="21600,21600">
+          <v:shape id="_x0000_i1165" o:spt="75" type="#_x0000_t75" style="height:13pt;width:6.95pt;" o:ole="t" filled="f" o:preferrelative="t" stroked="f" coordsize="21600,21600">
             <v:path/>
             <v:fill on="f" focussize="0,0"/>
             <v:stroke on="f"/>
@@ -19128,7 +19126,7 @@
             <w10:wrap type="none"/>
             <w10:anchorlock/>
           </v:shape>
-          <o:OLEObject Type="Embed" ProgID="Equation.DSMT4" ShapeID="_x0000_i1161" DrawAspect="Content" ObjectID="_1468075945" r:id="rId470">
+          <o:OLEObject Type="Embed" ProgID="Equation.DSMT4" ShapeID="_x0000_i1165" DrawAspect="Content" ObjectID="_1468075945" r:id="rId470">
             <o:LockedField>false</o:LockedField>
           </o:OLEObject>
         </w:object>
@@ -19237,7 +19235,7 @@
           <w:lang w:val="en-US" w:eastAsia="zh-CN"/>
         </w:rPr>
         <w:object>
-          <v:shape id="_x0000_i1162" o:spt="75" type="#_x0000_t75" style="height:16pt;width:22pt;" o:ole="t" filled="f" o:preferrelative="t" stroked="f" coordsize="21600,21600">
+          <v:shape id="_x0000_i1166" o:spt="75" type="#_x0000_t75" style="height:16pt;width:22pt;" o:ole="t" filled="f" o:preferrelative="t" stroked="f" coordsize="21600,21600">
             <v:path/>
             <v:fill on="f" focussize="0,0"/>
             <v:stroke on="f"/>
@@ -19246,7 +19244,7 @@
             <w10:wrap type="none"/>
             <w10:anchorlock/>
           </v:shape>
-          <o:OLEObject Type="Embed" ProgID="Equation.DSMT4" ShapeID="_x0000_i1162" DrawAspect="Content" ObjectID="_1468075947" r:id="rId474">
+          <o:OLEObject Type="Embed" ProgID="Equation.DSMT4" ShapeID="_x0000_i1166" DrawAspect="Content" ObjectID="_1468075947" r:id="rId474">
             <o:LockedField>false</o:LockedField>
           </o:OLEObject>
         </w:object>
@@ -19526,7 +19524,7 @@
         <w:pStyle w:val="5"/>
         <w:spacing w:before="120" w:after="120"/>
       </w:pPr>
-      <w:bookmarkStart w:id="34" w:name="_Toc22372"/>
+      <w:bookmarkStart w:id="34" w:name="_Toc15318"/>
       <w:r>
         <w:t>2.4.2</w:t>
       </w:r>
@@ -19655,7 +19653,7 @@
           <w:position w:val="-12"/>
         </w:rPr>
         <w:object>
-          <v:shape id="_x0000_i1163" o:spt="75" type="#_x0000_t75" style="height:18.25pt;width:83.8pt;" o:ole="t" filled="f" o:preferrelative="t" stroked="f" coordsize="21600,21600">
+          <v:shape id="_x0000_i1167" o:spt="75" type="#_x0000_t75" style="height:18.25pt;width:83.8pt;" o:ole="t" filled="f" o:preferrelative="t" stroked="f" coordsize="21600,21600">
             <v:path/>
             <v:fill on="f" focussize="0,0"/>
             <v:stroke on="f" joinstyle="miter"/>
@@ -19664,7 +19662,7 @@
             <w10:wrap type="none"/>
             <w10:anchorlock/>
           </v:shape>
-          <o:OLEObject Type="Embed" ProgID="Equation.DSMT4" ShapeID="_x0000_i1163" DrawAspect="Content" ObjectID="_1468075951" r:id="rId482">
+          <o:OLEObject Type="Embed" ProgID="Equation.DSMT4" ShapeID="_x0000_i1167" DrawAspect="Content" ObjectID="_1468075951" r:id="rId482">
             <o:LockedField>false</o:LockedField>
           </o:OLEObject>
         </w:object>
@@ -19681,7 +19679,7 @@
           <w:position w:val="-6"/>
         </w:rPr>
         <w:object>
-          <v:shape id="_x0000_i1164" o:spt="75" type="#_x0000_t75" style="height:13.95pt;width:10.2pt;" o:ole="t" filled="f" o:preferrelative="t" stroked="f" coordsize="21600,21600">
+          <v:shape id="_x0000_i1168" o:spt="75" type="#_x0000_t75" style="height:13.95pt;width:10.2pt;" o:ole="t" filled="f" o:preferrelative="t" stroked="f" coordsize="21600,21600">
             <v:path/>
             <v:fill on="f" focussize="0,0"/>
             <v:stroke on="f" joinstyle="miter"/>
@@ -19690,7 +19688,7 @@
             <w10:wrap type="none"/>
             <w10:anchorlock/>
           </v:shape>
-          <o:OLEObject Type="Embed" ProgID="Equation.DSMT4" ShapeID="_x0000_i1164" DrawAspect="Content" ObjectID="_1468075952" r:id="rId484">
+          <o:OLEObject Type="Embed" ProgID="Equation.DSMT4" ShapeID="_x0000_i1168" DrawAspect="Content" ObjectID="_1468075952" r:id="rId484">
             <o:LockedField>false</o:LockedField>
           </o:OLEObject>
         </w:object>
@@ -19707,7 +19705,7 @@
           <w:position w:val="-6"/>
         </w:rPr>
         <w:object>
-          <v:shape id="_x0000_i1165" o:spt="75" type="#_x0000_t75" style="height:13.95pt;width:27.95pt;" o:ole="t" filled="f" o:preferrelative="t" stroked="f" coordsize="21600,21600">
+          <v:shape id="_x0000_i1169" o:spt="75" type="#_x0000_t75" style="height:13.95pt;width:27.95pt;" o:ole="t" filled="f" o:preferrelative="t" stroked="f" coordsize="21600,21600">
             <v:path/>
             <v:fill on="f" focussize="0,0"/>
             <v:stroke on="f" joinstyle="miter"/>
@@ -19716,7 +19714,7 @@
             <w10:wrap type="none"/>
             <w10:anchorlock/>
           </v:shape>
-          <o:OLEObject Type="Embed" ProgID="Equation.DSMT4" ShapeID="_x0000_i1165" DrawAspect="Content" ObjectID="_1468075953" r:id="rId486">
+          <o:OLEObject Type="Embed" ProgID="Equation.DSMT4" ShapeID="_x0000_i1169" DrawAspect="Content" ObjectID="_1468075953" r:id="rId486">
             <o:LockedField>false</o:LockedField>
           </o:OLEObject>
         </w:object>
@@ -19733,7 +19731,7 @@
           <w:position w:val="-12"/>
         </w:rPr>
         <w:object>
-          <v:shape id="_x0000_i1166" o:spt="75" type="#_x0000_t75" style="height:18.25pt;width:11.8pt;" o:ole="t" filled="f" o:preferrelative="t" stroked="f" coordsize="21600,21600">
+          <v:shape id="_x0000_i1170" o:spt="75" type="#_x0000_t75" style="height:18.25pt;width:11.8pt;" o:ole="t" filled="f" o:preferrelative="t" stroked="f" coordsize="21600,21600">
             <v:path/>
             <v:fill on="f" focussize="0,0"/>
             <v:stroke on="f" joinstyle="miter"/>
@@ -19742,7 +19740,7 @@
             <w10:wrap type="none"/>
             <w10:anchorlock/>
           </v:shape>
-          <o:OLEObject Type="Embed" ProgID="Equation.DSMT4" ShapeID="_x0000_i1166" DrawAspect="Content" ObjectID="_1468075954" r:id="rId488">
+          <o:OLEObject Type="Embed" ProgID="Equation.DSMT4" ShapeID="_x0000_i1170" DrawAspect="Content" ObjectID="_1468075954" r:id="rId488">
             <o:LockedField>false</o:LockedField>
           </o:OLEObject>
         </w:object>
@@ -19794,7 +19792,7 @@
           <w:lang w:val="en-US" w:eastAsia="zh-CN"/>
         </w:rPr>
         <w:object>
-          <v:shape id="_x0000_i1167" o:spt="75" type="#_x0000_t75" style="height:13.95pt;width:11pt;" o:ole="t" filled="f" o:preferrelative="t" stroked="f" coordsize="21600,21600">
+          <v:shape id="_x0000_i1171" o:spt="75" type="#_x0000_t75" style="height:13.95pt;width:11pt;" o:ole="t" filled="f" o:preferrelative="t" stroked="f" coordsize="21600,21600">
             <v:path/>
             <v:fill on="f" focussize="0,0"/>
             <v:stroke on="f"/>
@@ -19803,7 +19801,7 @@
             <w10:wrap type="none"/>
             <w10:anchorlock/>
           </v:shape>
-          <o:OLEObject Type="Embed" ProgID="Equation.DSMT4" ShapeID="_x0000_i1167" DrawAspect="Content" ObjectID="_1468075955" r:id="rId490">
+          <o:OLEObject Type="Embed" ProgID="Equation.DSMT4" ShapeID="_x0000_i1171" DrawAspect="Content" ObjectID="_1468075955" r:id="rId490">
             <o:LockedField>false</o:LockedField>
           </o:OLEObject>
         </w:object>
@@ -19822,7 +19820,7 @@
           <w:lang w:val="en-US" w:eastAsia="zh-CN"/>
         </w:rPr>
         <w:object>
-          <v:shape id="_x0000_i1168" o:spt="75" type="#_x0000_t75" style="height:13.95pt;width:11pt;" o:ole="t" filled="f" o:preferrelative="t" stroked="f" coordsize="21600,21600">
+          <v:shape id="_x0000_i1172" o:spt="75" type="#_x0000_t75" style="height:13.95pt;width:11pt;" o:ole="t" filled="f" o:preferrelative="t" stroked="f" coordsize="21600,21600">
             <v:path/>
             <v:fill on="f" focussize="0,0"/>
             <v:stroke on="f"/>
@@ -19831,7 +19829,7 @@
             <w10:wrap type="none"/>
             <w10:anchorlock/>
           </v:shape>
-          <o:OLEObject Type="Embed" ProgID="Equation.DSMT4" ShapeID="_x0000_i1168" DrawAspect="Content" ObjectID="_1468075956" r:id="rId492">
+          <o:OLEObject Type="Embed" ProgID="Equation.DSMT4" ShapeID="_x0000_i1172" DrawAspect="Content" ObjectID="_1468075956" r:id="rId492">
             <o:LockedField>false</o:LockedField>
           </o:OLEObject>
         </w:object>
@@ -19842,118 +19840,6 @@
           <w:lang w:val="en-US" w:eastAsia="zh-CN"/>
         </w:rPr>
         <w:t>划分为</w:t>
-      </w:r>
-      <w:r>
-        <w:rPr>
-          <w:rFonts w:hint="eastAsia" w:ascii="Times New Roman" w:hAnsi="Times New Roman" w:cs="Times New Roman"/>
-          <w:position w:val="-6"/>
-          <w:lang w:val="en-US" w:eastAsia="zh-CN"/>
-        </w:rPr>
-        <w:object>
-          <v:shape id="_x0000_i1169" o:spt="75" type="#_x0000_t75" style="height:13.95pt;width:10pt;" o:ole="t" filled="f" o:preferrelative="t" stroked="f" coordsize="21600,21600">
-            <v:path/>
-            <v:fill on="f" focussize="0,0"/>
-            <v:stroke on="f"/>
-            <v:imagedata r:id="rId495" o:title=""/>
-            <o:lock v:ext="edit" aspectratio="f"/>
-            <w10:wrap type="none"/>
-            <w10:anchorlock/>
-          </v:shape>
-          <o:OLEObject Type="Embed" ProgID="Equation.DSMT4" ShapeID="_x0000_i1169" DrawAspect="Content" ObjectID="_1468075957" r:id="rId494">
-            <o:LockedField>false</o:LockedField>
-          </o:OLEObject>
-        </w:object>
-      </w:r>
-      <w:r>
-        <w:rPr>
-          <w:rFonts w:hint="eastAsia" w:ascii="Times New Roman" w:hAnsi="Times New Roman" w:cs="Times New Roman"/>
-          <w:lang w:val="en-US" w:eastAsia="zh-CN"/>
-        </w:rPr>
-        <w:t>个类别，在数据集</w:t>
-      </w:r>
-      <w:r>
-        <w:rPr>
-          <w:rFonts w:hint="eastAsia" w:ascii="Times New Roman" w:hAnsi="Times New Roman" w:cs="Times New Roman"/>
-          <w:position w:val="-6"/>
-          <w:lang w:val="en-US" w:eastAsia="zh-CN"/>
-        </w:rPr>
-        <w:object>
-          <v:shape id="_x0000_i1170" o:spt="75" type="#_x0000_t75" style="height:13.95pt;width:11pt;" o:ole="t" filled="f" o:preferrelative="t" stroked="f" coordsize="21600,21600">
-            <v:path/>
-            <v:fill on="f" focussize="0,0"/>
-            <v:stroke on="f"/>
-            <v:imagedata r:id="rId491" o:title=""/>
-            <o:lock v:ext="edit" aspectratio="f"/>
-            <w10:wrap type="none"/>
-            <w10:anchorlock/>
-          </v:shape>
-          <o:OLEObject Type="Embed" ProgID="Equation.DSMT4" ShapeID="_x0000_i1170" DrawAspect="Content" ObjectID="_1468075958" r:id="rId496">
-            <o:LockedField>false</o:LockedField>
-          </o:OLEObject>
-        </w:object>
-      </w:r>
-      <w:r>
-        <w:rPr>
-          <w:rFonts w:hint="eastAsia" w:ascii="Times New Roman" w:hAnsi="Times New Roman" w:cs="Times New Roman"/>
-          <w:lang w:val="en-US" w:eastAsia="zh-CN"/>
-        </w:rPr>
-        <w:t>上随机初选</w:t>
-      </w:r>
-      <w:r>
-        <w:rPr>
-          <w:rFonts w:hint="eastAsia" w:ascii="Times New Roman" w:hAnsi="Times New Roman" w:cs="Times New Roman"/>
-          <w:position w:val="-6"/>
-          <w:lang w:val="en-US" w:eastAsia="zh-CN"/>
-        </w:rPr>
-        <w:object>
-          <v:shape id="_x0000_i1171" o:spt="75" type="#_x0000_t75" style="height:13.95pt;width:10pt;" o:ole="t" filled="f" o:preferrelative="t" stroked="f" coordsize="21600,21600">
-            <v:path/>
-            <v:fill on="f" focussize="0,0"/>
-            <v:stroke on="f"/>
-            <v:imagedata r:id="rId495" o:title=""/>
-            <o:lock v:ext="edit" aspectratio="f"/>
-            <w10:wrap type="none"/>
-            <w10:anchorlock/>
-          </v:shape>
-          <o:OLEObject Type="Embed" ProgID="Equation.DSMT4" ShapeID="_x0000_i1171" DrawAspect="Content" ObjectID="_1468075959" r:id="rId497">
-            <o:LockedField>false</o:LockedField>
-          </o:OLEObject>
-        </w:object>
-      </w:r>
-      <w:r>
-        <w:rPr>
-          <w:rFonts w:hint="eastAsia" w:ascii="Times New Roman" w:hAnsi="Times New Roman" w:cs="Times New Roman"/>
-          <w:lang w:val="en-US" w:eastAsia="zh-CN"/>
-        </w:rPr>
-        <w:t>个样本对象，将这些样本数据</w:t>
-      </w:r>
-      <w:r>
-        <w:rPr>
-          <w:rFonts w:hint="eastAsia" w:ascii="Times New Roman" w:hAnsi="Times New Roman" w:cs="Times New Roman"/>
-          <w:position w:val="-12"/>
-          <w:lang w:val="en-US" w:eastAsia="zh-CN"/>
-        </w:rPr>
-        <w:object>
-          <v:shape id="_x0000_i1172" o:spt="75" type="#_x0000_t75" style="height:19pt;width:56pt;" o:ole="t" filled="f" o:preferrelative="t" stroked="f" coordsize="21600,21600">
-            <v:path/>
-            <v:fill on="f" focussize="0,0"/>
-            <v:stroke on="f"/>
-            <v:imagedata r:id="rId499" o:title=""/>
-            <o:lock v:ext="edit" aspectratio="f"/>
-            <w10:wrap type="none"/>
-            <w10:anchorlock/>
-          </v:shape>
-          <o:OLEObject Type="Embed" ProgID="Equation.DSMT4" ShapeID="_x0000_i1172" DrawAspect="Content" ObjectID="_1468075960" r:id="rId498">
-            <o:LockedField>false</o:LockedField>
-          </o:OLEObject>
-        </w:object>
-      </w:r>
-      <w:r>
-        <w:rPr>
-          <w:rFonts w:hint="eastAsia" w:ascii="Times New Roman" w:hAnsi="Times New Roman" w:cs="Times New Roman"/>
-          <w:lang w:val="en-US" w:eastAsia="zh-CN"/>
-        </w:rPr>
-        <w:t>定义为簇中心。在图像分割中，将图像像素划分为目标区域和背景区域两类，因此，这里</w:t>
       </w:r>
       <w:r>
         <w:rPr>
@@ -19971,7 +19857,7 @@
             <w10:wrap type="none"/>
             <w10:anchorlock/>
           </v:shape>
-          <o:OLEObject Type="Embed" ProgID="Equation.DSMT4" ShapeID="_x0000_i1173" DrawAspect="Content" ObjectID="_1468075961" r:id="rId500">
+          <o:OLEObject Type="Embed" ProgID="Equation.DSMT4" ShapeID="_x0000_i1173" DrawAspect="Content" ObjectID="_1468075957" r:id="rId494">
             <o:LockedField>false</o:LockedField>
           </o:OLEObject>
         </w:object>
@@ -19981,46 +19867,25 @@
           <w:rFonts w:hint="eastAsia" w:ascii="Times New Roman" w:hAnsi="Times New Roman" w:cs="Times New Roman"/>
           <w:lang w:val="en-US" w:eastAsia="zh-CN"/>
         </w:rPr>
-        <w:t>值设置为2.</w:t>
-      </w:r>
-    </w:p>
-    <w:p>
-      <w:pPr>
-        <w:numPr>
-          <w:ilvl w:val="0"/>
-          <w:numId w:val="3"/>
-        </w:numPr>
-        <w:spacing w:line="400" w:lineRule="exact"/>
-        <w:ind w:firstLine="480" w:firstLineChars="200"/>
-        <w:rPr>
-          <w:rFonts w:hint="default" w:ascii="Times New Roman" w:hAnsi="Times New Roman" w:cs="Times New Roman" w:eastAsiaTheme="minorEastAsia"/>
+        <w:t>个类别，在数据集</w:t>
+      </w:r>
+      <w:r>
+        <w:rPr>
+          <w:rFonts w:hint="eastAsia" w:ascii="Times New Roman" w:hAnsi="Times New Roman" w:cs="Times New Roman"/>
+          <w:position w:val="-6"/>
           <w:lang w:val="en-US" w:eastAsia="zh-CN"/>
         </w:rPr>
-      </w:pPr>
-      <w:r>
-        <w:rPr>
-          <w:rFonts w:hint="eastAsia" w:ascii="Times New Roman" w:hAnsi="Times New Roman" w:cs="Times New Roman"/>
-          <w:lang w:val="en-US" w:eastAsia="zh-CN"/>
-        </w:rPr>
-        <w:t>计算每一个样本</w:t>
-      </w:r>
-      <w:r>
-        <w:rPr>
-          <w:rFonts w:hint="eastAsia" w:ascii="Times New Roman" w:hAnsi="Times New Roman" w:cs="Times New Roman"/>
-          <w:position w:val="-12"/>
-          <w:lang w:val="en-US" w:eastAsia="zh-CN"/>
-        </w:rPr>
         <w:object>
-          <v:shape id="_x0000_i1174" o:spt="75" type="#_x0000_t75" style="height:18pt;width:12pt;" o:ole="t" filled="f" o:preferrelative="t" stroked="f" coordsize="21600,21600">
+          <v:shape id="_x0000_i1174" o:spt="75" type="#_x0000_t75" style="height:13.95pt;width:11pt;" o:ole="t" filled="f" o:preferrelative="t" stroked="f" coordsize="21600,21600">
             <v:path/>
             <v:fill on="f" focussize="0,0"/>
             <v:stroke on="f"/>
-            <v:imagedata r:id="rId502" o:title=""/>
+            <v:imagedata r:id="rId491" o:title=""/>
             <o:lock v:ext="edit" aspectratio="f"/>
             <w10:wrap type="none"/>
             <w10:anchorlock/>
           </v:shape>
-          <o:OLEObject Type="Embed" ProgID="Equation.DSMT4" ShapeID="_x0000_i1174" DrawAspect="Content" ObjectID="_1468075962" r:id="rId501">
+          <o:OLEObject Type="Embed" ProgID="Equation.DSMT4" ShapeID="_x0000_i1174" DrawAspect="Content" ObjectID="_1468075958" r:id="rId496">
             <o:LockedField>false</o:LockedField>
           </o:OLEObject>
         </w:object>
@@ -20030,7 +19895,7 @@
           <w:rFonts w:hint="eastAsia" w:ascii="Times New Roman" w:hAnsi="Times New Roman" w:cs="Times New Roman"/>
           <w:lang w:val="en-US" w:eastAsia="zh-CN"/>
         </w:rPr>
-        <w:t>与</w:t>
+        <w:t>上随机初选</w:t>
       </w:r>
       <w:r>
         <w:rPr>
@@ -20048,7 +19913,7 @@
             <w10:wrap type="none"/>
             <w10:anchorlock/>
           </v:shape>
-          <o:OLEObject Type="Embed" ProgID="Equation.DSMT4" ShapeID="_x0000_i1175" DrawAspect="Content" ObjectID="_1468075963" r:id="rId503">
+          <o:OLEObject Type="Embed" ProgID="Equation.DSMT4" ShapeID="_x0000_i1175" DrawAspect="Content" ObjectID="_1468075959" r:id="rId497">
             <o:LockedField>false</o:LockedField>
           </o:OLEObject>
         </w:object>
@@ -20058,7 +19923,7 @@
           <w:rFonts w:hint="eastAsia" w:ascii="Times New Roman" w:hAnsi="Times New Roman" w:cs="Times New Roman"/>
           <w:lang w:val="en-US" w:eastAsia="zh-CN"/>
         </w:rPr>
-        <w:t>个簇中心的相似度，找到与</w:t>
+        <w:t>个样本对象，将这些样本数据</w:t>
       </w:r>
       <w:r>
         <w:rPr>
@@ -20067,7 +19932,84 @@
           <w:lang w:val="en-US" w:eastAsia="zh-CN"/>
         </w:rPr>
         <w:object>
-          <v:shape id="_x0000_i1176" o:spt="75" type="#_x0000_t75" style="height:18pt;width:12pt;" o:ole="t" filled="f" o:preferrelative="t" stroked="f" coordsize="21600,21600">
+          <v:shape id="_x0000_i1176" o:spt="75" type="#_x0000_t75" style="height:19pt;width:56pt;" o:ole="t" filled="f" o:preferrelative="t" stroked="f" coordsize="21600,21600">
+            <v:path/>
+            <v:fill on="f" focussize="0,0"/>
+            <v:stroke on="f"/>
+            <v:imagedata r:id="rId499" o:title=""/>
+            <o:lock v:ext="edit" aspectratio="f"/>
+            <w10:wrap type="none"/>
+            <w10:anchorlock/>
+          </v:shape>
+          <o:OLEObject Type="Embed" ProgID="Equation.DSMT4" ShapeID="_x0000_i1176" DrawAspect="Content" ObjectID="_1468075960" r:id="rId498">
+            <o:LockedField>false</o:LockedField>
+          </o:OLEObject>
+        </w:object>
+      </w:r>
+      <w:r>
+        <w:rPr>
+          <w:rFonts w:hint="eastAsia" w:ascii="Times New Roman" w:hAnsi="Times New Roman" w:cs="Times New Roman"/>
+          <w:lang w:val="en-US" w:eastAsia="zh-CN"/>
+        </w:rPr>
+        <w:t>定义为簇中心。在图像分割中，将图像像素划分为目标区域和背景区域两类，因此，这里</w:t>
+      </w:r>
+      <w:r>
+        <w:rPr>
+          <w:rFonts w:hint="eastAsia" w:ascii="Times New Roman" w:hAnsi="Times New Roman" w:cs="Times New Roman"/>
+          <w:position w:val="-6"/>
+          <w:lang w:val="en-US" w:eastAsia="zh-CN"/>
+        </w:rPr>
+        <w:object>
+          <v:shape id="_x0000_i1177" o:spt="75" type="#_x0000_t75" style="height:13.95pt;width:10pt;" o:ole="t" filled="f" o:preferrelative="t" stroked="f" coordsize="21600,21600">
+            <v:path/>
+            <v:fill on="f" focussize="0,0"/>
+            <v:stroke on="f"/>
+            <v:imagedata r:id="rId495" o:title=""/>
+            <o:lock v:ext="edit" aspectratio="f"/>
+            <w10:wrap type="none"/>
+            <w10:anchorlock/>
+          </v:shape>
+          <o:OLEObject Type="Embed" ProgID="Equation.DSMT4" ShapeID="_x0000_i1177" DrawAspect="Content" ObjectID="_1468075961" r:id="rId500">
+            <o:LockedField>false</o:LockedField>
+          </o:OLEObject>
+        </w:object>
+      </w:r>
+      <w:r>
+        <w:rPr>
+          <w:rFonts w:hint="eastAsia" w:ascii="Times New Roman" w:hAnsi="Times New Roman" w:cs="Times New Roman"/>
+          <w:lang w:val="en-US" w:eastAsia="zh-CN"/>
+        </w:rPr>
+        <w:t>值设置为2.</w:t>
+      </w:r>
+    </w:p>
+    <w:p>
+      <w:pPr>
+        <w:numPr>
+          <w:ilvl w:val="0"/>
+          <w:numId w:val="3"/>
+        </w:numPr>
+        <w:spacing w:line="400" w:lineRule="exact"/>
+        <w:ind w:firstLine="480" w:firstLineChars="200"/>
+        <w:rPr>
+          <w:rFonts w:hint="default" w:ascii="Times New Roman" w:hAnsi="Times New Roman" w:cs="Times New Roman" w:eastAsiaTheme="minorEastAsia"/>
+          <w:lang w:val="en-US" w:eastAsia="zh-CN"/>
+        </w:rPr>
+      </w:pPr>
+      <w:r>
+        <w:rPr>
+          <w:rFonts w:hint="eastAsia" w:ascii="Times New Roman" w:hAnsi="Times New Roman" w:cs="Times New Roman"/>
+          <w:lang w:val="en-US" w:eastAsia="zh-CN"/>
+        </w:rPr>
+        <w:t>计算每一个样本</w:t>
+      </w:r>
+      <w:r>
+        <w:rPr>
+          <w:rFonts w:hint="eastAsia" w:ascii="Times New Roman" w:hAnsi="Times New Roman" w:cs="Times New Roman"/>
+          <w:position w:val="-12"/>
+          <w:lang w:val="en-US" w:eastAsia="zh-CN"/>
+        </w:rPr>
+        <w:object>
+          <v:shape id="_x0000_i1178" o:spt="75" type="#_x0000_t75" style="height:18pt;width:12pt;" o:ole="t" filled="f" o:preferrelative="t" stroked="f" coordsize="21600,21600">
             <v:path/>
             <v:fill on="f" focussize="0,0"/>
             <v:stroke on="f"/>
@@ -20076,7 +20018,7 @@
             <w10:wrap type="none"/>
             <w10:anchorlock/>
           </v:shape>
-          <o:OLEObject Type="Embed" ProgID="Equation.DSMT4" ShapeID="_x0000_i1176" DrawAspect="Content" ObjectID="_1468075964" r:id="rId504">
+          <o:OLEObject Type="Embed" ProgID="Equation.DSMT4" ShapeID="_x0000_i1178" DrawAspect="Content" ObjectID="_1468075962" r:id="rId501">
             <o:LockedField>false</o:LockedField>
           </o:OLEObject>
         </w:object>
@@ -20086,7 +20028,35 @@
           <w:rFonts w:hint="eastAsia" w:ascii="Times New Roman" w:hAnsi="Times New Roman" w:cs="Times New Roman"/>
           <w:lang w:val="en-US" w:eastAsia="zh-CN"/>
         </w:rPr>
-        <w:t>样本相似度最高的聚类中心</w:t>
+        <w:t>与</w:t>
+      </w:r>
+      <w:r>
+        <w:rPr>
+          <w:rFonts w:hint="eastAsia" w:ascii="Times New Roman" w:hAnsi="Times New Roman" w:cs="Times New Roman"/>
+          <w:position w:val="-6"/>
+          <w:lang w:val="en-US" w:eastAsia="zh-CN"/>
+        </w:rPr>
+        <w:object>
+          <v:shape id="_x0000_i1179" o:spt="75" type="#_x0000_t75" style="height:13.95pt;width:10pt;" o:ole="t" filled="f" o:preferrelative="t" stroked="f" coordsize="21600,21600">
+            <v:path/>
+            <v:fill on="f" focussize="0,0"/>
+            <v:stroke on="f"/>
+            <v:imagedata r:id="rId495" o:title=""/>
+            <o:lock v:ext="edit" aspectratio="f"/>
+            <w10:wrap type="none"/>
+            <w10:anchorlock/>
+          </v:shape>
+          <o:OLEObject Type="Embed" ProgID="Equation.DSMT4" ShapeID="_x0000_i1179" DrawAspect="Content" ObjectID="_1468075963" r:id="rId503">
+            <o:LockedField>false</o:LockedField>
+          </o:OLEObject>
+        </w:object>
+      </w:r>
+      <w:r>
+        <w:rPr>
+          <w:rFonts w:hint="eastAsia" w:ascii="Times New Roman" w:hAnsi="Times New Roman" w:cs="Times New Roman"/>
+          <w:lang w:val="en-US" w:eastAsia="zh-CN"/>
+        </w:rPr>
+        <w:t>个簇中心的相似度，找到与</w:t>
       </w:r>
       <w:r>
         <w:rPr>
@@ -20095,7 +20065,35 @@
           <w:lang w:val="en-US" w:eastAsia="zh-CN"/>
         </w:rPr>
         <w:object>
-          <v:shape id="_x0000_i1177" o:spt="75" type="#_x0000_t75" style="height:19pt;width:15pt;" o:ole="t" filled="f" o:preferrelative="t" stroked="f" coordsize="21600,21600">
+          <v:shape id="_x0000_i1180" o:spt="75" type="#_x0000_t75" style="height:18pt;width:12pt;" o:ole="t" filled="f" o:preferrelative="t" stroked="f" coordsize="21600,21600">
+            <v:path/>
+            <v:fill on="f" focussize="0,0"/>
+            <v:stroke on="f"/>
+            <v:imagedata r:id="rId502" o:title=""/>
+            <o:lock v:ext="edit" aspectratio="f"/>
+            <w10:wrap type="none"/>
+            <w10:anchorlock/>
+          </v:shape>
+          <o:OLEObject Type="Embed" ProgID="Equation.DSMT4" ShapeID="_x0000_i1180" DrawAspect="Content" ObjectID="_1468075964" r:id="rId504">
+            <o:LockedField>false</o:LockedField>
+          </o:OLEObject>
+        </w:object>
+      </w:r>
+      <w:r>
+        <w:rPr>
+          <w:rFonts w:hint="eastAsia" w:ascii="Times New Roman" w:hAnsi="Times New Roman" w:cs="Times New Roman"/>
+          <w:lang w:val="en-US" w:eastAsia="zh-CN"/>
+        </w:rPr>
+        <w:t>样本相似度最高的聚类中心</w:t>
+      </w:r>
+      <w:r>
+        <w:rPr>
+          <w:rFonts w:hint="eastAsia" w:ascii="Times New Roman" w:hAnsi="Times New Roman" w:cs="Times New Roman"/>
+          <w:position w:val="-12"/>
+          <w:lang w:val="en-US" w:eastAsia="zh-CN"/>
+        </w:rPr>
+        <w:object>
+          <v:shape id="_x0000_i1181" o:spt="75" type="#_x0000_t75" style="height:19pt;width:15pt;" o:ole="t" filled="f" o:preferrelative="t" stroked="f" coordsize="21600,21600">
             <v:path/>
             <v:fill on="f" focussize="0,0"/>
             <v:stroke on="f"/>
@@ -20104,7 +20102,7 @@
             <w10:wrap type="none"/>
             <w10:anchorlock/>
           </v:shape>
-          <o:OLEObject Type="Embed" ProgID="Equation.DSMT4" ShapeID="_x0000_i1177" DrawAspect="Content" ObjectID="_1468075965" r:id="rId505">
+          <o:OLEObject Type="Embed" ProgID="Equation.DSMT4" ShapeID="_x0000_i1181" DrawAspect="Content" ObjectID="_1468075965" r:id="rId505">
             <o:LockedField>false</o:LockedField>
           </o:OLEObject>
         </w:object>
@@ -20123,7 +20121,7 @@
           <w:lang w:val="en-US" w:eastAsia="zh-CN"/>
         </w:rPr>
         <w:object>
-          <v:shape id="_x0000_i1178" o:spt="75" type="#_x0000_t75" style="height:11pt;width:13pt;" o:ole="t" filled="f" o:preferrelative="t" stroked="f" coordsize="21600,21600">
+          <v:shape id="_x0000_i1182" o:spt="75" type="#_x0000_t75" style="height:11pt;width:13pt;" o:ole="t" filled="f" o:preferrelative="t" stroked="f" coordsize="21600,21600">
             <v:path/>
             <v:fill on="f" focussize="0,0"/>
             <v:stroke on="f"/>
@@ -20132,7 +20130,7 @@
             <w10:wrap type="none"/>
             <w10:anchorlock/>
           </v:shape>
-          <o:OLEObject Type="Embed" ProgID="Equation.DSMT4" ShapeID="_x0000_i1178" DrawAspect="Content" ObjectID="_1468075966" r:id="rId507">
+          <o:OLEObject Type="Embed" ProgID="Equation.DSMT4" ShapeID="_x0000_i1182" DrawAspect="Content" ObjectID="_1468075966" r:id="rId507">
             <o:LockedField>false</o:LockedField>
           </o:OLEObject>
         </w:object>
@@ -20208,7 +20206,7 @@
           <w:position w:val="-12"/>
         </w:rPr>
         <w:object>
-          <v:shape id="_x0000_i1179" o:spt="75" type="#_x0000_t75" style="height:18.25pt;width:106.95pt;" o:ole="t" filled="f" o:preferrelative="t" stroked="f" coordsize="21600,21600">
+          <v:shape id="_x0000_i1183" o:spt="75" type="#_x0000_t75" style="height:18.25pt;width:106.95pt;" o:ole="t" filled="f" o:preferrelative="t" stroked="f" coordsize="21600,21600">
             <v:path/>
             <v:fill on="f" focussize="0,0"/>
             <v:stroke on="f" joinstyle="miter"/>
@@ -20217,7 +20215,7 @@
             <w10:wrap type="none"/>
             <w10:anchorlock/>
           </v:shape>
-          <o:OLEObject Type="Embed" ProgID="Equation.DSMT4" ShapeID="_x0000_i1179" DrawAspect="Content" ObjectID="_1468075967" r:id="rId509">
+          <o:OLEObject Type="Embed" ProgID="Equation.DSMT4" ShapeID="_x0000_i1183" DrawAspect="Content" ObjectID="_1468075967" r:id="rId509">
             <o:LockedField>false</o:LockedField>
           </o:OLEObject>
         </w:object>
@@ -20234,7 +20232,7 @@
           <w:position w:val="-12"/>
         </w:rPr>
         <w:object>
-          <v:shape id="_x0000_i1180" o:spt="75" type="#_x0000_t75" style="height:18.8pt;width:55.9pt;" o:ole="t" filled="f" o:preferrelative="t" stroked="f" coordsize="21600,21600">
+          <v:shape id="_x0000_i1184" o:spt="75" type="#_x0000_t75" style="height:18.8pt;width:55.9pt;" o:ole="t" filled="f" o:preferrelative="t" stroked="f" coordsize="21600,21600">
             <v:path/>
             <v:fill on="f" focussize="0,0"/>
             <v:stroke on="f" joinstyle="miter"/>
@@ -20243,7 +20241,7 @@
             <w10:wrap type="none"/>
             <w10:anchorlock/>
           </v:shape>
-          <o:OLEObject Type="Embed" ProgID="Equation.DSMT4" ShapeID="_x0000_i1180" DrawAspect="Content" ObjectID="_1468075968" r:id="rId511">
+          <o:OLEObject Type="Embed" ProgID="Equation.DSMT4" ShapeID="_x0000_i1184" DrawAspect="Content" ObjectID="_1468075968" r:id="rId511">
             <o:LockedField>false</o:LockedField>
           </o:OLEObject>
         </w:object>
@@ -20267,7 +20265,7 @@
           <w:position w:val="-10"/>
         </w:rPr>
         <w:object>
-          <v:shape id="_x0000_i1181" o:spt="75" type="#_x0000_t75" style="height:16.1pt;width:29pt;" o:ole="t" filled="f" o:preferrelative="t" stroked="f" coordsize="21600,21600">
+          <v:shape id="_x0000_i1185" o:spt="75" type="#_x0000_t75" style="height:16.1pt;width:29pt;" o:ole="t" filled="f" o:preferrelative="t" stroked="f" coordsize="21600,21600">
             <v:path/>
             <v:fill on="f" focussize="0,0"/>
             <v:stroke on="f" joinstyle="miter"/>
@@ -20276,7 +20274,7 @@
             <w10:wrap type="none"/>
             <w10:anchorlock/>
           </v:shape>
-          <o:OLEObject Type="Embed" ProgID="Equation.DSMT4" ShapeID="_x0000_i1181" DrawAspect="Content" ObjectID="_1468075969" r:id="rId513">
+          <o:OLEObject Type="Embed" ProgID="Equation.DSMT4" ShapeID="_x0000_i1185" DrawAspect="Content" ObjectID="_1468075969" r:id="rId513">
             <o:LockedField>false</o:LockedField>
           </o:OLEObject>
         </w:object>
@@ -20418,7 +20416,7 @@
         <w:pStyle w:val="5"/>
         <w:spacing w:before="120" w:after="120"/>
       </w:pPr>
-      <w:bookmarkStart w:id="36" w:name="_Toc21106"/>
+      <w:bookmarkStart w:id="36" w:name="_Toc13821"/>
       <w:r>
         <w:t>2.4.</w:t>
       </w:r>
@@ -20451,7 +20449,7 @@
           <w:position w:val="-6"/>
         </w:rPr>
         <w:object>
-          <v:shape id="_x0000_i1182" o:spt="75" type="#_x0000_t75" style="height:13.95pt;width:24.2pt;" o:ole="t" filled="f" o:preferrelative="t" stroked="f" coordsize="21600,21600">
+          <v:shape id="_x0000_i1186" o:spt="75" type="#_x0000_t75" style="height:13.95pt;width:24.2pt;" o:ole="t" filled="f" o:preferrelative="t" stroked="f" coordsize="21600,21600">
             <v:path/>
             <v:fill on="f" focussize="0,0"/>
             <v:stroke on="f" joinstyle="miter"/>
@@ -20460,7 +20458,7 @@
             <w10:wrap type="none"/>
             <w10:anchorlock/>
           </v:shape>
-          <o:OLEObject Type="Embed" ProgID="Equation.DSMT4" ShapeID="_x0000_i1182" DrawAspect="Content" ObjectID="_1468075971" r:id="rId517">
+          <o:OLEObject Type="Embed" ProgID="Equation.DSMT4" ShapeID="_x0000_i1186" DrawAspect="Content" ObjectID="_1468075971" r:id="rId517">
             <o:LockedField>false</o:LockedField>
           </o:OLEObject>
         </w:object>
@@ -20717,7 +20715,7 @@
           <w:position w:val="-12"/>
         </w:rPr>
         <w:object>
-          <v:shape id="_x0000_i1183" o:spt="75" type="#_x0000_t75" style="height:18.25pt;width:38.15pt;" o:ole="t" filled="f" o:preferrelative="t" stroked="f" coordsize="21600,21600">
+          <v:shape id="_x0000_i1187" o:spt="75" type="#_x0000_t75" style="height:18.25pt;width:38.15pt;" o:ole="t" filled="f" o:preferrelative="t" stroked="f" coordsize="21600,21600">
             <v:path/>
             <v:fill on="f" focussize="0,0"/>
             <v:stroke on="f" joinstyle="miter"/>
@@ -20726,7 +20724,7 @@
             <w10:wrap type="none"/>
             <w10:anchorlock/>
           </v:shape>
-          <o:OLEObject Type="Embed" ProgID="Equation.DSMT4" ShapeID="_x0000_i1183" DrawAspect="Content" ObjectID="_1468075973" r:id="rId522">
+          <o:OLEObject Type="Embed" ProgID="Equation.DSMT4" ShapeID="_x0000_i1187" DrawAspect="Content" ObjectID="_1468075973" r:id="rId522">
             <o:LockedField>false</o:LockedField>
           </o:OLEObject>
         </w:object>
@@ -20743,7 +20741,7 @@
           <w:position w:val="-6"/>
         </w:rPr>
         <w:object>
-          <v:shape id="_x0000_i1184" o:spt="75" type="#_x0000_t75" style="height:13.95pt;width:24.2pt;" o:ole="t" filled="f" o:preferrelative="t" stroked="f" coordsize="21600,21600">
+          <v:shape id="_x0000_i1188" o:spt="75" type="#_x0000_t75" style="height:13.95pt;width:24.2pt;" o:ole="t" filled="f" o:preferrelative="t" stroked="f" coordsize="21600,21600">
             <v:path/>
             <v:fill on="f" focussize="0,0"/>
             <v:stroke on="f" joinstyle="miter"/>
@@ -20752,7 +20750,7 @@
             <w10:wrap type="none"/>
             <w10:anchorlock/>
           </v:shape>
-          <o:OLEObject Type="Embed" ProgID="Equation.DSMT4" ShapeID="_x0000_i1184" DrawAspect="Content" ObjectID="_1468075974" r:id="rId524">
+          <o:OLEObject Type="Embed" ProgID="Equation.DSMT4" ShapeID="_x0000_i1188" DrawAspect="Content" ObjectID="_1468075974" r:id="rId524">
             <o:LockedField>false</o:LockedField>
           </o:OLEObject>
         </w:object>
@@ -20769,7 +20767,7 @@
           <w:position w:val="-12"/>
         </w:rPr>
         <w:object>
-          <v:shape id="_x0000_i1185" o:spt="75" type="#_x0000_t75" style="height:18.25pt;width:10.2pt;" o:ole="t" filled="f" o:preferrelative="t" stroked="f" coordsize="21600,21600">
+          <v:shape id="_x0000_i1189" o:spt="75" type="#_x0000_t75" style="height:18.25pt;width:10.2pt;" o:ole="t" filled="f" o:preferrelative="t" stroked="f" coordsize="21600,21600">
             <v:path/>
             <v:fill on="f" focussize="0,0"/>
             <v:stroke on="f" joinstyle="miter"/>
@@ -20778,7 +20776,7 @@
             <w10:wrap type="none"/>
             <w10:anchorlock/>
           </v:shape>
-          <o:OLEObject Type="Embed" ProgID="Equation.DSMT4" ShapeID="_x0000_i1185" DrawAspect="Content" ObjectID="_1468075975" r:id="rId525">
+          <o:OLEObject Type="Embed" ProgID="Equation.DSMT4" ShapeID="_x0000_i1189" DrawAspect="Content" ObjectID="_1468075975" r:id="rId525">
             <o:LockedField>false</o:LockedField>
           </o:OLEObject>
         </w:object>
@@ -20795,7 +20793,7 @@
           <w:position w:val="-14"/>
         </w:rPr>
         <w:object>
-          <v:shape id="_x0000_i1186" o:spt="75" type="#_x0000_t75" style="height:18.8pt;width:10.75pt;" o:ole="t" filled="f" o:preferrelative="t" stroked="f" coordsize="21600,21600">
+          <v:shape id="_x0000_i1190" o:spt="75" type="#_x0000_t75" style="height:18.8pt;width:10.75pt;" o:ole="t" filled="f" o:preferrelative="t" stroked="f" coordsize="21600,21600">
             <v:path/>
             <v:fill on="f" focussize="0,0"/>
             <v:stroke on="f" joinstyle="miter"/>
@@ -20804,7 +20802,7 @@
             <w10:wrap type="none"/>
             <w10:anchorlock/>
           </v:shape>
-          <o:OLEObject Type="Embed" ProgID="Equation.DSMT4" ShapeID="_x0000_i1186" DrawAspect="Content" ObjectID="_1468075976" r:id="rId527">
+          <o:OLEObject Type="Embed" ProgID="Equation.DSMT4" ShapeID="_x0000_i1190" DrawAspect="Content" ObjectID="_1468075976" r:id="rId527">
             <o:LockedField>false</o:LockedField>
           </o:OLEObject>
         </w:object>
@@ -20821,7 +20819,7 @@
           <w:position w:val="-10"/>
         </w:rPr>
         <w:object>
-          <v:shape id="_x0000_i1187" o:spt="75" type="#_x0000_t75" style="height:16.1pt;width:24.2pt;" o:ole="t" filled="f" o:preferrelative="t" stroked="f" coordsize="21600,21600">
+          <v:shape id="_x0000_i1191" o:spt="75" type="#_x0000_t75" style="height:16.1pt;width:24.2pt;" o:ole="t" filled="f" o:preferrelative="t" stroked="f" coordsize="21600,21600">
             <v:path/>
             <v:fill on="f" focussize="0,0"/>
             <v:stroke on="f" joinstyle="miter"/>
@@ -20830,7 +20828,7 @@
             <w10:wrap type="none"/>
             <w10:anchorlock/>
           </v:shape>
-          <o:OLEObject Type="Embed" ProgID="Equation.DSMT4" ShapeID="_x0000_i1187" DrawAspect="Content" ObjectID="_1468075977" r:id="rId529">
+          <o:OLEObject Type="Embed" ProgID="Equation.DSMT4" ShapeID="_x0000_i1191" DrawAspect="Content" ObjectID="_1468075977" r:id="rId529">
             <o:LockedField>false</o:LockedField>
           </o:OLEObject>
         </w:object>
@@ -20964,7 +20962,7 @@
           <w:rFonts w:ascii="Times New Roman" w:hAnsi="Times New Roman" w:cs="Times New Roman"/>
         </w:rPr>
       </w:pPr>
-      <w:bookmarkStart w:id="37" w:name="_Toc10841"/>
+      <w:bookmarkStart w:id="37" w:name="_Toc29809"/>
       <w:r>
         <w:rPr>
           <w:rFonts w:ascii="Times New Roman" w:hAnsi="Times New Roman" w:cs="Times New Roman"/>
@@ -21076,7 +21074,7 @@
           <w:rFonts w:ascii="黑体" w:hAnsi="黑体" w:eastAsia="黑体"/>
         </w:rPr>
       </w:pPr>
-      <w:bookmarkStart w:id="39" w:name="_Toc32673"/>
+      <w:bookmarkStart w:id="39" w:name="_Toc19728"/>
       <w:r>
         <w:rPr>
           <w:rStyle w:val="34"/>
@@ -21226,7 +21224,7 @@
           <w:rFonts w:hint="eastAsia" w:ascii="Times New Roman" w:hAnsi="Times New Roman" w:cs="Times New Roman"/>
           <w:lang w:eastAsia="zh-CN"/>
         </w:rPr>
-        <w:t>充分利用水平集的图像分割模型具有信息包容性的优势，将灰度均值信息融入到图像分割模型的能量函数中，其中，灰度均值包括初始目标区域以及初始背景区域灰度均值。这两个灰度均值构造出新的能量项加入到传统的</w:t>
+        <w:t>充分利用水平集理论的图像分割模型具有信息包容性的优势，将灰度均值信息融入到图像分割模型的能量函数中，其中，灰度均值包括初始目标区域以及初始背景区域灰度均值。这两个灰度均值构造出新的能量项加入到传统的</w:t>
       </w:r>
       <w:r>
         <w:rPr>
@@ -21373,7 +21371,7 @@
           <w:szCs w:val="21"/>
         </w:rPr>
       </w:pPr>
-      <w:bookmarkStart w:id="41" w:name="_Toc59"/>
+      <w:bookmarkStart w:id="41" w:name="_Toc30512"/>
       <w:bookmarkStart w:id="42" w:name="_Toc508876291"/>
       <w:r>
         <w:t>3.1</w:t>
@@ -21400,7 +21398,7 @@
           <w:rFonts w:hint="eastAsia" w:ascii="Times New Roman" w:hAnsi="Times New Roman" w:cs="Times New Roman"/>
           <w:lang w:eastAsia="zh-CN"/>
         </w:rPr>
-        <w:t>为了能够克服初始轮廓线敏感问题，引入高斯混合模型对图像目标区域进行划分，划分出图像的目标区域和背景区域的大致范围</w:t>
+        <w:t>为了能够克服初始轮廓线敏感问题，引入高斯混合模型对输入图像像素进行划分，划分出图像的目标区域和背景区域的大致范围</w:t>
       </w:r>
       <w:r>
         <w:rPr>
@@ -21413,7 +21411,7 @@
           <w:rFonts w:hint="eastAsia" w:ascii="Times New Roman" w:hAnsi="Times New Roman" w:cs="Times New Roman"/>
           <w:lang w:eastAsia="zh-CN"/>
         </w:rPr>
-        <w:t>将原图片进行灰度化处理，灰度化算法采用加权均值法，灰度化处理后的图像数据维度低、运算简单，将高斯混合模型确定的区域边界作为初始轮廓线放入灰度图中，轮廓线内的区域以及轮廓线外的区域求灰度均值，将两个区域的灰度均值引入</w:t>
+        <w:t>将输入的彩色图片进行灰度化处理，灰度化算法采用加权均值法，灰度化处理后的图像数据维度低、运算简单，将高斯混合模型确定的区域映射到灰度图，划分出灰度图中对应的区域，轮廓线内的区域以及轮廓线外的区域求灰度均值，将两个区域的灰度均值引入</w:t>
       </w:r>
       <w:r>
         <w:rPr>
@@ -21876,7 +21874,7 @@
           <w:szCs w:val="21"/>
           <w:lang w:val="en-US" w:eastAsia="zh-CN"/>
         </w:rPr>
-        <w:t>GMMCV模型框架图</w:t>
+        <w:t>GMMCV图像分割模型框架</w:t>
       </w:r>
       <w:bookmarkEnd w:id="42"/>
       <w:bookmarkStart w:id="43" w:name="_Toc508876292"/>
@@ -21889,7 +21887,7 @@
           <w:color w:val="0000FF"/>
         </w:rPr>
       </w:pPr>
-      <w:bookmarkStart w:id="44" w:name="_Toc30406"/>
+      <w:bookmarkStart w:id="44" w:name="_Toc19717"/>
       <w:r>
         <w:rPr>
           <w:rFonts w:hint="eastAsia"/>
@@ -22120,7 +22118,7 @@
           <w:lang w:val="en-US" w:eastAsia="zh-CN"/>
         </w:rPr>
       </w:pPr>
-      <w:bookmarkStart w:id="45" w:name="_Toc32015"/>
+      <w:bookmarkStart w:id="45" w:name="_Toc15958"/>
       <w:r>
         <w:rPr>
           <w:rFonts w:hint="eastAsia"/>
@@ -22154,7 +22152,7 @@
           <w:lang w:val="en-US" w:eastAsia="zh-CN"/>
         </w:rPr>
         <w:object>
-          <v:shape id="_x0000_i1188" o:spt="75" type="#_x0000_t75" style="height:16pt;width:282pt;" o:ole="t" filled="f" o:preferrelative="t" stroked="f" coordsize="21600,21600">
+          <v:shape id="_x0000_i1192" o:spt="75" type="#_x0000_t75" style="height:16pt;width:282pt;" o:ole="t" filled="f" o:preferrelative="t" stroked="f" coordsize="21600,21600">
             <v:path/>
             <v:fill on="f" focussize="0,0"/>
             <v:stroke on="f"/>
@@ -22163,7 +22161,7 @@
             <w10:wrap type="none"/>
             <w10:anchorlock/>
           </v:shape>
-          <o:OLEObject Type="Embed" ProgID="Equation.DSMT4" ShapeID="_x0000_i1188" DrawAspect="Content" ObjectID="_1468075979" r:id="rId536">
+          <o:OLEObject Type="Embed" ProgID="Equation.DSMT4" ShapeID="_x0000_i1192" DrawAspect="Content" ObjectID="_1468075979" r:id="rId536">
             <o:LockedField>false</o:LockedField>
           </o:OLEObject>
         </w:object>
@@ -22297,7 +22295,7 @@
           <w:color w:val="0000FF"/>
         </w:rPr>
       </w:pPr>
-      <w:bookmarkStart w:id="46" w:name="_Toc29612"/>
+      <w:bookmarkStart w:id="46" w:name="_Toc930"/>
       <w:r>
         <w:t>3.</w:t>
       </w:r>
@@ -22319,7 +22317,7 @@
           <w:rFonts w:hint="eastAsia"/>
         </w:rPr>
       </w:pPr>
-      <w:bookmarkStart w:id="47" w:name="_Toc24029"/>
+      <w:bookmarkStart w:id="47" w:name="_Toc21238"/>
       <w:r>
         <w:rPr>
           <w:rFonts w:hint="eastAsia"/>
@@ -22349,7 +22347,21 @@
           <w:rFonts w:hint="eastAsia"/>
           <w:lang w:eastAsia="zh-CN"/>
         </w:rPr>
-        <w:t>对初始轮廓线选取的分析，我们已经看到初始轮廓线对实验结果至关重要，为了有效克服初始轮廓线的敏感问题，将高斯混合模型得到的初始目标区域和初始背景区域保留下来，在灰度图中找到对应的位置划分为目标区域和背景区域，两者边界线即为初始轮廓线。通过这样方式得到的初始轮廓线，相比于手工绘制初始轮廓线，更加贴合目标区域，曲线的拓扑形态更加自然，在批量分割图像时，也更加高效。</w:t>
+        <w:t>通过图</w:t>
+      </w:r>
+      <w:r>
+        <w:rPr>
+          <w:rFonts w:hint="eastAsia"/>
+          <w:lang w:val="en-US" w:eastAsia="zh-CN"/>
+        </w:rPr>
+        <w:t>3.1</w:t>
+      </w:r>
+      <w:r>
+        <w:rPr>
+          <w:rFonts w:hint="eastAsia"/>
+          <w:lang w:eastAsia="zh-CN"/>
+        </w:rPr>
+        <w:t>对初始轮廓线展示，我们已经看到初始轮廓线对实验结果至关重要，为了有效克服初始轮廓线的敏感问题，将高斯混合模型得到的初始目标区域和初始背景区域保留下来，在灰度图中找到对应的位置划分为目标区域和背景区域，两者边界线即为初始轮廓线。通过这样方式得到的初始轮廓线，相比于手工绘制初始轮廓线，更加贴合目标区域，曲线的拓扑形态更加自然，在批量分割图像时，也更加高效。</w:t>
       </w:r>
     </w:p>
     <w:p>
@@ -22357,7 +22369,7 @@
         <w:pStyle w:val="5"/>
         <w:spacing w:before="120" w:after="120"/>
       </w:pPr>
-      <w:bookmarkStart w:id="48" w:name="_Toc13793"/>
+      <w:bookmarkStart w:id="48" w:name="_Toc1672"/>
       <w:r>
         <w:rPr>
           <w:rFonts w:hint="eastAsia"/>
@@ -22473,7 +22485,7 @@
           <w:szCs w:val="20"/>
         </w:rPr>
         <w:object>
-          <v:shape id="_x0000_i1189" o:spt="75" type="#_x0000_t75" style="height:19.9pt;width:29pt;" o:ole="t" filled="f" o:preferrelative="t" stroked="f" coordsize="21600,21600">
+          <v:shape id="_x0000_i1193" o:spt="75" type="#_x0000_t75" style="height:19.9pt;width:29pt;" o:ole="t" filled="f" o:preferrelative="t" stroked="f" coordsize="21600,21600">
             <v:path/>
             <v:fill on="f" focussize="0,0"/>
             <v:stroke on="f" joinstyle="miter"/>
@@ -22482,7 +22494,7 @@
             <w10:wrap type="none"/>
             <w10:anchorlock/>
           </v:shape>
-          <o:OLEObject Type="Embed" ProgID="Equation.DSMT4" ShapeID="_x0000_i1189" DrawAspect="Content" ObjectID="_1468075980" r:id="rId539">
+          <o:OLEObject Type="Embed" ProgID="Equation.DSMT4" ShapeID="_x0000_i1193" DrawAspect="Content" ObjectID="_1468075980" r:id="rId539">
             <o:LockedField>false</o:LockedField>
           </o:OLEObject>
         </w:object>
@@ -22507,7 +22519,7 @@
           <w:szCs w:val="20"/>
         </w:rPr>
         <w:object>
-          <v:shape id="_x0000_i1190" o:spt="75" type="#_x0000_t75" style="height:19.9pt;width:32.8pt;" o:ole="t" filled="f" o:preferrelative="t" stroked="f" coordsize="21600,21600">
+          <v:shape id="_x0000_i1194" o:spt="75" type="#_x0000_t75" style="height:19.9pt;width:32.8pt;" o:ole="t" filled="f" o:preferrelative="t" stroked="f" coordsize="21600,21600">
             <v:path/>
             <v:fill on="f" focussize="0,0"/>
             <v:stroke on="f" joinstyle="miter"/>
@@ -22516,7 +22528,7 @@
             <w10:wrap type="none"/>
             <w10:anchorlock/>
           </v:shape>
-          <o:OLEObject Type="Embed" ProgID="Equation.DSMT4" ShapeID="_x0000_i1190" DrawAspect="Content" ObjectID="_1468075981" r:id="rId540">
+          <o:OLEObject Type="Embed" ProgID="Equation.DSMT4" ShapeID="_x0000_i1194" DrawAspect="Content" ObjectID="_1468075981" r:id="rId540">
             <o:LockedField>false</o:LockedField>
           </o:OLEObject>
         </w:object>
@@ -22650,7 +22662,7 @@
           <w:szCs w:val="20"/>
         </w:rPr>
         <w:object>
-          <v:shape id="_x0000_i1191" o:spt="75" type="#_x0000_t75" style="height:18.25pt;width:68.8pt;" o:ole="t" filled="f" o:preferrelative="t" stroked="f" coordsize="21600,21600">
+          <v:shape id="_x0000_i1195" o:spt="75" type="#_x0000_t75" style="height:18.25pt;width:68.8pt;" o:ole="t" filled="f" o:preferrelative="t" stroked="f" coordsize="21600,21600">
             <v:path/>
             <v:fill on="f" focussize="0,0"/>
             <v:stroke on="f" joinstyle="miter"/>
@@ -22659,7 +22671,7 @@
             <w10:wrap type="none"/>
             <w10:anchorlock/>
           </v:shape>
-          <o:OLEObject Type="Embed" ProgID="Equation.DSMT4" ShapeID="_x0000_i1191" DrawAspect="Content" ObjectID="_1468075984" r:id="rId545">
+          <o:OLEObject Type="Embed" ProgID="Equation.DSMT4" ShapeID="_x0000_i1195" DrawAspect="Content" ObjectID="_1468075984" r:id="rId545">
             <o:LockedField>false</o:LockedField>
           </o:OLEObject>
         </w:object>
@@ -22744,7 +22756,7 @@
           <w:szCs w:val="20"/>
         </w:rPr>
         <w:object>
-          <v:shape id="_x0000_i1192" o:spt="75" type="#_x0000_t75" style="height:18.25pt;width:73.05pt;" o:ole="t" filled="f" o:preferrelative="t" stroked="f" coordsize="21600,21600">
+          <v:shape id="_x0000_i1196" o:spt="75" type="#_x0000_t75" style="height:18.25pt;width:73.05pt;" o:ole="t" filled="f" o:preferrelative="t" stroked="f" coordsize="21600,21600">
             <v:path/>
             <v:fill on="f" focussize="0,0"/>
             <v:stroke on="f" joinstyle="miter"/>
@@ -22753,7 +22765,7 @@
             <w10:wrap type="none"/>
             <w10:anchorlock/>
           </v:shape>
-          <o:OLEObject Type="Embed" ProgID="Equation.DSMT4" ShapeID="_x0000_i1192" DrawAspect="Content" ObjectID="_1468075986" r:id="rId549">
+          <o:OLEObject Type="Embed" ProgID="Equation.DSMT4" ShapeID="_x0000_i1196" DrawAspect="Content" ObjectID="_1468075986" r:id="rId549">
             <o:LockedField>false</o:LockedField>
           </o:OLEObject>
         </w:object>
@@ -22849,7 +22861,7 @@
           <w:position w:val="-10"/>
         </w:rPr>
         <w:object>
-          <v:shape id="_x0000_i1193" o:spt="75" type="#_x0000_t75" style="height:16.1pt;width:10.2pt;" o:ole="t" filled="f" o:preferrelative="t" stroked="f" coordsize="21600,21600">
+          <v:shape id="_x0000_i1197" o:spt="75" type="#_x0000_t75" style="height:16.1pt;width:10.2pt;" o:ole="t" filled="f" o:preferrelative="t" stroked="f" coordsize="21600,21600">
             <v:path/>
             <v:fill on="f" focussize="0,0"/>
             <v:stroke on="f" joinstyle="miter"/>
@@ -22858,7 +22870,7 @@
             <w10:wrap type="none"/>
             <w10:anchorlock/>
           </v:shape>
-          <o:OLEObject Type="Embed" ProgID="Equation.DSMT4" ShapeID="_x0000_i1193" DrawAspect="Content" ObjectID="_1468075988" r:id="rId553">
+          <o:OLEObject Type="Embed" ProgID="Equation.DSMT4" ShapeID="_x0000_i1197" DrawAspect="Content" ObjectID="_1468075988" r:id="rId553">
             <o:LockedField>false</o:LockedField>
           </o:OLEObject>
         </w:object>
@@ -22875,7 +22887,7 @@
           <w:position w:val="-12"/>
         </w:rPr>
         <w:object>
-          <v:shape id="_x0000_i1194" o:spt="75" type="#_x0000_t75" style="height:18.25pt;width:10.75pt;" o:ole="t" filled="f" o:preferrelative="t" stroked="f" coordsize="21600,21600">
+          <v:shape id="_x0000_i1198" o:spt="75" type="#_x0000_t75" style="height:18.25pt;width:10.75pt;" o:ole="t" filled="f" o:preferrelative="t" stroked="f" coordsize="21600,21600">
             <v:path/>
             <v:fill on="f" focussize="0,0"/>
             <v:stroke on="f" joinstyle="miter"/>
@@ -22884,7 +22896,7 @@
             <w10:wrap type="none"/>
             <w10:anchorlock/>
           </v:shape>
-          <o:OLEObject Type="Embed" ProgID="Equation.DSMT4" ShapeID="_x0000_i1194" DrawAspect="Content" ObjectID="_1468075989" r:id="rId555">
+          <o:OLEObject Type="Embed" ProgID="Equation.DSMT4" ShapeID="_x0000_i1198" DrawAspect="Content" ObjectID="_1468075989" r:id="rId555">
             <o:LockedField>false</o:LockedField>
           </o:OLEObject>
         </w:object>
@@ -22901,7 +22913,7 @@
           <w:position w:val="-12"/>
         </w:rPr>
         <w:object>
-          <v:shape id="_x0000_i1195" o:spt="75" type="#_x0000_t75" style="height:18.25pt;width:11.8pt;" o:ole="t" filled="f" o:preferrelative="t" stroked="f" coordsize="21600,21600">
+          <v:shape id="_x0000_i1199" o:spt="75" type="#_x0000_t75" style="height:18.25pt;width:11.8pt;" o:ole="t" filled="f" o:preferrelative="t" stroked="f" coordsize="21600,21600">
             <v:path/>
             <v:fill on="f" focussize="0,0"/>
             <v:stroke on="f" joinstyle="miter"/>
@@ -22910,7 +22922,7 @@
             <w10:wrap type="none"/>
             <w10:anchorlock/>
           </v:shape>
-          <o:OLEObject Type="Embed" ProgID="Equation.DSMT4" ShapeID="_x0000_i1195" DrawAspect="Content" ObjectID="_1468075990" r:id="rId556">
+          <o:OLEObject Type="Embed" ProgID="Equation.DSMT4" ShapeID="_x0000_i1199" DrawAspect="Content" ObjectID="_1468075990" r:id="rId556">
             <o:LockedField>false</o:LockedField>
           </o:OLEObject>
         </w:object>
@@ -22927,7 +22939,7 @@
           <w:position w:val="-10"/>
         </w:rPr>
         <w:object>
-          <v:shape id="_x0000_i1196" o:spt="75" type="#_x0000_t75" style="height:16.1pt;width:34.95pt;" o:ole="t" filled="f" o:preferrelative="t" stroked="f" coordsize="21600,21600">
+          <v:shape id="_x0000_i1200" o:spt="75" type="#_x0000_t75" style="height:16.1pt;width:34.95pt;" o:ole="t" filled="f" o:preferrelative="t" stroked="f" coordsize="21600,21600">
             <v:path/>
             <v:fill on="f" focussize="0,0"/>
             <v:stroke on="f" joinstyle="miter"/>
@@ -22936,7 +22948,7 @@
             <w10:wrap type="none"/>
             <w10:anchorlock/>
           </v:shape>
-          <o:OLEObject Type="Embed" ProgID="Equation.DSMT4" ShapeID="_x0000_i1196" DrawAspect="Content" ObjectID="_1468075991" r:id="rId557">
+          <o:OLEObject Type="Embed" ProgID="Equation.DSMT4" ShapeID="_x0000_i1200" DrawAspect="Content" ObjectID="_1468075991" r:id="rId557">
             <o:LockedField>false</o:LockedField>
           </o:OLEObject>
         </w:object>
@@ -22953,7 +22965,7 @@
           <w:position w:val="-10"/>
         </w:rPr>
         <w:object>
-          <v:shape id="_x0000_i1197" o:spt="75" type="#_x0000_t75" style="height:16.1pt;width:29pt;" o:ole="t" filled="f" o:preferrelative="t" stroked="f" coordsize="21600,21600">
+          <v:shape id="_x0000_i1201" o:spt="75" type="#_x0000_t75" style="height:16.1pt;width:29pt;" o:ole="t" filled="f" o:preferrelative="t" stroked="f" coordsize="21600,21600">
             <v:path/>
             <v:fill on="f" focussize="0,0"/>
             <v:stroke on="f" joinstyle="miter"/>
@@ -22962,7 +22974,7 @@
             <w10:wrap type="none"/>
             <w10:anchorlock/>
           </v:shape>
-          <o:OLEObject Type="Embed" ProgID="Equation.DSMT4" ShapeID="_x0000_i1197" DrawAspect="Content" ObjectID="_1468075992" r:id="rId559">
+          <o:OLEObject Type="Embed" ProgID="Equation.DSMT4" ShapeID="_x0000_i1201" DrawAspect="Content" ObjectID="_1468075992" r:id="rId559">
             <o:LockedField>false</o:LockedField>
           </o:OLEObject>
         </w:object>
@@ -22979,7 +22991,7 @@
           <w:position w:val="-12"/>
         </w:rPr>
         <w:object>
-          <v:shape id="_x0000_i1198" o:spt="75" type="#_x0000_t75" style="height:18.25pt;width:31.15pt;" o:ole="t" filled="f" o:preferrelative="t" stroked="f" coordsize="21600,21600">
+          <v:shape id="_x0000_i1202" o:spt="75" type="#_x0000_t75" style="height:18.25pt;width:31.15pt;" o:ole="t" filled="f" o:preferrelative="t" stroked="f" coordsize="21600,21600">
             <v:path/>
             <v:fill on="f" focussize="0,0"/>
             <v:stroke on="f" joinstyle="miter"/>
@@ -22988,7 +23000,7 @@
             <w10:wrap type="none"/>
             <w10:anchorlock/>
           </v:shape>
-          <o:OLEObject Type="Embed" ProgID="Equation.DSMT4" ShapeID="_x0000_i1198" DrawAspect="Content" ObjectID="_1468075993" r:id="rId561">
+          <o:OLEObject Type="Embed" ProgID="Equation.DSMT4" ShapeID="_x0000_i1202" DrawAspect="Content" ObjectID="_1468075993" r:id="rId561">
             <o:LockedField>false</o:LockedField>
           </o:OLEObject>
         </w:object>
@@ -23005,7 +23017,7 @@
           <w:position w:val="-12"/>
         </w:rPr>
         <w:object>
-          <v:shape id="_x0000_i1199" o:spt="75" type="#_x0000_t75" style="height:18.25pt;width:27.95pt;" o:ole="t" filled="f" o:preferrelative="t" stroked="f" coordsize="21600,21600">
+          <v:shape id="_x0000_i1203" o:spt="75" type="#_x0000_t75" style="height:18.25pt;width:27.95pt;" o:ole="t" filled="f" o:preferrelative="t" stroked="f" coordsize="21600,21600">
             <v:path/>
             <v:fill on="f" focussize="0,0"/>
             <v:stroke on="f" joinstyle="miter"/>
@@ -23014,7 +23026,7 @@
             <w10:wrap type="none"/>
             <w10:anchorlock/>
           </v:shape>
-          <o:OLEObject Type="Embed" ProgID="Equation.DSMT4" ShapeID="_x0000_i1199" DrawAspect="Content" ObjectID="_1468075994" r:id="rId563">
+          <o:OLEObject Type="Embed" ProgID="Equation.DSMT4" ShapeID="_x0000_i1203" DrawAspect="Content" ObjectID="_1468075994" r:id="rId563">
             <o:LockedField>false</o:LockedField>
           </o:OLEObject>
         </w:object>
@@ -23031,7 +23043,7 @@
           <w:position w:val="-10"/>
         </w:rPr>
         <w:object>
-          <v:shape id="_x0000_i1200" o:spt="75" type="#_x0000_t75" style="height:16.1pt;width:29pt;" o:ole="t" filled="f" o:preferrelative="t" stroked="f" coordsize="21600,21600">
+          <v:shape id="_x0000_i1204" o:spt="75" type="#_x0000_t75" style="height:16.1pt;width:29pt;" o:ole="t" filled="f" o:preferrelative="t" stroked="f" coordsize="21600,21600">
             <v:path/>
             <v:fill on="f" focussize="0,0"/>
             <v:stroke on="f" joinstyle="miter"/>
@@ -23040,7 +23052,7 @@
             <w10:wrap type="none"/>
             <w10:anchorlock/>
           </v:shape>
-          <o:OLEObject Type="Embed" ProgID="Equation.DSMT4" ShapeID="_x0000_i1200" DrawAspect="Content" ObjectID="_1468075995" r:id="rId565">
+          <o:OLEObject Type="Embed" ProgID="Equation.DSMT4" ShapeID="_x0000_i1204" DrawAspect="Content" ObjectID="_1468075995" r:id="rId565">
             <o:LockedField>false</o:LockedField>
           </o:OLEObject>
         </w:object>
@@ -23170,7 +23182,7 @@
         <w:pStyle w:val="5"/>
         <w:spacing w:before="120" w:after="120"/>
       </w:pPr>
-      <w:bookmarkStart w:id="49" w:name="_Toc10240"/>
+      <w:bookmarkStart w:id="49" w:name="_Toc18840"/>
       <w:r>
         <w:rPr>
           <w:rFonts w:hint="eastAsia"/>
@@ -23408,7 +23420,7 @@
           <w:position w:val="-6"/>
         </w:rPr>
         <w:object>
-          <v:shape id="_x0000_i1201" o:spt="75" type="#_x0000_t75" style="height:11.8pt;width:7pt;" o:ole="t" filled="f" o:preferrelative="t" stroked="f" coordsize="21600,21600">
+          <v:shape id="_x0000_i1205" o:spt="75" type="#_x0000_t75" style="height:11.8pt;width:7pt;" o:ole="t" filled="f" o:preferrelative="t" stroked="f" coordsize="21600,21600">
             <v:path/>
             <v:fill on="f" focussize="0,0"/>
             <v:stroke on="f" joinstyle="miter"/>
@@ -23417,7 +23429,7 @@
             <w10:wrap type="none"/>
             <w10:anchorlock/>
           </v:shape>
-          <o:OLEObject Type="Embed" ProgID="Equation.DSMT4" ShapeID="_x0000_i1201" DrawAspect="Content" ObjectID="_1468076002" r:id="rId579">
+          <o:OLEObject Type="Embed" ProgID="Equation.DSMT4" ShapeID="_x0000_i1205" DrawAspect="Content" ObjectID="_1468076002" r:id="rId579">
             <o:LockedField>false</o:LockedField>
           </o:OLEObject>
         </w:object>
@@ -23713,7 +23725,7 @@
           <w:lang w:val="en-US" w:eastAsia="zh-CN"/>
         </w:rPr>
       </w:pPr>
-      <w:bookmarkStart w:id="50" w:name="_Toc26959"/>
+      <w:bookmarkStart w:id="50" w:name="_Toc24516"/>
       <w:r>
         <w:rPr>
           <w:rFonts w:hint="eastAsia"/>
@@ -23956,7 +23968,7 @@
                 <w14:ligatures w14:val="standard"/>
               </w:rPr>
               <w:object>
-                <v:shape id="_x0000_i1202" o:spt="75" type="#_x0000_t75" style="height:12.9pt;width:10.2pt;" o:ole="t" filled="f" o:preferrelative="t" stroked="f" coordsize="21600,21600">
+                <v:shape id="_x0000_i1206" o:spt="75" type="#_x0000_t75" style="height:12.9pt;width:10.2pt;" o:ole="t" filled="f" o:preferrelative="t" stroked="f" coordsize="21600,21600">
                   <v:path/>
                   <v:fill on="f" focussize="0,0"/>
                   <v:stroke on="f" joinstyle="miter"/>
@@ -23965,7 +23977,7 @@
                   <w10:wrap type="none"/>
                   <w10:anchorlock/>
                 </v:shape>
-                <o:OLEObject Type="Embed" ProgID="Equation.DSMT4" ShapeID="_x0000_i1202" DrawAspect="Content" ObjectID="_1468076007" r:id="rId587">
+                <o:OLEObject Type="Embed" ProgID="Equation.DSMT4" ShapeID="_x0000_i1206" DrawAspect="Content" ObjectID="_1468076007" r:id="rId587">
                   <o:LockedField>false</o:LockedField>
                 </o:OLEObject>
               </w:object>
@@ -24509,7 +24521,7 @@
                 <w14:ligatures w14:val="standard"/>
               </w:rPr>
               <w:object>
-                <v:shape id="_x0000_i1203" o:spt="75" type="#_x0000_t75" style="height:15.05pt;width:34.95pt;" o:ole="t" filled="f" o:preferrelative="t" stroked="f" coordsize="21600,21600">
+                <v:shape id="_x0000_i1207" o:spt="75" type="#_x0000_t75" style="height:15.05pt;width:34.95pt;" o:ole="t" filled="f" o:preferrelative="t" stroked="f" coordsize="21600,21600">
                   <v:path/>
                   <v:fill on="f" focussize="0,0"/>
                   <v:stroke on="f" joinstyle="miter"/>
@@ -24518,7 +24530,7 @@
                   <w10:wrap type="none"/>
                   <w10:anchorlock/>
                 </v:shape>
-                <o:OLEObject Type="Embed" ProgID="Equation.DSMT4" ShapeID="_x0000_i1203" DrawAspect="Content" ObjectID="_1468076008" r:id="rId589">
+                <o:OLEObject Type="Embed" ProgID="Equation.DSMT4" ShapeID="_x0000_i1207" DrawAspect="Content" ObjectID="_1468076008" r:id="rId589">
                   <o:LockedField>false</o:LockedField>
                 </o:OLEObject>
               </w:object>
@@ -24569,7 +24581,7 @@
                 <w14:ligatures w14:val="standard"/>
               </w:rPr>
               <w:object>
-                <v:shape id="_x0000_i1204" o:spt="75" type="#_x0000_t75" style="height:13.95pt;width:13pt;" o:ole="t" filled="f" o:preferrelative="t" stroked="f" coordsize="21600,21600">
+                <v:shape id="_x0000_i1208" o:spt="75" type="#_x0000_t75" style="height:13.95pt;width:13pt;" o:ole="t" filled="f" o:preferrelative="t" stroked="f" coordsize="21600,21600">
                   <v:path/>
                   <v:fill on="f" focussize="0,0"/>
                   <v:stroke on="f"/>
@@ -24578,7 +24590,7 @@
                   <w10:wrap type="none"/>
                   <w10:anchorlock/>
                 </v:shape>
-                <o:OLEObject Type="Embed" ProgID="Equation.DSMT4" ShapeID="_x0000_i1204" DrawAspect="Content" ObjectID="_1468076009" r:id="rId591">
+                <o:OLEObject Type="Embed" ProgID="Equation.DSMT4" ShapeID="_x0000_i1208" DrawAspect="Content" ObjectID="_1468076009" r:id="rId591">
                   <o:LockedField>false</o:LockedField>
                 </o:OLEObject>
               </w:object>
@@ -24629,7 +24641,7 @@
                 <w14:ligatures w14:val="standard"/>
               </w:rPr>
               <w:object>
-                <v:shape id="_x0000_i1205" o:spt="75" type="#_x0000_t75" style="height:12.9pt;width:10.2pt;" o:ole="t" filled="f" o:preferrelative="t" stroked="f" coordsize="21600,21600">
+                <v:shape id="_x0000_i1209" o:spt="75" type="#_x0000_t75" style="height:12.9pt;width:10.2pt;" o:ole="t" filled="f" o:preferrelative="t" stroked="f" coordsize="21600,21600">
                   <v:path/>
                   <v:fill on="f" focussize="0,0"/>
                   <v:stroke on="f" joinstyle="miter"/>
@@ -24638,7 +24650,7 @@
                   <w10:wrap type="none"/>
                   <w10:anchorlock/>
                 </v:shape>
-                <o:OLEObject Type="Embed" ProgID="Equation.DSMT4" ShapeID="_x0000_i1205" DrawAspect="Content" ObjectID="_1468076010" r:id="rId593">
+                <o:OLEObject Type="Embed" ProgID="Equation.DSMT4" ShapeID="_x0000_i1209" DrawAspect="Content" ObjectID="_1468076010" r:id="rId593">
                   <o:LockedField>false</o:LockedField>
                 </o:OLEObject>
               </w:object>
@@ -25113,7 +25125,7 @@
                 <w14:ligatures w14:val="standard"/>
               </w:rPr>
               <w:object>
-                <v:shape id="_x0000_i1206" o:spt="75" type="#_x0000_t75" style="height:12.9pt;width:22.05pt;" o:ole="t" filled="f" o:preferrelative="t" stroked="f" coordsize="21600,21600">
+                <v:shape id="_x0000_i1210" o:spt="75" type="#_x0000_t75" style="height:12.9pt;width:22.05pt;" o:ole="t" filled="f" o:preferrelative="t" stroked="f" coordsize="21600,21600">
                   <v:path/>
                   <v:fill on="f" focussize="0,0"/>
                   <v:stroke on="f" joinstyle="miter"/>
@@ -25122,7 +25134,7 @@
                   <w10:wrap type="none"/>
                   <w10:anchorlock/>
                 </v:shape>
-                <o:OLEObject Type="Embed" ProgID="Equation.DSMT4" ShapeID="_x0000_i1206" DrawAspect="Content" ObjectID="_1468076011" r:id="rId594">
+                <o:OLEObject Type="Embed" ProgID="Equation.DSMT4" ShapeID="_x0000_i1210" DrawAspect="Content" ObjectID="_1468076011" r:id="rId594">
                   <o:LockedField>false</o:LockedField>
                 </o:OLEObject>
               </w:object>
@@ -25162,7 +25174,7 @@
                 <w14:ligatures w14:val="standard"/>
               </w:rPr>
               <w:object>
-                <v:shape id="_x0000_i1207" o:spt="75" type="#_x0000_t75" style="height:18.25pt;width:13.95pt;" o:ole="t" filled="f" o:preferrelative="t" stroked="f" coordsize="21600,21600">
+                <v:shape id="_x0000_i1211" o:spt="75" type="#_x0000_t75" style="height:18.25pt;width:13.95pt;" o:ole="t" filled="f" o:preferrelative="t" stroked="f" coordsize="21600,21600">
                   <v:path/>
                   <v:fill on="f" focussize="0,0"/>
                   <v:stroke on="f" joinstyle="miter"/>
@@ -25171,7 +25183,7 @@
                   <w10:wrap type="none"/>
                   <w10:anchorlock/>
                 </v:shape>
-                <o:OLEObject Type="Embed" ProgID="Equation.DSMT4" ShapeID="_x0000_i1207" DrawAspect="Content" ObjectID="_1468076012" r:id="rId596">
+                <o:OLEObject Type="Embed" ProgID="Equation.DSMT4" ShapeID="_x0000_i1211" DrawAspect="Content" ObjectID="_1468076012" r:id="rId596">
                   <o:LockedField>false</o:LockedField>
                 </o:OLEObject>
               </w:object>
@@ -25227,7 +25239,7 @@
                 <w14:ligatures w14:val="standard"/>
               </w:rPr>
               <w:object>
-                <v:shape id="_x0000_i1208" o:spt="75" type="#_x0000_t75" style="height:13.95pt;width:13pt;" o:ole="t" filled="f" o:preferrelative="t" stroked="f" coordsize="21600,21600">
+                <v:shape id="_x0000_i1212" o:spt="75" type="#_x0000_t75" style="height:13.95pt;width:13pt;" o:ole="t" filled="f" o:preferrelative="t" stroked="f" coordsize="21600,21600">
                   <v:path/>
                   <v:fill on="f" focussize="0,0"/>
                   <v:stroke on="f"/>
@@ -25236,7 +25248,7 @@
                   <w10:wrap type="none"/>
                   <w10:anchorlock/>
                 </v:shape>
-                <o:OLEObject Type="Embed" ProgID="Equation.DSMT4" ShapeID="_x0000_i1208" DrawAspect="Content" ObjectID="_1468076013" r:id="rId598">
+                <o:OLEObject Type="Embed" ProgID="Equation.DSMT4" ShapeID="_x0000_i1212" DrawAspect="Content" ObjectID="_1468076013" r:id="rId598">
                   <o:LockedField>false</o:LockedField>
                 </o:OLEObject>
               </w:object>
@@ -25256,7 +25268,7 @@
                 <w:szCs w:val="20"/>
               </w:rPr>
               <w:object>
-                <v:shape id="_x0000_i1209" o:spt="75" type="#_x0000_t75" style="height:18.8pt;width:23.1pt;" o:ole="t" filled="f" o:preferrelative="t" stroked="f" coordsize="21600,21600">
+                <v:shape id="_x0000_i1213" o:spt="75" type="#_x0000_t75" style="height:18.8pt;width:23.1pt;" o:ole="t" filled="f" o:preferrelative="t" stroked="f" coordsize="21600,21600">
                   <v:path/>
                   <v:fill on="f" focussize="0,0"/>
                   <v:stroke on="f" joinstyle="miter"/>
@@ -25265,7 +25277,7 @@
                   <w10:wrap type="none"/>
                   <w10:anchorlock/>
                 </v:shape>
-                <o:OLEObject Type="Embed" ProgID="Equation.DSMT4" ShapeID="_x0000_i1209" DrawAspect="Content" ObjectID="_1468076014" r:id="rId600">
+                <o:OLEObject Type="Embed" ProgID="Equation.DSMT4" ShapeID="_x0000_i1213" DrawAspect="Content" ObjectID="_1468076014" r:id="rId600">
                   <o:LockedField>false</o:LockedField>
                 </o:OLEObject>
               </w:object>
@@ -25285,7 +25297,7 @@
                 <w:szCs w:val="20"/>
               </w:rPr>
               <w:object>
-                <v:shape id="_x0000_i1210" o:spt="75" type="#_x0000_t75" style="height:17.2pt;width:28.5pt;" o:ole="t" filled="f" o:preferrelative="t" stroked="f" coordsize="21600,21600">
+                <v:shape id="_x0000_i1214" o:spt="75" type="#_x0000_t75" style="height:17.2pt;width:28.5pt;" o:ole="t" filled="f" o:preferrelative="t" stroked="f" coordsize="21600,21600">
                   <v:path/>
                   <v:fill on="f" focussize="0,0"/>
                   <v:stroke on="f" joinstyle="miter"/>
@@ -25294,7 +25306,7 @@
                   <w10:wrap type="none"/>
                   <w10:anchorlock/>
                 </v:shape>
-                <o:OLEObject Type="Embed" ProgID="Equation.DSMT4" ShapeID="_x0000_i1210" DrawAspect="Content" ObjectID="_1468076015" r:id="rId601">
+                <o:OLEObject Type="Embed" ProgID="Equation.DSMT4" ShapeID="_x0000_i1214" DrawAspect="Content" ObjectID="_1468076015" r:id="rId601">
                   <o:LockedField>false</o:LockedField>
                 </o:OLEObject>
               </w:object>
@@ -25342,7 +25354,7 @@
                 <w14:ligatures w14:val="standard"/>
               </w:rPr>
               <w:object>
-                <v:shape id="_x0000_i1211" o:spt="75" type="#_x0000_t75" style="height:12.9pt;width:10.75pt;" o:ole="t" filled="f" o:preferrelative="t" stroked="f" coordsize="21600,21600">
+                <v:shape id="_x0000_i1215" o:spt="75" type="#_x0000_t75" style="height:12.9pt;width:10.75pt;" o:ole="t" filled="f" o:preferrelative="t" stroked="f" coordsize="21600,21600">
                   <v:path/>
                   <v:fill on="f" focussize="0,0"/>
                   <v:stroke on="f" joinstyle="miter"/>
@@ -25351,7 +25363,7 @@
                   <w10:wrap type="none"/>
                   <w10:anchorlock/>
                 </v:shape>
-                <o:OLEObject Type="Embed" ProgID="Equation.DSMT4" ShapeID="_x0000_i1211" DrawAspect="Content" ObjectID="_1468076016" r:id="rId602">
+                <o:OLEObject Type="Embed" ProgID="Equation.DSMT4" ShapeID="_x0000_i1215" DrawAspect="Content" ObjectID="_1468076016" r:id="rId602">
                   <o:LockedField>false</o:LockedField>
                 </o:OLEObject>
               </w:object>
@@ -25391,7 +25403,7 @@
                 <w14:ligatures w14:val="standard"/>
               </w:rPr>
               <w:object>
-                <v:shape id="_x0000_i1212" o:spt="75" type="#_x0000_t75" style="height:18.25pt;width:68.8pt;" o:ole="t" filled="f" o:preferrelative="t" stroked="f" coordsize="21600,21600">
+                <v:shape id="_x0000_i1216" o:spt="75" type="#_x0000_t75" style="height:18.25pt;width:68.8pt;" o:ole="t" filled="f" o:preferrelative="t" stroked="f" coordsize="21600,21600">
                   <v:path/>
                   <v:fill on="f" focussize="0,0"/>
                   <v:stroke on="f" joinstyle="miter"/>
@@ -25400,7 +25412,7 @@
                   <w10:wrap type="none"/>
                   <w10:anchorlock/>
                 </v:shape>
-                <o:OLEObject Type="Embed" ProgID="Equation.DSMT4" ShapeID="_x0000_i1212" DrawAspect="Content" ObjectID="_1468076017" r:id="rId604">
+                <o:OLEObject Type="Embed" ProgID="Equation.DSMT4" ShapeID="_x0000_i1216" DrawAspect="Content" ObjectID="_1468076017" r:id="rId604">
                   <o:LockedField>false</o:LockedField>
                 </o:OLEObject>
               </w:object>
@@ -25421,7 +25433,7 @@
                 <w14:ligatures w14:val="standard"/>
               </w:rPr>
               <w:object>
-                <v:shape id="_x0000_i1213" o:spt="75" type="#_x0000_t75" style="height:12.9pt;width:10.75pt;" o:ole="t" filled="f" o:preferrelative="t" stroked="f" coordsize="21600,21600">
+                <v:shape id="_x0000_i1217" o:spt="75" type="#_x0000_t75" style="height:12.9pt;width:10.75pt;" o:ole="t" filled="f" o:preferrelative="t" stroked="f" coordsize="21600,21600">
                   <v:path/>
                   <v:fill on="f" focussize="0,0"/>
                   <v:stroke on="f" joinstyle="miter"/>
@@ -25430,7 +25442,7 @@
                   <w10:wrap type="none"/>
                   <w10:anchorlock/>
                 </v:shape>
-                <o:OLEObject Type="Embed" ProgID="Equation.DSMT4" ShapeID="_x0000_i1213" DrawAspect="Content" ObjectID="_1468076018" r:id="rId606">
+                <o:OLEObject Type="Embed" ProgID="Equation.DSMT4" ShapeID="_x0000_i1217" DrawAspect="Content" ObjectID="_1468076018" r:id="rId606">
                   <o:LockedField>false</o:LockedField>
                 </o:OLEObject>
               </w:object>
@@ -25517,7 +25529,7 @@
         </w:rPr>
       </w:pPr>
       <w:bookmarkStart w:id="51" w:name="_Toc508876295"/>
-      <w:bookmarkStart w:id="52" w:name="_Toc3022"/>
+      <w:bookmarkStart w:id="52" w:name="_Toc21786"/>
       <w:r>
         <w:rPr>
           <w:rFonts w:ascii="Times New Roman" w:hAnsi="Times New Roman" w:cs="Times New Roman"/>
@@ -25546,7 +25558,7 @@
         <w:spacing w:before="120" w:after="120"/>
       </w:pPr>
       <w:bookmarkStart w:id="53" w:name="_Toc508876296"/>
-      <w:bookmarkStart w:id="54" w:name="_Toc10434"/>
+      <w:bookmarkStart w:id="54" w:name="_Toc3001"/>
       <w:r>
         <w:t>3.</w:t>
       </w:r>
@@ -25746,7 +25758,7 @@
           <w:position w:val="-6"/>
         </w:rPr>
         <w:object>
-          <v:shape id="_x0000_i1214" o:spt="75" type="#_x0000_t75" style="height:10.75pt;width:10.2pt;" o:ole="t" filled="f" o:preferrelative="t" stroked="f" coordsize="21600,21600">
+          <v:shape id="_x0000_i1218" o:spt="75" type="#_x0000_t75" style="height:10.75pt;width:10.2pt;" o:ole="t" filled="f" o:preferrelative="t" stroked="f" coordsize="21600,21600">
             <v:path/>
             <v:fill on="f" focussize="0,0"/>
             <v:stroke on="f" joinstyle="miter"/>
@@ -25755,7 +25767,7 @@
             <w10:wrap type="none"/>
             <w10:anchorlock/>
           </v:shape>
-          <o:OLEObject Type="Embed" ProgID="Equation.DSMT4" ShapeID="_x0000_i1214" DrawAspect="Content" ObjectID="_1468076019" r:id="rId608">
+          <o:OLEObject Type="Embed" ProgID="Equation.DSMT4" ShapeID="_x0000_i1218" DrawAspect="Content" ObjectID="_1468076019" r:id="rId608">
             <o:LockedField>false</o:LockedField>
           </o:OLEObject>
         </w:object>
@@ -25772,7 +25784,7 @@
           <w:position w:val="-6"/>
         </w:rPr>
         <w:object>
-          <v:shape id="_x0000_i1215" o:spt="75" type="#_x0000_t75" style="height:10.75pt;width:9.15pt;" o:ole="t" filled="f" o:preferrelative="t" stroked="f" coordsize="21600,21600">
+          <v:shape id="_x0000_i1219" o:spt="75" type="#_x0000_t75" style="height:10.75pt;width:9.15pt;" o:ole="t" filled="f" o:preferrelative="t" stroked="f" coordsize="21600,21600">
             <v:path/>
             <v:fill on="f" focussize="0,0"/>
             <v:stroke on="f" joinstyle="miter"/>
@@ -25781,7 +25793,7 @@
             <w10:wrap type="none"/>
             <w10:anchorlock/>
           </v:shape>
-          <o:OLEObject Type="Embed" ProgID="Equation.DSMT4" ShapeID="_x0000_i1215" DrawAspect="Content" ObjectID="_1468076020" r:id="rId610">
+          <o:OLEObject Type="Embed" ProgID="Equation.DSMT4" ShapeID="_x0000_i1219" DrawAspect="Content" ObjectID="_1468076020" r:id="rId610">
             <o:LockedField>false</o:LockedField>
           </o:OLEObject>
         </w:object>
@@ -25798,7 +25810,7 @@
           <w:position w:val="-10"/>
         </w:rPr>
         <w:object>
-          <v:shape id="_x0000_i1216" o:spt="75" type="#_x0000_t75" style="height:12.9pt;width:11.8pt;" o:ole="t" filled="f" o:preferrelative="t" stroked="f" coordsize="21600,21600">
+          <v:shape id="_x0000_i1220" o:spt="75" type="#_x0000_t75" style="height:12.9pt;width:11.8pt;" o:ole="t" filled="f" o:preferrelative="t" stroked="f" coordsize="21600,21600">
             <v:path/>
             <v:fill on="f" focussize="0,0"/>
             <v:stroke on="f" joinstyle="miter"/>
@@ -25807,7 +25819,7 @@
             <w10:wrap type="none"/>
             <w10:anchorlock/>
           </v:shape>
-          <o:OLEObject Type="Embed" ProgID="Equation.DSMT4" ShapeID="_x0000_i1216" DrawAspect="Content" ObjectID="_1468076021" r:id="rId612">
+          <o:OLEObject Type="Embed" ProgID="Equation.DSMT4" ShapeID="_x0000_i1220" DrawAspect="Content" ObjectID="_1468076021" r:id="rId612">
             <o:LockedField>false</o:LockedField>
           </o:OLEObject>
         </w:object>
@@ -25894,7 +25906,7 @@
         <w:pStyle w:val="5"/>
         <w:spacing w:before="120" w:after="120"/>
       </w:pPr>
-      <w:bookmarkStart w:id="56" w:name="_Toc23937"/>
+      <w:bookmarkStart w:id="56" w:name="_Toc10597"/>
       <w:r>
         <w:t>3.</w:t>
       </w:r>
@@ -25947,7 +25959,24 @@
           <w:color w:val="2F2F2F"/>
           <w:shd w:val="clear" w:color="auto" w:fill="FFFFFF"/>
         </w:rPr>
-        <w:t>为了能够展示本文算法的有效性，我们可以通过肉眼观察看到本文模型的分割效果以及其它对比实验的分割效果，另外我们将采取采取以下四种量化指标对实验结果进行评测：</w:t>
+        <w:t>为了能够展示本文算法的有效性，我们可以通过肉眼观察看到本文模型的分割效果以及其它对比实验的分割效果，另外我们将采取采取以下</w:t>
+      </w:r>
+      <w:r>
+        <w:rPr>
+          <w:rFonts w:hint="eastAsia" w:ascii="Times New Roman" w:hAnsi="Times New Roman" w:cs="Times New Roman"/>
+          <w:color w:val="2F2F2F"/>
+          <w:shd w:val="clear" w:color="auto" w:fill="FFFFFF"/>
+          <w:lang w:eastAsia="zh-CN"/>
+        </w:rPr>
+        <w:t>四</w:t>
+      </w:r>
+      <w:r>
+        <w:rPr>
+          <w:rFonts w:hint="eastAsia" w:ascii="Times New Roman" w:hAnsi="Times New Roman" w:cs="Times New Roman"/>
+          <w:color w:val="2F2F2F"/>
+          <w:shd w:val="clear" w:color="auto" w:fill="FFFFFF"/>
+        </w:rPr>
+        <w:t>种量化指标对实验结果进行评测：</w:t>
       </w:r>
     </w:p>
     <w:p>
@@ -26146,7 +26175,7 @@
           <w:position w:val="-12"/>
         </w:rPr>
         <w:object>
-          <v:shape id="_x0000_i1217" o:spt="75" type="#_x0000_t75" style="height:18.25pt;width:15.05pt;" o:ole="t" filled="f" o:preferrelative="t" stroked="f" coordsize="21600,21600">
+          <v:shape id="_x0000_i1221" o:spt="75" type="#_x0000_t75" style="height:18.25pt;width:15.05pt;" o:ole="t" filled="f" o:preferrelative="t" stroked="f" coordsize="21600,21600">
             <v:path/>
             <v:fill on="f" focussize="0,0"/>
             <v:stroke on="f" joinstyle="miter"/>
@@ -26155,7 +26184,7 @@
             <w10:wrap type="none"/>
             <w10:anchorlock/>
           </v:shape>
-          <o:OLEObject Type="Embed" ProgID="Equation.DSMT4" ShapeID="_x0000_i1217" DrawAspect="Content" ObjectID="_1468076025" r:id="rId620">
+          <o:OLEObject Type="Embed" ProgID="Equation.DSMT4" ShapeID="_x0000_i1221" DrawAspect="Content" ObjectID="_1468076025" r:id="rId620">
             <o:LockedField>false</o:LockedField>
           </o:OLEObject>
         </w:object>
@@ -26173,7 +26202,7 @@
           <w:position w:val="-12"/>
         </w:rPr>
         <w:object>
-          <v:shape id="_x0000_i1218" o:spt="75" type="#_x0000_t75" style="height:18.25pt;width:15.05pt;" o:ole="t" filled="f" o:preferrelative="t" stroked="f" coordsize="21600,21600">
+          <v:shape id="_x0000_i1222" o:spt="75" type="#_x0000_t75" style="height:18.25pt;width:15.05pt;" o:ole="t" filled="f" o:preferrelative="t" stroked="f" coordsize="21600,21600">
             <v:path/>
             <v:fill on="f" focussize="0,0"/>
             <v:stroke on="f" joinstyle="miter"/>
@@ -26182,7 +26211,7 @@
             <w10:wrap type="none"/>
             <w10:anchorlock/>
           </v:shape>
-          <o:OLEObject Type="Embed" ProgID="Equation.DSMT4" ShapeID="_x0000_i1218" DrawAspect="Content" ObjectID="_1468076026" r:id="rId622">
+          <o:OLEObject Type="Embed" ProgID="Equation.DSMT4" ShapeID="_x0000_i1222" DrawAspect="Content" ObjectID="_1468076026" r:id="rId622">
             <o:LockedField>false</o:LockedField>
           </o:OLEObject>
         </w:object>
@@ -26203,7 +26232,7 @@
           <w:shd w:val="clear" w:color="auto" w:fill="FFFFFF"/>
         </w:rPr>
         <w:object>
-          <v:shape id="_x0000_i1219" o:spt="75" type="#_x0000_t75" style="height:12.9pt;width:24.7pt;" o:ole="t" filled="f" o:preferrelative="t" stroked="f" coordsize="21600,21600">
+          <v:shape id="_x0000_i1223" o:spt="75" type="#_x0000_t75" style="height:12.9pt;width:24.7pt;" o:ole="t" filled="f" o:preferrelative="t" stroked="f" coordsize="21600,21600">
             <v:path/>
             <v:fill on="f" focussize="0,0"/>
             <v:stroke on="f" joinstyle="miter"/>
@@ -26212,7 +26241,7 @@
             <w10:wrap type="none"/>
             <w10:anchorlock/>
           </v:shape>
-          <o:OLEObject Type="Embed" ProgID="Equation.DSMT4" ShapeID="_x0000_i1219" DrawAspect="Content" ObjectID="_1468076027" r:id="rId624">
+          <o:OLEObject Type="Embed" ProgID="Equation.DSMT4" ShapeID="_x0000_i1223" DrawAspect="Content" ObjectID="_1468076027" r:id="rId624">
             <o:LockedField>false</o:LockedField>
           </o:OLEObject>
         </w:object>
@@ -26233,7 +26262,7 @@
           <w:shd w:val="clear" w:color="auto" w:fill="FFFFFF"/>
         </w:rPr>
         <w:object>
-          <v:shape id="_x0000_i1220" o:spt="75" type="#_x0000_t75" style="height:12.9pt;width:25.8pt;" o:ole="t" filled="f" o:preferrelative="t" stroked="f" coordsize="21600,21600">
+          <v:shape id="_x0000_i1224" o:spt="75" type="#_x0000_t75" style="height:12.9pt;width:25.8pt;" o:ole="t" filled="f" o:preferrelative="t" stroked="f" coordsize="21600,21600">
             <v:path/>
             <v:fill on="f" focussize="0,0"/>
             <v:stroke on="f" joinstyle="miter"/>
@@ -26242,7 +26271,7 @@
             <w10:wrap type="none"/>
             <w10:anchorlock/>
           </v:shape>
-          <o:OLEObject Type="Embed" ProgID="Equation.DSMT4" ShapeID="_x0000_i1220" DrawAspect="Content" ObjectID="_1468076028" r:id="rId626">
+          <o:OLEObject Type="Embed" ProgID="Equation.DSMT4" ShapeID="_x0000_i1224" DrawAspect="Content" ObjectID="_1468076028" r:id="rId626">
             <o:LockedField>false</o:LockedField>
           </o:OLEObject>
         </w:object>
@@ -26317,7 +26346,7 @@
           <w:shd w:val="clear" w:color="auto" w:fill="FFFFFF"/>
         </w:rPr>
         <w:object>
-          <v:shape id="_x0000_i1221" o:spt="75" type="#_x0000_t75" style="height:13.95pt;width:15.05pt;" o:ole="t" filled="f" o:preferrelative="t" stroked="f" coordsize="21600,21600">
+          <v:shape id="_x0000_i1225" o:spt="75" type="#_x0000_t75" style="height:13.95pt;width:15.05pt;" o:ole="t" filled="f" o:preferrelative="t" stroked="f" coordsize="21600,21600">
             <v:path/>
             <v:fill on="f" focussize="0,0"/>
             <v:stroke on="f" joinstyle="miter"/>
@@ -26326,7 +26355,7 @@
             <w10:wrap type="none"/>
             <w10:anchorlock/>
           </v:shape>
-          <o:OLEObject Type="Embed" ProgID="Equation.DSMT4" ShapeID="_x0000_i1221" DrawAspect="Content" ObjectID="_1468076029" r:id="rId628">
+          <o:OLEObject Type="Embed" ProgID="Equation.DSMT4" ShapeID="_x0000_i1225" DrawAspect="Content" ObjectID="_1468076029" r:id="rId628">
             <o:LockedField>false</o:LockedField>
           </o:OLEObject>
         </w:object>
@@ -26398,7 +26427,7 @@
           <w:position w:val="-12"/>
         </w:rPr>
         <w:object>
-          <v:shape id="_x0000_i1222" o:spt="75" type="#_x0000_t75" style="height:18.25pt;width:96.2pt;" o:ole="t" filled="f" o:preferrelative="t" stroked="f" coordsize="21600,21600">
+          <v:shape id="_x0000_i1226" o:spt="75" type="#_x0000_t75" style="height:18.25pt;width:96.2pt;" o:ole="t" filled="f" o:preferrelative="t" stroked="f" coordsize="21600,21600">
             <v:path/>
             <v:fill on="f" focussize="0,0"/>
             <v:stroke on="f" joinstyle="miter"/>
@@ -26407,7 +26436,7 @@
             <w10:wrap type="none"/>
             <w10:anchorlock/>
           </v:shape>
-          <o:OLEObject Type="Embed" ProgID="Equation.DSMT4" ShapeID="_x0000_i1222" DrawAspect="Content" ObjectID="_1468076030" r:id="rId630">
+          <o:OLEObject Type="Embed" ProgID="Equation.DSMT4" ShapeID="_x0000_i1226" DrawAspect="Content" ObjectID="_1468076030" r:id="rId630">
             <o:LockedField>false</o:LockedField>
           </o:OLEObject>
         </w:object>
@@ -26425,7 +26454,7 @@
           <w:position w:val="-12"/>
         </w:rPr>
         <w:object>
-          <v:shape id="_x0000_i1223" o:spt="75" type="#_x0000_t75" style="height:18.25pt;width:102.1pt;" o:ole="t" filled="f" o:preferrelative="t" stroked="f" coordsize="21600,21600">
+          <v:shape id="_x0000_i1227" o:spt="75" type="#_x0000_t75" style="height:18.25pt;width:102.1pt;" o:ole="t" filled="f" o:preferrelative="t" stroked="f" coordsize="21600,21600">
             <v:path/>
             <v:fill on="f" focussize="0,0"/>
             <v:stroke on="f" joinstyle="miter"/>
@@ -26434,7 +26463,7 @@
             <w10:wrap type="none"/>
             <w10:anchorlock/>
           </v:shape>
-          <o:OLEObject Type="Embed" ProgID="Equation.DSMT4" ShapeID="_x0000_i1223" DrawAspect="Content" ObjectID="_1468076031" r:id="rId632">
+          <o:OLEObject Type="Embed" ProgID="Equation.DSMT4" ShapeID="_x0000_i1227" DrawAspect="Content" ObjectID="_1468076031" r:id="rId632">
             <o:LockedField>false</o:LockedField>
           </o:OLEObject>
         </w:object>
@@ -26509,7 +26538,7 @@
         <w:pStyle w:val="5"/>
         <w:spacing w:before="120" w:after="120"/>
       </w:pPr>
-      <w:bookmarkStart w:id="58" w:name="_Toc4514"/>
+      <w:bookmarkStart w:id="58" w:name="_Toc15223"/>
       <w:r>
         <w:t>3.</w:t>
       </w:r>
@@ -26753,7 +26782,7 @@
         <w:pStyle w:val="5"/>
         <w:spacing w:before="120" w:after="120"/>
       </w:pPr>
-      <w:bookmarkStart w:id="59" w:name="_Toc24215"/>
+      <w:bookmarkStart w:id="59" w:name="_Toc29931"/>
       <w:r>
         <w:t>3.</w:t>
       </w:r>
@@ -27853,7 +27882,7 @@
           <w:position w:val="-6"/>
         </w:rPr>
         <w:object>
-          <v:shape id="_x0000_i1224" o:spt="75" type="#_x0000_t75" style="height:10.75pt;width:18.8pt;" o:ole="t" filled="f" o:preferrelative="t" stroked="f" coordsize="21600,21600">
+          <v:shape id="_x0000_i1228" o:spt="75" type="#_x0000_t75" style="height:10.75pt;width:18.8pt;" o:ole="t" filled="f" o:preferrelative="t" stroked="f" coordsize="21600,21600">
             <v:path/>
             <v:fill on="f" focussize="0,0"/>
             <v:stroke on="f" joinstyle="miter"/>
@@ -27862,7 +27891,7 @@
             <w10:wrap type="none"/>
             <w10:anchorlock/>
           </v:shape>
-          <o:OLEObject Type="Embed" ProgID="Equation.DSMT4" ShapeID="_x0000_i1224" DrawAspect="Content" ObjectID="_1468076033" r:id="rId643">
+          <o:OLEObject Type="Embed" ProgID="Equation.DSMT4" ShapeID="_x0000_i1228" DrawAspect="Content" ObjectID="_1468076033" r:id="rId643">
             <o:LockedField>false</o:LockedField>
           </o:OLEObject>
         </w:object>
@@ -27879,7 +27908,7 @@
           <w:position w:val="-6"/>
         </w:rPr>
         <w:object>
-          <v:shape id="_x0000_i1225" o:spt="75" type="#_x0000_t75" style="height:10.75pt;width:20.95pt;" o:ole="t" filled="f" o:preferrelative="t" stroked="f" coordsize="21600,21600">
+          <v:shape id="_x0000_i1229" o:spt="75" type="#_x0000_t75" style="height:10.75pt;width:20.95pt;" o:ole="t" filled="f" o:preferrelative="t" stroked="f" coordsize="21600,21600">
             <v:path/>
             <v:fill on="f" focussize="0,0"/>
             <v:stroke on="f" joinstyle="miter"/>
@@ -27888,7 +27917,7 @@
             <w10:wrap type="none"/>
             <w10:anchorlock/>
           </v:shape>
-          <o:OLEObject Type="Embed" ProgID="Equation.DSMT4" ShapeID="_x0000_i1225" DrawAspect="Content" ObjectID="_1468076034" r:id="rId645">
+          <o:OLEObject Type="Embed" ProgID="Equation.DSMT4" ShapeID="_x0000_i1229" DrawAspect="Content" ObjectID="_1468076034" r:id="rId645">
             <o:LockedField>false</o:LockedField>
           </o:OLEObject>
         </w:object>
@@ -27905,7 +27934,7 @@
           <w:position w:val="-6"/>
         </w:rPr>
         <w:object>
-          <v:shape id="_x0000_i1226" o:spt="75" type="#_x0000_t75" style="height:10.75pt;width:18.8pt;" o:ole="t" filled="f" o:preferrelative="t" stroked="f" coordsize="21600,21600">
+          <v:shape id="_x0000_i1230" o:spt="75" type="#_x0000_t75" style="height:10.75pt;width:18.8pt;" o:ole="t" filled="f" o:preferrelative="t" stroked="f" coordsize="21600,21600">
             <v:path/>
             <v:fill on="f" focussize="0,0"/>
             <v:stroke on="f" joinstyle="miter"/>
@@ -27914,7 +27943,7 @@
             <w10:wrap type="none"/>
             <w10:anchorlock/>
           </v:shape>
-          <o:OLEObject Type="Embed" ProgID="Equation.DSMT4" ShapeID="_x0000_i1226" DrawAspect="Content" ObjectID="_1468076035" r:id="rId647">
+          <o:OLEObject Type="Embed" ProgID="Equation.DSMT4" ShapeID="_x0000_i1230" DrawAspect="Content" ObjectID="_1468076035" r:id="rId647">
             <o:LockedField>false</o:LockedField>
           </o:OLEObject>
         </w:object>
@@ -28454,7 +28483,7 @@
                 <w:rFonts w:hint="eastAsia"/>
                 <w:lang w:val="en-US" w:eastAsia="zh-CN"/>
               </w:rPr>
-              <w:t>2</w:t>
+              <w:t>3</w:t>
             </w:r>
             <w:r>
               <w:rPr>
@@ -28527,7 +28556,7 @@
                 <w:rFonts w:hint="eastAsia"/>
                 <w:lang w:val="en-US" w:eastAsia="zh-CN"/>
               </w:rPr>
-              <w:t>6.89</w:t>
+              <w:t>6.79</w:t>
             </w:r>
           </w:p>
         </w:tc>
@@ -28719,7 +28748,7 @@
                 <w:rFonts w:hint="eastAsia"/>
                 <w:lang w:val="en-US" w:eastAsia="zh-CN"/>
               </w:rPr>
-              <w:t>10.74</w:t>
+              <w:t>10.64</w:t>
             </w:r>
           </w:p>
         </w:tc>
@@ -28806,9 +28835,16 @@
             </w:r>
             <w:r>
               <w:rPr>
+                <w:rFonts w:hint="eastAsia"/>
+                <w:lang w:val="en-US" w:eastAsia="zh-CN"/>
+              </w:rPr>
+              <w:t>0</w:t>
+            </w:r>
+            <w:r>
+              <w:rPr>
                 <w:lang w:eastAsia="zh-CN"/>
               </w:rPr>
-              <w:t>7.27</w:t>
+              <w:t>.27</w:t>
             </w:r>
           </w:p>
         </w:tc>
@@ -28836,7 +28872,7 @@
                 <w:rFonts w:hint="eastAsia"/>
                 <w:lang w:val="en-US" w:eastAsia="zh-CN"/>
               </w:rPr>
-              <w:t>84.28</w:t>
+              <w:t>89.28</w:t>
             </w:r>
           </w:p>
         </w:tc>
@@ -28898,7 +28934,7 @@
                 <w:rFonts w:hint="eastAsia"/>
                 <w:lang w:val="en-US" w:eastAsia="zh-CN"/>
               </w:rPr>
-              <w:t>11.11</w:t>
+              <w:t>11.01</w:t>
             </w:r>
           </w:p>
         </w:tc>
@@ -28979,9 +29015,9 @@
             <w:r>
               <w:rPr>
                 <w:rFonts w:hint="eastAsia"/>
-                <w:lang w:eastAsia="zh-CN"/>
-              </w:rPr>
-              <w:t>9</w:t>
+                <w:lang w:val="en-US" w:eastAsia="zh-CN"/>
+              </w:rPr>
+              <w:t>17</w:t>
             </w:r>
             <w:r>
               <w:rPr>
@@ -29015,7 +29051,7 @@
                 <w:rFonts w:hint="eastAsia"/>
                 <w:lang w:val="en-US" w:eastAsia="zh-CN"/>
               </w:rPr>
-              <w:t>90.04</w:t>
+              <w:t>79.04</w:t>
             </w:r>
           </w:p>
         </w:tc>
@@ -29077,7 +29113,7 @@
                 <w:rFonts w:hint="eastAsia"/>
                 <w:lang w:val="en-US" w:eastAsia="zh-CN"/>
               </w:rPr>
-              <w:t>25.63</w:t>
+              <w:t>25.53</w:t>
             </w:r>
           </w:p>
         </w:tc>
@@ -29158,9 +29194,16 @@
             </w:r>
             <w:r>
               <w:rPr>
+                <w:rFonts w:hint="eastAsia"/>
+                <w:lang w:val="en-US" w:eastAsia="zh-CN"/>
+              </w:rPr>
+              <w:t>0</w:t>
+            </w:r>
+            <w:r>
+              <w:rPr>
                 <w:lang w:eastAsia="zh-CN"/>
               </w:rPr>
-              <w:t>3.10</w:t>
+              <w:t>.10</w:t>
             </w:r>
           </w:p>
         </w:tc>
@@ -29186,15 +29229,15 @@
             <w:r>
               <w:rPr>
                 <w:rFonts w:hint="eastAsia"/>
-                <w:lang w:eastAsia="zh-CN"/>
-              </w:rPr>
-              <w:t>8</w:t>
+                <w:lang w:val="en-US" w:eastAsia="zh-CN"/>
+              </w:rPr>
+              <w:t>90</w:t>
             </w:r>
             <w:r>
               <w:rPr>
                 <w:lang w:eastAsia="zh-CN"/>
               </w:rPr>
-              <w:t>9.77</w:t>
+              <w:t>.77</w:t>
             </w:r>
           </w:p>
         </w:tc>
@@ -29256,7 +29299,7 @@
                 <w:rFonts w:hint="eastAsia"/>
                 <w:lang w:val="en-US" w:eastAsia="zh-CN"/>
               </w:rPr>
-              <w:t>9.99</w:t>
+              <w:t>9.89</w:t>
             </w:r>
           </w:p>
         </w:tc>
@@ -29361,7 +29404,7 @@
                 <w:rFonts w:hint="eastAsia"/>
                 <w:lang w:val="en-US" w:eastAsia="zh-CN"/>
               </w:rPr>
-              <w:t>89.90</w:t>
+              <w:t>90.90</w:t>
             </w:r>
           </w:p>
         </w:tc>
@@ -29417,7 +29460,7 @@
                 <w:rFonts w:hint="eastAsia"/>
                 <w:lang w:val="en-US" w:eastAsia="zh-CN"/>
               </w:rPr>
-              <w:t>9.43</w:t>
+              <w:t>9.33</w:t>
             </w:r>
           </w:p>
         </w:tc>
@@ -29441,7 +29484,7 @@
         </w:rPr>
       </w:pPr>
       <w:bookmarkStart w:id="60" w:name="_Toc508876299"/>
-      <w:bookmarkStart w:id="61" w:name="_Toc23134"/>
+      <w:bookmarkStart w:id="61" w:name="_Toc9923"/>
       <w:r>
         <w:rPr>
           <w:rFonts w:ascii="Times New Roman" w:hAnsi="Times New Roman" w:cs="Times New Roman"/>
@@ -29500,7 +29543,7 @@
           <w:rFonts w:hint="eastAsia" w:ascii="Times New Roman" w:hAnsi="Times New Roman" w:cs="Times New Roman"/>
           <w:lang w:val="en-US" w:eastAsia="zh-CN"/>
         </w:rPr>
-        <w:t>CV水平集理论的图像分割模型即GMMCV模型，介绍了模型框架以及算法流程，分析了初始轮廓曲线对图像分割结果的影响并介绍了如何利用高斯混合模型对原始图像进行像素分类以及如何确定初始区域。介绍了结合区域平均灰度值CV模型，介绍了改进的能量函数，并详细推导了能量函数的数值求解。最后将GMMCV模型与其它基于水平集理论的相关模型在BSDS500数据集上进行了对比实验，</w:t>
+        <w:t>CV水平集理论的图像分割模型即GMMCV图像分割模型，介绍了模型框架以及算法流程，分析了初始轮廓曲线对图像分割结果的影响并介绍了如何利用高斯混合模型对原始图像进行像素划分以及如何确定初始区域。介绍了如何将区域平均灰度值融入到CV模型中，介绍了改进的能量函数，并详细推导了能量函数的数值求解。最后将GMMCV图像分割模型与其它基于水平集理论的相关模型在BSDS500数据集上进行了对比实验，</w:t>
       </w:r>
       <w:r>
         <w:rPr>
@@ -29513,7 +29556,7 @@
           <w:rFonts w:hint="eastAsia" w:ascii="Times New Roman" w:hAnsi="Times New Roman" w:cs="Times New Roman"/>
           <w:lang w:val="en-US" w:eastAsia="zh-CN"/>
         </w:rPr>
-        <w:t>GMMCV模型的分割结果与其它模型相比更加准确，</w:t>
+        <w:t>GMMCV图像分割模型的分割结果与其它模型相比更加准确，</w:t>
       </w:r>
       <w:r>
         <w:rPr>
@@ -29543,7 +29586,7 @@
           <w:szCs w:val="20"/>
         </w:rPr>
         <w:object>
-          <v:shape id="_x0000_i1227" o:spt="75" type="#_x0000_t75" style="height:19.9pt;width:29pt;" o:ole="t" filled="f" o:preferrelative="t" stroked="f" coordsize="21600,21600">
+          <v:shape id="_x0000_i1231" o:spt="75" type="#_x0000_t75" style="height:19.9pt;width:29pt;" o:ole="t" filled="f" o:preferrelative="t" stroked="f" coordsize="21600,21600">
             <v:path/>
             <v:fill on="f" focussize="0,0"/>
             <v:stroke on="f" joinstyle="miter"/>
@@ -29552,7 +29595,7 @@
             <w10:wrap type="none"/>
             <w10:anchorlock/>
           </v:shape>
-          <o:OLEObject Type="Embed" ProgID="Equation.DSMT4" ShapeID="_x0000_i1227" DrawAspect="Content" ObjectID="_1468076036" r:id="rId648">
+          <o:OLEObject Type="Embed" ProgID="Equation.DSMT4" ShapeID="_x0000_i1231" DrawAspect="Content" ObjectID="_1468076036" r:id="rId648">
             <o:LockedField>false</o:LockedField>
           </o:OLEObject>
         </w:object>
@@ -29570,7 +29613,7 @@
           <w:szCs w:val="20"/>
         </w:rPr>
         <w:object>
-          <v:shape id="_x0000_i1228" o:spt="75" type="#_x0000_t75" style="height:19.9pt;width:32.8pt;" o:ole="t" filled="f" o:preferrelative="t" stroked="f" coordsize="21600,21600">
+          <v:shape id="_x0000_i1232" o:spt="75" type="#_x0000_t75" style="height:19.9pt;width:32.8pt;" o:ole="t" filled="f" o:preferrelative="t" stroked="f" coordsize="21600,21600">
             <v:path/>
             <v:fill on="f" focussize="0,0"/>
             <v:stroke on="f" joinstyle="miter"/>
@@ -29579,7 +29622,7 @@
             <w10:wrap type="none"/>
             <w10:anchorlock/>
           </v:shape>
-          <o:OLEObject Type="Embed" ProgID="Equation.DSMT4" ShapeID="_x0000_i1228" DrawAspect="Content" ObjectID="_1468076037" r:id="rId649">
+          <o:OLEObject Type="Embed" ProgID="Equation.DSMT4" ShapeID="_x0000_i1232" DrawAspect="Content" ObjectID="_1468076037" r:id="rId649">
             <o:LockedField>false</o:LockedField>
           </o:OLEObject>
         </w:object>
@@ -29623,7 +29666,7 @@
       <w:r>
         <w:br w:type="page"/>
       </w:r>
-      <w:bookmarkStart w:id="63" w:name="_Toc8960"/>
+      <w:bookmarkStart w:id="63" w:name="_Toc12050"/>
       <w:r>
         <w:t>第4章</w:t>
       </w:r>
@@ -29662,17 +29705,32 @@
         <w:spacing w:line="400" w:lineRule="exact"/>
         <w:ind w:firstLine="420"/>
         <w:rPr>
+          <w:rFonts w:hint="default"/>
+          <w:color w:val="auto"/>
+          <w:lang w:val="en-US" w:eastAsia="zh-CN"/>
+        </w:rPr>
+      </w:pPr>
+      <w:r>
+        <w:rPr>
+          <w:rFonts w:hint="eastAsia"/>
+          <w:color w:val="auto"/>
+        </w:rPr>
+        <w:t>结合高斯混合模型聚类</w:t>
+      </w:r>
+      <w:r>
+        <w:rPr>
           <w:rFonts w:hint="eastAsia"/>
           <w:color w:val="auto"/>
           <w:lang w:eastAsia="zh-CN"/>
         </w:rPr>
-      </w:pPr>
+        <w:t>算</w:t>
+      </w:r>
       <w:r>
         <w:rPr>
           <w:rFonts w:hint="eastAsia"/>
           <w:color w:val="auto"/>
         </w:rPr>
-        <w:t>结合高斯混合模型聚类</w:t>
+        <w:t>法提供的先验信息能有效提高模型的</w:t>
       </w:r>
       <w:r>
         <w:rPr>
@@ -29680,14 +29738,14 @@
           <w:color w:val="auto"/>
           <w:lang w:eastAsia="zh-CN"/>
         </w:rPr>
-        <w:t>算</w:t>
+        <w:t>分割精度</w:t>
       </w:r>
       <w:r>
         <w:rPr>
           <w:rFonts w:hint="eastAsia"/>
           <w:color w:val="auto"/>
         </w:rPr>
-        <w:t>法提供的先验信息能有效提高模型的</w:t>
+        <w:t>。但是，高斯混合模型也存在一定局限性：该模型针对单一像素点</w:t>
       </w:r>
       <w:r>
         <w:rPr>
@@ -29695,14 +29753,44 @@
           <w:color w:val="auto"/>
           <w:lang w:eastAsia="zh-CN"/>
         </w:rPr>
-        <w:t>分割精度</w:t>
+        <w:t>进行划分</w:t>
       </w:r>
       <w:r>
         <w:rPr>
           <w:rFonts w:hint="eastAsia"/>
           <w:color w:val="auto"/>
         </w:rPr>
-        <w:t>。但是，高斯混合模型也存在一定局限性：该模型针对单一像素点</w:t>
+        <w:t>，没有参考邻域像素和其它空间信息，容易受到噪声因素的影响。另外，</w:t>
+      </w:r>
+      <w:r>
+        <w:rPr>
+          <w:rFonts w:hint="eastAsia"/>
+          <w:color w:val="auto"/>
+          <w:lang w:val="en-US" w:eastAsia="zh-CN"/>
+        </w:rPr>
+        <w:t>GMMCV</w:t>
+      </w:r>
+      <w:r>
+        <w:rPr>
+          <w:rFonts w:hint="eastAsia"/>
+          <w:color w:val="auto"/>
+        </w:rPr>
+        <w:t>模型主要</w:t>
+      </w:r>
+      <w:r>
+        <w:rPr>
+          <w:rFonts w:hint="eastAsia"/>
+          <w:color w:val="auto"/>
+          <w:lang w:val="en-US" w:eastAsia="zh-CN"/>
+        </w:rPr>
+        <w:t>依赖</w:t>
+      </w:r>
+      <w:r>
+        <w:rPr>
+          <w:rFonts w:hint="eastAsia"/>
+          <w:color w:val="auto"/>
+        </w:rPr>
+        <w:t>图像的全局信息</w:t>
       </w:r>
       <w:r>
         <w:rPr>
@@ -29710,14 +29798,7 @@
           <w:color w:val="auto"/>
           <w:lang w:eastAsia="zh-CN"/>
         </w:rPr>
-        <w:t>进行划分</w:t>
-      </w:r>
-      <w:r>
-        <w:rPr>
-          <w:rFonts w:hint="eastAsia"/>
-          <w:color w:val="auto"/>
-        </w:rPr>
-        <w:t>，没有参考邻域像素和其它空间信息，容易受到噪声因素的影响。另外，</w:t>
+        <w:t>演化</w:t>
       </w:r>
       <w:r>
         <w:rPr>
@@ -29725,14 +29806,22 @@
           <w:color w:val="auto"/>
           <w:lang w:val="en-US" w:eastAsia="zh-CN"/>
         </w:rPr>
-        <w:t>GMMCV</w:t>
+        <w:t>曲线</w:t>
       </w:r>
       <w:r>
         <w:rPr>
           <w:rFonts w:hint="eastAsia"/>
           <w:color w:val="auto"/>
         </w:rPr>
-        <w:t>模型主要</w:t>
+        <w:t>，</w:t>
+      </w:r>
+      <w:r>
+        <w:rPr>
+          <w:rFonts w:hint="eastAsia"/>
+          <w:color w:val="auto"/>
+          <w:lang w:eastAsia="zh-CN"/>
+        </w:rPr>
+        <w:t>参考的</w:t>
       </w:r>
       <w:r>
         <w:rPr>
@@ -29740,14 +29829,14 @@
           <w:color w:val="auto"/>
           <w:lang w:val="en-US" w:eastAsia="zh-CN"/>
         </w:rPr>
-        <w:t>依赖</w:t>
+        <w:t>图像信息过于单一，在分割灰度不均匀的图像时效果不佳</w:t>
       </w:r>
       <w:r>
         <w:rPr>
           <w:rFonts w:hint="eastAsia"/>
           <w:color w:val="auto"/>
         </w:rPr>
-        <w:t>图像的全局信息</w:t>
+        <w:t>。</w:t>
       </w:r>
       <w:r>
         <w:rPr>
@@ -29755,7 +29844,22 @@
           <w:color w:val="auto"/>
           <w:lang w:eastAsia="zh-CN"/>
         </w:rPr>
-        <w:t>演化</w:t>
+        <w:t>针对上述问题，</w:t>
+      </w:r>
+      <w:r>
+        <w:rPr>
+          <w:rFonts w:hint="eastAsia"/>
+          <w:color w:val="auto"/>
+        </w:rPr>
+        <w:t>本章</w:t>
+      </w:r>
+      <w:r>
+        <w:rPr>
+          <w:rFonts w:hint="eastAsia"/>
+          <w:color w:val="auto"/>
+          <w:lang w:eastAsia="zh-CN"/>
+        </w:rPr>
+        <w:t>提出自适应</w:t>
       </w:r>
       <w:r>
         <w:rPr>
@@ -29763,14 +29867,7 @@
           <w:color w:val="auto"/>
           <w:lang w:val="en-US" w:eastAsia="zh-CN"/>
         </w:rPr>
-        <w:t>曲线</w:t>
-      </w:r>
-      <w:r>
-        <w:rPr>
-          <w:rFonts w:hint="eastAsia"/>
-          <w:color w:val="auto"/>
-        </w:rPr>
-        <w:t>，</w:t>
+        <w:t>RSF-CV图像分割模型，采用K-Means聚类算法对图像进行像素划分，K-Means聚类算法综合考虑像素点及其邻域像素信息，有效避免</w:t>
       </w:r>
       <w:r>
         <w:rPr>
@@ -29778,7 +29875,7 @@
           <w:color w:val="auto"/>
           <w:lang w:eastAsia="zh-CN"/>
         </w:rPr>
-        <w:t>参考的</w:t>
+        <w:t>噪声因素带来的影响。</w:t>
       </w:r>
       <w:r>
         <w:rPr>
@@ -29786,37 +29883,27 @@
           <w:color w:val="auto"/>
           <w:lang w:val="en-US" w:eastAsia="zh-CN"/>
         </w:rPr>
-        <w:t>图像信息过于单一，在分割灰度不均匀的图像时效果不佳</w:t>
-      </w:r>
-      <w:r>
+        <w:t>RSF模型与CV模型相结合，综合图像局部信息和全局信息有效克服图像灰度不均匀因素的影响。</w:t>
+      </w:r>
+    </w:p>
+    <w:p>
+      <w:pPr>
+        <w:pStyle w:val="3"/>
+        <w:spacing w:line="400" w:lineRule="exact"/>
+        <w:ind w:firstLine="420"/>
         <w:rPr>
           <w:rFonts w:hint="eastAsia"/>
           <w:color w:val="auto"/>
-        </w:rPr>
-        <w:t>。</w:t>
-      </w:r>
+          <w:lang w:val="en-US" w:eastAsia="zh-CN"/>
+        </w:rPr>
+      </w:pPr>
       <w:r>
         <w:rPr>
           <w:rFonts w:hint="eastAsia"/>
           <w:color w:val="auto"/>
           <w:lang w:eastAsia="zh-CN"/>
         </w:rPr>
-        <w:t>针对上述问题，</w:t>
-      </w:r>
-      <w:r>
-        <w:rPr>
-          <w:rFonts w:hint="eastAsia"/>
-          <w:color w:val="auto"/>
-        </w:rPr>
-        <w:t>本章</w:t>
-      </w:r>
-      <w:r>
-        <w:rPr>
-          <w:rFonts w:hint="eastAsia"/>
-          <w:color w:val="auto"/>
-          <w:lang w:eastAsia="zh-CN"/>
-        </w:rPr>
-        <w:t>提出自适应</w:t>
+        <w:t>传统的</w:t>
       </w:r>
       <w:r>
         <w:rPr>
@@ -29824,61 +29911,25 @@
           <w:color w:val="auto"/>
           <w:lang w:val="en-US" w:eastAsia="zh-CN"/>
         </w:rPr>
-        <w:t>RSF-CV图像分割模型，采用K-Means聚类算法对图像进行像素划分，K-Means聚类算法综合考虑像素点及其邻域像素信息，有效避免</w:t>
-      </w:r>
-      <w:r>
+        <w:t>CV模型及其相关改进模型在曲线演化过程中，都是在图像的灰度信息是均匀这一假设基础上进行演化的，这些方法更多考虑图像的全局信息，然而，现实中的图片难免会受到光照等因素的干扰导致图像的灰度不均匀，一些区域亮度大、灰度值高，而另一些区域亮度低、灰度值小，因此传统的CV模型及其相关的改进模型在分割灰度不均匀图像时会出现分割不准确的现象。自适应RSF-CV模型在CV模型的基础上引入Region-scalable Fitting模型(以下简称RSF模型)，RSF模型假设图像在足够小的局部空间内是灰度均匀的，更加注重图像的局部信息，因此有利于克服灰度不均匀因素带来的问题。</w:t>
+      </w:r>
+    </w:p>
+    <w:p>
+      <w:pPr>
+        <w:pStyle w:val="3"/>
+        <w:spacing w:line="400" w:lineRule="exact"/>
+        <w:ind w:firstLine="420"/>
         <w:rPr>
           <w:rFonts w:hint="eastAsia"/>
-          <w:color w:val="auto"/>
-          <w:lang w:eastAsia="zh-CN"/>
-        </w:rPr>
-        <w:t>噪声因素带来的影响。</w:t>
-      </w:r>
-    </w:p>
-    <w:p>
-      <w:pPr>
-        <w:pStyle w:val="3"/>
-        <w:spacing w:line="400" w:lineRule="exact"/>
-        <w:ind w:firstLine="420"/>
+        </w:rPr>
+      </w:pPr>
+      <w:r>
         <w:rPr>
           <w:rFonts w:hint="eastAsia"/>
           <w:color w:val="auto"/>
           <w:lang w:val="en-US" w:eastAsia="zh-CN"/>
         </w:rPr>
-      </w:pPr>
-      <w:r>
-        <w:rPr>
-          <w:rFonts w:hint="eastAsia"/>
-          <w:color w:val="auto"/>
-          <w:lang w:eastAsia="zh-CN"/>
-        </w:rPr>
-        <w:t>传统的</w:t>
-      </w:r>
-      <w:r>
-        <w:rPr>
-          <w:rFonts w:hint="eastAsia"/>
-          <w:color w:val="auto"/>
-          <w:lang w:val="en-US" w:eastAsia="zh-CN"/>
-        </w:rPr>
-        <w:t>CV模型及其相关改进模型在曲线演化过程中，都是在图像的灰度信息是均匀这一假设基础上进行演化的，这些方法更多考虑图像的全局信息，然而，现实中的图片难免会受到光照等因素的干扰导致图像的灰度不均匀，一些区域亮度大、灰度值高，而另一些区域亮度低、灰度值小，因此传统的CV模型及其相关的改进模型在分割灰度不均匀图像时会出现分割不准确的现象。自适应RSF-CV模型在CV模型的基础上引入Region-scalable Fitting模型(以下简称RSF模型)，RSF模型假设图像在足够小的局部空间内是灰度均匀的，更加注重图像的局部信息，因此有利于克服灰度不均匀因素带来的问题。</w:t>
-      </w:r>
-    </w:p>
-    <w:p>
-      <w:pPr>
-        <w:pStyle w:val="3"/>
-        <w:spacing w:line="400" w:lineRule="exact"/>
-        <w:ind w:firstLine="420"/>
-        <w:rPr>
-          <w:rFonts w:hint="eastAsia"/>
-        </w:rPr>
-      </w:pPr>
-      <w:r>
-        <w:rPr>
-          <w:rFonts w:hint="eastAsia"/>
-          <w:color w:val="auto"/>
-          <w:lang w:val="en-US" w:eastAsia="zh-CN"/>
-        </w:rPr>
-        <w:t>另外，为了充分结合图像灰度均值的信息进一步提高分割精度，将K-Means聚类算法得到的簇中心加入到RSF-CV模型中，为了保证模型在不同的图像区域发挥出更好的演化曲线效果，自适应RSF-CV模型借鉴了LBP算法的思想，根据像素点与周围像素点灰度差值动态调整能量项权重，使CV能量项在背景区域部分具有更大的权重，RSF能量项在接近目标区域部分具有更大的权重，通过上述方式构造出全新的能量函数来演化曲线至真实目标区域。</w:t>
+        <w:t>另外，为了充分结合图像灰度均值的信息进一步提高分割精度，将K-Means聚类算法得到的簇中心加入到RSF-CV模型中，为了保证模型在不同的图像区域发挥出更好的演化曲线效果，自适应RSF-CV模型借鉴了LBP算法的思想，根据像素点与周围像素点灰度差值动态调整能量项权重，使CV能量项在背景区域部分具有更大的权重，RSF能量项在接近目标区域部分具有更大的权重，通过上述方式构造出全新的能量函数来演化曲线至真实目标区域能够提高图像分割的精度。</w:t>
       </w:r>
     </w:p>
     <w:p>
@@ -29887,7 +29938,7 @@
         <w:spacing w:before="120" w:after="120"/>
       </w:pPr>
       <w:bookmarkStart w:id="64" w:name="_Toc508876304"/>
-      <w:bookmarkStart w:id="65" w:name="_Toc10597"/>
+      <w:bookmarkStart w:id="65" w:name="_Toc21332"/>
       <w:r>
         <w:t>4.1</w:t>
       </w:r>
@@ -30323,7 +30374,7 @@
           <w:szCs w:val="21"/>
           <w:lang w:val="en-US" w:eastAsia="zh-CN"/>
         </w:rPr>
-        <w:t>RSF-CV模型框架图</w:t>
+        <w:t>RSF-CV图像分割模型框架</w:t>
       </w:r>
     </w:p>
     <w:p>
@@ -30336,7 +30387,7 @@
           <w:lang w:val="en-US" w:eastAsia="zh-CN"/>
         </w:rPr>
       </w:pPr>
-      <w:bookmarkStart w:id="67" w:name="_Toc30921"/>
+      <w:bookmarkStart w:id="67" w:name="_Toc10994"/>
       <w:r>
         <w:rPr>
           <w:rFonts w:hint="eastAsia"/>
@@ -30386,7 +30437,7 @@
           <w:lang w:val="en-US" w:eastAsia="zh-CN"/>
         </w:rPr>
         <w:object>
-          <v:shape id="_x0000_i1229" o:spt="75" type="#_x0000_t75" style="height:16pt;width:282pt;" o:ole="t" filled="f" o:preferrelative="t" stroked="f" coordsize="21600,21600">
+          <v:shape id="_x0000_i1233" o:spt="75" type="#_x0000_t75" style="height:16pt;width:282pt;" o:ole="t" filled="f" o:preferrelative="t" stroked="f" coordsize="21600,21600">
             <v:path/>
             <v:fill on="f" focussize="0,0"/>
             <v:stroke on="f"/>
@@ -30395,7 +30446,7 @@
             <w10:wrap type="none"/>
             <w10:anchorlock/>
           </v:shape>
-          <o:OLEObject Type="Embed" ProgID="Equation.DSMT4" ShapeID="_x0000_i1229" DrawAspect="Content" ObjectID="_1468076038" r:id="rId651">
+          <o:OLEObject Type="Embed" ProgID="Equation.DSMT4" ShapeID="_x0000_i1233" DrawAspect="Content" ObjectID="_1468076038" r:id="rId651">
             <o:LockedField>false</o:LockedField>
           </o:OLEObject>
         </w:object>
@@ -30418,7 +30469,7 @@
           <w:lang w:val="en-US" w:eastAsia="zh-CN"/>
         </w:rPr>
       </w:pPr>
-      <w:bookmarkStart w:id="68" w:name="_Toc6294"/>
+      <w:bookmarkStart w:id="68" w:name="_Toc8984"/>
       <w:r>
         <w:rPr>
           <w:rFonts w:hint="eastAsia"/>
@@ -30555,7 +30606,7 @@
           <w:rFonts w:hint="eastAsia"/>
           <w:lang w:eastAsia="zh-CN"/>
         </w:rPr>
-        <w:t>不会受到某一个噪声点的影响而造成的像素划分的失败。因此，采用</w:t>
+        <w:t>不会受到某一个噪声点的影响而造成像素划分不准确。因此，采用</w:t>
       </w:r>
       <w:r>
         <w:rPr>
@@ -30645,7 +30696,7 @@
           <w:szCs w:val="20"/>
         </w:rPr>
         <w:object>
-          <v:shape id="_x0000_i1230" o:spt="75" type="#_x0000_t75" style="height:19.9pt;width:29pt;" o:ole="t" filled="f" o:preferrelative="t" stroked="f" coordsize="21600,21600">
+          <v:shape id="_x0000_i1234" o:spt="75" type="#_x0000_t75" style="height:19.9pt;width:29pt;" o:ole="t" filled="f" o:preferrelative="t" stroked="f" coordsize="21600,21600">
             <v:path/>
             <v:fill on="f" focussize="0,0"/>
             <v:stroke on="f" joinstyle="miter"/>
@@ -30654,7 +30705,7 @@
             <w10:wrap type="none"/>
             <w10:anchorlock/>
           </v:shape>
-          <o:OLEObject Type="Embed" ProgID="Equation.DSMT4" ShapeID="_x0000_i1230" DrawAspect="Content" ObjectID="_1468076039" r:id="rId652">
+          <o:OLEObject Type="Embed" ProgID="Equation.DSMT4" ShapeID="_x0000_i1234" DrawAspect="Content" ObjectID="_1468076039" r:id="rId652">
             <o:LockedField>false</o:LockedField>
           </o:OLEObject>
         </w:object>
@@ -30672,7 +30723,7 @@
           <w:szCs w:val="20"/>
         </w:rPr>
         <w:object>
-          <v:shape id="_x0000_i1231" o:spt="75" type="#_x0000_t75" style="height:19.9pt;width:32.8pt;" o:ole="t" filled="f" o:preferrelative="t" stroked="f" coordsize="21600,21600">
+          <v:shape id="_x0000_i1235" o:spt="75" type="#_x0000_t75" style="height:19.9pt;width:32.8pt;" o:ole="t" filled="f" o:preferrelative="t" stroked="f" coordsize="21600,21600">
             <v:path/>
             <v:fill on="f" focussize="0,0"/>
             <v:stroke on="f" joinstyle="miter"/>
@@ -30681,7 +30732,7 @@
             <w10:wrap type="none"/>
             <w10:anchorlock/>
           </v:shape>
-          <o:OLEObject Type="Embed" ProgID="Equation.DSMT4" ShapeID="_x0000_i1231" DrawAspect="Content" ObjectID="_1468076040" r:id="rId653">
+          <o:OLEObject Type="Embed" ProgID="Equation.DSMT4" ShapeID="_x0000_i1235" DrawAspect="Content" ObjectID="_1468076040" r:id="rId653">
             <o:LockedField>false</o:LockedField>
           </o:OLEObject>
         </w:object>
@@ -30707,7 +30758,7 @@
           <w:rFonts w:hint="eastAsia"/>
           <w:lang w:val="en-US" w:eastAsia="zh-CN"/>
         </w:rPr>
-        <w:t>采用K-Means聚类算法对灰度图进行像素划分，得到初始目标区域和初始背景区域，设置聚类数目为2，随机初始化K-Means簇中心，将其它像素作为样本计算簇中心与这些像素样本的相似度，相似度高的归为一类，再计算同一类的像素点新的簇中心，接着进行下一轮迭代，直至满足迭代次数或者满足样本与簇中心相似度条件为止。K-Means聚类算法得到的结果如图4.2所示。可以看到，通过K-Means算法聚类处理之后，图像目标区域的轮廓大致能够显现出来，目标区域与背景区域的边界即为曲线演化需要的初始轮廓线，这样的轮廓线是面向目标区域绘制的，更加的具有针对性，相比于手工绘制的初始轮廓线，例如一些矩形或者圆形之类的图形更加的自然，这就为后续的曲线演化至真实目标区域打下了很好的基础。</w:t>
+        <w:t>采用K-Means聚类算法对灰度图进行像素划分，得到初始目标区域和初始背景区域，设置划分区域的数目为2，随机初始化K-Means簇中心，将其它像素作为样本计算簇中心与这些像素样本的相似度，相似度高的归为一类，再计算同一类的像素点新的簇中心，接着进行下一轮迭代，直至满足迭代次数或者满足样本与簇中心相似度条件为止。K-Means聚类算法得到的结果如图4.2所示。可以看到，通过K-Means算法聚类处理之后，图像目标区域的轮廓大致能够显现出来，目标区域与背景区域的边界即为曲线演化需要的初始轮廓线，这样的轮廓线是面向目标区域绘制的，更加的具有针对性，相比于手工绘制的初始轮廓线，例如一些矩形或者圆形之类的轮廓线更加自然，这就为后续的曲线演化至真实目标区域打下了很好的基础。</w:t>
       </w:r>
     </w:p>
     <w:p>
@@ -30909,7 +30960,7 @@
           <w:lang w:val="en-US" w:eastAsia="zh-CN"/>
         </w:rPr>
       </w:pPr>
-      <w:bookmarkStart w:id="69" w:name="_Toc11824"/>
+      <w:bookmarkStart w:id="69" w:name="_Toc6422"/>
       <w:r>
         <w:rPr>
           <w:color w:val="auto"/>
@@ -30936,7 +30987,7 @@
           <w:lang w:val="en-US" w:eastAsia="zh-CN"/>
         </w:rPr>
       </w:pPr>
-      <w:bookmarkStart w:id="70" w:name="_Toc29076"/>
+      <w:bookmarkStart w:id="70" w:name="_Toc18811"/>
       <w:r>
         <w:rPr>
           <w:rFonts w:hint="eastAsia"/>
@@ -30972,7 +31023,7 @@
           <w:lang w:eastAsia="zh-CN"/>
         </w:rPr>
       </w:pPr>
-      <w:bookmarkStart w:id="71" w:name="_Toc12608"/>
+      <w:bookmarkStart w:id="71" w:name="_Toc14362"/>
       <w:r>
         <w:t>4</w:t>
       </w:r>
@@ -31053,7 +31104,7 @@
           <w:kern w:val="2"/>
           <w:lang w:val="en-US" w:eastAsia="zh-CN"/>
         </w:rPr>
-        <w:t>CV水平集图像分割模型及其相关模型假设图像不同区域灰度均匀，只考虑图像的全局信息，容易受到灰度不均匀因素的影响。而RSF图像分割模型及其相关模型假设图像在局部区域灰度均匀，仅考虑图像的局部信息，容易受到噪声影响陷入局部极小值。本小结介绍的能量函数将这两个能量项结合，充分考虑了图像全局信息和局部信息，降低灰度不均匀、噪声等因素的影响，并充分利用了K-Means聚类算法得到的簇中心作为灰度均值，融入到能量函数中，进一步提高曲线演化至真实目标区域的准确度。</w:t>
+        <w:t>CV水平集图像分割模型及其相关模型假设图像不同区域灰度均匀，只考虑图像的全局信息，容易受到灰度不均匀因素的影响。而RSF图像分割模型及其相关模型假设图像在局部区域灰度均匀，仅考虑图像的局部信息，容易受到噪声影响陷入局部极小值。本小结介绍的能量函数将这两个能量项结合，充分考虑了图像全局信息和局部信息，降低灰度不均匀、噪声等因素的影响，并充分利用了K-Means聚类算法得到的簇中心作为灰度均值，融入到能量函数中，进一步提高图像分割的准确度。</w:t>
       </w:r>
     </w:p>
     <w:p>
@@ -31152,7 +31203,7 @@
           <w:szCs w:val="20"/>
         </w:rPr>
         <w:object>
-          <v:shape id="_x0000_i1232" o:spt="75" type="#_x0000_t75" style="height:18.25pt;width:38.15pt;" o:ole="t" filled="f" o:preferrelative="t" stroked="f" coordsize="21600,21600">
+          <v:shape id="_x0000_i1236" o:spt="75" type="#_x0000_t75" style="height:18.25pt;width:38.15pt;" o:ole="t" filled="f" o:preferrelative="t" stroked="f" coordsize="21600,21600">
             <v:path/>
             <v:fill on="f" focussize="0,0"/>
             <v:stroke on="f" joinstyle="miter"/>
@@ -31161,7 +31212,7 @@
             <w10:wrap type="none"/>
             <w10:anchorlock/>
           </v:shape>
-          <o:OLEObject Type="Embed" ProgID="Equation.DSMT4" ShapeID="_x0000_i1232" DrawAspect="Content" ObjectID="_1468076041" r:id="rId655">
+          <o:OLEObject Type="Embed" ProgID="Equation.DSMT4" ShapeID="_x0000_i1236" DrawAspect="Content" ObjectID="_1468076041" r:id="rId655">
             <o:LockedField>false</o:LockedField>
           </o:OLEObject>
         </w:object>
@@ -31184,7 +31235,7 @@
           <w:szCs w:val="20"/>
         </w:rPr>
         <w:object>
-          <v:shape id="_x0000_i1233" o:spt="75" type="#_x0000_t75" style="height:18.25pt;width:39.2pt;" o:ole="t" filled="f" o:preferrelative="t" stroked="f" coordsize="21600,21600">
+          <v:shape id="_x0000_i1237" o:spt="75" type="#_x0000_t75" style="height:18.25pt;width:39.2pt;" o:ole="t" filled="f" o:preferrelative="t" stroked="f" coordsize="21600,21600">
             <v:path/>
             <v:fill on="f" focussize="0,0"/>
             <v:stroke on="f" joinstyle="miter"/>
@@ -31193,7 +31244,7 @@
             <w10:wrap type="none"/>
             <w10:anchorlock/>
           </v:shape>
-          <o:OLEObject Type="Embed" ProgID="Equation.DSMT4" ShapeID="_x0000_i1233" DrawAspect="Content" ObjectID="_1468076042" r:id="rId656">
+          <o:OLEObject Type="Embed" ProgID="Equation.DSMT4" ShapeID="_x0000_i1237" DrawAspect="Content" ObjectID="_1468076042" r:id="rId656">
             <o:LockedField>false</o:LockedField>
           </o:OLEObject>
         </w:object>
@@ -31485,7 +31536,7 @@
           <v:shape id="_x0000_s1131" o:spid="_x0000_s1131" o:spt="75" type="#_x0000_t75" style="position:absolute;left:0pt;margin-left:93.1pt;margin-top:55.3pt;height:34pt;width:229.95pt;z-index:251711488;mso-width-relative:page;mso-height-relative:page;" o:ole="t" filled="f" o:preferrelative="t" stroked="f" coordsize="21600,21600">
             <v:path/>
             <v:fill on="f" focussize="0,0"/>
-            <v:stroke on="f" joinstyle="miter"/>
+            <v:stroke on="f"/>
             <v:imagedata r:id="rId662" o:title=""/>
             <o:lock v:ext="edit" aspectratio="f"/>
           </v:shape>
@@ -31511,7 +31562,7 @@
           <w:szCs w:val="20"/>
         </w:rPr>
         <w:object>
-          <v:shape id="_x0000_i1234" o:spt="75" type="#_x0000_t75" style="height:19.9pt;width:13.95pt;" o:ole="t" filled="f" o:preferrelative="t" stroked="f" coordsize="21600,21600">
+          <v:shape id="_x0000_i1238" o:spt="75" type="#_x0000_t75" style="height:19.9pt;width:13.95pt;" o:ole="t" filled="f" o:preferrelative="t" stroked="f" coordsize="21600,21600">
             <v:path/>
             <v:fill on="f" focussize="0,0"/>
             <v:stroke on="f" joinstyle="miter"/>
@@ -31520,7 +31571,7 @@
             <w10:wrap type="none"/>
             <w10:anchorlock/>
           </v:shape>
-          <o:OLEObject Type="Embed" ProgID="Equation.DSMT4" ShapeID="_x0000_i1234" DrawAspect="Content" ObjectID="_1468076046" r:id="rId663">
+          <o:OLEObject Type="Embed" ProgID="Equation.DSMT4" ShapeID="_x0000_i1238" DrawAspect="Content" ObjectID="_1468076046" r:id="rId663">
             <o:LockedField>false</o:LockedField>
           </o:OLEObject>
         </w:object>
@@ -31542,7 +31593,7 @@
           <w:szCs w:val="20"/>
         </w:rPr>
         <w:object>
-          <v:shape id="_x0000_i1235" o:spt="75" type="#_x0000_t75" style="height:18.25pt;width:54.8pt;" o:ole="t" filled="f" o:preferrelative="t" stroked="f" coordsize="21600,21600">
+          <v:shape id="_x0000_i1239" o:spt="75" type="#_x0000_t75" style="height:18.25pt;width:54.8pt;" o:ole="t" filled="f" o:preferrelative="t" stroked="f" coordsize="21600,21600">
             <v:path/>
             <v:fill on="f" focussize="0,0"/>
             <v:stroke on="f" joinstyle="miter"/>
@@ -31551,7 +31602,7 @@
             <w10:wrap type="none"/>
             <w10:anchorlock/>
           </v:shape>
-          <o:OLEObject Type="Embed" ProgID="Equation.DSMT4" ShapeID="_x0000_i1235" DrawAspect="Content" ObjectID="_1468076047" r:id="rId665">
+          <o:OLEObject Type="Embed" ProgID="Equation.DSMT4" ShapeID="_x0000_i1239" DrawAspect="Content" ObjectID="_1468076047" r:id="rId665">
             <o:LockedField>false</o:LockedField>
           </o:OLEObject>
         </w:object>
@@ -31573,7 +31624,7 @@
           <w:szCs w:val="20"/>
         </w:rPr>
         <w:object>
-          <v:shape id="_x0000_i1236" o:spt="75" type="#_x0000_t75" style="height:13.95pt;width:15.05pt;" o:ole="t" filled="f" o:preferrelative="t" stroked="f" coordsize="21600,21600">
+          <v:shape id="_x0000_i1240" o:spt="75" type="#_x0000_t75" style="height:13.95pt;width:15.05pt;" o:ole="t" filled="f" o:preferrelative="t" stroked="f" coordsize="21600,21600">
             <v:path/>
             <v:fill on="f" focussize="0,0"/>
             <v:stroke on="f" joinstyle="miter"/>
@@ -31582,7 +31633,7 @@
             <w10:wrap type="none"/>
             <w10:anchorlock/>
           </v:shape>
-          <o:OLEObject Type="Embed" ProgID="Equation.DSMT4" ShapeID="_x0000_i1236" DrawAspect="Content" ObjectID="_1468076048" r:id="rId667">
+          <o:OLEObject Type="Embed" ProgID="Equation.DSMT4" ShapeID="_x0000_i1240" DrawAspect="Content" ObjectID="_1468076048" r:id="rId667">
             <o:LockedField>false</o:LockedField>
           </o:OLEObject>
         </w:object>
@@ -31755,7 +31806,7 @@
           <w:position w:val="-6"/>
         </w:rPr>
         <w:object>
-          <v:shape id="_x0000_i1237" o:spt="75" type="#_x0000_t75" style="height:10.75pt;width:11.8pt;" o:ole="t" filled="f" o:preferrelative="t" stroked="f" coordsize="21600,21600">
+          <v:shape id="_x0000_i1241" o:spt="75" type="#_x0000_t75" style="height:10.75pt;width:11.8pt;" o:ole="t" filled="f" o:preferrelative="t" stroked="f" coordsize="21600,21600">
             <v:path/>
             <v:fill on="f" focussize="0,0"/>
             <v:stroke on="f" joinstyle="miter"/>
@@ -31764,7 +31815,7 @@
             <w10:wrap type="none"/>
             <w10:anchorlock/>
           </v:shape>
-          <o:OLEObject Type="Embed" ProgID="Equation.DSMT4" ShapeID="_x0000_i1237" DrawAspect="Content" ObjectID="_1468076050" r:id="rId671">
+          <o:OLEObject Type="Embed" ProgID="Equation.DSMT4" ShapeID="_x0000_i1241" DrawAspect="Content" ObjectID="_1468076050" r:id="rId671">
             <o:LockedField>false</o:LockedField>
           </o:OLEObject>
         </w:object>
@@ -31789,7 +31840,7 @@
           <w:position w:val="-10"/>
         </w:rPr>
         <w:object>
-          <v:shape id="_x0000_i1238" o:spt="75" type="#_x0000_t75" style="height:16.1pt;width:11.8pt;" o:ole="t" filled="f" o:preferrelative="t" stroked="f" coordsize="21600,21600">
+          <v:shape id="_x0000_i1242" o:spt="75" type="#_x0000_t75" style="height:16.1pt;width:11.8pt;" o:ole="t" filled="f" o:preferrelative="t" stroked="f" coordsize="21600,21600">
             <v:path/>
             <v:fill on="f" focussize="0,0"/>
             <v:stroke on="f" joinstyle="miter"/>
@@ -31798,7 +31849,7 @@
             <w10:wrap type="none"/>
             <w10:anchorlock/>
           </v:shape>
-          <o:OLEObject Type="Embed" ProgID="Equation.DSMT4" ShapeID="_x0000_i1238" DrawAspect="Content" ObjectID="_1468076051" r:id="rId673">
+          <o:OLEObject Type="Embed" ProgID="Equation.DSMT4" ShapeID="_x0000_i1242" DrawAspect="Content" ObjectID="_1468076051" r:id="rId673">
             <o:LockedField>false</o:LockedField>
           </o:OLEObject>
         </w:object>
@@ -31822,7 +31873,7 @@
           <w:color w:val="0000FF"/>
         </w:rPr>
       </w:pPr>
-      <w:bookmarkStart w:id="72" w:name="_Toc20838"/>
+      <w:bookmarkStart w:id="72" w:name="_Toc2053"/>
       <w:r>
         <w:t>4</w:t>
       </w:r>
@@ -32145,7 +32196,7 @@
           <w:szCs w:val="20"/>
         </w:rPr>
         <w:object>
-          <v:shape id="_x0000_i1239" o:spt="75" type="#_x0000_t75" style="height:16.1pt;width:33.85pt;" o:ole="t" filled="f" o:preferrelative="t" stroked="f" coordsize="21600,21600">
+          <v:shape id="_x0000_i1243" o:spt="75" type="#_x0000_t75" style="height:16.1pt;width:33.85pt;" o:ole="t" filled="f" o:preferrelative="t" stroked="f" coordsize="21600,21600">
             <v:path/>
             <v:fill on="f" focussize="0,0"/>
             <v:stroke on="f" joinstyle="miter"/>
@@ -32154,7 +32205,7 @@
             <w10:wrap type="none"/>
             <w10:anchorlock/>
           </v:shape>
-          <o:OLEObject Type="Embed" ProgID="Equation.DSMT4" ShapeID="_x0000_i1239" DrawAspect="Content" ObjectID="_1468076055" r:id="rId681">
+          <o:OLEObject Type="Embed" ProgID="Equation.DSMT4" ShapeID="_x0000_i1243" DrawAspect="Content" ObjectID="_1468076055" r:id="rId681">
             <o:LockedField>false</o:LockedField>
           </o:OLEObject>
         </w:object>
@@ -32175,7 +32226,7 @@
           <w:szCs w:val="20"/>
         </w:rPr>
         <w:object>
-          <v:shape id="_x0000_i1240" o:spt="75" type="#_x0000_t75" style="height:18.25pt;width:38.15pt;" o:ole="t" filled="f" o:preferrelative="t" stroked="f" coordsize="21600,21600">
+          <v:shape id="_x0000_i1244" o:spt="75" type="#_x0000_t75" style="height:18.25pt;width:38.15pt;" o:ole="t" filled="f" o:preferrelative="t" stroked="f" coordsize="21600,21600">
             <v:path/>
             <v:fill on="f" focussize="0,0"/>
             <v:stroke on="f" joinstyle="miter"/>
@@ -32184,7 +32235,7 @@
             <w10:wrap type="none"/>
             <w10:anchorlock/>
           </v:shape>
-          <o:OLEObject Type="Embed" ProgID="Equation.DSMT4" ShapeID="_x0000_i1240" DrawAspect="Content" ObjectID="_1468076056" r:id="rId683">
+          <o:OLEObject Type="Embed" ProgID="Equation.DSMT4" ShapeID="_x0000_i1244" DrawAspect="Content" ObjectID="_1468076056" r:id="rId683">
             <o:LockedField>false</o:LockedField>
           </o:OLEObject>
         </w:object>
@@ -32205,7 +32256,7 @@
           <w:szCs w:val="20"/>
         </w:rPr>
         <w:object>
-          <v:shape id="_x0000_i1241" o:spt="75" type="#_x0000_t75" style="height:18.25pt;width:38.15pt;" o:ole="t" filled="f" o:preferrelative="t" stroked="f" coordsize="21600,21600">
+          <v:shape id="_x0000_i1245" o:spt="75" type="#_x0000_t75" style="height:18.25pt;width:38.15pt;" o:ole="t" filled="f" o:preferrelative="t" stroked="f" coordsize="21600,21600">
             <v:path/>
             <v:fill on="f" focussize="0,0"/>
             <v:stroke on="f" joinstyle="miter"/>
@@ -32214,7 +32265,7 @@
             <w10:wrap type="none"/>
             <w10:anchorlock/>
           </v:shape>
-          <o:OLEObject Type="Embed" ProgID="Equation.DSMT4" ShapeID="_x0000_i1241" DrawAspect="Content" ObjectID="_1468076057" r:id="rId685">
+          <o:OLEObject Type="Embed" ProgID="Equation.DSMT4" ShapeID="_x0000_i1245" DrawAspect="Content" ObjectID="_1468076057" r:id="rId685">
             <o:LockedField>false</o:LockedField>
           </o:OLEObject>
         </w:object>
@@ -32235,7 +32286,7 @@
           <w:szCs w:val="20"/>
         </w:rPr>
         <w:object>
-          <v:shape id="_x0000_i1242" o:spt="75" type="#_x0000_t75" style="height:19.9pt;width:45.15pt;" o:ole="t" filled="f" o:preferrelative="t" stroked="f" coordsize="21600,21600">
+          <v:shape id="_x0000_i1246" o:spt="75" type="#_x0000_t75" style="height:19.9pt;width:45.15pt;" o:ole="t" filled="f" o:preferrelative="t" stroked="f" coordsize="21600,21600">
             <v:path/>
             <v:fill on="f" focussize="0,0"/>
             <v:stroke on="f" joinstyle="miter"/>
@@ -32244,7 +32295,7 @@
             <w10:wrap type="none"/>
             <w10:anchorlock/>
           </v:shape>
-          <o:OLEObject Type="Embed" ProgID="Equation.DSMT4" ShapeID="_x0000_i1242" DrawAspect="Content" ObjectID="_1468076058" r:id="rId686">
+          <o:OLEObject Type="Embed" ProgID="Equation.DSMT4" ShapeID="_x0000_i1246" DrawAspect="Content" ObjectID="_1468076058" r:id="rId686">
             <o:LockedField>false</o:LockedField>
           </o:OLEObject>
         </w:object>
@@ -32265,7 +32316,7 @@
           <w:szCs w:val="20"/>
         </w:rPr>
         <w:object>
-          <v:shape id="_x0000_i1243" o:spt="75" type="#_x0000_t75" style="height:13.95pt;width:13.95pt;" o:ole="t" filled="f" o:preferrelative="t" stroked="f" coordsize="21600,21600">
+          <v:shape id="_x0000_i1247" o:spt="75" type="#_x0000_t75" style="height:13.95pt;width:13.95pt;" o:ole="t" filled="f" o:preferrelative="t" stroked="f" coordsize="21600,21600">
             <v:path/>
             <v:fill on="f" focussize="0,0"/>
             <v:stroke on="f" joinstyle="miter"/>
@@ -32274,7 +32325,7 @@
             <w10:wrap type="none"/>
             <w10:anchorlock/>
           </v:shape>
-          <o:OLEObject Type="Embed" ProgID="Equation.DSMT4" ShapeID="_x0000_i1243" DrawAspect="Content" ObjectID="_1468076059" r:id="rId688">
+          <o:OLEObject Type="Embed" ProgID="Equation.DSMT4" ShapeID="_x0000_i1247" DrawAspect="Content" ObjectID="_1468076059" r:id="rId688">
             <o:LockedField>false</o:LockedField>
           </o:OLEObject>
         </w:object>
@@ -32295,7 +32346,7 @@
           <w:szCs w:val="20"/>
         </w:rPr>
         <w:object>
-          <v:shape id="_x0000_i1244" o:spt="75" type="#_x0000_t75" style="height:10.75pt;width:11.8pt;" o:ole="t" filled="f" o:preferrelative="t" stroked="f" coordsize="21600,21600">
+          <v:shape id="_x0000_i1248" o:spt="75" type="#_x0000_t75" style="height:10.75pt;width:11.8pt;" o:ole="t" filled="f" o:preferrelative="t" stroked="f" coordsize="21600,21600">
             <v:path/>
             <v:fill on="f" focussize="0,0"/>
             <v:stroke on="f" joinstyle="miter"/>
@@ -32304,7 +32355,7 @@
             <w10:wrap type="none"/>
             <w10:anchorlock/>
           </v:shape>
-          <o:OLEObject Type="Embed" ProgID="Equation.DSMT4" ShapeID="_x0000_i1244" DrawAspect="Content" ObjectID="_1468076060" r:id="rId690">
+          <o:OLEObject Type="Embed" ProgID="Equation.DSMT4" ShapeID="_x0000_i1248" DrawAspect="Content" ObjectID="_1468076060" r:id="rId690">
             <o:LockedField>false</o:LockedField>
           </o:OLEObject>
         </w:object>
@@ -32378,7 +32429,7 @@
           <w:szCs w:val="20"/>
         </w:rPr>
         <w:object>
-          <v:shape id="_x0000_i1245" o:spt="75" type="#_x0000_t75" style="height:10.75pt;width:11.8pt;" o:ole="t" filled="f" o:preferrelative="t" stroked="f" coordsize="21600,21600">
+          <v:shape id="_x0000_i1249" o:spt="75" type="#_x0000_t75" style="height:10.75pt;width:11.8pt;" o:ole="t" filled="f" o:preferrelative="t" stroked="f" coordsize="21600,21600">
             <v:path/>
             <v:fill on="f" focussize="0,0"/>
             <v:stroke on="f" joinstyle="miter"/>
@@ -32387,7 +32438,7 @@
             <w10:wrap type="none"/>
             <w10:anchorlock/>
           </v:shape>
-          <o:OLEObject Type="Embed" ProgID="Equation.DSMT4" ShapeID="_x0000_i1245" DrawAspect="Content" ObjectID="_1468076061" r:id="rId692">
+          <o:OLEObject Type="Embed" ProgID="Equation.DSMT4" ShapeID="_x0000_i1249" DrawAspect="Content" ObjectID="_1468076061" r:id="rId692">
             <o:LockedField>false</o:LockedField>
           </o:OLEObject>
         </w:object>
@@ -32406,7 +32457,7 @@
           <w:szCs w:val="20"/>
         </w:rPr>
         <w:object>
-          <v:shape id="_x0000_i1246" o:spt="75" type="#_x0000_t75" style="height:16.1pt;width:11.8pt;" o:ole="t" filled="f" o:preferrelative="t" stroked="f" coordsize="21600,21600">
+          <v:shape id="_x0000_i1250" o:spt="75" type="#_x0000_t75" style="height:16.1pt;width:11.8pt;" o:ole="t" filled="f" o:preferrelative="t" stroked="f" coordsize="21600,21600">
             <v:path/>
             <v:fill on="f" focussize="0,0"/>
             <v:stroke on="f" joinstyle="miter"/>
@@ -32415,7 +32466,7 @@
             <w10:wrap type="none"/>
             <w10:anchorlock/>
           </v:shape>
-          <o:OLEObject Type="Embed" ProgID="Equation.DSMT4" ShapeID="_x0000_i1246" DrawAspect="Content" ObjectID="_1468076062" r:id="rId693">
+          <o:OLEObject Type="Embed" ProgID="Equation.DSMT4" ShapeID="_x0000_i1250" DrawAspect="Content" ObjectID="_1468076062" r:id="rId693">
             <o:LockedField>false</o:LockedField>
           </o:OLEObject>
         </w:object>
@@ -32467,7 +32518,7 @@
           <w:color w:val="auto"/>
         </w:rPr>
       </w:pPr>
-      <w:bookmarkStart w:id="73" w:name="_Toc7527"/>
+      <w:bookmarkStart w:id="73" w:name="_Toc13146"/>
       <w:r>
         <w:rPr>
           <w:color w:val="auto"/>
@@ -32534,7 +32585,7 @@
           <w:position w:val="-10"/>
         </w:rPr>
         <w:object>
-          <v:shape id="_x0000_i1247" o:spt="75" type="#_x0000_t75" style="height:12.9pt;width:10.75pt;" o:ole="t" filled="f" o:preferrelative="t" stroked="f" coordsize="21600,21600">
+          <v:shape id="_x0000_i1251" o:spt="75" type="#_x0000_t75" style="height:12.9pt;width:10.75pt;" o:ole="t" filled="f" o:preferrelative="t" stroked="f" coordsize="21600,21600">
             <v:path/>
             <v:fill on="f" focussize="0,0"/>
             <v:stroke on="f" joinstyle="miter"/>
@@ -32543,7 +32594,7 @@
             <w10:wrap type="none"/>
             <w10:anchorlock/>
           </v:shape>
-          <o:OLEObject Type="Embed" ProgID="Equation.DSMT4" ShapeID="_x0000_i1247" DrawAspect="Content" ObjectID="_1468076063" r:id="rId694">
+          <o:OLEObject Type="Embed" ProgID="Equation.DSMT4" ShapeID="_x0000_i1251" DrawAspect="Content" ObjectID="_1468076063" r:id="rId694">
             <o:LockedField>false</o:LockedField>
           </o:OLEObject>
         </w:object>
@@ -32739,7 +32790,7 @@
           <w:szCs w:val="20"/>
         </w:rPr>
         <w:object>
-          <v:shape id="_x0000_i1248" o:spt="75" type="#_x0000_t75" style="height:18.8pt;width:155.8pt;" o:ole="t" filled="f" o:preferrelative="t" stroked="f" coordsize="21600,21600">
+          <v:shape id="_x0000_i1252" o:spt="75" type="#_x0000_t75" style="height:18.8pt;width:155.8pt;" o:ole="t" filled="f" o:preferrelative="t" stroked="f" coordsize="21600,21600">
             <v:path/>
             <v:fill on="f" focussize="0,0"/>
             <v:stroke on="f" joinstyle="miter"/>
@@ -32748,7 +32799,7 @@
             <w10:wrap type="none"/>
             <w10:anchorlock/>
           </v:shape>
-          <o:OLEObject Type="Embed" ProgID="Equation.DSMT4" ShapeID="_x0000_i1248" DrawAspect="Content" ObjectID="_1468076065" r:id="rId698">
+          <o:OLEObject Type="Embed" ProgID="Equation.DSMT4" ShapeID="_x0000_i1252" DrawAspect="Content" ObjectID="_1468076065" r:id="rId698">
             <o:LockedField>false</o:LockedField>
           </o:OLEObject>
         </w:object>
@@ -32771,7 +32822,7 @@
           <w:position w:val="-12"/>
         </w:rPr>
         <w:object>
-          <v:shape id="_x0000_i1249" o:spt="75" type="#_x0000_t75" style="height:18.25pt;width:11.8pt;" o:ole="t" filled="f" o:preferrelative="t" stroked="f" coordsize="21600,21600">
+          <v:shape id="_x0000_i1253" o:spt="75" type="#_x0000_t75" style="height:18.25pt;width:11.8pt;" o:ole="t" filled="f" o:preferrelative="t" stroked="f" coordsize="21600,21600">
             <v:path/>
             <v:fill on="f" focussize="0,0"/>
             <v:stroke on="f" joinstyle="miter"/>
@@ -32780,7 +32831,7 @@
             <w10:wrap type="none"/>
             <w10:anchorlock/>
           </v:shape>
-          <o:OLEObject Type="Embed" ProgID="Equation.DSMT4" ShapeID="_x0000_i1249" DrawAspect="Content" ObjectID="_1468076066" r:id="rId700">
+          <o:OLEObject Type="Embed" ProgID="Equation.DSMT4" ShapeID="_x0000_i1253" DrawAspect="Content" ObjectID="_1468076066" r:id="rId700">
             <o:LockedField>false</o:LockedField>
           </o:OLEObject>
         </w:object>
@@ -32803,7 +32854,7 @@
           <w:position w:val="-12"/>
         </w:rPr>
         <w:object>
-          <v:shape id="_x0000_i1250" o:spt="75" type="#_x0000_t75" style="height:18.25pt;width:10.75pt;" o:ole="t" filled="f" o:preferrelative="t" stroked="f" coordsize="21600,21600">
+          <v:shape id="_x0000_i1254" o:spt="75" type="#_x0000_t75" style="height:18.25pt;width:10.75pt;" o:ole="t" filled="f" o:preferrelative="t" stroked="f" coordsize="21600,21600">
             <v:path/>
             <v:fill on="f" focussize="0,0"/>
             <v:stroke on="f" joinstyle="miter"/>
@@ -32812,7 +32863,7 @@
             <w10:wrap type="none"/>
             <w10:anchorlock/>
           </v:shape>
-          <o:OLEObject Type="Embed" ProgID="Equation.DSMT4" ShapeID="_x0000_i1250" DrawAspect="Content" ObjectID="_1468076067" r:id="rId702">
+          <o:OLEObject Type="Embed" ProgID="Equation.DSMT4" ShapeID="_x0000_i1254" DrawAspect="Content" ObjectID="_1468076067" r:id="rId702">
             <o:LockedField>false</o:LockedField>
           </o:OLEObject>
         </w:object>
@@ -32835,7 +32886,7 @@
           <w:position w:val="-10"/>
         </w:rPr>
         <w:object>
-          <v:shape id="_x0000_i1251" o:spt="75" type="#_x0000_t75" style="height:16.1pt;width:36pt;" o:ole="t" filled="f" o:preferrelative="t" stroked="f" coordsize="21600,21600">
+          <v:shape id="_x0000_i1255" o:spt="75" type="#_x0000_t75" style="height:16.1pt;width:36pt;" o:ole="t" filled="f" o:preferrelative="t" stroked="f" coordsize="21600,21600">
             <v:path/>
             <v:fill on="f" focussize="0,0"/>
             <v:stroke on="f" joinstyle="miter"/>
@@ -32844,7 +32895,7 @@
             <w10:wrap type="none"/>
             <w10:anchorlock/>
           </v:shape>
-          <o:OLEObject Type="Embed" ProgID="Equation.DSMT4" ShapeID="_x0000_i1251" DrawAspect="Content" ObjectID="_1468076068" r:id="rId704">
+          <o:OLEObject Type="Embed" ProgID="Equation.DSMT4" ShapeID="_x0000_i1255" DrawAspect="Content" ObjectID="_1468076068" r:id="rId704">
             <o:LockedField>false</o:LockedField>
           </o:OLEObject>
         </w:object>
@@ -32867,7 +32918,7 @@
           <w:position w:val="-12"/>
         </w:rPr>
         <w:object>
-          <v:shape id="_x0000_i1252" o:spt="75" type="#_x0000_t75" style="height:18.25pt;width:18.05pt;" o:ole="t" filled="f" o:preferrelative="t" stroked="f" coordsize="21600,21600">
+          <v:shape id="_x0000_i1256" o:spt="75" type="#_x0000_t75" style="height:18.25pt;width:18.05pt;" o:ole="t" filled="f" o:preferrelative="t" stroked="f" coordsize="21600,21600">
             <v:path/>
             <v:fill on="f" focussize="0,0"/>
             <v:stroke on="f"/>
@@ -32876,7 +32927,7 @@
             <w10:wrap type="none"/>
             <w10:anchorlock/>
           </v:shape>
-          <o:OLEObject Type="Embed" ProgID="Equation.DSMT4" ShapeID="_x0000_i1252" DrawAspect="Content" ObjectID="_1468076069" r:id="rId706">
+          <o:OLEObject Type="Embed" ProgID="Equation.DSMT4" ShapeID="_x0000_i1256" DrawAspect="Content" ObjectID="_1468076069" r:id="rId706">
             <o:LockedField>false</o:LockedField>
           </o:OLEObject>
         </w:object>
@@ -32899,7 +32950,7 @@
           <w:position w:val="-6"/>
         </w:rPr>
         <w:object>
-          <v:shape id="_x0000_i1253" o:spt="75" type="#_x0000_t75" style="height:10.75pt;width:11.8pt;" o:ole="t" filled="f" o:preferrelative="t" stroked="f" coordsize="21600,21600">
+          <v:shape id="_x0000_i1257" o:spt="75" type="#_x0000_t75" style="height:10.75pt;width:11.8pt;" o:ole="t" filled="f" o:preferrelative="t" stroked="f" coordsize="21600,21600">
             <v:path/>
             <v:fill on="f" focussize="0,0"/>
             <v:stroke on="f" joinstyle="miter"/>
@@ -32908,7 +32959,7 @@
             <w10:wrap type="none"/>
             <w10:anchorlock/>
           </v:shape>
-          <o:OLEObject Type="Embed" ProgID="Equation.DSMT4" ShapeID="_x0000_i1253" DrawAspect="Content" ObjectID="_1468076070" r:id="rId708">
+          <o:OLEObject Type="Embed" ProgID="Equation.DSMT4" ShapeID="_x0000_i1257" DrawAspect="Content" ObjectID="_1468076070" r:id="rId708">
             <o:LockedField>false</o:LockedField>
           </o:OLEObject>
         </w:object>
@@ -32931,7 +32982,7 @@
           <w:position w:val="-10"/>
         </w:rPr>
         <w:object>
-          <v:shape id="_x0000_i1254" o:spt="75" type="#_x0000_t75" style="height:16.1pt;width:11.8pt;" o:ole="t" filled="f" o:preferrelative="t" stroked="f" coordsize="21600,21600">
+          <v:shape id="_x0000_i1258" o:spt="75" type="#_x0000_t75" style="height:16.1pt;width:11.8pt;" o:ole="t" filled="f" o:preferrelative="t" stroked="f" coordsize="21600,21600">
             <v:path/>
             <v:fill on="f" focussize="0,0"/>
             <v:stroke on="f" joinstyle="miter"/>
@@ -32940,7 +32991,7 @@
             <w10:wrap type="none"/>
             <w10:anchorlock/>
           </v:shape>
-          <o:OLEObject Type="Embed" ProgID="Equation.DSMT4" ShapeID="_x0000_i1254" DrawAspect="Content" ObjectID="_1468076071" r:id="rId710">
+          <o:OLEObject Type="Embed" ProgID="Equation.DSMT4" ShapeID="_x0000_i1258" DrawAspect="Content" ObjectID="_1468076071" r:id="rId710">
             <o:LockedField>false</o:LockedField>
           </o:OLEObject>
         </w:object>
@@ -32966,7 +33017,7 @@
           <w:position w:val="-6"/>
         </w:rPr>
         <w:object>
-          <v:shape id="_x0000_i1255" o:spt="75" type="#_x0000_t75" style="height:11.8pt;width:7pt;" o:ole="t" filled="f" o:preferrelative="t" stroked="f" coordsize="21600,21600">
+          <v:shape id="_x0000_i1259" o:spt="75" type="#_x0000_t75" style="height:11.8pt;width:7pt;" o:ole="t" filled="f" o:preferrelative="t" stroked="f" coordsize="21600,21600">
             <v:path/>
             <v:fill on="f" focussize="0,0"/>
             <v:stroke on="f" joinstyle="miter"/>
@@ -32975,7 +33026,7 @@
             <w10:wrap type="none"/>
             <w10:anchorlock/>
           </v:shape>
-          <o:OLEObject Type="Embed" ProgID="Equation.DSMT4" ShapeID="_x0000_i1255" DrawAspect="Content" ObjectID="_1468076072" r:id="rId712">
+          <o:OLEObject Type="Embed" ProgID="Equation.DSMT4" ShapeID="_x0000_i1259" DrawAspect="Content" ObjectID="_1468076072" r:id="rId712">
             <o:LockedField>false</o:LockedField>
           </o:OLEObject>
         </w:object>
@@ -33115,7 +33166,7 @@
           <w:position w:val="-12"/>
         </w:rPr>
         <w:object>
-          <v:shape id="_x0000_i1256" o:spt="75" type="#_x0000_t75" style="height:18.25pt;width:30.1pt;" o:ole="t" filled="f" o:preferrelative="t" stroked="f" coordsize="21600,21600">
+          <v:shape id="_x0000_i1260" o:spt="75" type="#_x0000_t75" style="height:18.25pt;width:30.1pt;" o:ole="t" filled="f" o:preferrelative="t" stroked="f" coordsize="21600,21600">
             <v:path/>
             <v:fill on="f" focussize="0,0"/>
             <v:stroke on="f" joinstyle="miter"/>
@@ -33124,7 +33175,7 @@
             <w10:wrap type="none"/>
             <w10:anchorlock/>
           </v:shape>
-          <o:OLEObject Type="Embed" ProgID="Equation.DSMT4" ShapeID="_x0000_i1256" DrawAspect="Content" ObjectID="_1468076074" r:id="rId715">
+          <o:OLEObject Type="Embed" ProgID="Equation.DSMT4" ShapeID="_x0000_i1260" DrawAspect="Content" ObjectID="_1468076074" r:id="rId715">
             <o:LockedField>false</o:LockedField>
           </o:OLEObject>
         </w:object>
@@ -33136,7 +33187,39 @@
           <w:iCs/>
           <w:color w:val="000000"/>
         </w:rPr>
-        <w:t>表示Dirac函数与第三章介绍的Dirac函数保持一样，由于图像是离散化二维网格数据，</w:t>
+        <w:t>表示Dirac函数与第三章介绍的Dirac函数保持一样，</w:t>
+      </w:r>
+      <w:r>
+        <w:rPr>
+          <w:rFonts w:hint="eastAsia" w:ascii="Times New Roman" w:hAnsi="Times New Roman" w:cs="Times New Roman"/>
+          <w:bCs/>
+          <w:iCs/>
+          <w:color w:val="000000"/>
+          <w:position w:val="-12"/>
+        </w:rPr>
+        <w:object>
+          <v:shape id="_x0000_i1261" o:spt="75" type="#_x0000_t75" style="height:24.95pt;width:164pt;" o:ole="t" filled="f" o:preferrelative="t" stroked="f" coordsize="21600,21600">
+            <v:path/>
+            <v:fill on="f" focussize="0,0"/>
+            <v:stroke on="f"/>
+            <v:imagedata r:id="rId718" o:title=""/>
+            <o:lock v:ext="edit" aspectratio="f"/>
+            <w10:wrap type="none"/>
+            <w10:anchorlock/>
+          </v:shape>
+          <o:OLEObject Type="Embed" ProgID="Equation.DSMT4" ShapeID="_x0000_i1261" DrawAspect="Content" ObjectID="_1468076075" r:id="rId717">
+            <o:LockedField>false</o:LockedField>
+          </o:OLEObject>
+        </w:object>
+      </w:r>
+      <w:r>
+        <w:rPr>
+          <w:rFonts w:hint="eastAsia" w:ascii="Times New Roman" w:hAnsi="Times New Roman" w:cs="Times New Roman"/>
+          <w:bCs/>
+          <w:iCs/>
+          <w:color w:val="000000"/>
+        </w:rPr>
+        <w:t>由于图像是离散化二维网格数据，</w:t>
       </w:r>
       <w:r>
         <w:rPr>
@@ -33156,7 +33239,7 @@
           <w:szCs w:val="22"/>
         </w:rPr>
       </w:pPr>
-      <w:bookmarkStart w:id="75" w:name="_Toc5692"/>
+      <w:bookmarkStart w:id="75" w:name="_Toc21709"/>
       <w:r>
         <w:rPr>
           <w:rFonts w:hint="eastAsia" w:ascii="Times New Roman" w:hAnsi="Times New Roman" w:cs="Times New Roman"/>
@@ -33202,7 +33285,7 @@
           <w:color w:val="000000"/>
           <w:lang w:val="en-US" w:eastAsia="zh-CN"/>
         </w:rPr>
-        <w:t>RSF-CV图像分割模型首先采用加权均值法对输入图像进行灰度化处理，如果输入图像为灰度图，则跳过该步骤。之后，通过K-Means聚类算法对灰度图进行像素划分，标注出图像的初始目标区域以及初始背景区域，并保留K-Means聚类算法得到的两个簇中心。然后，根据K-Means聚类算法得到初始区域，在另外一张灰度图中找到对应位置划分出初始目标区域和背景区域，两个区域的边界为初始轮廓线。引入簇中心作为灰度均值构造新的能量项，并结合RSF模型和CV模型构造全新的能量函数演化曲线。演化过程中，充分考虑像素周围的邻域信息自适应调整不同能量项的权重系数使曲线演化至真实的目标区域，最后，将图像分割的结果输出。</w:t>
+        <w:t>RSF-CV图像分割模型流程如下：首先采用加权均值法对输入图像进行灰度化处理，如果输入图像为灰度图，则跳过该步骤。之后，通过K-Means聚类算法对灰度图进行像素划分，划分出图像的初始目标区域以及初始背景区域，并保留K-Means聚类算法得到的两个簇中心。然后，根据K-Means聚类算法得到初始区域，在另外一张灰度图中找到对应位置划分出初始目标区域和背景区域，两个区域的边界为初始轮廓线。引入簇中心作为灰度均值构造新的能量项，并结合RSF模型和CV模型构造全新的能量函数演化曲线。演化过程中，充分考虑像素周围的邻域信息自适应调整不同能量项的权重系数使曲线演化至真实的目标区域，最后，将图像分割的结果输出。</w:t>
       </w:r>
     </w:p>
     <w:p>
@@ -33455,7 +33538,7 @@
                 <w14:ligatures w14:val="standard"/>
               </w:rPr>
               <w:object>
-                <v:shape id="_x0000_i1257" o:spt="75" type="#_x0000_t75" style="height:12.9pt;width:10.2pt;" o:ole="t" filled="f" o:preferrelative="t" stroked="f" coordsize="21600,21600">
+                <v:shape id="_x0000_i1262" o:spt="75" type="#_x0000_t75" style="height:12.9pt;width:10.2pt;" o:ole="t" filled="f" o:preferrelative="t" stroked="f" coordsize="21600,21600">
                   <v:path/>
                   <v:fill on="f" focussize="0,0"/>
                   <v:stroke on="f" joinstyle="miter"/>
@@ -33464,7 +33547,7 @@
                   <w10:wrap type="none"/>
                   <w10:anchorlock/>
                 </v:shape>
-                <o:OLEObject Type="Embed" ProgID="Equation.DSMT4" ShapeID="_x0000_i1257" DrawAspect="Content" ObjectID="_1468076075" r:id="rId717">
+                <o:OLEObject Type="Embed" ProgID="Equation.DSMT4" ShapeID="_x0000_i1262" DrawAspect="Content" ObjectID="_1468076076" r:id="rId719">
                   <o:LockedField>false</o:LockedField>
                 </o:OLEObject>
               </w:object>
@@ -34024,16 +34107,16 @@
                 <w14:ligatures w14:val="standard"/>
               </w:rPr>
               <w:object>
-                <v:shape id="_x0000_i1258" o:spt="75" type="#_x0000_t75" style="height:18pt;width:31.95pt;" o:ole="t" filled="f" o:preferrelative="t" stroked="f" coordsize="21600,21600">
+                <v:shape id="_x0000_i1263" o:spt="75" type="#_x0000_t75" style="height:18pt;width:31.95pt;" o:ole="t" filled="f" o:preferrelative="t" stroked="f" coordsize="21600,21600">
                   <v:path/>
                   <v:fill on="f" focussize="0,0"/>
                   <v:stroke on="f"/>
-                  <v:imagedata r:id="rId719" o:title=""/>
+                  <v:imagedata r:id="rId721" o:title=""/>
                   <o:lock v:ext="edit" aspectratio="f"/>
                   <w10:wrap type="none"/>
                   <w10:anchorlock/>
                 </v:shape>
-                <o:OLEObject Type="Embed" ProgID="Equation.DSMT4" ShapeID="_x0000_i1258" DrawAspect="Content" ObjectID="_1468076076" r:id="rId718">
+                <o:OLEObject Type="Embed" ProgID="Equation.DSMT4" ShapeID="_x0000_i1263" DrawAspect="Content" ObjectID="_1468076077" r:id="rId720">
                   <o:LockedField>false</o:LockedField>
                 </o:OLEObject>
               </w:object>
@@ -34073,16 +34156,16 @@
                 <w14:ligatures w14:val="standard"/>
               </w:rPr>
               <w:object>
-                <v:shape id="_x0000_i1259" o:spt="75" type="#_x0000_t75" style="height:18pt;width:16pt;" o:ole="t" filled="f" o:preferrelative="t" stroked="f" coordsize="21600,21600">
+                <v:shape id="_x0000_i1264" o:spt="75" type="#_x0000_t75" style="height:18pt;width:16pt;" o:ole="t" filled="f" o:preferrelative="t" stroked="f" coordsize="21600,21600">
                   <v:path/>
                   <v:fill on="f" focussize="0,0"/>
                   <v:stroke on="f"/>
-                  <v:imagedata r:id="rId721" o:title=""/>
+                  <v:imagedata r:id="rId723" o:title=""/>
                   <o:lock v:ext="edit" aspectratio="f"/>
                   <w10:wrap type="none"/>
                   <w10:anchorlock/>
                 </v:shape>
-                <o:OLEObject Type="Embed" ProgID="Equation.DSMT4" ShapeID="_x0000_i1259" DrawAspect="Content" ObjectID="_1468076077" r:id="rId720">
+                <o:OLEObject Type="Embed" ProgID="Equation.DSMT4" ShapeID="_x0000_i1264" DrawAspect="Content" ObjectID="_1468076078" r:id="rId722">
                   <o:LockedField>false</o:LockedField>
                 </o:OLEObject>
               </w:object>
@@ -34801,14 +34884,14 @@
                 <w14:ligatures w14:val="standard"/>
               </w:rPr>
               <w:pict>
-                <v:shape id="_x0000_s1151" o:spid="_x0000_s1151" o:spt="75" type="#_x0000_t75" style="position:absolute;left:0pt;margin-left:174.45pt;margin-top:13pt;height:18pt;width:15pt;z-index:251738112;mso-width-relative:page;mso-height-relative:page;" o:ole="t" filled="f" o:preferrelative="t" stroked="f" coordsize="21600,21600">
+                <v:shape id="_x0000_s1151" o:spid="_x0000_s1151" o:spt="75" type="#_x0000_t75" style="position:absolute;left:0pt;margin-left:94.95pt;margin-top:13pt;height:18pt;width:15pt;z-index:251738112;mso-width-relative:page;mso-height-relative:page;" o:ole="t" filled="f" o:preferrelative="t" stroked="f" coordsize="21600,21600">
                   <v:path/>
                   <v:fill on="f" focussize="0,0"/>
                   <v:stroke on="f"/>
-                  <v:imagedata r:id="rId723" o:title=""/>
+                  <v:imagedata r:id="rId725" o:title=""/>
                   <o:lock v:ext="edit" aspectratio="f"/>
                 </v:shape>
-                <o:OLEObject Type="Embed" ProgID="Equation.DSMT4" ShapeID="_x0000_s1151" DrawAspect="Content" ObjectID="_1468076078" r:id="rId722">
+                <o:OLEObject Type="Embed" ProgID="Equation.DSMT4" ShapeID="_x0000_s1151" DrawAspect="Content" ObjectID="_1468076079" r:id="rId724">
                   <o:LockedField>false</o:LockedField>
                 </o:OLEObject>
               </w:pict>
@@ -34837,16 +34920,16 @@
                 <w14:ligatures w14:val="standard"/>
               </w:rPr>
               <w:object>
-                <v:shape id="_x0000_i1260" o:spt="75" type="#_x0000_t75" style="height:12.9pt;width:33.85pt;" o:ole="t" filled="f" o:preferrelative="t" stroked="f" coordsize="21600,21600">
+                <v:shape id="_x0000_i1265" o:spt="75" type="#_x0000_t75" style="height:12.9pt;width:33.85pt;" o:ole="t" filled="f" o:preferrelative="t" stroked="f" coordsize="21600,21600">
                   <v:path/>
                   <v:fill on="f" focussize="0,0"/>
                   <v:stroke on="f" joinstyle="miter"/>
-                  <v:imagedata r:id="rId725" o:title=""/>
+                  <v:imagedata r:id="rId727" o:title=""/>
                   <o:lock v:ext="edit" aspectratio="f"/>
                   <w10:wrap type="none"/>
                   <w10:anchorlock/>
                 </v:shape>
-                <o:OLEObject Type="Embed" ProgID="Equation.DSMT4" ShapeID="_x0000_i1260" DrawAspect="Content" ObjectID="_1468076079" r:id="rId724">
+                <o:OLEObject Type="Embed" ProgID="Equation.DSMT4" ShapeID="_x0000_i1265" DrawAspect="Content" ObjectID="_1468076080" r:id="rId726">
                   <o:LockedField>false</o:LockedField>
                 </o:OLEObject>
               </w:object>
@@ -34870,7 +34953,7 @@
                 <w:lang w:val="en-US" w:eastAsia="zh-CN"/>
                 <w14:ligatures w14:val="standard"/>
               </w:rPr>
-              <w:t>11：根据K-Means聚类得到的初始区域，在    中找到对应位置划分出初始区域。</w:t>
+              <w:t>11：根据初始区域，在    中找到对应位置划分出初始区域。</w:t>
             </w:r>
           </w:p>
           <w:p>
@@ -34905,7 +34988,7 @@
                 <w:lang w:eastAsia="zh-CN"/>
                 <w14:ligatures w14:val="standard"/>
               </w:rPr>
-              <w:t>：根据KMeans聚类算法返回结果将簇中心引入函数，进行水平集函数初始化</w:t>
+              <w:t>：根据聚类结果将簇中心引入函数，进行水平集函数初始化</w:t>
             </w:r>
             <w:r>
               <w:rPr>
@@ -34915,7 +34998,7 @@
                 <w14:ligatures w14:val="standard"/>
               </w:rPr>
               <w:object>
-                <v:shape id="_x0000_i1261" o:spt="75" type="#_x0000_t75" style="height:18.25pt;width:13.95pt;" o:ole="t" filled="f" o:preferrelative="t" stroked="f" coordsize="21600,21600">
+                <v:shape id="_x0000_i1266" o:spt="75" type="#_x0000_t75" style="height:18.25pt;width:13.95pt;" o:ole="t" filled="f" o:preferrelative="t" stroked="f" coordsize="21600,21600">
                   <v:path/>
                   <v:fill on="f" focussize="0,0"/>
                   <v:stroke on="f" joinstyle="miter"/>
@@ -34924,7 +35007,7 @@
                   <w10:wrap type="none"/>
                   <w10:anchorlock/>
                 </v:shape>
-                <o:OLEObject Type="Embed" ProgID="Equation.DSMT4" ShapeID="_x0000_i1261" DrawAspect="Content" ObjectID="_1468076080" r:id="rId726">
+                <o:OLEObject Type="Embed" ProgID="Equation.DSMT4" ShapeID="_x0000_i1266" DrawAspect="Content" ObjectID="_1468076081" r:id="rId728">
                   <o:LockedField>false</o:LockedField>
                 </o:OLEObject>
               </w:object>
@@ -34987,7 +35070,7 @@
                 <w:szCs w:val="20"/>
               </w:rPr>
               <w:object>
-                <v:shape id="_x0000_i1262" o:spt="75" type="#_x0000_t75" style="height:18.8pt;width:23.1pt;" o:ole="t" filled="f" o:preferrelative="t" stroked="f" coordsize="21600,21600">
+                <v:shape id="_x0000_i1267" o:spt="75" type="#_x0000_t75" style="height:18.8pt;width:23.1pt;" o:ole="t" filled="f" o:preferrelative="t" stroked="f" coordsize="21600,21600">
                   <v:path/>
                   <v:fill on="f" focussize="0,0"/>
                   <v:stroke on="f" joinstyle="miter"/>
@@ -34996,7 +35079,7 @@
                   <w10:wrap type="none"/>
                   <w10:anchorlock/>
                 </v:shape>
-                <o:OLEObject Type="Embed" ProgID="Equation.DSMT4" ShapeID="_x0000_i1262" DrawAspect="Content" ObjectID="_1468076081" r:id="rId727">
+                <o:OLEObject Type="Embed" ProgID="Equation.DSMT4" ShapeID="_x0000_i1267" DrawAspect="Content" ObjectID="_1468076082" r:id="rId729">
                   <o:LockedField>false</o:LockedField>
                 </o:OLEObject>
               </w:object>
@@ -35016,7 +35099,7 @@
                 <w:szCs w:val="20"/>
               </w:rPr>
               <w:object>
-                <v:shape id="_x0000_i1263" o:spt="75" type="#_x0000_t75" style="height:17.2pt;width:28.5pt;" o:ole="t" filled="f" o:preferrelative="t" stroked="f" coordsize="21600,21600">
+                <v:shape id="_x0000_i1268" o:spt="75" type="#_x0000_t75" style="height:17.2pt;width:28.5pt;" o:ole="t" filled="f" o:preferrelative="t" stroked="f" coordsize="21600,21600">
                   <v:path/>
                   <v:fill on="f" focussize="0,0"/>
                   <v:stroke on="f" joinstyle="miter"/>
@@ -35025,7 +35108,7 @@
                   <w10:wrap type="none"/>
                   <w10:anchorlock/>
                 </v:shape>
-                <o:OLEObject Type="Embed" ProgID="Equation.DSMT4" ShapeID="_x0000_i1263" DrawAspect="Content" ObjectID="_1468076082" r:id="rId728">
+                <o:OLEObject Type="Embed" ProgID="Equation.DSMT4" ShapeID="_x0000_i1268" DrawAspect="Content" ObjectID="_1468076083" r:id="rId730">
                   <o:LockedField>false</o:LockedField>
                 </o:OLEObject>
               </w:object>
@@ -35097,16 +35180,16 @@
                 <w14:ligatures w14:val="standard"/>
               </w:rPr>
               <w:object>
-                <v:shape id="_x0000_i1264" o:spt="75" type="#_x0000_t75" style="height:12.9pt;width:10.75pt;" o:ole="t" filled="f" o:preferrelative="t" stroked="f" coordsize="21600,21600">
+                <v:shape id="_x0000_i1269" o:spt="75" type="#_x0000_t75" style="height:12.9pt;width:10.75pt;" o:ole="t" filled="f" o:preferrelative="t" stroked="f" coordsize="21600,21600">
                   <v:path/>
                   <v:fill on="f" focussize="0,0"/>
                   <v:stroke on="f"/>
-                  <v:imagedata r:id="rId730" o:title=""/>
+                  <v:imagedata r:id="rId732" o:title=""/>
                   <o:lock v:ext="edit" aspectratio="f"/>
                   <w10:wrap type="none"/>
                   <w10:anchorlock/>
                 </v:shape>
-                <o:OLEObject Type="Embed" ProgID="Equation.DSMT4" ShapeID="_x0000_i1264" DrawAspect="Content" ObjectID="_1468076083" r:id="rId729">
+                <o:OLEObject Type="Embed" ProgID="Equation.DSMT4" ShapeID="_x0000_i1269" DrawAspect="Content" ObjectID="_1468076084" r:id="rId731">
                   <o:LockedField>false</o:LockedField>
                 </o:OLEObject>
               </w:object>
@@ -35154,16 +35237,16 @@
                 <w14:ligatures w14:val="standard"/>
               </w:rPr>
               <w:object>
-                <v:shape id="_x0000_i1265" o:spt="75" type="#_x0000_t75" style="height:17.9pt;width:71.45pt;" o:ole="t" filled="f" o:preferrelative="t" stroked="f" coordsize="21600,21600">
+                <v:shape id="_x0000_i1270" o:spt="75" type="#_x0000_t75" style="height:17.9pt;width:71.45pt;" o:ole="t" filled="f" o:preferrelative="t" stroked="f" coordsize="21600,21600">
                   <v:path/>
                   <v:fill on="f" focussize="0,0"/>
                   <v:stroke on="f"/>
-                  <v:imagedata r:id="rId732" o:title=""/>
+                  <v:imagedata r:id="rId734" o:title=""/>
                   <o:lock v:ext="edit" aspectratio="f"/>
                   <w10:wrap type="none"/>
                   <w10:anchorlock/>
                 </v:shape>
-                <o:OLEObject Type="Embed" ProgID="Equation.DSMT4" ShapeID="_x0000_i1265" DrawAspect="Content" ObjectID="_1468076084" r:id="rId731">
+                <o:OLEObject Type="Embed" ProgID="Equation.DSMT4" ShapeID="_x0000_i1270" DrawAspect="Content" ObjectID="_1468076085" r:id="rId733">
                   <o:LockedField>false</o:LockedField>
                 </o:OLEObject>
               </w:object>
@@ -35274,7 +35357,7 @@
           </w14:textFill>
         </w:rPr>
       </w:pPr>
-      <w:bookmarkStart w:id="76" w:name="_Toc11941"/>
+      <w:bookmarkStart w:id="76" w:name="_Toc26645"/>
       <w:r>
         <w:rPr>
           <w:rFonts w:ascii="Times New Roman" w:hAnsi="Times New Roman" w:cs="Times New Roman"/>
@@ -35320,7 +35403,7 @@
         <w:pStyle w:val="5"/>
         <w:spacing w:before="120" w:after="120"/>
       </w:pPr>
-      <w:bookmarkStart w:id="77" w:name="_Toc20575"/>
+      <w:bookmarkStart w:id="77" w:name="_Toc24971"/>
       <w:r>
         <w:t>4.</w:t>
       </w:r>
@@ -35518,7 +35601,7 @@
           <w:position w:val="-6"/>
         </w:rPr>
         <w:object>
-          <v:shape id="_x0000_i1266" o:spt="75" type="#_x0000_t75" style="height:10.75pt;width:10.2pt;" o:ole="t" filled="f" o:preferrelative="t" stroked="f" coordsize="21600,21600">
+          <v:shape id="_x0000_i1271" o:spt="75" type="#_x0000_t75" style="height:10.75pt;width:10.2pt;" o:ole="t" filled="f" o:preferrelative="t" stroked="f" coordsize="21600,21600">
             <v:path/>
             <v:fill on="f" focussize="0,0"/>
             <v:stroke on="f" joinstyle="miter"/>
@@ -35527,7 +35610,7 @@
             <w10:wrap type="none"/>
             <w10:anchorlock/>
           </v:shape>
-          <o:OLEObject Type="Embed" ProgID="Equation.DSMT4" ShapeID="_x0000_i1266" DrawAspect="Content" ObjectID="_1468076085" r:id="rId733">
+          <o:OLEObject Type="Embed" ProgID="Equation.DSMT4" ShapeID="_x0000_i1271" DrawAspect="Content" ObjectID="_1468076086" r:id="rId735">
             <o:LockedField>false</o:LockedField>
           </o:OLEObject>
         </w:object>
@@ -35544,7 +35627,7 @@
           <w:position w:val="-6"/>
         </w:rPr>
         <w:object>
-          <v:shape id="_x0000_i1267" o:spt="75" type="#_x0000_t75" style="height:10.75pt;width:9.15pt;" o:ole="t" filled="f" o:preferrelative="t" stroked="f" coordsize="21600,21600">
+          <v:shape id="_x0000_i1272" o:spt="75" type="#_x0000_t75" style="height:10.75pt;width:9.15pt;" o:ole="t" filled="f" o:preferrelative="t" stroked="f" coordsize="21600,21600">
             <v:path/>
             <v:fill on="f" focussize="0,0"/>
             <v:stroke on="f" joinstyle="miter"/>
@@ -35553,7 +35636,7 @@
             <w10:wrap type="none"/>
             <w10:anchorlock/>
           </v:shape>
-          <o:OLEObject Type="Embed" ProgID="Equation.DSMT4" ShapeID="_x0000_i1267" DrawAspect="Content" ObjectID="_1468076086" r:id="rId734">
+          <o:OLEObject Type="Embed" ProgID="Equation.DSMT4" ShapeID="_x0000_i1272" DrawAspect="Content" ObjectID="_1468076087" r:id="rId736">
             <o:LockedField>false</o:LockedField>
           </o:OLEObject>
         </w:object>
@@ -35570,7 +35653,7 @@
           <w:position w:val="-10"/>
         </w:rPr>
         <w:object>
-          <v:shape id="_x0000_i1268" o:spt="75" type="#_x0000_t75" style="height:12.9pt;width:11.8pt;" o:ole="t" filled="f" o:preferrelative="t" stroked="f" coordsize="21600,21600">
+          <v:shape id="_x0000_i1273" o:spt="75" type="#_x0000_t75" style="height:12.9pt;width:11.8pt;" o:ole="t" filled="f" o:preferrelative="t" stroked="f" coordsize="21600,21600">
             <v:path/>
             <v:fill on="f" focussize="0,0"/>
             <v:stroke on="f" joinstyle="miter"/>
@@ -35579,7 +35662,7 @@
             <w10:wrap type="none"/>
             <w10:anchorlock/>
           </v:shape>
-          <o:OLEObject Type="Embed" ProgID="Equation.DSMT4" ShapeID="_x0000_i1268" DrawAspect="Content" ObjectID="_1468076087" r:id="rId735">
+          <o:OLEObject Type="Embed" ProgID="Equation.DSMT4" ShapeID="_x0000_i1273" DrawAspect="Content" ObjectID="_1468076088" r:id="rId737">
             <o:LockedField>false</o:LockedField>
           </o:OLEObject>
         </w:object>
@@ -35596,16 +35679,16 @@
           <w:position w:val="-6"/>
         </w:rPr>
         <w:object>
-          <v:shape id="_x0000_i1269" o:spt="75" type="#_x0000_t75" style="height:10.75pt;width:11.8pt;" o:ole="t" filled="f" o:preferrelative="t" stroked="f" coordsize="21600,21600">
+          <v:shape id="_x0000_i1274" o:spt="75" type="#_x0000_t75" style="height:10.75pt;width:11.8pt;" o:ole="t" filled="f" o:preferrelative="t" stroked="f" coordsize="21600,21600">
             <v:path/>
             <v:fill on="f" focussize="0,0"/>
             <v:stroke on="f" joinstyle="miter"/>
-            <v:imagedata r:id="rId737" o:title=""/>
+            <v:imagedata r:id="rId739" o:title=""/>
             <o:lock v:ext="edit" aspectratio="f"/>
             <w10:wrap type="none"/>
             <w10:anchorlock/>
           </v:shape>
-          <o:OLEObject Type="Embed" ProgID="Equation.DSMT4" ShapeID="_x0000_i1269" DrawAspect="Content" ObjectID="_1468076088" r:id="rId736">
+          <o:OLEObject Type="Embed" ProgID="Equation.DSMT4" ShapeID="_x0000_i1274" DrawAspect="Content" ObjectID="_1468076089" r:id="rId738">
             <o:LockedField>false</o:LockedField>
           </o:OLEObject>
         </w:object>
@@ -35653,90 +35736,6 @@
         <w:rPr>
           <w:rFonts w:hint="eastAsia" w:ascii="Times New Roman" w:hAnsi="Times New Roman" w:cs="Times New Roman"/>
         </w:rPr>
-        <w:t>。STARE数据集是眼底视网膜图像数据</w:t>
-      </w:r>
-      <w:r>
-        <w:rPr>
-          <w:rFonts w:hint="eastAsia" w:ascii="Times New Roman" w:hAnsi="Times New Roman" w:cs="Times New Roman"/>
-        </w:rPr>
-        <w:fldChar w:fldCharType="begin"/>
-      </w:r>
-      <w:r>
-        <w:rPr>
-          <w:rFonts w:hint="eastAsia" w:ascii="Times New Roman" w:hAnsi="Times New Roman" w:cs="Times New Roman"/>
-          <w:lang w:eastAsia="zh-CN"/>
-        </w:rPr>
-        <w:instrText xml:space="preserve"> ADDIN  EN.CITE &lt;EndNote&gt;&lt;Cite&gt;&lt;Author&gt;吴杰&lt;/Author&gt;&lt;RecNum&gt;67&lt;/RecNum&gt;&lt;DisplayText&gt;&lt;style face="superscript"&gt;[62]&lt;/style&gt;&lt;/DisplayText&gt;&lt;record&gt;&lt;rec-number&gt;67&lt;/rec-number&gt;&lt;foreign-keys&gt;&lt;key app="EN" db-id="te5pedfrm0d0epezds75e9aieddze5255dxr" timestamp="1576849279"&gt;67&lt;/key&gt;&lt;/foreign-keys&gt;&lt;ref-type name="Journal Article"&gt;17&lt;/ref-type&gt;&lt;contributors&gt;&lt;authors&gt;&lt;author&gt;吴杰&lt;/author&gt;&lt;author&gt;朱家明&lt;/author&gt;&lt;author&gt;张辉 %J 计算机应用&lt;/author&gt;&lt;/authors&gt;&lt;/contributors&gt;&lt;titles&gt;&lt;title&gt;灰度不均的弱边界血管图像分割方法&lt;/title&gt;&lt;/titles&gt;&lt;pages&gt;154-156,共3页&lt;/pages&gt;&lt;number&gt;S1&lt;/number&gt;&lt;dates&gt;&lt;/dates&gt;&lt;urls&gt;&lt;/urls&gt;&lt;/record&gt;&lt;/Cite&gt;&lt;/EndNote&gt;</w:instrText>
-      </w:r>
-      <w:r>
-        <w:rPr>
-          <w:rFonts w:hint="eastAsia" w:ascii="Times New Roman" w:hAnsi="Times New Roman" w:cs="Times New Roman"/>
-        </w:rPr>
-        <w:fldChar w:fldCharType="separate"/>
-      </w:r>
-      <w:r>
-        <w:rPr>
-          <w:rFonts w:hint="eastAsia" w:ascii="Times New Roman" w:hAnsi="Times New Roman" w:cs="Times New Roman" w:eastAsiaTheme="minorEastAsia"/>
-          <w:kern w:val="2"/>
-          <w:sz w:val="24"/>
-          <w:szCs w:val="24"/>
-          <w:vertAlign w:val="superscript"/>
-          <w:lang w:val="en-US" w:eastAsia="zh-CN" w:bidi="ar-SA"/>
-        </w:rPr>
-        <w:t>[62]</w:t>
-      </w:r>
-      <w:r>
-        <w:rPr>
-          <w:rFonts w:hint="eastAsia" w:ascii="Times New Roman" w:hAnsi="Times New Roman" w:cs="Times New Roman"/>
-        </w:rPr>
-        <w:fldChar w:fldCharType="end"/>
-      </w:r>
-      <w:r>
-        <w:rPr>
-          <w:rFonts w:hint="eastAsia" w:ascii="Times New Roman" w:hAnsi="Times New Roman" w:cs="Times New Roman"/>
-        </w:rPr>
-        <w:t>，主要用来做视网膜血管分割研究，数据集图像尺寸大小为605*700，图像中包括病变图像以及未病变图像，其分割真实结果由专家进行标注</w:t>
-      </w:r>
-      <w:r>
-        <w:rPr>
-          <w:rFonts w:hint="eastAsia" w:ascii="Times New Roman" w:hAnsi="Times New Roman" w:cs="Times New Roman"/>
-        </w:rPr>
-        <w:fldChar w:fldCharType="begin"/>
-      </w:r>
-      <w:r>
-        <w:rPr>
-          <w:rFonts w:hint="eastAsia" w:ascii="Times New Roman" w:hAnsi="Times New Roman" w:cs="Times New Roman"/>
-          <w:lang w:eastAsia="zh-CN"/>
-        </w:rPr>
-        <w:instrText xml:space="preserve"> ADDIN  EN.CITE &lt;EndNote&gt;&lt;Cite&gt;&lt;Author&gt;Zhao&lt;/Author&gt;&lt;Year&gt;2015&lt;/Year&gt;&lt;RecNum&gt;68&lt;/RecNum&gt;&lt;DisplayText&gt;&lt;style face="superscript"&gt;[63]&lt;/style&gt;&lt;/DisplayText&gt;&lt;record&gt;&lt;rec-number&gt;68&lt;/rec-number&gt;&lt;foreign-keys&gt;&lt;key app="EN" db-id="te5pedfrm0d0epezds75e9aieddze5255dxr" timestamp="1576849284"&gt;68&lt;/key&gt;&lt;/foreign-keys&gt;&lt;ref-type name="Journal Article"&gt;17&lt;/ref-type&gt;&lt;contributors&gt;&lt;authors&gt;&lt;author&gt;Zhao, Yitian&lt;/author&gt;&lt;author&gt;Rada, Lavdie&lt;/author&gt;&lt;author&gt;Chen, Ke&lt;/author&gt;&lt;author&gt;Harding, Simon P&lt;/author&gt;&lt;author&gt;Zheng, Yalin %J IEEE transactions on medical imaging&lt;/author&gt;&lt;/authors&gt;&lt;/contributors&gt;&lt;titles&gt;&lt;title&gt;Automated vessel segmentation using infinite perimeter active contour model with hybrid region information with application to retinal images&lt;/title&gt;&lt;/titles&gt;&lt;pages&gt;1797-1807&lt;/pages&gt;&lt;volume&gt;34&lt;/volume&gt;&lt;number&gt;9&lt;/number&gt;&lt;dates&gt;&lt;year&gt;2015&lt;/year&gt;&lt;/dates&gt;&lt;isbn&gt;0278-0062&lt;/isbn&gt;&lt;urls&gt;&lt;/urls&gt;&lt;/record&gt;&lt;/Cite&gt;&lt;/EndNote&gt;</w:instrText>
-      </w:r>
-      <w:r>
-        <w:rPr>
-          <w:rFonts w:hint="eastAsia" w:ascii="Times New Roman" w:hAnsi="Times New Roman" w:cs="Times New Roman"/>
-        </w:rPr>
-        <w:fldChar w:fldCharType="separate"/>
-      </w:r>
-      <w:r>
-        <w:rPr>
-          <w:rFonts w:hint="eastAsia" w:ascii="Times New Roman" w:hAnsi="Times New Roman" w:cs="Times New Roman" w:eastAsiaTheme="minorEastAsia"/>
-          <w:kern w:val="2"/>
-          <w:sz w:val="24"/>
-          <w:szCs w:val="24"/>
-          <w:vertAlign w:val="superscript"/>
-          <w:lang w:val="en-US" w:eastAsia="zh-CN" w:bidi="ar-SA"/>
-        </w:rPr>
-        <w:t>[63]</w:t>
-      </w:r>
-      <w:r>
-        <w:rPr>
-          <w:rFonts w:hint="eastAsia" w:ascii="Times New Roman" w:hAnsi="Times New Roman" w:cs="Times New Roman"/>
-        </w:rPr>
-        <w:fldChar w:fldCharType="end"/>
-      </w:r>
-      <w:r>
-        <w:rPr>
-          <w:rFonts w:hint="eastAsia" w:ascii="Times New Roman" w:hAnsi="Times New Roman" w:cs="Times New Roman"/>
-        </w:rPr>
         <w:t>。</w:t>
       </w:r>
     </w:p>
@@ -35745,7 +35744,7 @@
         <w:pStyle w:val="5"/>
         <w:spacing w:before="120" w:after="120"/>
       </w:pPr>
-      <w:bookmarkStart w:id="78" w:name="_Toc3908"/>
+      <w:bookmarkStart w:id="78" w:name="_Toc19632"/>
       <w:r>
         <w:t>4.</w:t>
       </w:r>
@@ -35822,7 +35821,7 @@
           <w:kern w:val="0"/>
           <w:lang w:eastAsia="zh-CN"/>
         </w:rPr>
-        <w:instrText xml:space="preserve"> ADDIN  EN.CITE &lt;EndNote&gt;&lt;Cite&gt;&lt;Author&gt;Wang&lt;/Author&gt;&lt;Year&gt;2010&lt;/Year&gt;&lt;RecNum&gt;69&lt;/RecNum&gt;&lt;DisplayText&gt;&lt;style face="superscript"&gt;[64]&lt;/style&gt;&lt;/DisplayText&gt;&lt;record&gt;&lt;rec-number&gt;69&lt;/rec-number&gt;&lt;foreign-keys&gt;&lt;key app="EN" db-id="te5pedfrm0d0epezds75e9aieddze5255dxr" timestamp="1576849510"&gt;69&lt;/key&gt;&lt;/foreign-keys&gt;&lt;ref-type name="Journal Article"&gt;17&lt;/ref-type&gt;&lt;contributors&gt;&lt;authors&gt;&lt;author&gt;Wang, Xiao-Feng&lt;/author&gt;&lt;author&gt;Huang, De-Shuang&lt;/author&gt;&lt;author&gt;Xu, Huan %J Pattern Recognition&lt;/author&gt;&lt;/authors&gt;&lt;/contributors&gt;&lt;titles&gt;&lt;title&gt;An efficient local Chan–Vese model for image segmentation&lt;/title&gt;&lt;/titles&gt;&lt;pages&gt;603-618&lt;/pages&gt;&lt;volume&gt;43&lt;/volume&gt;&lt;number&gt;3&lt;/number&gt;&lt;dates&gt;&lt;year&gt;2010&lt;/year&gt;&lt;/dates&gt;&lt;isbn&gt;0031-3203&lt;/isbn&gt;&lt;urls&gt;&lt;/urls&gt;&lt;/record&gt;&lt;/Cite&gt;&lt;/EndNote&gt;</w:instrText>
+        <w:instrText xml:space="preserve"> ADDIN  EN.CITE &lt;EndNote&gt;&lt;Cite&gt;&lt;Author&gt;Wang&lt;/Author&gt;&lt;Year&gt;2010&lt;/Year&gt;&lt;RecNum&gt;69&lt;/RecNum&gt;&lt;DisplayText&gt;&lt;style face="superscript"&gt;[62]&lt;/style&gt;&lt;/DisplayText&gt;&lt;record&gt;&lt;rec-number&gt;69&lt;/rec-number&gt;&lt;foreign-keys&gt;&lt;key app="EN" db-id="te5pedfrm0d0epezds75e9aieddze5255dxr" timestamp="1576849510"&gt;69&lt;/key&gt;&lt;/foreign-keys&gt;&lt;ref-type name="Journal Article"&gt;17&lt;/ref-type&gt;&lt;contributors&gt;&lt;authors&gt;&lt;author&gt;Wang, Xiao-Feng&lt;/author&gt;&lt;author&gt;Huang, De-Shuang&lt;/author&gt;&lt;author&gt;Xu, Huan %J Pattern Recognition&lt;/author&gt;&lt;/authors&gt;&lt;/contributors&gt;&lt;titles&gt;&lt;title&gt;An efficient local Chan–Vese model for image segmentation&lt;/title&gt;&lt;/titles&gt;&lt;pages&gt;603-618&lt;/pages&gt;&lt;volume&gt;43&lt;/volume&gt;&lt;number&gt;3&lt;/number&gt;&lt;dates&gt;&lt;year&gt;2010&lt;/year&gt;&lt;/dates&gt;&lt;isbn&gt;0031-3203&lt;/isbn&gt;&lt;urls&gt;&lt;/urls&gt;&lt;/record&gt;&lt;/Cite&gt;&lt;/EndNote&gt;</w:instrText>
       </w:r>
       <w:r>
         <w:rPr>
@@ -35840,7 +35839,7 @@
           <w:vertAlign w:val="superscript"/>
           <w:lang w:val="en-US" w:eastAsia="zh-CN" w:bidi="ar-SA"/>
         </w:rPr>
-        <w:t>[64]</w:t>
+        <w:t>[62]</w:t>
       </w:r>
       <w:r>
         <w:rPr>
@@ -35897,57 +35896,13 @@
         </w:rPr>
         <w:pict>
           <v:shape id="_x0000_s1139" o:spid="_x0000_s1139" o:spt="75" type="#_x0000_t75" style="position:absolute;left:0pt;margin-left:150.8pt;margin-top:-7.05pt;height:37pt;width:114pt;z-index:251718656;mso-width-relative:page;mso-height-relative:page;" o:ole="t" filled="f" o:preferrelative="t" stroked="f" coordsize="21600,21600">
-            <v:path/>
-            <v:fill on="f" focussize="0,0"/>
-            <v:stroke on="f" joinstyle="miter"/>
-            <v:imagedata r:id="rId739" o:title=""/>
-            <o:lock v:ext="edit" aspectratio="f"/>
-          </v:shape>
-          <o:OLEObject Type="Embed" ProgID="Equation.DSMT4" ShapeID="_x0000_s1139" DrawAspect="Content" ObjectID="_1468076089" r:id="rId738">
-            <o:LockedField>false</o:LockedField>
-          </o:OLEObject>
-        </w:pict>
-      </w:r>
-      <w:r>
-        <w:rPr>
-          <w:rFonts w:hint="eastAsia" w:ascii="宋体" w:hAnsi="宋体" w:eastAsia="宋体" w:cs="宋体"/>
-          <w:kern w:val="0"/>
-        </w:rPr>
-        <w:t>(4-8)</w:t>
-      </w:r>
-    </w:p>
-    <w:p>
-      <w:pPr>
-        <w:spacing w:line="400" w:lineRule="exact"/>
-        <w:ind w:left="6300" w:firstLine="1380" w:firstLineChars="575"/>
-        <w:rPr>
-          <w:rFonts w:ascii="宋体" w:hAnsi="宋体" w:eastAsia="宋体" w:cs="宋体"/>
-          <w:kern w:val="0"/>
-        </w:rPr>
-      </w:pPr>
-    </w:p>
-    <w:p>
-      <w:pPr>
-        <w:spacing w:line="400" w:lineRule="exact"/>
-        <w:ind w:left="6300" w:firstLine="1380" w:firstLineChars="575"/>
-        <w:rPr>
-          <w:rFonts w:ascii="宋体" w:hAnsi="宋体" w:eastAsia="宋体" w:cs="宋体"/>
-          <w:kern w:val="0"/>
-        </w:rPr>
-      </w:pPr>
-      <w:r>
-        <w:rPr>
-          <w:position w:val="-32"/>
-        </w:rPr>
-        <w:pict>
-          <v:shape id="_x0000_s1140" o:spid="_x0000_s1140" o:spt="75" type="#_x0000_t75" style="position:absolute;left:0pt;margin-left:150.4pt;margin-top:-5.3pt;height:37pt;width:87pt;z-index:251719680;mso-width-relative:page;mso-height-relative:page;" o:ole="t" filled="f" o:preferrelative="t" stroked="f" coordsize="21600,21600">
             <v:path/>
             <v:fill on="f" focussize="0,0"/>
             <v:stroke on="f" joinstyle="miter"/>
             <v:imagedata r:id="rId741" o:title=""/>
             <o:lock v:ext="edit" aspectratio="f"/>
           </v:shape>
-          <o:OLEObject Type="Embed" ProgID="Equation.DSMT4" ShapeID="_x0000_s1140" DrawAspect="Content" ObjectID="_1468076090" r:id="rId740">
+          <o:OLEObject Type="Embed" ProgID="Equation.DSMT4" ShapeID="_x0000_s1139" DrawAspect="Content" ObjectID="_1468076090" r:id="rId740">
             <o:LockedField>false</o:LockedField>
           </o:OLEObject>
         </w:pict>
@@ -35957,7 +35912,7 @@
           <w:rFonts w:hint="eastAsia" w:ascii="宋体" w:hAnsi="宋体" w:eastAsia="宋体" w:cs="宋体"/>
           <w:kern w:val="0"/>
         </w:rPr>
-        <w:t>(4-9)</w:t>
+        <w:t>(4-8)</w:t>
       </w:r>
     </w:p>
     <w:p>
@@ -35973,6 +35928,7 @@
     <w:p>
       <w:pPr>
         <w:spacing w:line="400" w:lineRule="exact"/>
+        <w:ind w:left="6300" w:firstLine="1380" w:firstLineChars="575"/>
         <w:rPr>
           <w:rFonts w:ascii="宋体" w:hAnsi="宋体" w:eastAsia="宋体" w:cs="宋体"/>
           <w:kern w:val="0"/>
@@ -35980,38 +35936,17 @@
       </w:pPr>
       <w:r>
         <w:rPr>
-          <w:rFonts w:hint="eastAsia" w:ascii="宋体" w:hAnsi="宋体" w:eastAsia="宋体" w:cs="宋体"/>
-          <w:kern w:val="0"/>
-        </w:rPr>
-        <w:t xml:space="preserve"> </w:t>
-      </w:r>
-      <w:r>
-        <w:rPr>
-          <w:rFonts w:hint="eastAsia" w:ascii="宋体" w:hAnsi="宋体" w:eastAsia="宋体" w:cs="宋体"/>
-          <w:kern w:val="0"/>
-        </w:rPr>
-        <w:tab/>
-      </w:r>
-      <w:r>
-        <w:rPr>
-          <w:rFonts w:hint="eastAsia" w:ascii="宋体" w:hAnsi="宋体" w:eastAsia="宋体" w:cs="宋体"/>
-          <w:kern w:val="0"/>
-        </w:rPr>
-        <w:t>其中，</w:t>
-      </w:r>
-      <w:r>
-        <w:rPr>
-          <w:position w:val="-14"/>
+          <w:position w:val="-32"/>
         </w:rPr>
         <w:pict>
-          <v:shape id="_x0000_s1141" o:spid="_x0000_s1141" o:spt="75" type="#_x0000_t75" style="position:absolute;left:0pt;margin-left:57pt;margin-top:4pt;height:19pt;width:15pt;z-index:251720704;mso-width-relative:page;mso-height-relative:page;" o:ole="t" filled="f" o:preferrelative="t" stroked="f" coordsize="21600,21600">
+          <v:shape id="_x0000_s1140" o:spid="_x0000_s1140" o:spt="75" type="#_x0000_t75" style="position:absolute;left:0pt;margin-left:150.4pt;margin-top:-5.3pt;height:37pt;width:87pt;z-index:251719680;mso-width-relative:page;mso-height-relative:page;" o:ole="t" filled="f" o:preferrelative="t" stroked="f" coordsize="21600,21600">
             <v:path/>
             <v:fill on="f" focussize="0,0"/>
             <v:stroke on="f" joinstyle="miter"/>
             <v:imagedata r:id="rId743" o:title=""/>
             <o:lock v:ext="edit" aspectratio="f"/>
           </v:shape>
-          <o:OLEObject Type="Embed" ProgID="Equation.DSMT4" ShapeID="_x0000_s1141" DrawAspect="Content" ObjectID="_1468076091" r:id="rId742">
+          <o:OLEObject Type="Embed" ProgID="Equation.DSMT4" ShapeID="_x0000_s1140" DrawAspect="Content" ObjectID="_1468076091" r:id="rId742">
             <o:LockedField>false</o:LockedField>
           </o:OLEObject>
         </w:pict>
@@ -36021,23 +35956,87 @@
           <w:rFonts w:hint="eastAsia" w:ascii="宋体" w:hAnsi="宋体" w:eastAsia="宋体" w:cs="宋体"/>
           <w:kern w:val="0"/>
         </w:rPr>
-        <w:t xml:space="preserve">   表示模型的分割结果，</w:t>
-      </w:r>
-      <w:r>
-        <w:rPr>
-          <w:position w:val="-12"/>
-        </w:rPr>
-        <w:object>
-          <v:shape id="_x0000_i1270" o:spt="75" type="#_x0000_t75" style="height:18.25pt;width:16.1pt;" o:ole="t" filled="f" o:preferrelative="t" stroked="f" coordsize="21600,21600">
+        <w:t>(4-9)</w:t>
+      </w:r>
+    </w:p>
+    <w:p>
+      <w:pPr>
+        <w:spacing w:line="400" w:lineRule="exact"/>
+        <w:ind w:left="6300" w:firstLine="1380" w:firstLineChars="575"/>
+        <w:rPr>
+          <w:rFonts w:ascii="宋体" w:hAnsi="宋体" w:eastAsia="宋体" w:cs="宋体"/>
+          <w:kern w:val="0"/>
+        </w:rPr>
+      </w:pPr>
+    </w:p>
+    <w:p>
+      <w:pPr>
+        <w:spacing w:line="400" w:lineRule="exact"/>
+        <w:rPr>
+          <w:rFonts w:ascii="宋体" w:hAnsi="宋体" w:eastAsia="宋体" w:cs="宋体"/>
+          <w:kern w:val="0"/>
+        </w:rPr>
+      </w:pPr>
+      <w:r>
+        <w:rPr>
+          <w:rFonts w:hint="eastAsia" w:ascii="宋体" w:hAnsi="宋体" w:eastAsia="宋体" w:cs="宋体"/>
+          <w:kern w:val="0"/>
+        </w:rPr>
+        <w:t xml:space="preserve"> </w:t>
+      </w:r>
+      <w:r>
+        <w:rPr>
+          <w:rFonts w:hint="eastAsia" w:ascii="宋体" w:hAnsi="宋体" w:eastAsia="宋体" w:cs="宋体"/>
+          <w:kern w:val="0"/>
+        </w:rPr>
+        <w:tab/>
+      </w:r>
+      <w:r>
+        <w:rPr>
+          <w:rFonts w:hint="eastAsia" w:ascii="宋体" w:hAnsi="宋体" w:eastAsia="宋体" w:cs="宋体"/>
+          <w:kern w:val="0"/>
+        </w:rPr>
+        <w:t>其中，</w:t>
+      </w:r>
+      <w:r>
+        <w:rPr>
+          <w:position w:val="-14"/>
+        </w:rPr>
+        <w:pict>
+          <v:shape id="_x0000_s1141" o:spid="_x0000_s1141" o:spt="75" type="#_x0000_t75" style="position:absolute;left:0pt;margin-left:57pt;margin-top:4pt;height:19pt;width:15pt;z-index:251720704;mso-width-relative:page;mso-height-relative:page;" o:ole="t" filled="f" o:preferrelative="t" stroked="f" coordsize="21600,21600">
             <v:path/>
             <v:fill on="f" focussize="0,0"/>
             <v:stroke on="f" joinstyle="miter"/>
             <v:imagedata r:id="rId745" o:title=""/>
+            <o:lock v:ext="edit" aspectratio="f"/>
+          </v:shape>
+          <o:OLEObject Type="Embed" ProgID="Equation.DSMT4" ShapeID="_x0000_s1141" DrawAspect="Content" ObjectID="_1468076092" r:id="rId744">
+            <o:LockedField>false</o:LockedField>
+          </o:OLEObject>
+        </w:pict>
+      </w:r>
+      <w:r>
+        <w:rPr>
+          <w:rFonts w:hint="eastAsia" w:ascii="宋体" w:hAnsi="宋体" w:eastAsia="宋体" w:cs="宋体"/>
+          <w:kern w:val="0"/>
+        </w:rPr>
+        <w:t xml:space="preserve">   表示模型的分割结果，</w:t>
+      </w:r>
+      <w:r>
+        <w:rPr>
+          <w:position w:val="-12"/>
+        </w:rPr>
+        <w:object>
+          <v:shape id="_x0000_i1275" o:spt="75" type="#_x0000_t75" style="height:18.25pt;width:16.1pt;" o:ole="t" filled="f" o:preferrelative="t" stroked="f" coordsize="21600,21600">
+            <v:path/>
+            <v:fill on="f" focussize="0,0"/>
+            <v:stroke on="f" joinstyle="miter"/>
+            <v:imagedata r:id="rId747" o:title=""/>
             <o:lock v:ext="edit" aspectratio="t"/>
             <w10:wrap type="none"/>
             <w10:anchorlock/>
           </v:shape>
-          <o:OLEObject Type="Embed" ProgID="Equation.DSMT4" ShapeID="_x0000_i1270" DrawAspect="Content" ObjectID="_1468076092" r:id="rId744">
+          <o:OLEObject Type="Embed" ProgID="Equation.DSMT4" ShapeID="_x0000_i1275" DrawAspect="Content" ObjectID="_1468076093" r:id="rId746">
             <o:LockedField>false</o:LockedField>
           </o:OLEObject>
         </w:object>
@@ -36054,16 +36053,16 @@
           <w:position w:val="-10"/>
         </w:rPr>
         <w:object>
-          <v:shape id="_x0000_i1271" o:spt="75" type="#_x0000_t75" style="height:16.1pt;width:24.2pt;" o:ole="t" filled="f" o:preferrelative="t" stroked="f" coordsize="21600,21600">
+          <v:shape id="_x0000_i1276" o:spt="75" type="#_x0000_t75" style="height:16.1pt;width:24.2pt;" o:ole="t" filled="f" o:preferrelative="t" stroked="f" coordsize="21600,21600">
             <v:path/>
             <v:fill on="f" focussize="0,0"/>
             <v:stroke on="f" joinstyle="miter"/>
-            <v:imagedata r:id="rId747" o:title=""/>
+            <v:imagedata r:id="rId749" o:title=""/>
             <o:lock v:ext="edit" aspectratio="f"/>
             <w10:wrap type="none"/>
             <w10:anchorlock/>
           </v:shape>
-          <o:OLEObject Type="Embed" ProgID="Equation.DSMT4" ShapeID="_x0000_i1271" DrawAspect="Content" ObjectID="_1468076093" r:id="rId746">
+          <o:OLEObject Type="Embed" ProgID="Equation.DSMT4" ShapeID="_x0000_i1276" DrawAspect="Content" ObjectID="_1468076094" r:id="rId748">
             <o:LockedField>false</o:LockedField>
           </o:OLEObject>
         </w:object>
@@ -36085,7 +36084,7 @@
           <w:lang w:eastAsia="zh-CN"/>
         </w:rPr>
       </w:pPr>
-      <w:bookmarkStart w:id="79" w:name="_Toc30606"/>
+      <w:bookmarkStart w:id="79" w:name="_Toc28763"/>
       <w:r>
         <w:t>4.</w:t>
       </w:r>
@@ -36313,7 +36312,7 @@
                     </pic:cNvPicPr>
                   </pic:nvPicPr>
                   <pic:blipFill>
-                    <a:blip r:embed="rId748"/>
+                    <a:blip r:embed="rId750"/>
                     <a:stretch>
                       <a:fillRect/>
                     </a:stretch>
@@ -37989,7 +37988,7 @@
                     </pic:cNvPicPr>
                   </pic:nvPicPr>
                   <pic:blipFill>
-                    <a:blip r:embed="rId749"/>
+                    <a:blip r:embed="rId751"/>
                     <a:stretch>
                       <a:fillRect/>
                     </a:stretch>
@@ -38040,7 +38039,7 @@
                     </pic:cNvPicPr>
                   </pic:nvPicPr>
                   <pic:blipFill>
-                    <a:blip r:embed="rId750"/>
+                    <a:blip r:embed="rId752"/>
                     <a:stretch>
                       <a:fillRect/>
                     </a:stretch>
@@ -38091,7 +38090,7 @@
                     </pic:cNvPicPr>
                   </pic:nvPicPr>
                   <pic:blipFill>
-                    <a:blip r:embed="rId751"/>
+                    <a:blip r:embed="rId753"/>
                     <a:stretch>
                       <a:fillRect/>
                     </a:stretch>
@@ -38274,7 +38273,7 @@
           <w:lang w:val="en-US" w:eastAsia="zh-CN"/>
         </w:rPr>
       </w:pPr>
-      <w:bookmarkStart w:id="80" w:name="_Toc23606"/>
+      <w:bookmarkStart w:id="80" w:name="_Toc21242"/>
       <w:r>
         <w:t>4.</w:t>
       </w:r>
@@ -38555,7 +38554,7 @@
                     </pic:cNvPicPr>
                   </pic:nvPicPr>
                   <pic:blipFill>
-                    <a:blip r:embed="rId752"/>
+                    <a:blip r:embed="rId754"/>
                     <a:stretch>
                       <a:fillRect/>
                     </a:stretch>
@@ -38706,7 +38705,7 @@
                     </pic:cNvPicPr>
                   </pic:nvPicPr>
                   <pic:blipFill>
-                    <a:blip r:embed="rId753"/>
+                    <a:blip r:embed="rId755"/>
                     <a:stretch>
                       <a:fillRect/>
                     </a:stretch>
@@ -38865,7 +38864,7 @@
                     </pic:cNvPicPr>
                   </pic:nvPicPr>
                   <pic:blipFill>
-                    <a:blip r:embed="rId754"/>
+                    <a:blip r:embed="rId756"/>
                     <a:stretch>
                       <a:fillRect/>
                     </a:stretch>
@@ -38955,7 +38954,7 @@
                     </pic:cNvPicPr>
                   </pic:nvPicPr>
                   <pic:blipFill>
-                    <a:blip r:embed="rId755"/>
+                    <a:blip r:embed="rId757"/>
                     <a:stretch>
                       <a:fillRect/>
                     </a:stretch>
@@ -39038,7 +39037,7 @@
           </w14:textFill>
         </w:rPr>
       </w:pPr>
-      <w:bookmarkStart w:id="81" w:name="_Toc28759"/>
+      <w:bookmarkStart w:id="81" w:name="_Toc2922"/>
       <w:r>
         <w:rPr>
           <w:rFonts w:ascii="Times New Roman" w:hAnsi="Times New Roman" w:cs="Times New Roman"/>
@@ -39272,7 +39271,7 @@
         <w:spacing w:before="120" w:after="120"/>
       </w:pPr>
       <w:bookmarkStart w:id="82" w:name="_Toc508876312"/>
-      <w:bookmarkStart w:id="83" w:name="_Toc23956"/>
+      <w:bookmarkStart w:id="83" w:name="_Toc9632"/>
       <w:r>
         <w:t>第5章 总结与展望</w:t>
       </w:r>
@@ -39294,7 +39293,7 @@
         </w:rPr>
       </w:pPr>
       <w:bookmarkStart w:id="84" w:name="_Toc508876313"/>
-      <w:bookmarkStart w:id="85" w:name="_Toc2353"/>
+      <w:bookmarkStart w:id="85" w:name="_Toc7965"/>
       <w:r>
         <w:rPr>
           <w:rFonts w:ascii="Times New Roman" w:hAnsi="Times New Roman" w:cs="Times New Roman"/>
@@ -39528,26 +39527,7 @@
           <w:rFonts w:hint="eastAsia" w:ascii="Times New Roman" w:hAnsi="Times New Roman" w:cs="Times New Roman"/>
           <w:color w:val="auto"/>
         </w:rPr>
-        <w:t>GMMCV模型</w:t>
-      </w:r>
-      <w:r>
-        <w:rPr>
-          <w:rFonts w:hint="eastAsia" w:ascii="Times New Roman" w:hAnsi="Times New Roman" w:cs="Times New Roman"/>
-        </w:rPr>
-        <w:t>中，将</w:t>
-      </w:r>
-      <w:r>
-        <w:rPr>
-          <w:rFonts w:hint="eastAsia" w:ascii="Times New Roman" w:hAnsi="Times New Roman" w:cs="Times New Roman"/>
-          <w:lang w:eastAsia="zh-CN"/>
-        </w:rPr>
-        <w:t>初始</w:t>
-      </w:r>
-      <w:r>
-        <w:rPr>
-          <w:rFonts w:hint="eastAsia" w:ascii="Times New Roman" w:hAnsi="Times New Roman" w:cs="Times New Roman"/>
-        </w:rPr>
-        <w:t>目标区域以及背景区域的灰度值加和求平均引入到CV模型中进行改进，并随着轮廓线的演化不断迭代灰度均值，以达到更加精准的分割目的。在第四章介绍的</w:t>
+        <w:t>GMMCV</w:t>
       </w:r>
       <w:r>
         <w:rPr>
@@ -39555,6 +39535,40 @@
           <w:color w:val="auto"/>
           <w:lang w:eastAsia="zh-CN"/>
         </w:rPr>
+        <w:t>图像分割</w:t>
+      </w:r>
+      <w:r>
+        <w:rPr>
+          <w:rFonts w:hint="eastAsia" w:ascii="Times New Roman" w:hAnsi="Times New Roman" w:cs="Times New Roman"/>
+          <w:color w:val="auto"/>
+        </w:rPr>
+        <w:t>模型</w:t>
+      </w:r>
+      <w:r>
+        <w:rPr>
+          <w:rFonts w:hint="eastAsia" w:ascii="Times New Roman" w:hAnsi="Times New Roman" w:cs="Times New Roman"/>
+        </w:rPr>
+        <w:t>中，将</w:t>
+      </w:r>
+      <w:r>
+        <w:rPr>
+          <w:rFonts w:hint="eastAsia" w:ascii="Times New Roman" w:hAnsi="Times New Roman" w:cs="Times New Roman"/>
+          <w:lang w:eastAsia="zh-CN"/>
+        </w:rPr>
+        <w:t>初始</w:t>
+      </w:r>
+      <w:r>
+        <w:rPr>
+          <w:rFonts w:hint="eastAsia" w:ascii="Times New Roman" w:hAnsi="Times New Roman" w:cs="Times New Roman"/>
+        </w:rPr>
+        <w:t>目标区域以及背景区域的灰度值加和求平均引入到CV模型中进行改进，并随着轮廓线的演化不断迭代灰度均值，以达到更加精准的分割目的。在第四章介绍的</w:t>
+      </w:r>
+      <w:r>
+        <w:rPr>
+          <w:rFonts w:hint="eastAsia" w:ascii="Times New Roman" w:hAnsi="Times New Roman" w:cs="Times New Roman"/>
+          <w:color w:val="auto"/>
+          <w:lang w:eastAsia="zh-CN"/>
+        </w:rPr>
         <w:t>自适应</w:t>
       </w:r>
       <w:r>
@@ -39567,6 +39581,14 @@
       <w:r>
         <w:rPr>
           <w:rFonts w:hint="eastAsia" w:ascii="Times New Roman" w:hAnsi="Times New Roman" w:cs="Times New Roman"/>
+          <w:color w:val="auto"/>
+          <w:lang w:eastAsia="zh-CN"/>
+        </w:rPr>
+        <w:t>图像分割</w:t>
+      </w:r>
+      <w:r>
+        <w:rPr>
+          <w:rFonts w:hint="eastAsia" w:ascii="Times New Roman" w:hAnsi="Times New Roman" w:cs="Times New Roman"/>
         </w:rPr>
         <w:t>模型中，</w:t>
       </w:r>
@@ -39588,7 +39610,22 @@
         <w:rPr>
           <w:rFonts w:hint="eastAsia" w:ascii="Times New Roman" w:hAnsi="Times New Roman" w:cs="Times New Roman"/>
         </w:rPr>
-        <w:t>，相较于之前的求和平均算法而言，效果更加准确。</w:t>
+        <w:t>，相较于之前的求和平均算法而言，效果更加</w:t>
+      </w:r>
+      <w:bookmarkStart w:id="95" w:name="_GoBack"/>
+      <w:bookmarkEnd w:id="95"/>
+      <w:r>
+        <w:rPr>
+          <w:rFonts w:hint="eastAsia" w:ascii="Times New Roman" w:hAnsi="Times New Roman" w:cs="Times New Roman"/>
+          <w:lang w:val="en-US" w:eastAsia="zh-CN"/>
+        </w:rPr>
+        <w:t>优异</w:t>
+      </w:r>
+      <w:r>
+        <w:rPr>
+          <w:rFonts w:hint="eastAsia" w:ascii="Times New Roman" w:hAnsi="Times New Roman" w:cs="Times New Roman"/>
+        </w:rPr>
+        <w:t>。</w:t>
       </w:r>
     </w:p>
     <w:p>
@@ -39626,7 +39663,7 @@
           <w:rFonts w:hint="eastAsia" w:ascii="Times New Roman" w:hAnsi="Times New Roman" w:cs="Times New Roman"/>
           <w:lang w:val="en-US" w:eastAsia="zh-CN"/>
         </w:rPr>
-        <w:t>RSF模型的局部极小值问题，自适应RSF-CV模型将图像全局信息与局部信息结合起来，有效克服了只考虑单一图像因素的不足，并且通过权重系数调整能量项也使得分割结果更加精准。通过实验结果，可以看到自适应RSF-CV模型对图像信息复杂的自然场景图像分割结果相比其它模型更加优异，对灰度不均匀图像的分割结果也更加精准。</w:t>
+        <w:t>RSF模型的局部极小值问题，自适应RSF-CV图像分割模型将图像全局信息与局部信息结合起来，有效克服了只考虑单一图像因素的不足，并且通过权重系数调整能量项也使得分割结果更加精准。通过实验结果，可以看到自适应RSF-CV图像分割模型对图像信息复杂的自然场景图像分割结果相比其它模型更加优异，对灰度不均匀图像的分割结果也更加精确。</w:t>
       </w:r>
     </w:p>
     <w:p>
@@ -39643,7 +39680,7 @@
           </w14:textFill>
         </w:rPr>
       </w:pPr>
-      <w:bookmarkStart w:id="86" w:name="_Toc7114"/>
+      <w:bookmarkStart w:id="86" w:name="_Toc25139"/>
       <w:r>
         <w:rPr>
           <w:rFonts w:ascii="Times New Roman" w:hAnsi="Times New Roman" w:cs="Times New Roman"/>
@@ -39674,8 +39711,41 @@
       <w:r>
         <w:rPr>
           <w:rFonts w:hint="eastAsia" w:ascii="Times New Roman" w:hAnsi="Times New Roman" w:cs="Times New Roman"/>
-        </w:rPr>
-        <w:t>本文的工作取得了一定成效，但依然进一步探索的地方，未来的研究工作可以从以下几点进行进一步改进：</w:t>
+          <w:lang w:eastAsia="zh-CN"/>
+        </w:rPr>
+        <w:t>总体来看，</w:t>
+      </w:r>
+      <w:r>
+        <w:rPr>
+          <w:rFonts w:hint="eastAsia" w:ascii="Times New Roman" w:hAnsi="Times New Roman" w:cs="Times New Roman"/>
+        </w:rPr>
+        <w:t>本文的工作</w:t>
+      </w:r>
+      <w:r>
+        <w:rPr>
+          <w:rFonts w:hint="eastAsia" w:ascii="Times New Roman" w:hAnsi="Times New Roman" w:cs="Times New Roman"/>
+          <w:lang w:eastAsia="zh-CN"/>
+        </w:rPr>
+        <w:t>在提高图像分割精确度方面</w:t>
+      </w:r>
+      <w:r>
+        <w:rPr>
+          <w:rFonts w:hint="eastAsia" w:ascii="Times New Roman" w:hAnsi="Times New Roman" w:cs="Times New Roman"/>
+        </w:rPr>
+        <w:t>取得了一定成效，但依然</w:t>
+      </w:r>
+      <w:r>
+        <w:rPr>
+          <w:rFonts w:hint="eastAsia" w:ascii="Times New Roman" w:hAnsi="Times New Roman" w:cs="Times New Roman"/>
+          <w:lang w:eastAsia="zh-CN"/>
+        </w:rPr>
+        <w:t>存在</w:t>
+      </w:r>
+      <w:r>
+        <w:rPr>
+          <w:rFonts w:hint="eastAsia" w:ascii="Times New Roman" w:hAnsi="Times New Roman" w:cs="Times New Roman"/>
+        </w:rPr>
+        <w:t>进一步探索的地方，未来的研究工作可以从以下几点进行改进：</w:t>
       </w:r>
     </w:p>
     <w:p>
@@ -39746,7 +39816,33 @@
         <w:rPr>
           <w:rFonts w:hint="eastAsia" w:ascii="Times New Roman" w:hAnsi="Times New Roman" w:cs="Times New Roman"/>
         </w:rPr>
-        <w:t>的一些改进算法是否能够与水平集图像分割更好结合。</w:t>
+        <w:t>的一些改进算法</w:t>
+      </w:r>
+      <w:r>
+        <w:rPr>
+          <w:rFonts w:hint="eastAsia" w:ascii="Times New Roman" w:hAnsi="Times New Roman" w:cs="Times New Roman"/>
+          <w:lang w:eastAsia="zh-CN"/>
+        </w:rPr>
+        <w:t>，来验证其它聚类方法</w:t>
+      </w:r>
+      <w:r>
+        <w:rPr>
+          <w:rFonts w:hint="eastAsia" w:ascii="Times New Roman" w:hAnsi="Times New Roman" w:cs="Times New Roman"/>
+        </w:rPr>
+        <w:t>是否能够与水平集</w:t>
+      </w:r>
+      <w:r>
+        <w:rPr>
+          <w:rFonts w:hint="eastAsia" w:ascii="Times New Roman" w:hAnsi="Times New Roman" w:cs="Times New Roman"/>
+          <w:lang w:eastAsia="zh-CN"/>
+        </w:rPr>
+        <w:t>理论结合取得更好的实验效果</w:t>
+      </w:r>
+      <w:r>
+        <w:rPr>
+          <w:rFonts w:hint="eastAsia" w:ascii="Times New Roman" w:hAnsi="Times New Roman" w:cs="Times New Roman"/>
+        </w:rPr>
+        <w:t>。</w:t>
       </w:r>
     </w:p>
     <w:p>
@@ -39761,7 +39857,20 @@
         <w:rPr>
           <w:rFonts w:hint="eastAsia" w:ascii="Times New Roman" w:hAnsi="Times New Roman" w:cs="Times New Roman"/>
         </w:rPr>
-        <w:t>（2）由于有些图像目标区域与背景区域灰度差别较小，容易引起图像分割失败，可以尝试采用一些图像增强方法对待分割的图像进行预处理，例如直方图均衡化方法，这样可以增加前景区域和背景区域的对比度。但也要考虑到对灰度不均匀图像，采用这样的预处理会加剧不均匀性，因此要做好权衡以及应对措施，这也是下一步工作的研究点。</w:t>
+        <w:t>（2）由于有些图像目标区域与背景区域灰度差别较小，容易引起图像分割</w:t>
+      </w:r>
+      <w:r>
+        <w:rPr>
+          <w:rFonts w:hint="eastAsia" w:ascii="Times New Roman" w:hAnsi="Times New Roman" w:cs="Times New Roman"/>
+          <w:lang w:eastAsia="zh-CN"/>
+        </w:rPr>
+        <w:t>准确度降低</w:t>
+      </w:r>
+      <w:r>
+        <w:rPr>
+          <w:rFonts w:hint="eastAsia" w:ascii="Times New Roman" w:hAnsi="Times New Roman" w:cs="Times New Roman"/>
+        </w:rPr>
+        <w:t>，可以尝试采用一些图像增强方法对待分割的图像进行预处理，例如直方图均衡化方法，这样可以增加前景区域和背景区域的对比度。但也要考虑到对灰度不均匀图像，采用这样的预处理会加剧不均匀性，因此要做好权衡以及应对措施，这也是下一步工作的研究点。</w:t>
       </w:r>
     </w:p>
     <w:p>
@@ -39799,7 +39908,7 @@
         <w:pStyle w:val="2"/>
         <w:spacing w:before="120" w:after="120"/>
       </w:pPr>
-      <w:bookmarkStart w:id="88" w:name="_Toc5471"/>
+      <w:bookmarkStart w:id="88" w:name="_Toc12926"/>
       <w:r>
         <w:t>参考文献</w:t>
       </w:r>
@@ -41453,20 +41562,10 @@
       <w:r>
         <w:rPr>
           <w:rFonts w:asciiTheme="minorHAnsi" w:hAnsiTheme="minorHAnsi" w:eastAsiaTheme="minorEastAsia" w:cstheme="minorBidi"/>
-          <w:color w:val="0000FF"/>
           <w:kern w:val="2"/>
           <w:sz w:val="24"/>
           <w:szCs w:val="24"/>
           <w:lang w:val="en-US" w:eastAsia="zh-CN" w:bidi="ar-SA"/>
-          <w:rPrChange w:id="3" w:author="57319" w:date="2020-03-15T14:58:32Z">
-            <w:rPr>
-              <w:rFonts w:asciiTheme="minorHAnsi" w:hAnsiTheme="minorHAnsi" w:eastAsiaTheme="minorEastAsia" w:cstheme="minorBidi"/>
-              <w:kern w:val="2"/>
-              <w:sz w:val="24"/>
-              <w:szCs w:val="24"/>
-              <w:lang w:val="en-US" w:eastAsia="zh-CN" w:bidi="ar-SA"/>
-            </w:rPr>
-          </w:rPrChange>
         </w:rPr>
         <w:t>贾迪野, 黄凤岗, 中国图象图形学报 文 J. 一种全局优化的水平集图像分割方法[J](1): 27-32.</w:t>
       </w:r>
@@ -41476,25 +41575,6 @@
         <w:pStyle w:val="77"/>
         <w:bidi w:val="0"/>
         <w:ind w:left="0" w:firstLine="0"/>
-        <w:rPr>
-          <w:rFonts w:asciiTheme="minorHAnsi" w:hAnsiTheme="minorHAnsi" w:eastAsiaTheme="minorEastAsia" w:cstheme="minorBidi"/>
-          <w:color w:val="0000FF"/>
-          <w:kern w:val="2"/>
-          <w:sz w:val="24"/>
-          <w:szCs w:val="24"/>
-          <w:lang w:val="en-US" w:eastAsia="zh-CN" w:bidi="ar-SA"/>
-          <w:rPrChange w:id="4" w:author="57319" w:date="2020-02-17T18:00:08Z">
-            <w:rPr>
-              <w:rFonts w:asciiTheme="minorHAnsi" w:hAnsiTheme="minorHAnsi" w:eastAsiaTheme="minorEastAsia" w:cstheme="minorBidi"/>
-              <w:kern w:val="2"/>
-              <w:sz w:val="24"/>
-              <w:szCs w:val="24"/>
-              <w:lang w:val="en-US" w:eastAsia="zh-CN" w:bidi="ar-SA"/>
-            </w:rPr>
-          </w:rPrChange>
-        </w:rPr>
-      </w:pPr>
-      <w:r>
         <w:rPr>
           <w:rFonts w:asciiTheme="minorHAnsi" w:hAnsiTheme="minorHAnsi" w:eastAsiaTheme="minorEastAsia" w:cstheme="minorBidi"/>
           <w:kern w:val="2"/>
@@ -41502,6 +41582,15 @@
           <w:szCs w:val="24"/>
           <w:lang w:val="en-US" w:eastAsia="zh-CN" w:bidi="ar-SA"/>
         </w:rPr>
+      </w:pPr>
+      <w:r>
+        <w:rPr>
+          <w:rFonts w:asciiTheme="minorHAnsi" w:hAnsiTheme="minorHAnsi" w:eastAsiaTheme="minorEastAsia" w:cstheme="minorBidi"/>
+          <w:kern w:val="2"/>
+          <w:sz w:val="24"/>
+          <w:szCs w:val="24"/>
+          <w:lang w:val="en-US" w:eastAsia="zh-CN" w:bidi="ar-SA"/>
+        </w:rPr>
         <w:t>[38]</w:t>
       </w:r>
       <w:r>
@@ -41522,27 +41611,7 @@
           <w:szCs w:val="24"/>
           <w:lang w:val="en-US" w:eastAsia="zh-CN" w:bidi="ar-SA"/>
         </w:rPr>
-        <w:t xml:space="preserve">王慧斌, 高国伟, 徐立中, et al. </w:t>
-      </w:r>
-      <w:r>
-        <w:rPr>
-          <w:rFonts w:asciiTheme="minorHAnsi" w:hAnsiTheme="minorHAnsi" w:eastAsiaTheme="minorEastAsia" w:cstheme="minorBidi"/>
-          <w:color w:val="0000FF"/>
-          <w:kern w:val="2"/>
-          <w:sz w:val="24"/>
-          <w:szCs w:val="24"/>
-          <w:lang w:val="en-US" w:eastAsia="zh-CN" w:bidi="ar-SA"/>
-          <w:rPrChange w:id="5" w:author="57319" w:date="2020-02-17T18:00:08Z">
-            <w:rPr>
-              <w:rFonts w:asciiTheme="minorHAnsi" w:hAnsiTheme="minorHAnsi" w:eastAsiaTheme="minorEastAsia" w:cstheme="minorBidi"/>
-              <w:kern w:val="2"/>
-              <w:sz w:val="24"/>
-              <w:szCs w:val="24"/>
-              <w:lang w:val="en-US" w:eastAsia="zh-CN" w:bidi="ar-SA"/>
-            </w:rPr>
-          </w:rPrChange>
-        </w:rPr>
-        <w:t>基于纹理特征的多区域水平集图像分割方法[J], 46(11): 30-38.</w:t>
+        <w:t>王慧斌, 高国伟, 徐立中, et al. 基于纹理特征的多区域水平集图像分割方法[J], 46(11): 30-38.</w:t>
       </w:r>
     </w:p>
     <w:p>
@@ -41816,20 +41885,10 @@
         <w:ind w:left="0" w:firstLine="0"/>
         <w:rPr>
           <w:rFonts w:asciiTheme="minorHAnsi" w:hAnsiTheme="minorHAnsi" w:eastAsiaTheme="minorEastAsia" w:cstheme="minorBidi"/>
-          <w:color w:val="0000FF"/>
           <w:kern w:val="2"/>
           <w:sz w:val="24"/>
           <w:szCs w:val="24"/>
           <w:lang w:val="en-US" w:eastAsia="zh-CN" w:bidi="ar-SA"/>
-          <w:rPrChange w:id="6" w:author="57319" w:date="2020-02-17T17:59:54Z">
-            <w:rPr>
-              <w:rFonts w:asciiTheme="minorHAnsi" w:hAnsiTheme="minorHAnsi" w:eastAsiaTheme="minorEastAsia" w:cstheme="minorBidi"/>
-              <w:kern w:val="2"/>
-              <w:sz w:val="24"/>
-              <w:szCs w:val="24"/>
-              <w:lang w:val="en-US" w:eastAsia="zh-CN" w:bidi="ar-SA"/>
-            </w:rPr>
-          </w:rPrChange>
         </w:rPr>
       </w:pPr>
       <w:r>
@@ -41855,20 +41914,10 @@
       <w:r>
         <w:rPr>
           <w:rFonts w:asciiTheme="minorHAnsi" w:hAnsiTheme="minorHAnsi" w:eastAsiaTheme="minorEastAsia" w:cstheme="minorBidi"/>
-          <w:color w:val="0000FF"/>
           <w:kern w:val="2"/>
           <w:sz w:val="24"/>
           <w:szCs w:val="24"/>
           <w:lang w:val="en-US" w:eastAsia="zh-CN" w:bidi="ar-SA"/>
-          <w:rPrChange w:id="7" w:author="57319" w:date="2020-02-17T17:59:54Z">
-            <w:rPr>
-              <w:rFonts w:asciiTheme="minorHAnsi" w:hAnsiTheme="minorHAnsi" w:eastAsiaTheme="minorEastAsia" w:cstheme="minorBidi"/>
-              <w:kern w:val="2"/>
-              <w:sz w:val="24"/>
-              <w:szCs w:val="24"/>
-              <w:lang w:val="en-US" w:eastAsia="zh-CN" w:bidi="ar-SA"/>
-            </w:rPr>
-          </w:rPrChange>
         </w:rPr>
         <w:t>王芳梅, 范虹, 计算机应用研究 王 J. 水平集在图像分割中的应用研究[J](4): 13-16.</w:t>
       </w:r>
@@ -42658,7 +42707,7 @@
           <w:szCs w:val="24"/>
           <w:lang w:val="en-US" w:eastAsia="zh-CN" w:bidi="ar-SA"/>
         </w:rPr>
-        <w:t>吴杰, 朱家明, 计算机应用 张 J. 灰度不均的弱边界血管图像分割方法[J](S1): 154-156,共3页.</w:t>
+        <w:t>Wang X-F, Huang D-S, Xu H J P R. An efficient local Chan–Vese model for image segmentation[J], 2010, 43(3): 603-618.</w:t>
       </w:r>
     </w:p>
     <w:p>
@@ -42667,87 +42716,15 @@
         <w:bidi w:val="0"/>
         <w:ind w:left="0" w:firstLine="0"/>
         <w:rPr>
-          <w:rFonts w:asciiTheme="minorHAnsi" w:hAnsiTheme="minorHAnsi" w:eastAsiaTheme="minorEastAsia" w:cstheme="minorBidi"/>
-          <w:kern w:val="2"/>
-          <w:sz w:val="24"/>
-          <w:szCs w:val="24"/>
-          <w:lang w:val="en-US" w:eastAsia="zh-CN" w:bidi="ar-SA"/>
-        </w:rPr>
-      </w:pPr>
-      <w:r>
-        <w:rPr>
-          <w:rFonts w:asciiTheme="minorHAnsi" w:hAnsiTheme="minorHAnsi" w:eastAsiaTheme="minorEastAsia" w:cstheme="minorBidi"/>
-          <w:kern w:val="2"/>
-          <w:sz w:val="24"/>
-          <w:szCs w:val="24"/>
-          <w:lang w:val="en-US" w:eastAsia="zh-CN" w:bidi="ar-SA"/>
-        </w:rPr>
-        <w:t>[63]</w:t>
-      </w:r>
-      <w:r>
-        <w:rPr>
-          <w:rFonts w:hint="default" w:ascii="System" w:hAnsi="System" w:cs="System" w:eastAsiaTheme="minorEastAsia"/>
-          <w:kern w:val="2"/>
-          <w:sz w:val="24"/>
-          <w:szCs w:val="24"/>
-          <w:lang w:val="en-US" w:eastAsia="zh-CN" w:bidi="ar-SA"/>
-        </w:rPr>
-        <w:t xml:space="preserve"> </w:t>
-      </w:r>
-      <w:r>
-        <w:rPr>
-          <w:rFonts w:asciiTheme="minorHAnsi" w:hAnsiTheme="minorHAnsi" w:eastAsiaTheme="minorEastAsia" w:cstheme="minorBidi"/>
-          <w:kern w:val="2"/>
-          <w:sz w:val="24"/>
-          <w:szCs w:val="24"/>
-          <w:lang w:val="en-US" w:eastAsia="zh-CN" w:bidi="ar-SA"/>
-        </w:rPr>
-        <w:t>Zhao Y, Rada L, Chen K, et al. Automated vessel segmentation using infinite perimeter active contour model with hybrid region information with application to retinal images[J], 2015, 34(9): 1797-1807.</w:t>
-      </w:r>
-    </w:p>
-    <w:p>
-      <w:pPr>
-        <w:pStyle w:val="77"/>
-        <w:bidi w:val="0"/>
-        <w:ind w:left="0" w:firstLine="0"/>
-        <w:rPr>
-          <w:rFonts w:asciiTheme="minorHAnsi" w:hAnsiTheme="minorHAnsi" w:eastAsiaTheme="minorEastAsia" w:cstheme="minorBidi"/>
-          <w:kern w:val="2"/>
-          <w:sz w:val="24"/>
-          <w:szCs w:val="24"/>
-          <w:lang w:val="en-US" w:eastAsia="zh-CN" w:bidi="ar-SA"/>
-        </w:rPr>
-      </w:pPr>
-      <w:r>
-        <w:rPr>
-          <w:rFonts w:asciiTheme="minorHAnsi" w:hAnsiTheme="minorHAnsi" w:eastAsiaTheme="minorEastAsia" w:cstheme="minorBidi"/>
-          <w:kern w:val="2"/>
-          <w:sz w:val="24"/>
-          <w:szCs w:val="24"/>
-          <w:lang w:val="en-US" w:eastAsia="zh-CN" w:bidi="ar-SA"/>
-        </w:rPr>
-        <w:t>[64]</w:t>
-      </w:r>
-      <w:r>
-        <w:rPr>
-          <w:rFonts w:hint="default" w:ascii="System" w:hAnsi="System" w:cs="System" w:eastAsiaTheme="minorEastAsia"/>
-          <w:kern w:val="2"/>
-          <w:sz w:val="24"/>
-          <w:szCs w:val="24"/>
-          <w:lang w:val="en-US" w:eastAsia="zh-CN" w:bidi="ar-SA"/>
-        </w:rPr>
-        <w:t xml:space="preserve"> </w:t>
-      </w:r>
-      <w:r>
-        <w:rPr>
-          <w:rFonts w:asciiTheme="minorHAnsi" w:hAnsiTheme="minorHAnsi" w:eastAsiaTheme="minorEastAsia" w:cstheme="minorBidi"/>
-          <w:kern w:val="2"/>
-          <w:sz w:val="24"/>
-          <w:szCs w:val="24"/>
-          <w:lang w:val="en-US" w:eastAsia="zh-CN" w:bidi="ar-SA"/>
-        </w:rPr>
-        <w:t>Wang X-F, Huang D-S, Xu H J P R. An efficient local Chan–Vese model for image segmentation[J], 2010, 43(3): 603-618.</w:t>
-      </w:r>
+          <w:rFonts w:hint="eastAsia" w:ascii="Times New Roman" w:hAnsi="Times New Roman" w:cs="Times New Roman"/>
+          <w:b w:val="0"/>
+          <w:i w:val="0"/>
+          <w:sz w:val="21"/>
+          <w:szCs w:val="21"/>
+          <w:u w:val="none"/>
+          <w:lang w:val="en-US" w:eastAsia="zh-CN"/>
+        </w:rPr>
+      </w:pPr>
     </w:p>
     <w:p>
       <w:pPr>
@@ -42808,7 +42785,7 @@
       <w:r>
         <w:tab/>
       </w:r>
-      <w:bookmarkStart w:id="93" w:name="_Toc32630"/>
+      <w:bookmarkStart w:id="93" w:name="_Toc15467"/>
       <w:r>
         <w:t>致谢</w:t>
       </w:r>
@@ -43194,7 +43171,7 @@
         </w:tabs>
         <w:spacing w:before="120" w:after="120"/>
       </w:pPr>
-      <w:bookmarkStart w:id="94" w:name="_Toc15325"/>
+      <w:bookmarkStart w:id="94" w:name="_Toc6120"/>
       <w:r>
         <w:t>攻读硕士学位期间公开发表的论文</w:t>
       </w:r>
@@ -44253,9 +44230,6 @@
   </w15:person>
   <w15:person w15:author="Windows 用户">
     <w15:presenceInfo w15:providerId="None" w15:userId="Windows 用户"/>
-  </w15:person>
-  <w15:person w15:author="57319">
-    <w15:presenceInfo w15:providerId="None" w15:userId="57319"/>
   </w15:person>
 </w15:people>
 </file>

--- a/毕业论文-高名衍v5.docx
+++ b/毕业论文-高名衍v5.docx
@@ -4876,22 +4876,14 @@
           <w:highlight w:val="none"/>
           <w:lang w:val="en-US" w:eastAsia="zh-CN"/>
         </w:rPr>
-        <w:t xml:space="preserve">image segmentation; level set method; Chan-Vese model; Region-scalable Fitting model; </w:t>
-      </w:r>
-      <w:r>
-        <w:rPr>
-          <w:rFonts w:hint="eastAsia"/>
+        <w:t>image segmentation; level set method; Chan-Vese model; Region-scalable Fitting model</w:t>
+      </w:r>
+      <w:r>
+        <w:rPr>
           <w:b/>
           <w:highlight w:val="none"/>
         </w:rPr>
-        <w:t>d</w:t>
-      </w:r>
-      <w:r>
-        <w:rPr>
-          <w:b/>
-          <w:highlight w:val="none"/>
-        </w:rPr>
-        <w:t xml:space="preserve">eep learning; </w:t>
+        <w:t xml:space="preserve">; </w:t>
       </w:r>
       <w:r>
         <w:rPr>
@@ -5356,7 +5348,59 @@
         <w:rPr>
           <w:rFonts w:hint="eastAsia" w:ascii="Times New Roman" w:hAnsi="Times New Roman" w:cs="Times New Roman"/>
         </w:rPr>
-        <w:t>、数学、信息论、计算机科学等多种学科，其技术内容包含了图像分割、图像压缩、图像复原重建、图像分类识别、图像合成等。其中，图像分割是图像处理技术的一个重要环节，如图1-1所示，目的是将图像中目标区域提取出来，为后续的图像处理打下良好的基础。图像分割定义如下：</w:t>
+        <w:t>、数学、信息论、计算机科学等多种学科，其技术内容包含了图像分割、图像压缩、图像复原重建、图像分类识别、图像合成等。其中，图像分割</w:t>
+      </w:r>
+      <w:r>
+        <w:rPr>
+          <w:rFonts w:hint="eastAsia" w:ascii="Times New Roman" w:hAnsi="Times New Roman" w:cs="Times New Roman"/>
+          <w:lang w:eastAsia="zh-CN"/>
+        </w:rPr>
+        <w:t>作为</w:t>
+      </w:r>
+      <w:r>
+        <w:rPr>
+          <w:rFonts w:hint="eastAsia" w:ascii="Times New Roman" w:hAnsi="Times New Roman" w:cs="Times New Roman"/>
+        </w:rPr>
+        <w:t>图像处理技术</w:t>
+      </w:r>
+      <w:r>
+        <w:rPr>
+          <w:rFonts w:hint="eastAsia" w:ascii="Times New Roman" w:hAnsi="Times New Roman" w:cs="Times New Roman"/>
+          <w:lang w:eastAsia="zh-CN"/>
+        </w:rPr>
+        <w:t>中至关重要的步骤</w:t>
+      </w:r>
+      <w:r>
+        <w:rPr>
+          <w:rFonts w:hint="eastAsia" w:ascii="Times New Roman" w:hAnsi="Times New Roman" w:cs="Times New Roman"/>
+        </w:rPr>
+        <w:t>，</w:t>
+      </w:r>
+      <w:r>
+        <w:rPr>
+          <w:rFonts w:hint="eastAsia" w:ascii="Times New Roman" w:hAnsi="Times New Roman" w:cs="Times New Roman"/>
+          <w:lang w:eastAsia="zh-CN"/>
+        </w:rPr>
+        <w:t>将图像的兴趣区域提取出来，</w:t>
+      </w:r>
+      <w:r>
+        <w:rPr>
+          <w:rFonts w:hint="eastAsia" w:ascii="Times New Roman" w:hAnsi="Times New Roman" w:cs="Times New Roman"/>
+        </w:rPr>
+        <w:t>如图1-1所示</w:t>
+      </w:r>
+      <w:r>
+        <w:rPr>
+          <w:rFonts w:hint="eastAsia" w:ascii="Times New Roman" w:hAnsi="Times New Roman" w:cs="Times New Roman"/>
+          <w:lang w:eastAsia="zh-CN"/>
+        </w:rPr>
+        <w:t>，</w:t>
+      </w:r>
+      <w:r>
+        <w:rPr>
+          <w:rFonts w:hint="eastAsia" w:ascii="Times New Roman" w:hAnsi="Times New Roman" w:cs="Times New Roman"/>
+        </w:rPr>
+        <w:t>为后续的图像处理打下良好的基础。图像分割定义如下：</w:t>
       </w:r>
     </w:p>
     <w:p>
@@ -6283,8 +6327,8 @@
           <w:rFonts w:ascii="Times New Roman" w:hAnsi="Times New Roman" w:cs="Times New Roman"/>
         </w:rPr>
       </w:pPr>
-      <w:bookmarkStart w:id="7" w:name="_Toc6573"/>
-      <w:bookmarkStart w:id="8" w:name="_Toc479174278"/>
+      <w:bookmarkStart w:id="7" w:name="_Toc479174278"/>
+      <w:bookmarkStart w:id="8" w:name="_Toc6573"/>
       <w:r>
         <w:rPr>
           <w:rFonts w:ascii="Times New Roman" w:hAnsi="Times New Roman" w:cs="Times New Roman"/>
@@ -6514,7 +6558,7 @@
           <w:rFonts w:hint="eastAsia" w:ascii="Times New Roman" w:hAnsi="Times New Roman" w:cs="Times New Roman"/>
           <w:lang w:val="zh-CN"/>
         </w:rPr>
-        <w:t>边缘检测法也是图像分割领域经典的分割方法。观察图像，我们</w:t>
+        <w:t>图像分割领域中另一类经典的方法是对图像目标区域的边缘信息进行检测，分割出图像的目标区域。观察图像，我们</w:t>
       </w:r>
       <w:r>
         <w:rPr>
@@ -6676,7 +6720,46 @@
         <w:rPr>
           <w:rFonts w:hint="eastAsia" w:ascii="Times New Roman" w:hAnsi="Times New Roman" w:cs="Times New Roman"/>
         </w:rPr>
-        <w:t>。区域生长法的思想是将大图切成小图，找到各个其中相似性较高的子图进行合并，合并完成后便得到不同特征的区域达到了分割的目的。区域生长法的关键点在于切分成多少子图，依据怎样的特征来合并这些区域以及这些特征相似性的准则。该算法的优势在于简单易行，而缺点是需要手工调整种子数。区域分裂合并法的主要思想仿照了四叉树数据结构，将原始图像定义为TreeRoot，将大图切分成四个子图作为四叉树的第一层，然后再对这四个子图进行细分，若其中的子图满足一致性条件则不再细分，若不满足，则进一步将其划分为四个子图，若子图中存在某几块具有一致性特点，则可以讲它们合并，直到所有子图都满足灰度一致性的条件</w:t>
+        <w:t>。区域生长法的思想是将大图切成小图，找到各个</w:t>
+      </w:r>
+      <w:r>
+        <w:rPr>
+          <w:rFonts w:hint="eastAsia" w:ascii="Times New Roman" w:hAnsi="Times New Roman" w:cs="Times New Roman"/>
+          <w:lang w:eastAsia="zh-CN"/>
+        </w:rPr>
+        <w:t>子图中</w:t>
+      </w:r>
+      <w:r>
+        <w:rPr>
+          <w:rFonts w:hint="eastAsia" w:ascii="Times New Roman" w:hAnsi="Times New Roman" w:cs="Times New Roman"/>
+        </w:rPr>
+        <w:t>相似性较高的进行</w:t>
+      </w:r>
+      <w:r>
+        <w:rPr>
+          <w:rFonts w:hint="eastAsia" w:ascii="Times New Roman" w:hAnsi="Times New Roman" w:cs="Times New Roman"/>
+          <w:lang w:eastAsia="zh-CN"/>
+        </w:rPr>
+        <w:t>融合</w:t>
+      </w:r>
+      <w:r>
+        <w:rPr>
+          <w:rFonts w:hint="eastAsia" w:ascii="Times New Roman" w:hAnsi="Times New Roman" w:cs="Times New Roman"/>
+        </w:rPr>
+        <w:t>，</w:t>
+      </w:r>
+      <w:r>
+        <w:rPr>
+          <w:rFonts w:hint="eastAsia" w:ascii="Times New Roman" w:hAnsi="Times New Roman" w:cs="Times New Roman"/>
+          <w:lang w:eastAsia="zh-CN"/>
+        </w:rPr>
+        <w:t>这样就可以将相似度不高的区域隔离，相似度高的区域合并，从而达到区域分割的目的</w:t>
+      </w:r>
+      <w:r>
+        <w:rPr>
+          <w:rFonts w:hint="eastAsia" w:ascii="Times New Roman" w:hAnsi="Times New Roman" w:cs="Times New Roman"/>
+        </w:rPr>
+        <w:t>。区域生长法的关键点在于切分成多少子图，依据怎样的特征来合并这些区域以及这些特征相似性的准则。该算法的优势在于简单易行，而缺点是需要手工调整种子数。区域分裂合并法的主要思想仿照了四叉树数据结构，将原始图像定义为TreeRoot，将大图切分成四个子图作为四叉树的第一层，然后再对这四个子图进行细分，若其中的子图满足一致性条件则不再细分，若不满足，则进一步将其划分为四个子图，若子图中存在某几块具有一致性特点，则可以讲它们合并，直到所有子图都满足灰度一致性的条件</w:t>
       </w:r>
       <w:r>
         <w:rPr>
@@ -7075,8 +7158,15 @@
       <w:r>
         <w:rPr>
           <w:rFonts w:hint="eastAsia" w:ascii="Times New Roman" w:hAnsi="Times New Roman" w:cs="Times New Roman"/>
-        </w:rPr>
-        <w:t>参数主动轮廓模型主要是通过调整和变化曲线表达式的参数改变曲线形状的目的，其主要形变推动力是依靠图像数据得到的能量泛函偏微分方程以及图像的先验模型</w:t>
+          <w:lang w:eastAsia="zh-CN"/>
+        </w:rPr>
+        <w:t>其中，参数主动轮廓模型主要根据图像信息动态调整曲线参数，曲线参数的变化引起曲线表达式的改变，从而达到了</w:t>
+      </w:r>
+      <w:r>
+        <w:rPr>
+          <w:rFonts w:hint="eastAsia" w:ascii="Times New Roman" w:hAnsi="Times New Roman" w:cs="Times New Roman"/>
+        </w:rPr>
+        <w:t>改变曲线形状的目的，其主要形变推动力是依靠图像数据得到的能量泛函偏微分方程以及图像的先验模型</w:t>
       </w:r>
       <w:r>
         <w:rPr>
@@ -7350,7 +7440,7 @@
           <w:rFonts w:hint="eastAsia" w:ascii="Times New Roman" w:hAnsi="Times New Roman" w:cs="Times New Roman"/>
           <w:lang w:val="zh-CN"/>
         </w:rPr>
-        <w:t>此类模型主要根据边界区域的陡峭程度来调整曲线的演化速度，当图像边界区域灰度变化较小，曲线演化速度就非常快，当图像边界区域的灰度变化处于突变状态时，曲线演化速度就变慢甚至停止演化。</w:t>
+        <w:t>该类模型在演化曲线时主要参考了图像边界区域的陡峭程度，也就是图像灰度值的变化程度。当图像边界区域灰度变化较小，曲线演化速度就非常快，当图像边界区域的灰度变化处于突变状态时，曲线演化速度就变慢甚至停止演化。</w:t>
       </w:r>
       <w:r>
         <w:rPr>
@@ -7529,7 +7619,7 @@
           <w:rFonts w:hint="eastAsia" w:ascii="Times New Roman" w:hAnsi="Times New Roman" w:cs="Times New Roman"/>
           <w:lang w:val="zh-CN"/>
         </w:rPr>
-        <w:t>区域轮廓模型结合了图像的区域统计信息以及边界梯度信息，避免过度依赖目标区域边界而引起的上述问题。区域轮廓模型又可以细分为两类：全局区域和局部区域</w:t>
+        <w:t>图像区域统计信息和边界梯度信息是区域轮廓图像分割模型主要参考的图像信息，该模型有效避免过度依赖目标区域边界而引起的一些问题。区域轮廓模型又可以细分为两类：全局区域和局部区域</w:t>
       </w:r>
       <w:r>
         <w:rPr>
@@ -7662,7 +7752,46 @@
         <w:rPr>
           <w:rFonts w:hint="eastAsia" w:ascii="Times New Roman" w:hAnsi="Times New Roman" w:cs="Times New Roman"/>
         </w:rPr>
-        <w:t>，相当于简化版的M-S模型，它计算简单、复杂度低，曲线收敛速度快、效果好，充分利用了图像局部梯度以及同质区域的全局信息，堪称最经典的全局模型。但该模型非常依赖初始轮廓曲线位置，若初始轮廓线选择的区域不好，将会影响分割结果。并且，待检测的图像往往前景背景灰度不均匀，这也会造成分割的失败。为了解决这样的问题，研究者采取了将图像局部信息引入模型的思路。Li</w:t>
+        <w:t>，相当于简化版的M-S模型，它计算简单、复杂度低，曲线收敛速度快、效果好，充分利用了图像局部梯度以及同质区域的全局信息，堪称最经典的全局模型。但该模型</w:t>
+      </w:r>
+      <w:r>
+        <w:rPr>
+          <w:rFonts w:hint="eastAsia" w:ascii="Times New Roman" w:hAnsi="Times New Roman" w:cs="Times New Roman"/>
+          <w:lang w:eastAsia="zh-CN"/>
+        </w:rPr>
+        <w:t>对初始轮廓线非常敏感</w:t>
+      </w:r>
+      <w:r>
+        <w:rPr>
+          <w:rFonts w:hint="eastAsia" w:ascii="Times New Roman" w:hAnsi="Times New Roman" w:cs="Times New Roman"/>
+        </w:rPr>
+        <w:t>，若初始轮廓线选择</w:t>
+      </w:r>
+      <w:r>
+        <w:rPr>
+          <w:rFonts w:hint="eastAsia" w:ascii="Times New Roman" w:hAnsi="Times New Roman" w:cs="Times New Roman"/>
+          <w:lang w:eastAsia="zh-CN"/>
+        </w:rPr>
+        <w:t>位置不佳</w:t>
+      </w:r>
+      <w:r>
+        <w:rPr>
+          <w:rFonts w:hint="eastAsia" w:ascii="Times New Roman" w:hAnsi="Times New Roman" w:cs="Times New Roman"/>
+        </w:rPr>
+        <w:t>，将会</w:t>
+      </w:r>
+      <w:r>
+        <w:rPr>
+          <w:rFonts w:hint="eastAsia" w:ascii="Times New Roman" w:hAnsi="Times New Roman" w:cs="Times New Roman"/>
+          <w:lang w:eastAsia="zh-CN"/>
+        </w:rPr>
+        <w:t>降低图像分割精度</w:t>
+      </w:r>
+      <w:r>
+        <w:rPr>
+          <w:rFonts w:hint="eastAsia" w:ascii="Times New Roman" w:hAnsi="Times New Roman" w:cs="Times New Roman"/>
+        </w:rPr>
+        <w:t>。并且，待检测的图像往往前景背景灰度不均匀，这也会造成分割的失败。为了解决这样的问题，研究者采取了将图像局部信息引入模型的思路。Li</w:t>
       </w:r>
       <w:r>
         <w:rPr>
@@ -7788,7 +7917,33 @@
         <w:rPr>
           <w:rFonts w:hint="eastAsia" w:ascii="Times New Roman" w:hAnsi="Times New Roman" w:cs="Times New Roman"/>
         </w:rPr>
-        <w:t>等人提出了Local Gaussian Distribution Fitting Energy Model，即LGDF模型，该模型利用高斯分布来表示图像局部灰度值，同时定义了局部高斯适应能量项与水平集函数相结合。该方法计算量较大，对初始轮廓线敏感。袁建军等人</w:t>
+        <w:t>等人提出了Local Gaussian Distribution Fitting Energy Model，即LGDF模型，该模型</w:t>
+      </w:r>
+      <w:r>
+        <w:rPr>
+          <w:rFonts w:hint="eastAsia" w:ascii="Times New Roman" w:hAnsi="Times New Roman" w:cs="Times New Roman"/>
+          <w:lang w:eastAsia="zh-CN"/>
+        </w:rPr>
+        <w:t>将图像的局部灰度值用高斯分布函数表示出来</w:t>
+      </w:r>
+      <w:r>
+        <w:rPr>
+          <w:rFonts w:hint="eastAsia" w:ascii="Times New Roman" w:hAnsi="Times New Roman" w:cs="Times New Roman"/>
+        </w:rPr>
+        <w:t>，同时</w:t>
+      </w:r>
+      <w:r>
+        <w:rPr>
+          <w:rFonts w:hint="eastAsia" w:ascii="Times New Roman" w:hAnsi="Times New Roman" w:cs="Times New Roman"/>
+          <w:lang w:eastAsia="zh-CN"/>
+        </w:rPr>
+        <w:t>构造出新的能量函数将</w:t>
+      </w:r>
+      <w:r>
+        <w:rPr>
+          <w:rFonts w:hint="eastAsia" w:ascii="Times New Roman" w:hAnsi="Times New Roman" w:cs="Times New Roman"/>
+        </w:rPr>
+        <w:t>局部高斯适应能量项与水平集函数相结合。该方法计算量较大，对初始轮廓线敏感。袁建军等人</w:t>
       </w:r>
       <w:r>
         <w:rPr>
@@ -8546,7 +8701,7 @@
           <w:rFonts w:hint="eastAsia" w:ascii="Times New Roman" w:hAnsi="Times New Roman" w:cs="Times New Roman"/>
           <w:lang w:val="en-US" w:eastAsia="zh-CN"/>
         </w:rPr>
-        <w:t xml:space="preserve">  。GMMCV模型</w:t>
+        <w:t>。GMMCV模型</w:t>
       </w:r>
       <w:r>
         <w:rPr>
@@ -9171,8 +9326,8 @@
           <w:lang w:val="zh-CN"/>
         </w:rPr>
       </w:pPr>
-      <w:bookmarkStart w:id="11" w:name="_Toc8788"/>
-      <w:bookmarkStart w:id="12" w:name="_Toc479174280"/>
+      <w:bookmarkStart w:id="11" w:name="_Toc479174280"/>
+      <w:bookmarkStart w:id="12" w:name="_Toc8788"/>
       <w:r>
         <w:rPr>
           <w:rFonts w:ascii="Times New Roman" w:hAnsi="Times New Roman" w:cs="Times New Roman"/>
@@ -9233,7 +9388,7 @@
           <w:rFonts w:hint="eastAsia" w:ascii="Times New Roman" w:hAnsi="Times New Roman" w:cs="Times New Roman"/>
           <w:lang w:val="zh-CN"/>
         </w:rPr>
-        <w:t>概述了图像分割的</w:t>
+        <w:t>介绍了图像分割的</w:t>
       </w:r>
       <w:r>
         <w:rPr>
@@ -9966,7 +10121,33 @@
         <w:rPr>
           <w:rFonts w:hint="eastAsia" w:ascii="Times New Roman" w:hAnsi="Times New Roman" w:cs="Times New Roman"/>
         </w:rPr>
-        <w:t>曲线的演化是通过单位法矢量和曲率来描述曲线拓扑结构随时间变化的，其中单位法矢量表示各点运动的方向，而曲率则表示曲线的弯曲程度，从图2-1中，可以看出二者的几何关系是互相垂直的</w:t>
+        <w:t>曲线的演化是通过单位法矢量和曲率来描述曲线拓扑结构随时间变化的，</w:t>
+      </w:r>
+      <w:r>
+        <w:rPr>
+          <w:rFonts w:hint="eastAsia" w:ascii="Times New Roman" w:hAnsi="Times New Roman" w:cs="Times New Roman"/>
+          <w:lang w:eastAsia="zh-CN"/>
+        </w:rPr>
+        <w:t>从图中可以看出，各点的运动方向可以通过单位法矢量进行描述</w:t>
+      </w:r>
+      <w:r>
+        <w:rPr>
+          <w:rFonts w:hint="eastAsia" w:ascii="Times New Roman" w:hAnsi="Times New Roman" w:cs="Times New Roman"/>
+        </w:rPr>
+        <w:t>，曲线的弯曲程度</w:t>
+      </w:r>
+      <w:r>
+        <w:rPr>
+          <w:rFonts w:hint="eastAsia" w:ascii="Times New Roman" w:hAnsi="Times New Roman" w:cs="Times New Roman"/>
+          <w:lang w:eastAsia="zh-CN"/>
+        </w:rPr>
+        <w:t>可以用曲率进行表示</w:t>
+      </w:r>
+      <w:r>
+        <w:rPr>
+          <w:rFonts w:hint="eastAsia" w:ascii="Times New Roman" w:hAnsi="Times New Roman" w:cs="Times New Roman"/>
+        </w:rPr>
+        <w:t>，从图2-1中，可以看出二者的几何关系是互相垂直的</w:t>
       </w:r>
       <w:r>
         <w:rPr>
@@ -10694,7 +10875,7 @@
           <w:position w:val="-6"/>
         </w:rPr>
         <w:object>
-          <v:shape id="_x0000_i1052" o:spt="75" type="#_x0000_t75" style="height:13.95pt;width:11.8pt;" o:ole="t" filled="f" o:preferrelative="t" stroked="f" coordsize="21600,21600">
+          <v:shape id="_x0000_i1277" o:spt="75" type="#_x0000_t75" style="height:13.95pt;width:11.8pt;" o:ole="t" filled="f" o:preferrelative="t" stroked="f" coordsize="21600,21600">
             <v:path/>
             <v:fill on="f" focussize="0,0"/>
             <v:stroke on="f" joinstyle="miter"/>
@@ -10703,7 +10884,7 @@
             <w10:wrap type="none"/>
             <w10:anchorlock/>
           </v:shape>
-          <o:OLEObject Type="Embed" ProgID="Equation.DSMT4" ShapeID="_x0000_i1052" DrawAspect="Content" ObjectID="_1468075775" r:id="rId131">
+          <o:OLEObject Type="Embed" ProgID="Equation.DSMT4" ShapeID="_x0000_i1277" DrawAspect="Content" ObjectID="_1468075775" r:id="rId131">
             <o:LockedField>false</o:LockedField>
           </o:OLEObject>
         </w:object>
@@ -10744,7 +10925,50 @@
           <w:bCs/>
           <w:iCs/>
         </w:rPr>
-        <w:t>的不同取值，可以进一步将曲线演化分为曲率演化和常量演化：若</w:t>
+        <w:t>的</w:t>
+      </w:r>
+      <w:r>
+        <w:rPr>
+          <w:rFonts w:hint="eastAsia" w:ascii="Times New Roman" w:hAnsi="Times New Roman" w:cs="Times New Roman"/>
+          <w:bCs/>
+          <w:iCs/>
+          <w:lang w:eastAsia="zh-CN"/>
+        </w:rPr>
+        <w:t>数值变化</w:t>
+      </w:r>
+      <w:r>
+        <w:rPr>
+          <w:rFonts w:hint="eastAsia" w:ascii="Times New Roman" w:hAnsi="Times New Roman" w:cs="Times New Roman"/>
+          <w:bCs/>
+          <w:iCs/>
+        </w:rPr>
+        <w:t>，曲线演化</w:t>
+      </w:r>
+      <w:r>
+        <w:rPr>
+          <w:rFonts w:hint="eastAsia" w:ascii="Times New Roman" w:hAnsi="Times New Roman" w:cs="Times New Roman"/>
+          <w:bCs/>
+          <w:iCs/>
+          <w:lang w:eastAsia="zh-CN"/>
+        </w:rPr>
+        <w:t>可以进一步细分为</w:t>
+      </w:r>
+      <w:r>
+        <w:rPr>
+          <w:rFonts w:hint="eastAsia" w:ascii="Times New Roman" w:hAnsi="Times New Roman" w:cs="Times New Roman"/>
+          <w:bCs/>
+          <w:iCs/>
+        </w:rPr>
+        <w:t>为曲率演化和常量演化：</w:t>
+      </w:r>
+      <w:r>
+        <w:rPr>
+          <w:rFonts w:hint="eastAsia" w:ascii="Times New Roman" w:hAnsi="Times New Roman" w:cs="Times New Roman"/>
+          <w:bCs/>
+          <w:iCs/>
+          <w:lang w:eastAsia="zh-CN"/>
+        </w:rPr>
+        <w:t>如果</w:t>
       </w:r>
       <w:r>
         <w:rPr>
@@ -10774,7 +10998,24 @@
           <w:bCs/>
           <w:iCs/>
         </w:rPr>
-        <w:t>，则为曲率演化，方程表达式为：</w:t>
+        <w:t>，</w:t>
+      </w:r>
+      <w:r>
+        <w:rPr>
+          <w:rFonts w:hint="eastAsia" w:ascii="Times New Roman" w:hAnsi="Times New Roman" w:cs="Times New Roman"/>
+          <w:bCs/>
+          <w:iCs/>
+          <w:lang w:eastAsia="zh-CN"/>
+        </w:rPr>
+        <w:t>可以表示为</w:t>
+      </w:r>
+      <w:r>
+        <w:rPr>
+          <w:rFonts w:hint="eastAsia" w:ascii="Times New Roman" w:hAnsi="Times New Roman" w:cs="Times New Roman"/>
+          <w:bCs/>
+          <w:iCs/>
+        </w:rPr>
+        <w:t>为曲率演化，方程表达式为：</w:t>
       </w:r>
     </w:p>
     <w:p>
@@ -10825,7 +11066,7 @@
           <w:position w:val="-24"/>
         </w:rPr>
         <w:pict>
-          <v:shape id="_x0000_s1052" o:spid="_x0000_s1052" o:spt="75" type="#_x0000_t75" style="position:absolute;left:0pt;margin-left:182.05pt;margin-top:76.2pt;height:31pt;width:55pt;z-index:251634688;mso-width-relative:page;mso-height-relative:page;" o:ole="t" filled="f" o:preferrelative="t" stroked="f" coordsize="21600,21600">
+          <v:shape id="_x0000_s1052" o:spid="_x0000_s1052" o:spt="75" type="#_x0000_t75" style="position:absolute;left:0pt;margin-left:177.25pt;margin-top:79.4pt;height:31pt;width:55pt;z-index:251634688;mso-width-relative:page;mso-height-relative:page;" o:ole="t" filled="f" o:preferrelative="t" stroked="f" coordsize="21600,21600">
             <v:path/>
             <v:fill on="f" focussize="0,0"/>
             <v:stroke on="f" joinstyle="miter"/>
@@ -10873,7 +11114,16 @@
           <w:bCs/>
           <w:iCs/>
         </w:rPr>
-        <w:t>为系数，</w:t>
+        <w:t>为系数，曲率</w:t>
+      </w:r>
+      <w:r>
+        <w:rPr>
+          <w:rFonts w:hint="eastAsia" w:ascii="Times New Roman" w:hAnsi="Times New Roman" w:cs="Times New Roman"/>
+          <w:bCs/>
+          <w:iCs/>
+          <w:lang w:eastAsia="zh-CN"/>
+        </w:rPr>
+        <w:t>用</w:t>
       </w:r>
       <w:r>
         <w:rPr>
@@ -10883,7 +11133,7 @@
           <w:position w:val="-6"/>
         </w:rPr>
         <w:object>
-          <v:shape id="_x0000_i1056" o:spt="75" type="#_x0000_t75" style="height:13.95pt;width:10.2pt;" o:ole="t" filled="f" o:preferrelative="t" stroked="f" coordsize="21600,21600">
+          <v:shape id="_x0000_i1278" o:spt="75" type="#_x0000_t75" style="height:13.95pt;width:10.2pt;" o:ole="t" filled="f" o:preferrelative="t" stroked="f" coordsize="21600,21600">
             <v:path/>
             <v:fill on="f" focussize="0,0"/>
             <v:stroke on="f" joinstyle="miter"/>
@@ -10892,7 +11142,7 @@
             <w10:wrap type="none"/>
             <w10:anchorlock/>
           </v:shape>
-          <o:OLEObject Type="Embed" ProgID="Equation.DSMT4" ShapeID="_x0000_i1056" DrawAspect="Content" ObjectID="_1468075780" r:id="rId139">
+          <o:OLEObject Type="Embed" ProgID="Equation.DSMT4" ShapeID="_x0000_i1278" DrawAspect="Content" ObjectID="_1468075780" r:id="rId139">
             <o:LockedField>false</o:LockedField>
           </o:OLEObject>
         </w:object>
@@ -10902,8 +11152,51 @@
           <w:rFonts w:hint="eastAsia" w:ascii="Times New Roman" w:hAnsi="Times New Roman" w:cs="Times New Roman"/>
           <w:bCs/>
           <w:iCs/>
-        </w:rPr>
-        <w:t>表示曲率，反映了曲线弯曲程度。曲线各部分的演化速度根据弯曲程度而变化不一，因此，在曲率的推动下，整条曲线会随着时间逐渐演化近似于圆形；若</w:t>
+          <w:lang w:eastAsia="zh-CN"/>
+        </w:rPr>
+        <w:t>表示</w:t>
+      </w:r>
+      <w:r>
+        <w:rPr>
+          <w:rFonts w:hint="eastAsia" w:ascii="Times New Roman" w:hAnsi="Times New Roman" w:cs="Times New Roman"/>
+          <w:bCs/>
+          <w:iCs/>
+        </w:rPr>
+        <w:t>，曲线弯曲程度</w:t>
+      </w:r>
+      <w:r>
+        <w:rPr>
+          <w:rFonts w:hint="eastAsia" w:ascii="Times New Roman" w:hAnsi="Times New Roman" w:cs="Times New Roman"/>
+          <w:bCs/>
+          <w:iCs/>
+          <w:lang w:eastAsia="zh-CN"/>
+        </w:rPr>
+        <w:t>可以通过这些参数表示出来</w:t>
+      </w:r>
+      <w:r>
+        <w:rPr>
+          <w:rFonts w:hint="eastAsia" w:ascii="Times New Roman" w:hAnsi="Times New Roman" w:cs="Times New Roman"/>
+          <w:bCs/>
+          <w:iCs/>
+        </w:rPr>
+        <w:t>。</w:t>
+      </w:r>
+      <w:r>
+        <w:rPr>
+          <w:rFonts w:hint="eastAsia" w:ascii="Times New Roman" w:hAnsi="Times New Roman" w:cs="Times New Roman"/>
+          <w:bCs/>
+          <w:iCs/>
+          <w:lang w:eastAsia="zh-CN"/>
+        </w:rPr>
+        <w:t>由于曲线自身弯曲程度不同，各个部分在演化过程中速度并不完全一样</w:t>
+      </w:r>
+      <w:r>
+        <w:rPr>
+          <w:rFonts w:hint="eastAsia" w:ascii="Times New Roman" w:hAnsi="Times New Roman" w:cs="Times New Roman"/>
+          <w:bCs/>
+          <w:iCs/>
+        </w:rPr>
+        <w:t>，因此，在曲率的推动下，整条曲线会随着时间逐渐演化近似于圆形；若</w:t>
       </w:r>
       <w:r>
         <w:rPr>
@@ -12150,7 +12443,7 @@
           <w:iCs/>
           <w:color w:val="000000"/>
         </w:rPr>
-        <w:t>，综上可知，水平集</w:t>
+        <w:t>，</w:t>
       </w:r>
       <w:r>
         <w:rPr>
@@ -12160,7 +12453,7 @@
           <w:color w:val="000000"/>
           <w:lang w:eastAsia="zh-CN"/>
         </w:rPr>
-        <w:t>理论</w:t>
+        <w:t>根据以上推导可以看出</w:t>
       </w:r>
       <w:r>
         <w:rPr>
@@ -12169,7 +12462,83 @@
           <w:iCs/>
           <w:color w:val="000000"/>
         </w:rPr>
-        <w:t>的核心是求解出随时间变化的偏微分方程。</w:t>
+        <w:t>，水平集</w:t>
+      </w:r>
+      <w:r>
+        <w:rPr>
+          <w:rFonts w:hint="eastAsia" w:ascii="Times New Roman" w:hAnsi="Times New Roman" w:cs="Times New Roman"/>
+          <w:bCs/>
+          <w:iCs/>
+          <w:color w:val="000000"/>
+          <w:lang w:eastAsia="zh-CN"/>
+        </w:rPr>
+        <w:t>理论</w:t>
+      </w:r>
+      <w:r>
+        <w:rPr>
+          <w:rFonts w:hint="eastAsia" w:ascii="Times New Roman" w:hAnsi="Times New Roman" w:cs="Times New Roman"/>
+          <w:bCs/>
+          <w:iCs/>
+          <w:color w:val="000000"/>
+        </w:rPr>
+        <w:t>的</w:t>
+      </w:r>
+      <w:r>
+        <w:rPr>
+          <w:rFonts w:hint="eastAsia" w:ascii="Times New Roman" w:hAnsi="Times New Roman" w:cs="Times New Roman"/>
+          <w:bCs/>
+          <w:iCs/>
+          <w:color w:val="000000"/>
+          <w:lang w:eastAsia="zh-CN"/>
+        </w:rPr>
+        <w:t>本质</w:t>
+      </w:r>
+      <w:r>
+        <w:rPr>
+          <w:rFonts w:hint="eastAsia" w:ascii="Times New Roman" w:hAnsi="Times New Roman" w:cs="Times New Roman"/>
+          <w:bCs/>
+          <w:iCs/>
+          <w:color w:val="000000"/>
+        </w:rPr>
+        <w:t>是</w:t>
+      </w:r>
+      <w:r>
+        <w:rPr>
+          <w:rFonts w:hint="eastAsia" w:ascii="Times New Roman" w:hAnsi="Times New Roman" w:cs="Times New Roman"/>
+          <w:bCs/>
+          <w:iCs/>
+          <w:color w:val="000000"/>
+          <w:lang w:eastAsia="zh-CN"/>
+        </w:rPr>
+        <w:t>要</w:t>
+      </w:r>
+      <w:r>
+        <w:rPr>
+          <w:rFonts w:hint="eastAsia" w:ascii="Times New Roman" w:hAnsi="Times New Roman" w:cs="Times New Roman"/>
+          <w:bCs/>
+          <w:iCs/>
+          <w:color w:val="000000"/>
+        </w:rPr>
+        <w:t>随时间变化的偏微分方程</w:t>
+      </w:r>
+      <w:r>
+        <w:rPr>
+          <w:rFonts w:hint="eastAsia" w:ascii="Times New Roman" w:hAnsi="Times New Roman" w:cs="Times New Roman"/>
+          <w:bCs/>
+          <w:iCs/>
+          <w:color w:val="000000"/>
+          <w:lang w:eastAsia="zh-CN"/>
+        </w:rPr>
+        <w:t>求解出来</w:t>
+      </w:r>
+      <w:r>
+        <w:rPr>
+          <w:rFonts w:hint="eastAsia" w:ascii="Times New Roman" w:hAnsi="Times New Roman" w:cs="Times New Roman"/>
+          <w:bCs/>
+          <w:iCs/>
+          <w:color w:val="000000"/>
+        </w:rPr>
+        <w:t>。</w:t>
       </w:r>
     </w:p>
     <w:p>
@@ -12585,22 +12954,6 @@
         <w:autoSpaceDN w:val="0"/>
         <w:adjustRightInd w:val="0"/>
         <w:spacing w:line="400" w:lineRule="exact"/>
-        <w:ind w:firstLine="420"/>
-        <w:rPr>
-          <w:rFonts w:ascii="Times New Roman" w:hAnsi="Times New Roman" w:cs="Times New Roman"/>
-          <w:bCs/>
-          <w:iCs/>
-          <w:color w:val="000000"/>
-        </w:rPr>
-      </w:pPr>
-    </w:p>
-    <w:p>
-      <w:pPr>
-        <w:autoSpaceDE w:val="0"/>
-        <w:autoSpaceDN w:val="0"/>
-        <w:adjustRightInd w:val="0"/>
-        <w:spacing w:line="400" w:lineRule="exact"/>
-        <w:ind w:firstLine="420"/>
         <w:rPr>
           <w:rFonts w:ascii="Times New Roman" w:hAnsi="Times New Roman" w:cs="Times New Roman"/>
           <w:bCs/>
@@ -13405,7 +13758,41 @@
           <w:color w:val="333333"/>
           <w:shd w:val="clear" w:color="auto" w:fill="FEFEFE"/>
         </w:rPr>
-        <w:t>Mumford和Shah两位学者最早提出基于区域信息的活动轮廓模型，简称M-S模型，其能量泛函表示如下：</w:t>
+        <w:t>Mumford和Shah</w:t>
+      </w:r>
+      <w:r>
+        <w:rPr>
+          <w:rFonts w:hint="eastAsia" w:ascii="Times New Roman" w:hAnsi="Times New Roman" w:cs="Times New Roman"/>
+          <w:color w:val="333333"/>
+          <w:shd w:val="clear" w:color="auto" w:fill="FEFEFE"/>
+          <w:lang w:eastAsia="zh-CN"/>
+        </w:rPr>
+        <w:t>两位研究人员</w:t>
+      </w:r>
+      <w:r>
+        <w:rPr>
+          <w:rFonts w:hint="eastAsia" w:ascii="Times New Roman" w:hAnsi="Times New Roman" w:cs="Times New Roman"/>
+          <w:color w:val="333333"/>
+          <w:shd w:val="clear" w:color="auto" w:fill="FEFEFE"/>
+        </w:rPr>
+        <w:t>最早提出基于区域信息的活动轮廓模型，简称M-S模型，</w:t>
+      </w:r>
+      <w:r>
+        <w:rPr>
+          <w:rFonts w:hint="eastAsia" w:ascii="Times New Roman" w:hAnsi="Times New Roman" w:cs="Times New Roman"/>
+          <w:color w:val="333333"/>
+          <w:shd w:val="clear" w:color="auto" w:fill="FEFEFE"/>
+          <w:lang w:eastAsia="zh-CN"/>
+        </w:rPr>
+        <w:t>该模型的能量函数</w:t>
+      </w:r>
+      <w:r>
+        <w:rPr>
+          <w:rFonts w:hint="eastAsia" w:ascii="Times New Roman" w:hAnsi="Times New Roman" w:cs="Times New Roman"/>
+          <w:color w:val="333333"/>
+          <w:shd w:val="clear" w:color="auto" w:fill="FEFEFE"/>
+        </w:rPr>
+        <w:t>表示如下：</w:t>
       </w:r>
     </w:p>
     <w:p>
@@ -15883,7 +16270,20 @@
         <w:rPr>
           <w:rFonts w:hint="eastAsia" w:ascii="Times New Roman" w:hAnsi="Times New Roman" w:cs="Times New Roman"/>
         </w:rPr>
-        <w:t>表示轮廓线内部区域灰度均值，</w:t>
+        <w:t>表示</w:t>
+      </w:r>
+      <w:r>
+        <w:rPr>
+          <w:rFonts w:hint="eastAsia" w:ascii="Times New Roman" w:hAnsi="Times New Roman" w:cs="Times New Roman"/>
+          <w:lang w:eastAsia="zh-CN"/>
+        </w:rPr>
+        <w:t>目标区域内的灰度值</w:t>
+      </w:r>
+      <w:r>
+        <w:rPr>
+          <w:rFonts w:hint="eastAsia" w:ascii="Times New Roman" w:hAnsi="Times New Roman" w:cs="Times New Roman"/>
+        </w:rPr>
+        <w:t>，</w:t>
       </w:r>
       <w:r>
         <w:rPr>
@@ -15909,7 +16309,20 @@
         <w:rPr>
           <w:rFonts w:hint="eastAsia" w:ascii="Times New Roman" w:hAnsi="Times New Roman" w:cs="Times New Roman"/>
         </w:rPr>
-        <w:t>表示轮廓线外部区域灰度均值，</w:t>
+        <w:t>表示</w:t>
+      </w:r>
+      <w:r>
+        <w:rPr>
+          <w:rFonts w:hint="eastAsia" w:ascii="Times New Roman" w:hAnsi="Times New Roman" w:cs="Times New Roman"/>
+          <w:lang w:eastAsia="zh-CN"/>
+        </w:rPr>
+        <w:t>目标区域外部的灰度值</w:t>
+      </w:r>
+      <w:r>
+        <w:rPr>
+          <w:rFonts w:hint="eastAsia" w:ascii="Times New Roman" w:hAnsi="Times New Roman" w:cs="Times New Roman"/>
+        </w:rPr>
+        <w:t>，</w:t>
       </w:r>
       <w:r>
         <w:rPr>
@@ -16148,7 +16561,27 @@
         <w:rPr>
           <w:rFonts w:hint="eastAsia" w:ascii="Times New Roman" w:hAnsi="Times New Roman" w:cs="Times New Roman"/>
         </w:rPr>
-        <w:t>两者的差值计算出来。那么整幅图像的能量泛函需要将所有像素点的局部能量泛函叠加起来，得到总的能量泛函表达式如下：</w:t>
+        <w:t>两者的差值计算出来。那么整幅图像的能量泛函</w:t>
+      </w:r>
+      <w:r>
+        <w:rPr>
+          <w:rFonts w:hint="eastAsia" w:ascii="Times New Roman" w:hAnsi="Times New Roman" w:cs="Times New Roman"/>
+          <w:lang w:eastAsia="zh-CN"/>
+        </w:rPr>
+        <w:t>是把该图像中所有点的能量泛函进行汇总</w:t>
+      </w:r>
+      <w:r>
+        <w:rPr>
+          <w:rFonts w:hint="eastAsia" w:ascii="Times New Roman" w:hAnsi="Times New Roman" w:cs="Times New Roman"/>
+          <w:lang w:val="en-US" w:eastAsia="zh-CN"/>
+        </w:rPr>
+        <w:t>，通过积分的方式</w:t>
+      </w:r>
+      <w:r>
+        <w:rPr>
+          <w:rFonts w:hint="eastAsia" w:ascii="Times New Roman" w:hAnsi="Times New Roman" w:cs="Times New Roman"/>
+        </w:rPr>
+        <w:t>得到总的能量泛函表达式如下：</w:t>
       </w:r>
     </w:p>
     <w:p>
@@ -17519,7 +17952,24 @@
           <w:color w:val="333333"/>
           <w:shd w:val="clear" w:color="auto" w:fill="FEFEFE"/>
         </w:rPr>
-        <w:t>属于背景区域，不同区域之间相互独立，区域内不同像素之间的特征向量也是相互独立，同一区域内的像素服从同一高斯分布，所有区域的高斯分布加权组合得到该图像的整体高斯分布。</w:t>
+        <w:t>属于背景区域，不同区域之间相互独立，区域内不同像素之间的特征向量也是相互独立，同一区域内的像素服从同一高斯分布，</w:t>
+      </w:r>
+      <w:r>
+        <w:rPr>
+          <w:rFonts w:hint="eastAsia" w:ascii="Times New Roman" w:hAnsi="Times New Roman" w:cs="Times New Roman"/>
+          <w:color w:val="333333"/>
+          <w:shd w:val="clear" w:color="auto" w:fill="FEFEFE"/>
+          <w:lang w:eastAsia="zh-CN"/>
+        </w:rPr>
+        <w:t>而该图像总的高斯分布是通过将所有区域的高斯分布进行加权组合得到的</w:t>
+      </w:r>
+      <w:r>
+        <w:rPr>
+          <w:rFonts w:hint="eastAsia" w:ascii="Times New Roman" w:hAnsi="Times New Roman" w:cs="Times New Roman"/>
+          <w:color w:val="333333"/>
+          <w:shd w:val="clear" w:color="auto" w:fill="FEFEFE"/>
+        </w:rPr>
+        <w:t>。</w:t>
       </w:r>
     </w:p>
     <w:p>
@@ -20182,7 +20632,7 @@
           <w:rFonts w:hint="eastAsia" w:ascii="Times New Roman" w:hAnsi="Times New Roman" w:cs="Times New Roman"/>
           <w:lang w:val="en-US" w:eastAsia="zh-CN"/>
         </w:rPr>
-        <w:t>根据公式(2-60)判断是否达到收敛条件或者迭代次数是否达到上限，如果未达到迭代限制则按照步骤(2)进入下一次循环，如果达到迭代限制则结束循环，输出分类结果。</w:t>
+        <w:t>根据公式(2-60)判断收敛的条件是否满足或者是否达到了迭代次数的限制，如果还没有达到迭代次数上限，则按照步骤(2)进入下一次循环，如果达到迭代限制则结束循环，输出分类结果。</w:t>
       </w:r>
     </w:p>
     <w:p>
@@ -20467,7 +20917,46 @@
         <w:rPr>
           <w:rFonts w:hint="eastAsia" w:ascii="Times New Roman" w:hAnsi="Times New Roman" w:cs="Times New Roman"/>
         </w:rPr>
-        <w:t>矩阵，将矩阵中心的灰度值作为阈值，邻域的八个像素点的灰度值与其进行比较，如果灰度值比阈值大，则标价为1，否则标记为2</w:t>
+        <w:t>矩阵，将矩阵</w:t>
+      </w:r>
+      <w:r>
+        <w:rPr>
+          <w:rFonts w:hint="eastAsia" w:ascii="Times New Roman" w:hAnsi="Times New Roman" w:cs="Times New Roman"/>
+          <w:lang w:eastAsia="zh-CN"/>
+        </w:rPr>
+        <w:t>中心像素点的灰度均值作为参考值</w:t>
+      </w:r>
+      <w:r>
+        <w:rPr>
+          <w:rFonts w:hint="eastAsia" w:ascii="Times New Roman" w:hAnsi="Times New Roman" w:cs="Times New Roman"/>
+        </w:rPr>
+        <w:t>，</w:t>
+      </w:r>
+      <w:r>
+        <w:rPr>
+          <w:rFonts w:hint="eastAsia" w:ascii="Times New Roman" w:hAnsi="Times New Roman" w:cs="Times New Roman"/>
+          <w:lang w:eastAsia="zh-CN"/>
+        </w:rPr>
+        <w:t>周围的八个像素点的灰度值与该值进行比较</w:t>
+      </w:r>
+      <w:r>
+        <w:rPr>
+          <w:rFonts w:hint="eastAsia" w:ascii="Times New Roman" w:hAnsi="Times New Roman" w:cs="Times New Roman"/>
+        </w:rPr>
+        <w:t>，如果灰度值比</w:t>
+      </w:r>
+      <w:r>
+        <w:rPr>
+          <w:rFonts w:hint="eastAsia" w:ascii="Times New Roman" w:hAnsi="Times New Roman" w:cs="Times New Roman"/>
+          <w:lang w:eastAsia="zh-CN"/>
+        </w:rPr>
+        <w:t>中心点的</w:t>
+      </w:r>
+      <w:r>
+        <w:rPr>
+          <w:rFonts w:hint="eastAsia" w:ascii="Times New Roman" w:hAnsi="Times New Roman" w:cs="Times New Roman"/>
+        </w:rPr>
+        <w:t>大，则标价为1，否则标记为2</w:t>
       </w:r>
       <w:r>
         <w:rPr>
@@ -20991,7 +21480,46 @@
         <w:rPr>
           <w:rFonts w:hint="eastAsia" w:ascii="Times New Roman" w:hAnsi="Times New Roman" w:cs="Times New Roman"/>
         </w:rPr>
-        <w:t>本章主要介绍了曲线演化的理论以及曲线演化存在的参数化问题，详细介绍了水平集</w:t>
+        <w:t>本章主要介绍了</w:t>
+      </w:r>
+      <w:r>
+        <w:rPr>
+          <w:rFonts w:hint="eastAsia" w:ascii="Times New Roman" w:hAnsi="Times New Roman" w:cs="Times New Roman"/>
+          <w:lang w:eastAsia="zh-CN"/>
+        </w:rPr>
+        <w:t>在二维平面图像中</w:t>
+      </w:r>
+      <w:r>
+        <w:rPr>
+          <w:rFonts w:hint="eastAsia" w:ascii="Times New Roman" w:hAnsi="Times New Roman" w:cs="Times New Roman"/>
+        </w:rPr>
+        <w:t>曲线</w:t>
+      </w:r>
+      <w:r>
+        <w:rPr>
+          <w:rFonts w:hint="eastAsia" w:ascii="Times New Roman" w:hAnsi="Times New Roman" w:cs="Times New Roman"/>
+          <w:lang w:eastAsia="zh-CN"/>
+        </w:rPr>
+        <w:t>是如何</w:t>
+      </w:r>
+      <w:r>
+        <w:rPr>
+          <w:rFonts w:hint="eastAsia" w:ascii="Times New Roman" w:hAnsi="Times New Roman" w:cs="Times New Roman"/>
+        </w:rPr>
+        <w:t>演化的以及曲线演化</w:t>
+      </w:r>
+      <w:r>
+        <w:rPr>
+          <w:rFonts w:hint="eastAsia" w:ascii="Times New Roman" w:hAnsi="Times New Roman" w:cs="Times New Roman"/>
+          <w:lang w:eastAsia="zh-CN"/>
+        </w:rPr>
+        <w:t>过程中</w:t>
+      </w:r>
+      <w:r>
+        <w:rPr>
+          <w:rFonts w:hint="eastAsia" w:ascii="Times New Roman" w:hAnsi="Times New Roman" w:cs="Times New Roman"/>
+        </w:rPr>
+        <w:t>存在的参数化问题，详细介绍了水平集</w:t>
       </w:r>
       <w:r>
         <w:rPr>
@@ -28183,12 +28711,6 @@
             <w:insideH w:val="single" w:color="auto" w:sz="4" w:space="0"/>
             <w:insideV w:val="none" w:color="auto" w:sz="0" w:space="0"/>
           </w:tblBorders>
-          <w:tblCellMar>
-            <w:top w:w="0" w:type="dxa"/>
-            <w:left w:w="108" w:type="dxa"/>
-            <w:bottom w:w="0" w:type="dxa"/>
-            <w:right w:w="108" w:type="dxa"/>
-          </w:tblCellMar>
         </w:tblPrEx>
         <w:trPr>
           <w:jc w:val="center"/>
@@ -35782,7 +36304,7 @@
           <w:color w:val="auto"/>
           <w:kern w:val="0"/>
         </w:rPr>
-        <w:t>可以通过</w:t>
+        <w:t>可以</w:t>
       </w:r>
       <w:r>
         <w:rPr>
@@ -35791,22 +36313,52 @@
           <w:kern w:val="0"/>
           <w:lang w:eastAsia="zh-CN"/>
         </w:rPr>
-        <w:t>实验结果图像直观得到</w:t>
-      </w:r>
-      <w:r>
-        <w:rPr>
-          <w:rFonts w:hint="eastAsia" w:ascii="宋体" w:hAnsi="宋体" w:eastAsia="宋体" w:cs="宋体"/>
-          <w:color w:val="auto"/>
-          <w:kern w:val="0"/>
-        </w:rPr>
-        <w:t>本文模型的实验效果</w:t>
+        <w:t>根据模型输出的分割结果直观看到本章模型的轮廓线是否演化至真实目标区域，然后通过对比</w:t>
       </w:r>
       <w:r>
         <w:rPr>
           <w:rFonts w:hint="eastAsia" w:ascii="宋体" w:hAnsi="宋体" w:eastAsia="宋体" w:cs="宋体"/>
           <w:kern w:val="0"/>
         </w:rPr>
-        <w:t>与其它模型的实验效果的优劣，另外，本文采用DSC(dice similarity coefficient)以及Jaccard(jaccard similarity)</w:t>
+        <w:t>其它</w:t>
+      </w:r>
+      <w:r>
+        <w:rPr>
+          <w:rFonts w:hint="eastAsia" w:ascii="宋体" w:hAnsi="宋体" w:eastAsia="宋体" w:cs="宋体"/>
+          <w:kern w:val="0"/>
+          <w:lang w:eastAsia="zh-CN"/>
+        </w:rPr>
+        <w:t>图像分割</w:t>
+      </w:r>
+      <w:r>
+        <w:rPr>
+          <w:rFonts w:hint="eastAsia" w:ascii="宋体" w:hAnsi="宋体" w:eastAsia="宋体" w:cs="宋体"/>
+          <w:kern w:val="0"/>
+        </w:rPr>
+        <w:t>模型</w:t>
+      </w:r>
+      <w:r>
+        <w:rPr>
+          <w:rFonts w:hint="eastAsia" w:ascii="宋体" w:hAnsi="宋体" w:eastAsia="宋体" w:cs="宋体"/>
+          <w:kern w:val="0"/>
+          <w:lang w:eastAsia="zh-CN"/>
+        </w:rPr>
+        <w:t>来比较图像分割的</w:t>
+      </w:r>
+      <w:r>
+        <w:rPr>
+          <w:rFonts w:hint="eastAsia" w:ascii="宋体" w:hAnsi="宋体" w:eastAsia="宋体" w:cs="宋体"/>
+          <w:kern w:val="0"/>
+          <w:lang w:val="en-US" w:eastAsia="zh-CN"/>
+        </w:rPr>
+        <w:t>准确度</w:t>
+      </w:r>
+      <w:r>
+        <w:rPr>
+          <w:rFonts w:hint="eastAsia" w:ascii="宋体" w:hAnsi="宋体" w:eastAsia="宋体" w:cs="宋体"/>
+          <w:kern w:val="0"/>
+        </w:rPr>
+        <w:t>，另外，本文采用DSC(dice similarity coefficient)以及Jaccard(jaccard similarity)</w:t>
       </w:r>
       <w:r>
         <w:rPr>
@@ -36470,7 +37022,7 @@
           <w:rFonts w:hint="eastAsia" w:ascii="Times New Roman" w:hAnsi="Times New Roman" w:cs="Times New Roman"/>
           <w:lang w:val="en-US" w:eastAsia="zh-CN"/>
         </w:rPr>
-        <w:t>4.4 (b)、(c)为医学图像，其特点场景较为简单，目标区域与背景区域对比较为分明，但是灰度不均匀，可以看到传统CV模型及其改进算法在该类图像的分割效果并不是很好，而RSF模型、LIF模型等分割方法以图像局部信息为主，在该类型图像的分割结果更加优异，从图片分割结果可以看出本章模型综合考虑图片全局信息和图片局部信息，分割结果相较于其它模型更加出色。</w:t>
+        <w:t>4.4 (b)、(c)为医学图像，其特点场景较为简单，目标区域与背景区域对比较为分明，但是灰度不均匀，可以看到传统CV模型及其改进算法在该类图像的分割效果并不是很好，而RSF模型、LIF模型等图像分割模型以图像局部信息为主，对灰度不均匀图像的分割结果相对准确一些，从实验结果可以看出本章模型综合考虑图片全局信息和图片局部信息，分割结果相较于其它模型更加出色。</w:t>
       </w:r>
       <w:r>
         <w:rPr>
@@ -39432,14 +39984,14 @@
           <w:color w:val="auto"/>
           <w:lang w:eastAsia="zh-CN"/>
         </w:rPr>
-        <w:t>将图像区域</w:t>
+        <w:t>图像区域可通过聚类算法</w:t>
       </w:r>
       <w:r>
         <w:rPr>
           <w:rFonts w:hint="eastAsia" w:ascii="Times New Roman" w:hAnsi="Times New Roman" w:cs="Times New Roman"/>
           <w:color w:val="auto"/>
         </w:rPr>
-        <w:t>分为初始目标区域以及背景区域，</w:t>
+        <w:t>分为初始目标区域</w:t>
       </w:r>
       <w:r>
         <w:rPr>
@@ -39447,14 +39999,16 @@
           <w:color w:val="auto"/>
           <w:lang w:eastAsia="zh-CN"/>
         </w:rPr>
-        <w:t>然后在输入图像的灰度图中，找到对应的区域划分出目标区域和背景区域，两个区域的边界即为初始轮廓线</w:t>
-      </w:r>
+        <w:t>和初始</w:t>
+      </w:r>
+      <w:bookmarkStart w:id="95" w:name="_GoBack"/>
+      <w:bookmarkEnd w:id="95"/>
       <w:r>
         <w:rPr>
           <w:rFonts w:hint="eastAsia" w:ascii="Times New Roman" w:hAnsi="Times New Roman" w:cs="Times New Roman"/>
           <w:color w:val="auto"/>
         </w:rPr>
-        <w:t>。从实验结果中可以看出，</w:t>
+        <w:t>背景区域，</w:t>
       </w:r>
       <w:r>
         <w:rPr>
@@ -39462,14 +40016,14 @@
           <w:color w:val="auto"/>
           <w:lang w:eastAsia="zh-CN"/>
         </w:rPr>
-        <w:t>聚类算法</w:t>
+        <w:t>然后在输入图像的灰度图中，找到对应的区域划分出目标区域和背景区域，两个区域的边界即为初始轮廓线</w:t>
       </w:r>
       <w:r>
         <w:rPr>
           <w:rFonts w:hint="eastAsia" w:ascii="Times New Roman" w:hAnsi="Times New Roman" w:cs="Times New Roman"/>
           <w:color w:val="auto"/>
         </w:rPr>
-        <w:t>在克服初始轮廓线问题上具有</w:t>
+        <w:t>。从实验结果中可以看出，</w:t>
       </w:r>
       <w:r>
         <w:rPr>
@@ -39477,14 +40031,14 @@
           <w:color w:val="auto"/>
           <w:lang w:eastAsia="zh-CN"/>
         </w:rPr>
-        <w:t>较好的</w:t>
+        <w:t>聚类算法</w:t>
       </w:r>
       <w:r>
         <w:rPr>
           <w:rFonts w:hint="eastAsia" w:ascii="Times New Roman" w:hAnsi="Times New Roman" w:cs="Times New Roman"/>
           <w:color w:val="auto"/>
         </w:rPr>
-        <w:t>效果</w:t>
+        <w:t>在克服初始轮廓线问题上具有</w:t>
       </w:r>
       <w:r>
         <w:rPr>
@@ -39492,6 +40046,21 @@
           <w:color w:val="auto"/>
           <w:lang w:eastAsia="zh-CN"/>
         </w:rPr>
+        <w:t>较好的</w:t>
+      </w:r>
+      <w:r>
+        <w:rPr>
+          <w:rFonts w:hint="eastAsia" w:ascii="Times New Roman" w:hAnsi="Times New Roman" w:cs="Times New Roman"/>
+          <w:color w:val="auto"/>
+        </w:rPr>
+        <w:t>效果</w:t>
+      </w:r>
+      <w:r>
+        <w:rPr>
+          <w:rFonts w:hint="eastAsia" w:ascii="Times New Roman" w:hAnsi="Times New Roman" w:cs="Times New Roman"/>
+          <w:color w:val="auto"/>
+          <w:lang w:eastAsia="zh-CN"/>
+        </w:rPr>
         <w:t>，相比手动绘制轮廓线或者随机生成的初始轮廓线，通过聚类算法得到初始轮廓线更加快捷方便，更加贴近真实目标区域。另外，聚类算法对含噪声图像同样具有较好的实验效果，更加有利于模型对含有噪声图像的分割。</w:t>
       </w:r>
     </w:p>
@@ -39612,8 +40181,6 @@
         </w:rPr>
         <w:t>，相较于之前的求和平均算法而言，效果更加</w:t>
       </w:r>
-      <w:bookmarkStart w:id="95" w:name="_GoBack"/>
-      <w:bookmarkEnd w:id="95"/>
       <w:r>
         <w:rPr>
           <w:rFonts w:hint="eastAsia" w:ascii="Times New Roman" w:hAnsi="Times New Roman" w:cs="Times New Roman"/>
